--- a/BaoCao/BaoCaoPTTK.docx
+++ b/BaoCao/BaoCaoPTTK.docx
@@ -8044,7 +8044,27 @@
           <w:sz w:val="26"/>
           <w:szCs w:val="26"/>
         </w:rPr>
-        <w:t>Hệ thống quản lý Sở Thú cung cấp cho người dùng một môi trường làm việc chuyên nghiệp mang lại hiệu quả cao trong công việc. Hệ thống bao gồm các chức năng: quản lý động vật, quản lý thực vật, quản lý nhân sự, quản lý việc kinh doanh của Sở Thú và các hoạt động khác liên quan. Với mỗi chức năng người dùng không cần phải lo ngại về trình độ tin học của mình, cũng như các kỹ năng sử dụng một phần mềm hỗ trợ cho công việc. Hệ thống cung cấp nhiều tính năng tự động hóa các vấn đề cần giải quyết bằng tay một cách chính xác và nhanh chóng.</w:t>
+        <w:t xml:space="preserve">Hệ thống quản lý Sở Thú cung cấp cho người dùng một môi trường làm việc chuyên nghiệp mang lại hiệu quả cao trong công việc. Hệ thống bao gồm các chức năng: quản lý động vật, quản lý thực vật, quản lý nhân sự, quản lý việc kinh doanh của Sở Thú và các hoạt động khác liên quan. Với mỗi chức năng người dùng không cần phải lo ngại về trình độ tin học của mình, cũng như các kỹ năng sử dụng một phần mềm hỗ trợ cho công việc. Hệ thống cung cấp nhiều tính năng tự động hóa các vấn đề cần giải quyết bằng </w:t>
+      </w:r>
+      <w:proofErr w:type="gramStart"/>
+      <w:r>
+        <w:rPr>
+          <w:rFonts w:ascii="Times New Roman" w:hAnsi="Times New Roman" w:cs="Times New Roman"/>
+          <w:color w:val="000000" w:themeColor="text1"/>
+          <w:sz w:val="26"/>
+          <w:szCs w:val="26"/>
+        </w:rPr>
+        <w:t>tay</w:t>
+      </w:r>
+      <w:proofErr w:type="gramEnd"/>
+      <w:r>
+        <w:rPr>
+          <w:rFonts w:ascii="Times New Roman" w:hAnsi="Times New Roman" w:cs="Times New Roman"/>
+          <w:color w:val="000000" w:themeColor="text1"/>
+          <w:sz w:val="26"/>
+          <w:szCs w:val="26"/>
+        </w:rPr>
+        <w:t xml:space="preserve"> một cách chính xác và nhanh chóng.</w:t>
       </w:r>
     </w:p>
     <w:p>
@@ -8066,7 +8086,27 @@
           <w:sz w:val="26"/>
           <w:szCs w:val="26"/>
         </w:rPr>
-        <w:t>Giờ đây người dùng có thể thao tác một các dễ dàng phần mềm mà không cần chú trọng đến môi trường làm việc. Người dùng không cần phải tự tay ghi chép những số liệu gây ra rắc rối cho con người, không cần phải quan tâm nhiều đến quy trình của hệ thống. Việc duy nhất người dùng thực hiện là thao tác dữ liệu. Chỉ một vài bước thao tác là chúng ta đã có một nguồn dữ liệu chính xác và đầy đủ. Các thủ tục xữ lý giấy tờ cũng nhanh gọn và tiện lợi hơn.</w:t>
+        <w:t xml:space="preserve">Giờ đây người dùng có thể thao tác một các dễ dàng phần mềm mà không cần chú trọng đến môi trường làm việc. Người dùng không cần phải tự </w:t>
+      </w:r>
+      <w:proofErr w:type="gramStart"/>
+      <w:r>
+        <w:rPr>
+          <w:rFonts w:ascii="Times New Roman" w:hAnsi="Times New Roman" w:cs="Times New Roman"/>
+          <w:color w:val="000000" w:themeColor="text1"/>
+          <w:sz w:val="26"/>
+          <w:szCs w:val="26"/>
+        </w:rPr>
+        <w:t>tay</w:t>
+      </w:r>
+      <w:proofErr w:type="gramEnd"/>
+      <w:r>
+        <w:rPr>
+          <w:rFonts w:ascii="Times New Roman" w:hAnsi="Times New Roman" w:cs="Times New Roman"/>
+          <w:color w:val="000000" w:themeColor="text1"/>
+          <w:sz w:val="26"/>
+          <w:szCs w:val="26"/>
+        </w:rPr>
+        <w:t xml:space="preserve"> ghi chép những số liệu gây ra rắc rối cho con người, không cần phải quan tâm nhiều đến quy trình của hệ thống. Việc duy nhất người dùng thực hiện là thao tác dữ liệu. Chỉ một vài bước thao tác là chúng ta đã có một nguồn dữ liệu chính xác và đầy đủ. Các thủ tục xữ lý giấy tờ cũng nhanh gọn và tiện lợi hơn.</w:t>
       </w:r>
     </w:p>
     <w:p>
@@ -8205,7 +8245,27 @@
           <w:sz w:val="26"/>
           <w:szCs w:val="26"/>
         </w:rPr>
-        <w:t>Hệ thống được xây dựng dựa trên các tiêu chí của môn học Phân tích Thiết kế Hệ thống Thông tin. Hệ thống này cung cấp cho một Sở Thú cho quy mô nhỏ và số lượng nhân viên khoảng 20 người. Hệ thống chỉ có hiệu quả trong phạm vi nội bộ Sở Thú hiện tại. Hệ thống quản lý này bao gồm 4 chức năng chính: Quản lý Nhân sự, Quản lý Tài chính, Quản lý Động vật, Quản lý Thực vật. Ngoài ra còn một số chức năng khác liên quan.</w:t>
+        <w:t xml:space="preserve">Hệ thống được xây dựng dựa trên các tiêu chí của môn học Phân tích Thiết kế Hệ thống Thông tin. Hệ thống này cung cấp cho một Sở Thú cho quy mô nhỏ và số lượng nhân viên khoảng 20 người. Hệ thống chỉ có hiệu quả trong phạm </w:t>
+      </w:r>
+      <w:proofErr w:type="gramStart"/>
+      <w:r>
+        <w:rPr>
+          <w:rFonts w:ascii="Times New Roman" w:hAnsi="Times New Roman" w:cs="Times New Roman"/>
+          <w:color w:val="000000" w:themeColor="text1"/>
+          <w:sz w:val="26"/>
+          <w:szCs w:val="26"/>
+        </w:rPr>
+        <w:t>vi</w:t>
+      </w:r>
+      <w:proofErr w:type="gramEnd"/>
+      <w:r>
+        <w:rPr>
+          <w:rFonts w:ascii="Times New Roman" w:hAnsi="Times New Roman" w:cs="Times New Roman"/>
+          <w:color w:val="000000" w:themeColor="text1"/>
+          <w:sz w:val="26"/>
+          <w:szCs w:val="26"/>
+        </w:rPr>
+        <w:t xml:space="preserve"> nội bộ Sở Thú hiện tại. Hệ thống quản lý này bao gồm 4 chức năng chính: Quản lý Nhân sự, Quản lý Tài chính, Quản lý Động vật, Quản lý Thực vật. Ngoài ra còn một số chức năng khác liên quan.</w:t>
       </w:r>
     </w:p>
     <w:p>
@@ -8261,7 +8321,27 @@
           <w:sz w:val="26"/>
           <w:szCs w:val="26"/>
         </w:rPr>
-        <w:t>Đề tài tập trung xây dựng hệ thống quản lý Động vật trong Sở Thú. Nội dung xoay quanh các nghiệp vụ quan trọng trong Xí Nghiệp Động Vật như Chăm sóc, Điều trị động vật, nghiệp vụ Quản lý khẩu phần ăn của từng loại động vật trong Sở Thú và một số chức năng khác.</w:t>
+        <w:t xml:space="preserve">Đề tài tập trung xây dựng hệ thống quản lý Động vật trong Sở Thú. Nội dung xoay quanh các nghiệp vụ quan trọng trong Xí Nghiệp Động Vật như Chăm sóc, Điều trị động vật, </w:t>
+      </w:r>
+      <w:proofErr w:type="gramStart"/>
+      <w:r>
+        <w:rPr>
+          <w:rFonts w:ascii="Times New Roman" w:hAnsi="Times New Roman" w:cs="Times New Roman"/>
+          <w:color w:val="000000" w:themeColor="text1"/>
+          <w:sz w:val="26"/>
+          <w:szCs w:val="26"/>
+        </w:rPr>
+        <w:t>nghiệp</w:t>
+      </w:r>
+      <w:proofErr w:type="gramEnd"/>
+      <w:r>
+        <w:rPr>
+          <w:rFonts w:ascii="Times New Roman" w:hAnsi="Times New Roman" w:cs="Times New Roman"/>
+          <w:color w:val="000000" w:themeColor="text1"/>
+          <w:sz w:val="26"/>
+          <w:szCs w:val="26"/>
+        </w:rPr>
+        <w:t xml:space="preserve"> vụ Quản lý khẩu phần ăn của từng loại động vật trong Sở Thú và một số chức năng khác.</w:t>
       </w:r>
     </w:p>
     <w:p>
@@ -8741,7 +8821,27 @@
           <w:sz w:val="26"/>
           <w:szCs w:val="26"/>
         </w:rPr>
-        <w:t>Trường phòng Quản lý thức ăn chỉ có thể truy cập các chức năng liên quan đến việc nhập thức ăn.</w:t>
+        <w:t xml:space="preserve">Trường phòng Quản lý thức </w:t>
+      </w:r>
+      <w:proofErr w:type="gramStart"/>
+      <w:r>
+        <w:rPr>
+          <w:rFonts w:ascii="Times New Roman" w:hAnsi="Times New Roman" w:cs="Times New Roman"/>
+          <w:color w:val="000000" w:themeColor="text1"/>
+          <w:sz w:val="26"/>
+          <w:szCs w:val="26"/>
+        </w:rPr>
+        <w:t>ăn</w:t>
+      </w:r>
+      <w:proofErr w:type="gramEnd"/>
+      <w:r>
+        <w:rPr>
+          <w:rFonts w:ascii="Times New Roman" w:hAnsi="Times New Roman" w:cs="Times New Roman"/>
+          <w:color w:val="000000" w:themeColor="text1"/>
+          <w:sz w:val="26"/>
+          <w:szCs w:val="26"/>
+        </w:rPr>
+        <w:t xml:space="preserve"> chỉ có thể truy cập các chức năng liên quan đến việc nhập thức ăn.</w:t>
       </w:r>
     </w:p>
     <w:p>
@@ -8823,7 +8923,27 @@
           <w:sz w:val="26"/>
           <w:szCs w:val="26"/>
         </w:rPr>
-        <w:t>Nhân viên phòng Quản lý thức ăn chỉ có thể xem thông tin phân công công việc từ trường phòng.</w:t>
+        <w:t xml:space="preserve">Nhân viên phòng Quản lý thức </w:t>
+      </w:r>
+      <w:proofErr w:type="gramStart"/>
+      <w:r>
+        <w:rPr>
+          <w:rFonts w:ascii="Times New Roman" w:hAnsi="Times New Roman" w:cs="Times New Roman"/>
+          <w:color w:val="000000" w:themeColor="text1"/>
+          <w:sz w:val="26"/>
+          <w:szCs w:val="26"/>
+        </w:rPr>
+        <w:t>ăn</w:t>
+      </w:r>
+      <w:proofErr w:type="gramEnd"/>
+      <w:r>
+        <w:rPr>
+          <w:rFonts w:ascii="Times New Roman" w:hAnsi="Times New Roman" w:cs="Times New Roman"/>
+          <w:color w:val="000000" w:themeColor="text1"/>
+          <w:sz w:val="26"/>
+          <w:szCs w:val="26"/>
+        </w:rPr>
+        <w:t xml:space="preserve"> chỉ có thể xem thông tin phân công công việc từ trường phòng.</w:t>
       </w:r>
     </w:p>
     <w:p>
@@ -9712,7 +9832,25 @@
           <w:sz w:val="26"/>
           <w:szCs w:val="26"/>
         </w:rPr>
-        <w:t>Màn hình Thêm động vật.</w:t>
+        <w:t xml:space="preserve">Màn hình </w:t>
+      </w:r>
+      <w:proofErr w:type="gramStart"/>
+      <w:r>
+        <w:rPr>
+          <w:rFonts w:ascii="Times New Roman" w:hAnsi="Times New Roman" w:cs="Times New Roman"/>
+          <w:sz w:val="26"/>
+          <w:szCs w:val="26"/>
+        </w:rPr>
+        <w:t>Thêm</w:t>
+      </w:r>
+      <w:proofErr w:type="gramEnd"/>
+      <w:r>
+        <w:rPr>
+          <w:rFonts w:ascii="Times New Roman" w:hAnsi="Times New Roman" w:cs="Times New Roman"/>
+          <w:sz w:val="26"/>
+          <w:szCs w:val="26"/>
+        </w:rPr>
+        <w:t xml:space="preserve"> động vật.</w:t>
       </w:r>
     </w:p>
     <w:p>
@@ -9942,6 +10080,7 @@
         </w:rPr>
         <w:t xml:space="preserve">m </w:t>
       </w:r>
+      <w:proofErr w:type="gramStart"/>
       <w:r>
         <w:rPr>
           <w:rFonts w:ascii="Times New Roman" w:hAnsi="Times New Roman" w:cs="Times New Roman"/>
@@ -9952,6 +10091,7 @@
         </w:rPr>
         <w:t>Vi</w:t>
       </w:r>
+      <w:proofErr w:type="gramEnd"/>
       <w:r>
         <w:rPr>
           <w:rFonts w:ascii="Times New Roman" w:hAnsi="Times New Roman" w:cs="Times New Roman"/>
@@ -10190,7 +10330,25 @@
           <w:sz w:val="26"/>
           <w:szCs w:val="26"/>
         </w:rPr>
-        <w:t>Với thời gian đồ án và số lượng thành viên tương ứng của nhóm, số lượng công việc như trên không phải là nhiều, tuy nhiên đổi lại yêu cầu chất lượng cũng phải tăng lên tương ứng. Thay vì làm nhiều chức năng ta chú trọng vào chức năng thường dùng nhất và làm cho nó tiện lợi nhất cho người dùng.</w:t>
+        <w:t xml:space="preserve">Với thời gian đồ </w:t>
+      </w:r>
+      <w:proofErr w:type="gramStart"/>
+      <w:r>
+        <w:rPr>
+          <w:rFonts w:ascii="Times New Roman" w:hAnsi="Times New Roman" w:cs="Times New Roman"/>
+          <w:sz w:val="26"/>
+          <w:szCs w:val="26"/>
+        </w:rPr>
+        <w:t>án</w:t>
+      </w:r>
+      <w:proofErr w:type="gramEnd"/>
+      <w:r>
+        <w:rPr>
+          <w:rFonts w:ascii="Times New Roman" w:hAnsi="Times New Roman" w:cs="Times New Roman"/>
+          <w:sz w:val="26"/>
+          <w:szCs w:val="26"/>
+        </w:rPr>
+        <w:t xml:space="preserve"> và số lượng thành viên tương ứng của nhóm, số lượng công việc như trên không phải là nhiều, tuy nhiên đổi lại yêu cầu chất lượng cũng phải tăng lên tương ứng. Thay vì làm nhiều chức năng ta chú trọng vào chức năng thường dùng nhất và làm cho nó tiện lợi nhất cho người dùng.</w:t>
       </w:r>
     </w:p>
     <w:p>
@@ -10358,7 +10516,25 @@
           <w:sz w:val="26"/>
           <w:szCs w:val="26"/>
         </w:rPr>
-        <w:t>Hệ thống Quản lý Sở thú được xây dựng dựa trên sự phân tích đầy đủ về mặt lợi ích và chi phí của dự án. Dự án có thể hoàn thành trong thời gian hoạch định (thời gian một học kỳ) với các chi phí đã được tính toán kỹ lưỡng.</w:t>
+        <w:t xml:space="preserve">Hệ thống Quản lý Sở thú được xây dựng dựa trên sự phân tích đầy đủ về mặt lợi ích và chi phí của dự án. Dự </w:t>
+      </w:r>
+      <w:proofErr w:type="gramStart"/>
+      <w:r>
+        <w:rPr>
+          <w:rFonts w:ascii="Times New Roman" w:hAnsi="Times New Roman" w:cs="Times New Roman"/>
+          <w:sz w:val="26"/>
+          <w:szCs w:val="26"/>
+        </w:rPr>
+        <w:t>án</w:t>
+      </w:r>
+      <w:proofErr w:type="gramEnd"/>
+      <w:r>
+        <w:rPr>
+          <w:rFonts w:ascii="Times New Roman" w:hAnsi="Times New Roman" w:cs="Times New Roman"/>
+          <w:sz w:val="26"/>
+          <w:szCs w:val="26"/>
+        </w:rPr>
+        <w:t xml:space="preserve"> có thể hoàn thành trong thời gian hoạch định (thời gian một học kỳ) với các chi phí đã được tính toán kỹ lưỡng.</w:t>
       </w:r>
     </w:p>
     <w:p>
@@ -11233,7 +11409,25 @@
           <w:sz w:val="26"/>
           <w:szCs w:val="26"/>
         </w:rPr>
-        <w:t>Nếu dự án vượt ngoài ước tính tất cả mọi chi phí liên quan đến tài chính sẽ ước tính lại phù hợp với giá của sản phẩm.</w:t>
+        <w:t xml:space="preserve">Nếu dự </w:t>
+      </w:r>
+      <w:proofErr w:type="gramStart"/>
+      <w:r>
+        <w:rPr>
+          <w:rFonts w:ascii="Times New Roman" w:hAnsi="Times New Roman" w:cs="Times New Roman"/>
+          <w:sz w:val="26"/>
+          <w:szCs w:val="26"/>
+        </w:rPr>
+        <w:t>án</w:t>
+      </w:r>
+      <w:proofErr w:type="gramEnd"/>
+      <w:r>
+        <w:rPr>
+          <w:rFonts w:ascii="Times New Roman" w:hAnsi="Times New Roman" w:cs="Times New Roman"/>
+          <w:sz w:val="26"/>
+          <w:szCs w:val="26"/>
+        </w:rPr>
+        <w:t xml:space="preserve"> vượt ngoài ước tính tất cả mọi chi phí liên quan đến tài chính sẽ ước tính lại phù hợp với giá của sản phẩm.</w:t>
       </w:r>
     </w:p>
     <w:p>
@@ -11333,7 +11527,25 @@
           <w:sz w:val="26"/>
           <w:szCs w:val="26"/>
         </w:rPr>
-        <w:t>Doanh thu sẽ rất lớn cho dự án</w:t>
+        <w:t xml:space="preserve">Doanh </w:t>
+      </w:r>
+      <w:proofErr w:type="gramStart"/>
+      <w:r>
+        <w:rPr>
+          <w:rFonts w:ascii="Times New Roman" w:eastAsia="Times New Roman" w:hAnsi="Times New Roman" w:cs="Times New Roman"/>
+          <w:sz w:val="26"/>
+          <w:szCs w:val="26"/>
+        </w:rPr>
+        <w:t>thu</w:t>
+      </w:r>
+      <w:proofErr w:type="gramEnd"/>
+      <w:r>
+        <w:rPr>
+          <w:rFonts w:ascii="Times New Roman" w:eastAsia="Times New Roman" w:hAnsi="Times New Roman" w:cs="Times New Roman"/>
+          <w:sz w:val="26"/>
+          <w:szCs w:val="26"/>
+        </w:rPr>
+        <w:t xml:space="preserve"> sẽ rất lớn cho dự án</w:t>
       </w:r>
       <w:r>
         <w:rPr>
@@ -11860,7 +12072,43 @@
           <w:sz w:val="26"/>
           <w:szCs w:val="26"/>
         </w:rPr>
-        <w:t>, Loai, Ten, MoTa, GhiChu) : Loại ở đây là một thực thể phân loại dùng chung cho tất cả các thực thể khác ngoại trừ DONGVAT. Ví dụ như: loại hồ sơ, loại chuồng, loại thức ăn,.... Riêng DONGVAT thì có riêng cho nó LOAIDONGVAT (Loài động vật)</w:t>
+        <w:t>, Loai, Ten, MoTa, GhiChu</w:t>
+      </w:r>
+      <w:proofErr w:type="gramStart"/>
+      <w:r>
+        <w:rPr>
+          <w:rFonts w:ascii="Times New Roman" w:hAnsi="Times New Roman" w:cs="Times New Roman"/>
+          <w:sz w:val="26"/>
+          <w:szCs w:val="26"/>
+        </w:rPr>
+        <w:t>) :</w:t>
+      </w:r>
+      <w:proofErr w:type="gramEnd"/>
+      <w:r>
+        <w:rPr>
+          <w:rFonts w:ascii="Times New Roman" w:hAnsi="Times New Roman" w:cs="Times New Roman"/>
+          <w:sz w:val="26"/>
+          <w:szCs w:val="26"/>
+        </w:rPr>
+        <w:t xml:space="preserve"> Loại ở đây là một thực thể phân loại dùng chung cho tất cả các thực thể khác ngoại trừ DONGVAT. Ví dụ như: loại hồ sơ, loại chuồng, loại thức </w:t>
+      </w:r>
+      <w:proofErr w:type="gramStart"/>
+      <w:r>
+        <w:rPr>
+          <w:rFonts w:ascii="Times New Roman" w:hAnsi="Times New Roman" w:cs="Times New Roman"/>
+          <w:sz w:val="26"/>
+          <w:szCs w:val="26"/>
+        </w:rPr>
+        <w:t>ăn,....</w:t>
+      </w:r>
+      <w:proofErr w:type="gramEnd"/>
+      <w:r>
+        <w:rPr>
+          <w:rFonts w:ascii="Times New Roman" w:hAnsi="Times New Roman" w:cs="Times New Roman"/>
+          <w:sz w:val="26"/>
+          <w:szCs w:val="26"/>
+        </w:rPr>
+        <w:t xml:space="preserve"> Riêng DONGVAT thì có riêng cho nó LOAIDONGVAT (Loài động vật)</w:t>
       </w:r>
     </w:p>
     <w:p>
@@ -11950,7 +12198,25 @@
           <w:sz w:val="26"/>
           <w:szCs w:val="26"/>
         </w:rPr>
-        <w:t>, MaChuong, MaKhauPhanAn, GhiChu) : bảng cho ăn được đặt ở phân khu quản lý hồ sơ và động vật bởi vì nó liên quan trực tiếp đến loài động vật và chuồng trại nơi chúng ở.</w:t>
+        <w:t>, MaChuong, MaKhauPhanAn, GhiChu</w:t>
+      </w:r>
+      <w:proofErr w:type="gramStart"/>
+      <w:r>
+        <w:rPr>
+          <w:rFonts w:ascii="Times New Roman" w:hAnsi="Times New Roman" w:cs="Times New Roman"/>
+          <w:sz w:val="26"/>
+          <w:szCs w:val="26"/>
+        </w:rPr>
+        <w:t>) :</w:t>
+      </w:r>
+      <w:proofErr w:type="gramEnd"/>
+      <w:r>
+        <w:rPr>
+          <w:rFonts w:ascii="Times New Roman" w:hAnsi="Times New Roman" w:cs="Times New Roman"/>
+          <w:sz w:val="26"/>
+          <w:szCs w:val="26"/>
+        </w:rPr>
+        <w:t xml:space="preserve"> bảng cho ăn được đặt ở phân khu quản lý hồ sơ và động vật bởi vì nó liên quan trực tiếp đến loài động vật và chuồng trại nơi chúng ở.</w:t>
       </w:r>
     </w:p>
     <w:p>
@@ -12224,7 +12490,25 @@
           <w:sz w:val="26"/>
           <w:szCs w:val="26"/>
         </w:rPr>
-        <w:t>, MaThucAn,SoLuong, NgayNhap, GhiChu).</w:t>
+        <w:t>, MaThucAn</w:t>
+      </w:r>
+      <w:proofErr w:type="gramStart"/>
+      <w:r>
+        <w:rPr>
+          <w:rFonts w:ascii="Times New Roman" w:hAnsi="Times New Roman" w:cs="Times New Roman"/>
+          <w:sz w:val="26"/>
+          <w:szCs w:val="26"/>
+        </w:rPr>
+        <w:t>,SoLuong</w:t>
+      </w:r>
+      <w:proofErr w:type="gramEnd"/>
+      <w:r>
+        <w:rPr>
+          <w:rFonts w:ascii="Times New Roman" w:hAnsi="Times New Roman" w:cs="Times New Roman"/>
+          <w:sz w:val="26"/>
+          <w:szCs w:val="26"/>
+        </w:rPr>
+        <w:t>, NgayNhap, GhiChu).</w:t>
       </w:r>
     </w:p>
     <w:p>
@@ -15756,6 +16040,7 @@
                 <w:color w:val="000000" w:themeColor="text1"/>
                 <w:szCs w:val="26"/>
               </w:rPr>
+              <w:lastRenderedPageBreak/>
               <w:t>2</w:t>
             </w:r>
           </w:p>
@@ -17022,7 +17307,47 @@
           <w:sz w:val="26"/>
           <w:szCs w:val="26"/>
         </w:rPr>
-        <w:t>: thể hiện cho các loại thức ăn được ăn bởi các con vật. Các thuộc tính gồm: Loại Thức Ăn, Tên Thức Ăn, Hàm lượng dinh dưỡng (Đạm, Nito, …), Giá Thành.</w:t>
+        <w:t xml:space="preserve">: thể hiện cho các loại thức </w:t>
+      </w:r>
+      <w:proofErr w:type="gramStart"/>
+      <w:r>
+        <w:rPr>
+          <w:rFonts w:ascii="Times New Roman" w:hAnsi="Times New Roman" w:cs="Times New Roman"/>
+          <w:color w:val="000000" w:themeColor="text1"/>
+          <w:sz w:val="26"/>
+          <w:szCs w:val="26"/>
+        </w:rPr>
+        <w:t>ăn</w:t>
+      </w:r>
+      <w:proofErr w:type="gramEnd"/>
+      <w:r>
+        <w:rPr>
+          <w:rFonts w:ascii="Times New Roman" w:hAnsi="Times New Roman" w:cs="Times New Roman"/>
+          <w:color w:val="000000" w:themeColor="text1"/>
+          <w:sz w:val="26"/>
+          <w:szCs w:val="26"/>
+        </w:rPr>
+        <w:t xml:space="preserve"> được ăn bởi các con vật. Các thuộc tính gồm: Loại Thức Ăn, Tên Thức Ăn, Hàm lượng dinh dưỡng (Đạm, </w:t>
+      </w:r>
+      <w:proofErr w:type="gramStart"/>
+      <w:r>
+        <w:rPr>
+          <w:rFonts w:ascii="Times New Roman" w:hAnsi="Times New Roman" w:cs="Times New Roman"/>
+          <w:color w:val="000000" w:themeColor="text1"/>
+          <w:sz w:val="26"/>
+          <w:szCs w:val="26"/>
+        </w:rPr>
+        <w:t>Nito, …)</w:t>
+      </w:r>
+      <w:proofErr w:type="gramEnd"/>
+      <w:r>
+        <w:rPr>
+          <w:rFonts w:ascii="Times New Roman" w:hAnsi="Times New Roman" w:cs="Times New Roman"/>
+          <w:color w:val="000000" w:themeColor="text1"/>
+          <w:sz w:val="26"/>
+          <w:szCs w:val="26"/>
+        </w:rPr>
+        <w:t>, Giá Thành.</w:t>
       </w:r>
     </w:p>
     <w:p>
@@ -17259,15 +17584,33 @@
           <w:sz w:val="32"/>
           <w:szCs w:val="32"/>
         </w:rPr>
-        <w:t>Tổ chức dữ liệu mức logic</w:t>
-      </w:r>
-      <w:r>
-        <w:rPr>
-          <w:rFonts w:ascii="Times New Roman" w:eastAsia="Times New Roman" w:hAnsi="Times New Roman" w:cs="Times New Roman"/>
-          <w:sz w:val="26"/>
-          <w:szCs w:val="26"/>
-        </w:rPr>
-        <w:t xml:space="preserve"> : phát hiện thêm các thực thể và chi tiết hóa các mối quan hệ ta có mô hình mức logic</w:t>
+        <w:t xml:space="preserve">Tổ chức dữ liệu mức </w:t>
+      </w:r>
+      <w:proofErr w:type="gramStart"/>
+      <w:r>
+        <w:rPr>
+          <w:rFonts w:ascii="Times New Roman" w:eastAsia="Times New Roman" w:hAnsi="Times New Roman" w:cs="Times New Roman"/>
+          <w:sz w:val="32"/>
+          <w:szCs w:val="32"/>
+        </w:rPr>
+        <w:t>logic</w:t>
+      </w:r>
+      <w:r>
+        <w:rPr>
+          <w:rFonts w:ascii="Times New Roman" w:eastAsia="Times New Roman" w:hAnsi="Times New Roman" w:cs="Times New Roman"/>
+          <w:sz w:val="26"/>
+          <w:szCs w:val="26"/>
+        </w:rPr>
+        <w:t xml:space="preserve"> :</w:t>
+      </w:r>
+      <w:proofErr w:type="gramEnd"/>
+      <w:r>
+        <w:rPr>
+          <w:rFonts w:ascii="Times New Roman" w:eastAsia="Times New Roman" w:hAnsi="Times New Roman" w:cs="Times New Roman"/>
+          <w:sz w:val="26"/>
+          <w:szCs w:val="26"/>
+        </w:rPr>
+        <w:t xml:space="preserve"> phát hiện thêm các thực thể và chi tiết hóa các mối quan hệ ta có mô hình mức logic</w:t>
       </w:r>
     </w:p>
     <w:p>
@@ -17752,8 +18095,18 @@
                 <w:sz w:val="26"/>
                 <w:szCs w:val="26"/>
               </w:rPr>
-              <w:t>Ứng với các hồ sơ liên quan đến thủ tục nhận thú, đăng ký thú với sở tài nguyên môi trường, đăng ký con non,...</w:t>
-            </w:r>
+              <w:t>Ứng với các hồ sơ liên quan đến thủ tục nhận thú, đăng ký thú với sở tài nguyên môi trường, đăng ký con non</w:t>
+            </w:r>
+            <w:proofErr w:type="gramStart"/>
+            <w:r>
+              <w:rPr>
+                <w:rFonts w:ascii="Times New Roman" w:hAnsi="Times New Roman" w:cs="Times New Roman"/>
+                <w:sz w:val="26"/>
+                <w:szCs w:val="26"/>
+              </w:rPr>
+              <w:t>,...</w:t>
+            </w:r>
+            <w:proofErr w:type="gramEnd"/>
           </w:p>
         </w:tc>
       </w:tr>
@@ -17826,7 +18179,25 @@
                 <w:sz w:val="26"/>
                 <w:szCs w:val="26"/>
               </w:rPr>
-              <w:t>Quy định chuồn nào có khẩu phần ăn ra sao để thực hiện việc cho ăn theo chuồng (người cho ăn chỉ cần theo khẩu phần ăn và đem thức ăn đến chuồng tương ứng).</w:t>
+              <w:t xml:space="preserve">Quy định chuồn nào có khẩu phần </w:t>
+            </w:r>
+            <w:proofErr w:type="gramStart"/>
+            <w:r>
+              <w:rPr>
+                <w:rFonts w:ascii="Times New Roman" w:hAnsi="Times New Roman" w:cs="Times New Roman"/>
+                <w:sz w:val="26"/>
+                <w:szCs w:val="26"/>
+              </w:rPr>
+              <w:t>ăn</w:t>
+            </w:r>
+            <w:proofErr w:type="gramEnd"/>
+            <w:r>
+              <w:rPr>
+                <w:rFonts w:ascii="Times New Roman" w:hAnsi="Times New Roman" w:cs="Times New Roman"/>
+                <w:sz w:val="26"/>
+                <w:szCs w:val="26"/>
+              </w:rPr>
+              <w:t xml:space="preserve"> ra sao để thực hiện việc cho ăn theo chuồng (người cho ăn chỉ cần theo khẩu phần ăn và đem thức ăn đến chuồng tương ứng).</w:t>
             </w:r>
           </w:p>
         </w:tc>
@@ -17944,8 +18315,18 @@
                 <w:sz w:val="26"/>
                 <w:szCs w:val="26"/>
               </w:rPr>
-              <w:t>Thể hiện cho thức ăn dành cho động vật ứng với các thông tin về tên, loại thức ăn, đơn vị tính, thành phần dinh dưỡng,...</w:t>
-            </w:r>
+              <w:t>Thể hiện cho thức ăn dành cho động vật ứng với các thông tin về tên, loại thức ăn, đơn vị tính, thành phần dinh dưỡng</w:t>
+            </w:r>
+            <w:proofErr w:type="gramStart"/>
+            <w:r>
+              <w:rPr>
+                <w:rFonts w:ascii="Times New Roman" w:hAnsi="Times New Roman" w:cs="Times New Roman"/>
+                <w:sz w:val="26"/>
+                <w:szCs w:val="26"/>
+              </w:rPr>
+              <w:t>,...</w:t>
+            </w:r>
+            <w:proofErr w:type="gramEnd"/>
           </w:p>
         </w:tc>
       </w:tr>
@@ -18092,8 +18473,36 @@
                 <w:sz w:val="26"/>
                 <w:szCs w:val="26"/>
               </w:rPr>
-              <w:t>Khi nhân viên phân chia khẩu phần lấy thức ăn để sắp xếp khẩu phần thì phải thông qua phiếu xuất này để có thể lấy được thức ăn trong kho. Phiếu Xuất bao gồm các thông tin về: thức ăn, số lượng, ngày xuất,...</w:t>
-            </w:r>
+              <w:t xml:space="preserve">Khi nhân viên phân chia khẩu phần lấy thức </w:t>
+            </w:r>
+            <w:proofErr w:type="gramStart"/>
+            <w:r>
+              <w:rPr>
+                <w:rFonts w:ascii="Times New Roman" w:hAnsi="Times New Roman" w:cs="Times New Roman"/>
+                <w:sz w:val="26"/>
+                <w:szCs w:val="26"/>
+              </w:rPr>
+              <w:t>ăn</w:t>
+            </w:r>
+            <w:proofErr w:type="gramEnd"/>
+            <w:r>
+              <w:rPr>
+                <w:rFonts w:ascii="Times New Roman" w:hAnsi="Times New Roman" w:cs="Times New Roman"/>
+                <w:sz w:val="26"/>
+                <w:szCs w:val="26"/>
+              </w:rPr>
+              <w:t xml:space="preserve"> để sắp xếp khẩu phần thì phải thông qua phiếu xuất này để có thể lấy được thức ăn trong kho. Phiếu Xuất bao gồm các thông tin về: thức ăn, số lượng, ngày xuất</w:t>
+            </w:r>
+            <w:proofErr w:type="gramStart"/>
+            <w:r>
+              <w:rPr>
+                <w:rFonts w:ascii="Times New Roman" w:hAnsi="Times New Roman" w:cs="Times New Roman"/>
+                <w:sz w:val="26"/>
+                <w:szCs w:val="26"/>
+              </w:rPr>
+              <w:t>,...</w:t>
+            </w:r>
+            <w:proofErr w:type="gramEnd"/>
           </w:p>
         </w:tc>
       </w:tr>
@@ -18166,8 +18575,36 @@
                 <w:sz w:val="26"/>
                 <w:szCs w:val="26"/>
               </w:rPr>
-              <w:t>Khi nhà cung ứng đem thức ăn đến, phiếu nhập sẻ ghi nhận danh sách thức ăn nào được nhập, trước đó có so sánh với phiếu đặt thức ăn tương ứng để có thể phàn hồi với nhà cung ứng. Phiếu này chứa các thông tin về: thức ăn, số lượng, ngày nhập,...</w:t>
-            </w:r>
+              <w:t xml:space="preserve">Khi nhà cung ứng đem thức </w:t>
+            </w:r>
+            <w:proofErr w:type="gramStart"/>
+            <w:r>
+              <w:rPr>
+                <w:rFonts w:ascii="Times New Roman" w:hAnsi="Times New Roman" w:cs="Times New Roman"/>
+                <w:sz w:val="26"/>
+                <w:szCs w:val="26"/>
+              </w:rPr>
+              <w:t>ăn</w:t>
+            </w:r>
+            <w:proofErr w:type="gramEnd"/>
+            <w:r>
+              <w:rPr>
+                <w:rFonts w:ascii="Times New Roman" w:hAnsi="Times New Roman" w:cs="Times New Roman"/>
+                <w:sz w:val="26"/>
+                <w:szCs w:val="26"/>
+              </w:rPr>
+              <w:t xml:space="preserve"> đến, phiếu nhập sẻ ghi nhận danh sách thức ăn nào được nhập, trước đó có so sánh với phiếu đặt thức ăn tương ứng để có thể phàn hồi với nhà cung ứng. Phiếu này chứa các thông tin về: thức ăn, số lượng, ngày nhập</w:t>
+            </w:r>
+            <w:proofErr w:type="gramStart"/>
+            <w:r>
+              <w:rPr>
+                <w:rFonts w:ascii="Times New Roman" w:hAnsi="Times New Roman" w:cs="Times New Roman"/>
+                <w:sz w:val="26"/>
+                <w:szCs w:val="26"/>
+              </w:rPr>
+              <w:t>,...</w:t>
+            </w:r>
+            <w:proofErr w:type="gramEnd"/>
           </w:p>
         </w:tc>
       </w:tr>
@@ -18240,7 +18677,25 @@
                 <w:sz w:val="26"/>
                 <w:szCs w:val="26"/>
               </w:rPr>
-              <w:t>Chứa thông tin về loài nào ăn vào giờ nào.</w:t>
+              <w:t xml:space="preserve">Chứa thông tin về loài nào </w:t>
+            </w:r>
+            <w:proofErr w:type="gramStart"/>
+            <w:r>
+              <w:rPr>
+                <w:rFonts w:ascii="Times New Roman" w:hAnsi="Times New Roman" w:cs="Times New Roman"/>
+                <w:sz w:val="26"/>
+                <w:szCs w:val="26"/>
+              </w:rPr>
+              <w:t>ăn</w:t>
+            </w:r>
+            <w:proofErr w:type="gramEnd"/>
+            <w:r>
+              <w:rPr>
+                <w:rFonts w:ascii="Times New Roman" w:hAnsi="Times New Roman" w:cs="Times New Roman"/>
+                <w:sz w:val="26"/>
+                <w:szCs w:val="26"/>
+              </w:rPr>
+              <w:t xml:space="preserve"> vào giờ nào.</w:t>
             </w:r>
           </w:p>
         </w:tc>
@@ -18315,7 +18770,25 @@
                 <w:sz w:val="26"/>
                 <w:szCs w:val="26"/>
               </w:rPr>
-              <w:t>Chứa thông tin khẩu phần nào thì sẽ ăn thức ăn nào với số lượng bao nhiêu.</w:t>
+              <w:t xml:space="preserve">Chứa thông tin khẩu phần nào thì sẽ </w:t>
+            </w:r>
+            <w:proofErr w:type="gramStart"/>
+            <w:r>
+              <w:rPr>
+                <w:rFonts w:ascii="Times New Roman" w:hAnsi="Times New Roman" w:cs="Times New Roman"/>
+                <w:sz w:val="26"/>
+                <w:szCs w:val="26"/>
+              </w:rPr>
+              <w:t>ăn</w:t>
+            </w:r>
+            <w:proofErr w:type="gramEnd"/>
+            <w:r>
+              <w:rPr>
+                <w:rFonts w:ascii="Times New Roman" w:hAnsi="Times New Roman" w:cs="Times New Roman"/>
+                <w:sz w:val="26"/>
+                <w:szCs w:val="26"/>
+              </w:rPr>
+              <w:t xml:space="preserve"> thức ăn nào với số lượng bao nhiêu.</w:t>
             </w:r>
           </w:p>
         </w:tc>
@@ -18389,7 +18862,25 @@
                 <w:sz w:val="26"/>
                 <w:szCs w:val="26"/>
               </w:rPr>
-              <w:t>Thông tin về loài tên loài, đặc tính loài, ,...</w:t>
+              <w:t>Thông tin về loài tên loài, đặc tính loài</w:t>
+            </w:r>
+            <w:proofErr w:type="gramStart"/>
+            <w:r>
+              <w:rPr>
+                <w:rFonts w:ascii="Times New Roman" w:hAnsi="Times New Roman" w:cs="Times New Roman"/>
+                <w:sz w:val="26"/>
+                <w:szCs w:val="26"/>
+              </w:rPr>
+              <w:t>, ,</w:t>
+            </w:r>
+            <w:proofErr w:type="gramEnd"/>
+            <w:r>
+              <w:rPr>
+                <w:rFonts w:ascii="Times New Roman" w:hAnsi="Times New Roman" w:cs="Times New Roman"/>
+                <w:sz w:val="26"/>
+                <w:szCs w:val="26"/>
+              </w:rPr>
+              <w:t>...</w:t>
             </w:r>
           </w:p>
         </w:tc>
@@ -18507,7 +18998,25 @@
                 <w:sz w:val="26"/>
                 <w:szCs w:val="26"/>
               </w:rPr>
-              <w:t>Thông tin tất cả  các loại thuốc được lưu trử trong kho thuốc của khu điều trị bao gồm: tên thuốc, đơn vị tính, tình trạng,...</w:t>
+              <w:t xml:space="preserve">Thông tin tất </w:t>
+            </w:r>
+            <w:proofErr w:type="gramStart"/>
+            <w:r>
+              <w:rPr>
+                <w:rFonts w:ascii="Times New Roman" w:hAnsi="Times New Roman" w:cs="Times New Roman"/>
+                <w:sz w:val="26"/>
+                <w:szCs w:val="26"/>
+              </w:rPr>
+              <w:t>cả  các</w:t>
+            </w:r>
+            <w:proofErr w:type="gramEnd"/>
+            <w:r>
+              <w:rPr>
+                <w:rFonts w:ascii="Times New Roman" w:hAnsi="Times New Roman" w:cs="Times New Roman"/>
+                <w:sz w:val="26"/>
+                <w:szCs w:val="26"/>
+              </w:rPr>
+              <w:t xml:space="preserve"> loại thuốc được lưu trử trong kho thuốc của khu điều trị bao gồm: tên thuốc, đơn vị tính, tình trạng,...</w:t>
             </w:r>
           </w:p>
         </w:tc>
@@ -18723,8 +19232,18 @@
                 <w:sz w:val="26"/>
                 <w:szCs w:val="26"/>
               </w:rPr>
-              <w:t>Mô tả các thông tin của bệnh như: tên, triệu chứng, thời gian hay xuất hiện, hậu quả,..</w:t>
-            </w:r>
+              <w:t xml:space="preserve">Mô tả các thông tin của bệnh như: tên, triệu chứng, thời gian hay xuất hiện, hậu </w:t>
+            </w:r>
+            <w:proofErr w:type="gramStart"/>
+            <w:r>
+              <w:rPr>
+                <w:rFonts w:ascii="Times New Roman" w:hAnsi="Times New Roman" w:cs="Times New Roman"/>
+                <w:sz w:val="26"/>
+                <w:szCs w:val="26"/>
+              </w:rPr>
+              <w:t>quả,..</w:t>
+            </w:r>
+            <w:proofErr w:type="gramEnd"/>
           </w:p>
         </w:tc>
       </w:tr>
@@ -18939,7 +19458,25 @@
                 <w:sz w:val="26"/>
                 <w:szCs w:val="26"/>
               </w:rPr>
-              <w:t>Phiếu nhập thuốc với tên thuốc , số lượng, ngày nhập ,... để ghi nhậ quá trình nhập thuốc từ nhà cung ứng.</w:t>
+              <w:t xml:space="preserve">Phiếu nhập thuốc với tên </w:t>
+            </w:r>
+            <w:proofErr w:type="gramStart"/>
+            <w:r>
+              <w:rPr>
+                <w:rFonts w:ascii="Times New Roman" w:hAnsi="Times New Roman" w:cs="Times New Roman"/>
+                <w:sz w:val="26"/>
+                <w:szCs w:val="26"/>
+              </w:rPr>
+              <w:t>thuốc ,</w:t>
+            </w:r>
+            <w:proofErr w:type="gramEnd"/>
+            <w:r>
+              <w:rPr>
+                <w:rFonts w:ascii="Times New Roman" w:hAnsi="Times New Roman" w:cs="Times New Roman"/>
+                <w:sz w:val="26"/>
+                <w:szCs w:val="26"/>
+              </w:rPr>
+              <w:t xml:space="preserve"> số lượng, ngày nhập ,... để ghi nhậ quá trình nhập thuốc từ nhà cung ứng.</w:t>
             </w:r>
           </w:p>
         </w:tc>
@@ -19280,7 +19817,25 @@
                 <w:sz w:val="26"/>
                 <w:szCs w:val="26"/>
               </w:rPr>
-              <w:t>Thể hiện thông tin Nhân viên nào thực hiện việc cho ăn ở chuồng nào và tình trạng ra sao?</w:t>
+              <w:t xml:space="preserve">Thể hiện thông tin Nhân viên nào thực hiện việc cho </w:t>
+            </w:r>
+            <w:proofErr w:type="gramStart"/>
+            <w:r>
+              <w:rPr>
+                <w:rFonts w:ascii="Times New Roman" w:hAnsi="Times New Roman" w:cs="Times New Roman"/>
+                <w:sz w:val="26"/>
+                <w:szCs w:val="26"/>
+              </w:rPr>
+              <w:t>ăn</w:t>
+            </w:r>
+            <w:proofErr w:type="gramEnd"/>
+            <w:r>
+              <w:rPr>
+                <w:rFonts w:ascii="Times New Roman" w:hAnsi="Times New Roman" w:cs="Times New Roman"/>
+                <w:sz w:val="26"/>
+                <w:szCs w:val="26"/>
+              </w:rPr>
+              <w:t xml:space="preserve"> ở chuồng nào và tình trạng ra sao?</w:t>
             </w:r>
           </w:p>
         </w:tc>
@@ -19575,10 +20130,10 @@
                 <w:szCs w:val="26"/>
               </w:rPr>
               <w:object w:dxaOrig="1680" w:dyaOrig="165">
-                <v:shape id="_x0000_i1025" type="#_x0000_t75" style="width:83.9pt;height:8.15pt" o:ole="">
+                <v:shape id="_x0000_i1025" type="#_x0000_t75" style="width:84pt;height:8.25pt" o:ole="">
                   <v:imagedata r:id="rId41" o:title=""/>
                 </v:shape>
-                <o:OLEObject Type="Embed" ProgID="PBrush" ShapeID="_x0000_i1025" DrawAspect="Content" ObjectID="_1529841939" r:id="rId42"/>
+                <o:OLEObject Type="Embed" ProgID="PBrush" ShapeID="_x0000_i1025" DrawAspect="Content" ObjectID="_1529870359" r:id="rId42"/>
               </w:object>
             </w:r>
           </w:p>
@@ -19616,10 +20171,10 @@
                 <w:szCs w:val="26"/>
               </w:rPr>
               <w:object w:dxaOrig="1680" w:dyaOrig="165">
-                <v:shape id="_x0000_i1026" type="#_x0000_t75" style="width:83.9pt;height:8.15pt" o:ole="">
+                <v:shape id="_x0000_i1026" type="#_x0000_t75" style="width:84pt;height:8.25pt" o:ole="">
                   <v:imagedata r:id="rId41" o:title=""/>
                 </v:shape>
-                <o:OLEObject Type="Embed" ProgID="PBrush" ShapeID="_x0000_i1026" DrawAspect="Content" ObjectID="_1529841940" r:id="rId43"/>
+                <o:OLEObject Type="Embed" ProgID="PBrush" ShapeID="_x0000_i1026" DrawAspect="Content" ObjectID="_1529870360" r:id="rId43"/>
               </w:object>
             </w:r>
             <w:r>
@@ -20017,7 +20572,25 @@
           <w:sz w:val="26"/>
           <w:szCs w:val="26"/>
         </w:rPr>
-        <w:t xml:space="preserve"> Những thực thể có đánh số như “ĐIỀU TRỊ : 2” chính là một shortcut của thực thể “ĐIỀU TRỊ” có nghĩa là cả “ĐIỀU TRỊ” và “ĐIỀU TRỊ : 2” đều biểu diễn duy nhất một thực thể. Để có thể phân chia các ER thành các Module độc lập ta phải làm như vậy để đảm bảo tính đúng đắn</w:t>
+        <w:t xml:space="preserve"> Những thực thể có đánh số như “ĐIỀU </w:t>
+      </w:r>
+      <w:proofErr w:type="gramStart"/>
+      <w:r>
+        <w:rPr>
+          <w:rFonts w:ascii="Times New Roman" w:hAnsi="Times New Roman" w:cs="Times New Roman"/>
+          <w:sz w:val="26"/>
+          <w:szCs w:val="26"/>
+        </w:rPr>
+        <w:t>TRỊ :</w:t>
+      </w:r>
+      <w:proofErr w:type="gramEnd"/>
+      <w:r>
+        <w:rPr>
+          <w:rFonts w:ascii="Times New Roman" w:hAnsi="Times New Roman" w:cs="Times New Roman"/>
+          <w:sz w:val="26"/>
+          <w:szCs w:val="26"/>
+        </w:rPr>
+        <w:t xml:space="preserve"> 2” chính là một shortcut của thực thể “ĐIỀU TRỊ” có nghĩa là cả “ĐIỀU TRỊ” và “ĐIỀU TRỊ : 2” đều biểu diễn duy nhất một thực thể. Để có thể phân chia các ER thành các Module độc lập ta phải làm như vậy để đảm bảo tính đúng đắn</w:t>
       </w:r>
     </w:p>
     <w:p>
@@ -20039,7 +20612,25 @@
           <w:sz w:val="26"/>
           <w:szCs w:val="26"/>
         </w:rPr>
-        <w:t>Toàn bộ hệ thống được chi làm 5 module bao gồm: quản lý động vật, quản lý hồ sơ, quản lý cho ăn, quản lý điều trị, quản lý phân công công việc. Mô hình ER cho quản lý động vật, quản lý hồ sơ và quản lý cho ăn được gộp lại thành một. Mỗi Module còn lại ứng với một Mô hình ER riêng cho Module</w:t>
+        <w:t xml:space="preserve">Toàn bộ hệ thống được chi làm 5 module bao gồm: quản lý động vật, quản lý hồ sơ, quản lý cho ăn, quản lý điều trị, quản lý phân công công việc. Mô hình ER cho quản lý động vật, quản lý hồ sơ và quản lý cho </w:t>
+      </w:r>
+      <w:proofErr w:type="gramStart"/>
+      <w:r>
+        <w:rPr>
+          <w:rFonts w:ascii="Times New Roman" w:hAnsi="Times New Roman" w:cs="Times New Roman"/>
+          <w:sz w:val="26"/>
+          <w:szCs w:val="26"/>
+        </w:rPr>
+        <w:t>ăn</w:t>
+      </w:r>
+      <w:proofErr w:type="gramEnd"/>
+      <w:r>
+        <w:rPr>
+          <w:rFonts w:ascii="Times New Roman" w:hAnsi="Times New Roman" w:cs="Times New Roman"/>
+          <w:sz w:val="26"/>
+          <w:szCs w:val="26"/>
+        </w:rPr>
+        <w:t xml:space="preserve"> được gộp lại thành một. Mỗi Module còn lại ứng với một Mô hình ER riêng cho Module</w:t>
       </w:r>
     </w:p>
     <w:p>
@@ -20657,8 +21248,18 @@
                 <w:sz w:val="26"/>
                 <w:szCs w:val="26"/>
               </w:rPr>
-              <w:t>Mã động vật, Tên động vật, Mã loại động vật, Mã cha, Mã mẹ, Mã chuồng,...</w:t>
-            </w:r>
+              <w:t>Mã động vật, Tên động vật, Mã loại động vật, Mã cha, Mã mẹ, Mã chuồng</w:t>
+            </w:r>
+            <w:proofErr w:type="gramStart"/>
+            <w:r>
+              <w:rPr>
+                <w:rFonts w:ascii="Times New Roman" w:hAnsi="Times New Roman" w:cs="Times New Roman"/>
+                <w:sz w:val="26"/>
+                <w:szCs w:val="26"/>
+              </w:rPr>
+              <w:t>,...</w:t>
+            </w:r>
+            <w:proofErr w:type="gramEnd"/>
           </w:p>
         </w:tc>
       </w:tr>
@@ -20740,8 +21341,18 @@
                 <w:szCs w:val="26"/>
               </w:rPr>
               <w:lastRenderedPageBreak/>
-              <w:t>lượng hiện tại, Số lượng tối đa,...</w:t>
-            </w:r>
+              <w:t>lượng hiện tại, Số lượng tối đa</w:t>
+            </w:r>
+            <w:proofErr w:type="gramStart"/>
+            <w:r>
+              <w:rPr>
+                <w:rFonts w:ascii="Times New Roman" w:hAnsi="Times New Roman" w:cs="Times New Roman"/>
+                <w:sz w:val="26"/>
+                <w:szCs w:val="26"/>
+              </w:rPr>
+              <w:t>,...</w:t>
+            </w:r>
+            <w:proofErr w:type="gramEnd"/>
           </w:p>
         </w:tc>
       </w:tr>
@@ -20815,8 +21426,18 @@
                 <w:sz w:val="26"/>
                 <w:szCs w:val="26"/>
               </w:rPr>
-              <w:t>Mã loại, Loại, Tên, Mô tả,...</w:t>
-            </w:r>
+              <w:t>Mã loại, Loại, Tên, Mô tả</w:t>
+            </w:r>
+            <w:proofErr w:type="gramStart"/>
+            <w:r>
+              <w:rPr>
+                <w:rFonts w:ascii="Times New Roman" w:hAnsi="Times New Roman" w:cs="Times New Roman"/>
+                <w:sz w:val="26"/>
+                <w:szCs w:val="26"/>
+              </w:rPr>
+              <w:t>,...</w:t>
+            </w:r>
+            <w:proofErr w:type="gramEnd"/>
           </w:p>
         </w:tc>
       </w:tr>
@@ -20889,8 +21510,18 @@
                 <w:sz w:val="26"/>
                 <w:szCs w:val="26"/>
               </w:rPr>
-              <w:t>Mã hồ sơ, Tên hồ sơ, Loại hồ sơ, Mô tả, Nội dung,...</w:t>
-            </w:r>
+              <w:t>Mã hồ sơ, Tên hồ sơ, Loại hồ sơ, Mô tả, Nội dung</w:t>
+            </w:r>
+            <w:proofErr w:type="gramStart"/>
+            <w:r>
+              <w:rPr>
+                <w:rFonts w:ascii="Times New Roman" w:hAnsi="Times New Roman" w:cs="Times New Roman"/>
+                <w:sz w:val="26"/>
+                <w:szCs w:val="26"/>
+              </w:rPr>
+              <w:t>,...</w:t>
+            </w:r>
+            <w:proofErr w:type="gramEnd"/>
           </w:p>
         </w:tc>
       </w:tr>
@@ -20963,8 +21594,18 @@
                 <w:sz w:val="26"/>
                 <w:szCs w:val="26"/>
               </w:rPr>
-              <w:t>Mã cho ăn, Mã chuồng, Mã khẩu phần ăn,...</w:t>
-            </w:r>
+              <w:t>Mã cho ăn, Mã chuồng, Mã khẩu phần ăn</w:t>
+            </w:r>
+            <w:proofErr w:type="gramStart"/>
+            <w:r>
+              <w:rPr>
+                <w:rFonts w:ascii="Times New Roman" w:hAnsi="Times New Roman" w:cs="Times New Roman"/>
+                <w:sz w:val="26"/>
+                <w:szCs w:val="26"/>
+              </w:rPr>
+              <w:t>,...</w:t>
+            </w:r>
+            <w:proofErr w:type="gramEnd"/>
           </w:p>
         </w:tc>
       </w:tr>
@@ -21081,8 +21722,18 @@
                 <w:sz w:val="26"/>
                 <w:szCs w:val="26"/>
               </w:rPr>
-              <w:t>Mã thức ăn, Tên thức ăn, Đơn vị tính,...</w:t>
-            </w:r>
+              <w:t>Mã thức ăn, Tên thức ăn, Đơn vị tính</w:t>
+            </w:r>
+            <w:proofErr w:type="gramStart"/>
+            <w:r>
+              <w:rPr>
+                <w:rFonts w:ascii="Times New Roman" w:hAnsi="Times New Roman" w:cs="Times New Roman"/>
+                <w:sz w:val="26"/>
+                <w:szCs w:val="26"/>
+              </w:rPr>
+              <w:t>,...</w:t>
+            </w:r>
+            <w:proofErr w:type="gramEnd"/>
           </w:p>
         </w:tc>
       </w:tr>
@@ -21229,8 +21880,18 @@
                 <w:sz w:val="26"/>
                 <w:szCs w:val="26"/>
               </w:rPr>
-              <w:t>Mã phiếu xuất, Mã thức ăn, Số lượng, Ngày xuất,...</w:t>
-            </w:r>
+              <w:t>Mã phiếu xuất, Mã thức ăn, Số lượng, Ngày xuất</w:t>
+            </w:r>
+            <w:proofErr w:type="gramStart"/>
+            <w:r>
+              <w:rPr>
+                <w:rFonts w:ascii="Times New Roman" w:hAnsi="Times New Roman" w:cs="Times New Roman"/>
+                <w:sz w:val="26"/>
+                <w:szCs w:val="26"/>
+              </w:rPr>
+              <w:t>,...</w:t>
+            </w:r>
+            <w:proofErr w:type="gramEnd"/>
           </w:p>
         </w:tc>
       </w:tr>
@@ -21377,8 +22038,18 @@
                 <w:sz w:val="26"/>
                 <w:szCs w:val="26"/>
               </w:rPr>
-              <w:t>Mã khẩu phần, Mã loài ĐV, Thời gian ăn,...</w:t>
-            </w:r>
+              <w:t>Mã khẩu phần, Mã loài ĐV, Thời gian ăn</w:t>
+            </w:r>
+            <w:proofErr w:type="gramStart"/>
+            <w:r>
+              <w:rPr>
+                <w:rFonts w:ascii="Times New Roman" w:hAnsi="Times New Roman" w:cs="Times New Roman"/>
+                <w:sz w:val="26"/>
+                <w:szCs w:val="26"/>
+              </w:rPr>
+              <w:t>,...</w:t>
+            </w:r>
+            <w:proofErr w:type="gramEnd"/>
           </w:p>
         </w:tc>
       </w:tr>
@@ -21451,8 +22122,18 @@
                 <w:sz w:val="26"/>
                 <w:szCs w:val="26"/>
               </w:rPr>
-              <w:t>Mã thức ăn, Mã khẩu phần, Số lượng,...</w:t>
-            </w:r>
+              <w:t>Mã thức ăn, Mã khẩu phần, Số lượng</w:t>
+            </w:r>
+            <w:proofErr w:type="gramStart"/>
+            <w:r>
+              <w:rPr>
+                <w:rFonts w:ascii="Times New Roman" w:hAnsi="Times New Roman" w:cs="Times New Roman"/>
+                <w:sz w:val="26"/>
+                <w:szCs w:val="26"/>
+              </w:rPr>
+              <w:t>,...</w:t>
+            </w:r>
+            <w:proofErr w:type="gramEnd"/>
           </w:p>
         </w:tc>
       </w:tr>
@@ -21525,8 +22206,18 @@
                 <w:sz w:val="26"/>
                 <w:szCs w:val="26"/>
               </w:rPr>
-              <w:t>Mã loài, Tên loài,...</w:t>
-            </w:r>
+              <w:t>Mã loài, Tên loài</w:t>
+            </w:r>
+            <w:proofErr w:type="gramStart"/>
+            <w:r>
+              <w:rPr>
+                <w:rFonts w:ascii="Times New Roman" w:hAnsi="Times New Roman" w:cs="Times New Roman"/>
+                <w:sz w:val="26"/>
+                <w:szCs w:val="26"/>
+              </w:rPr>
+              <w:t>,...</w:t>
+            </w:r>
+            <w:proofErr w:type="gramEnd"/>
           </w:p>
         </w:tc>
       </w:tr>
@@ -21643,8 +22334,18 @@
                 <w:sz w:val="26"/>
                 <w:szCs w:val="26"/>
               </w:rPr>
-              <w:t>Mã thuốc, Tên thuốc, Đơn vị tính, Tình trạng,...</w:t>
-            </w:r>
+              <w:t>Mã thuốc, Tên thuốc, Đơn vị tính, Tình trạng</w:t>
+            </w:r>
+            <w:proofErr w:type="gramStart"/>
+            <w:r>
+              <w:rPr>
+                <w:rFonts w:ascii="Times New Roman" w:hAnsi="Times New Roman" w:cs="Times New Roman"/>
+                <w:sz w:val="26"/>
+                <w:szCs w:val="26"/>
+              </w:rPr>
+              <w:t>,...</w:t>
+            </w:r>
+            <w:proofErr w:type="gramEnd"/>
           </w:p>
         </w:tc>
       </w:tr>
@@ -21714,8 +22415,18 @@
                 <w:sz w:val="26"/>
                 <w:szCs w:val="26"/>
               </w:rPr>
-              <w:t>Mã lô, Mã thuốc, Ngày sản xuất, Ngày hết hạn, Số lượng,...</w:t>
-            </w:r>
+              <w:t>Mã lô, Mã thuốc, Ngày sản xuất, Ngày hết hạn, Số lượng</w:t>
+            </w:r>
+            <w:proofErr w:type="gramStart"/>
+            <w:r>
+              <w:rPr>
+                <w:rFonts w:ascii="Times New Roman" w:hAnsi="Times New Roman" w:cs="Times New Roman"/>
+                <w:sz w:val="26"/>
+                <w:szCs w:val="26"/>
+              </w:rPr>
+              <w:t>,...</w:t>
+            </w:r>
+            <w:proofErr w:type="gramEnd"/>
           </w:p>
         </w:tc>
       </w:tr>
@@ -21785,8 +22496,18 @@
                 <w:sz w:val="26"/>
                 <w:szCs w:val="26"/>
               </w:rPr>
-              <w:t>Mã đơn thuốc, Mã bệnh, Mã thuốc, Số lượng, Mô tả,...</w:t>
-            </w:r>
+              <w:t>Mã đơn thuốc, Mã bệnh, Mã thuốc, Số lượng, Mô tả</w:t>
+            </w:r>
+            <w:proofErr w:type="gramStart"/>
+            <w:r>
+              <w:rPr>
+                <w:rFonts w:ascii="Times New Roman" w:hAnsi="Times New Roman" w:cs="Times New Roman"/>
+                <w:sz w:val="26"/>
+                <w:szCs w:val="26"/>
+              </w:rPr>
+              <w:t>,...</w:t>
+            </w:r>
+            <w:proofErr w:type="gramEnd"/>
           </w:p>
         </w:tc>
       </w:tr>
@@ -21859,8 +22580,18 @@
                 <w:sz w:val="26"/>
                 <w:szCs w:val="26"/>
               </w:rPr>
-              <w:t>Mã bệnh, Tên bệnh, Thời gian bệnh, Triệu chứng,...</w:t>
-            </w:r>
+              <w:t>Mã bệnh, Tên bệnh, Thời gian bệnh, Triệu chứng</w:t>
+            </w:r>
+            <w:proofErr w:type="gramStart"/>
+            <w:r>
+              <w:rPr>
+                <w:rFonts w:ascii="Times New Roman" w:hAnsi="Times New Roman" w:cs="Times New Roman"/>
+                <w:sz w:val="26"/>
+                <w:szCs w:val="26"/>
+              </w:rPr>
+              <w:t>,...</w:t>
+            </w:r>
+            <w:proofErr w:type="gramEnd"/>
           </w:p>
         </w:tc>
       </w:tr>
@@ -21930,8 +22661,18 @@
                 <w:sz w:val="26"/>
                 <w:szCs w:val="26"/>
               </w:rPr>
-              <w:t>Mã điều trị, Mã bệnh, Mã động vật, Ngày điều trị, Ngày bệnh, Tình trạng,...</w:t>
-            </w:r>
+              <w:t>Mã điều trị, Mã bệnh, Mã động vật, Ngày điều trị, Ngày bệnh, Tình trạng</w:t>
+            </w:r>
+            <w:proofErr w:type="gramStart"/>
+            <w:r>
+              <w:rPr>
+                <w:rFonts w:ascii="Times New Roman" w:hAnsi="Times New Roman" w:cs="Times New Roman"/>
+                <w:sz w:val="26"/>
+                <w:szCs w:val="26"/>
+              </w:rPr>
+              <w:t>,...</w:t>
+            </w:r>
+            <w:proofErr w:type="gramEnd"/>
           </w:p>
         </w:tc>
       </w:tr>
@@ -22001,8 +22742,18 @@
                 <w:sz w:val="26"/>
                 <w:szCs w:val="26"/>
               </w:rPr>
-              <w:t>Mã phiếu đặt, Mã thuốc, Số lượng, Tình trạng, Ngày đặt,...</w:t>
-            </w:r>
+              <w:t>Mã phiếu đặt, Mã thuốc, Số lượng, Tình trạng, Ngày đặt</w:t>
+            </w:r>
+            <w:proofErr w:type="gramStart"/>
+            <w:r>
+              <w:rPr>
+                <w:rFonts w:ascii="Times New Roman" w:hAnsi="Times New Roman" w:cs="Times New Roman"/>
+                <w:sz w:val="26"/>
+                <w:szCs w:val="26"/>
+              </w:rPr>
+              <w:t>,...</w:t>
+            </w:r>
+            <w:proofErr w:type="gramEnd"/>
           </w:p>
         </w:tc>
       </w:tr>
@@ -22076,8 +22827,18 @@
                 <w:sz w:val="26"/>
                 <w:szCs w:val="26"/>
               </w:rPr>
-              <w:t>Mã phiếu nhập, Số lô, Số lượng, Ngày nhập,...</w:t>
-            </w:r>
+              <w:t>Mã phiếu nhập, Số lô, Số lượng, Ngày nhập</w:t>
+            </w:r>
+            <w:proofErr w:type="gramStart"/>
+            <w:r>
+              <w:rPr>
+                <w:rFonts w:ascii="Times New Roman" w:hAnsi="Times New Roman" w:cs="Times New Roman"/>
+                <w:sz w:val="26"/>
+                <w:szCs w:val="26"/>
+              </w:rPr>
+              <w:t>,...</w:t>
+            </w:r>
+            <w:proofErr w:type="gramEnd"/>
           </w:p>
         </w:tc>
       </w:tr>
@@ -22150,8 +22911,18 @@
                 <w:sz w:val="26"/>
                 <w:szCs w:val="26"/>
               </w:rPr>
-              <w:t>Mã phiếu xuất, Số lô, Số Lượng, Ngày nhập,...</w:t>
-            </w:r>
+              <w:t>Mã phiếu xuất, Số lô, Số Lượng, Ngày nhập</w:t>
+            </w:r>
+            <w:proofErr w:type="gramStart"/>
+            <w:r>
+              <w:rPr>
+                <w:rFonts w:ascii="Times New Roman" w:hAnsi="Times New Roman" w:cs="Times New Roman"/>
+                <w:sz w:val="26"/>
+                <w:szCs w:val="26"/>
+              </w:rPr>
+              <w:t>,...</w:t>
+            </w:r>
+            <w:proofErr w:type="gramEnd"/>
           </w:p>
         </w:tc>
       </w:tr>
@@ -22265,8 +23036,18 @@
                 <w:sz w:val="26"/>
                 <w:szCs w:val="26"/>
               </w:rPr>
-              <w:t>Mã nhân viên, Loại nhân viên, Tên nhân viên, Giới tính,...</w:t>
-            </w:r>
+              <w:t>Mã nhân viên, Loại nhân viên, Tên nhân viên, Giới tính</w:t>
+            </w:r>
+            <w:proofErr w:type="gramStart"/>
+            <w:r>
+              <w:rPr>
+                <w:rFonts w:ascii="Times New Roman" w:hAnsi="Times New Roman" w:cs="Times New Roman"/>
+                <w:sz w:val="26"/>
+                <w:szCs w:val="26"/>
+              </w:rPr>
+              <w:t>,...</w:t>
+            </w:r>
+            <w:proofErr w:type="gramEnd"/>
           </w:p>
         </w:tc>
       </w:tr>
@@ -22336,8 +23117,18 @@
                 <w:sz w:val="26"/>
                 <w:szCs w:val="26"/>
               </w:rPr>
-              <w:t>Mã phân công, Mã nhân viên, Mã chuồng, Mô tả, Ngày làm, Tình trạng,...</w:t>
-            </w:r>
+              <w:t>Mã phân công, Mã nhân viên, Mã chuồng, Mô tả, Ngày làm, Tình trạng</w:t>
+            </w:r>
+            <w:proofErr w:type="gramStart"/>
+            <w:r>
+              <w:rPr>
+                <w:rFonts w:ascii="Times New Roman" w:hAnsi="Times New Roman" w:cs="Times New Roman"/>
+                <w:sz w:val="26"/>
+                <w:szCs w:val="26"/>
+              </w:rPr>
+              <w:t>,...</w:t>
+            </w:r>
+            <w:proofErr w:type="gramEnd"/>
           </w:p>
         </w:tc>
       </w:tr>
@@ -22407,8 +23198,18 @@
                 <w:sz w:val="26"/>
                 <w:szCs w:val="26"/>
               </w:rPr>
-              <w:t>Mã phân công, Mã nhân viên, Mã cho ăn, Ngày cho ăn, Tình trạng,...</w:t>
-            </w:r>
+              <w:t>Mã phân công, Mã nhân viên, Mã cho ăn, Ngày cho ăn, Tình trạng</w:t>
+            </w:r>
+            <w:proofErr w:type="gramStart"/>
+            <w:r>
+              <w:rPr>
+                <w:rFonts w:ascii="Times New Roman" w:hAnsi="Times New Roman" w:cs="Times New Roman"/>
+                <w:sz w:val="26"/>
+                <w:szCs w:val="26"/>
+              </w:rPr>
+              <w:t>,...</w:t>
+            </w:r>
+            <w:proofErr w:type="gramEnd"/>
           </w:p>
         </w:tc>
       </w:tr>
@@ -22478,8 +23279,18 @@
                 <w:sz w:val="26"/>
                 <w:szCs w:val="26"/>
               </w:rPr>
-              <w:t>Mã phân công, Mã nhân viên, Mã điều trị, Mô tả,...</w:t>
-            </w:r>
+              <w:t>Mã phân công, Mã nhân viên, Mã điều trị, Mô tả</w:t>
+            </w:r>
+            <w:proofErr w:type="gramStart"/>
+            <w:r>
+              <w:rPr>
+                <w:rFonts w:ascii="Times New Roman" w:hAnsi="Times New Roman" w:cs="Times New Roman"/>
+                <w:sz w:val="26"/>
+                <w:szCs w:val="26"/>
+              </w:rPr>
+              <w:t>,...</w:t>
+            </w:r>
+            <w:proofErr w:type="gramEnd"/>
           </w:p>
         </w:tc>
       </w:tr>
@@ -24290,8 +25101,6 @@
                                   </w:rPr>
                                   <w:t xml:space="preserve">sửa thông tin </w:t>
                                 </w:r>
-                                <w:bookmarkStart w:id="54" w:name="_GoBack"/>
-                                <w:bookmarkEnd w:id="54"/>
                               </w:p>
                             </w:txbxContent>
                           </wps:txbx>
@@ -25357,8 +26166,6 @@
                             </w:rPr>
                             <w:t xml:space="preserve">sửa thông tin </w:t>
                           </w:r>
-                          <w:bookmarkStart w:id="55" w:name="_GoBack"/>
-                          <w:bookmarkEnd w:id="55"/>
                         </w:p>
                       </w:txbxContent>
                     </v:textbox>
@@ -25900,7 +26707,7 @@
           <w:szCs w:val="32"/>
         </w:rPr>
       </w:pPr>
-      <w:bookmarkStart w:id="56" w:name="_Toc456093561"/>
+      <w:bookmarkStart w:id="54" w:name="_Toc456093561"/>
       <w:r>
         <w:rPr>
           <w:rFonts w:ascii="Times New Roman" w:eastAsia="Times New Roman" w:hAnsi="Times New Roman" w:cs="Times New Roman"/>
@@ -25918,7 +26725,7 @@
         </w:rPr>
         <w:t>.2 Danh sách các màn hình</w:t>
       </w:r>
-      <w:bookmarkEnd w:id="56"/>
+      <w:bookmarkEnd w:id="54"/>
     </w:p>
     <w:tbl>
       <w:tblPr>
@@ -27840,7 +28647,7 @@
           <w:szCs w:val="32"/>
         </w:rPr>
       </w:pPr>
-      <w:bookmarkStart w:id="57" w:name="_Toc456093562"/>
+      <w:bookmarkStart w:id="55" w:name="_Toc456093562"/>
       <w:r>
         <w:rPr>
           <w:rFonts w:ascii="Times New Roman" w:eastAsia="Times New Roman" w:hAnsi="Times New Roman" w:cs="Times New Roman"/>
@@ -27858,7 +28665,7 @@
         </w:rPr>
         <w:t>.3 Mô tả chi tiết mỗi màn hình</w:t>
       </w:r>
-      <w:bookmarkEnd w:id="57"/>
+      <w:bookmarkEnd w:id="55"/>
     </w:p>
     <w:p>
       <w:pPr>
@@ -31494,16 +32301,6415 @@
     </w:p>
     <w:p>
       <w:pPr>
+        <w:pStyle w:val="ListParagraph"/>
+        <w:numPr>
+          <w:ilvl w:val="3"/>
+          <w:numId w:val="38"/>
+        </w:numPr>
+        <w:shd w:val="clear" w:color="auto" w:fill="FEFEFE"/>
+        <w:spacing w:after="150" w:line="240" w:lineRule="auto"/>
+        <w:outlineLvl w:val="3"/>
+        <w:rPr>
+          <w:rFonts w:ascii="Times New Roman" w:eastAsia="Times New Roman" w:hAnsi="Times New Roman" w:cs="Times New Roman"/>
+          <w:sz w:val="32"/>
+          <w:szCs w:val="32"/>
+        </w:rPr>
+      </w:pPr>
+      <w:r>
+        <w:rPr>
+          <w:rFonts w:ascii="Times New Roman" w:eastAsia="Times New Roman" w:hAnsi="Times New Roman" w:cs="Times New Roman"/>
+          <w:sz w:val="32"/>
+          <w:szCs w:val="32"/>
+        </w:rPr>
+        <w:t>Thông tin người dùng</w:t>
+      </w:r>
+    </w:p>
+    <w:p>
+      <w:pPr>
+        <w:shd w:val="clear" w:color="auto" w:fill="FEFEFE"/>
+        <w:spacing w:after="150" w:line="240" w:lineRule="auto"/>
+        <w:outlineLvl w:val="3"/>
+        <w:rPr>
+          <w:rFonts w:ascii="Times New Roman" w:eastAsia="Times New Roman" w:hAnsi="Times New Roman" w:cs="Times New Roman"/>
+          <w:sz w:val="32"/>
+          <w:szCs w:val="32"/>
+        </w:rPr>
+      </w:pPr>
+      <w:r>
+        <w:rPr>
+          <w:rFonts w:ascii="Times New Roman" w:eastAsia="Times New Roman" w:hAnsi="Times New Roman" w:cs="Times New Roman"/>
+          <w:noProof/>
+          <w:sz w:val="32"/>
+          <w:szCs w:val="32"/>
+        </w:rPr>
+        <w:lastRenderedPageBreak/>
+        <w:drawing>
+          <wp:inline distT="0" distB="0" distL="0" distR="0">
+            <wp:extent cx="5972175" cy="3358324"/>
+            <wp:effectExtent l="0" t="0" r="0" b="0"/>
+            <wp:docPr id="11" name="Picture 11" descr="D:\Project\PTTKHT_QLST.git\BaoCao\ManHinh\HeThong\ThongTinNguoiDung.png"/>
+            <wp:cNvGraphicFramePr>
+              <a:graphicFrameLocks xmlns:a="http://schemas.openxmlformats.org/drawingml/2006/main" noChangeAspect="1"/>
+            </wp:cNvGraphicFramePr>
+            <a:graphic xmlns:a="http://schemas.openxmlformats.org/drawingml/2006/main">
+              <a:graphicData uri="http://schemas.openxmlformats.org/drawingml/2006/picture">
+                <pic:pic xmlns:pic="http://schemas.openxmlformats.org/drawingml/2006/picture">
+                  <pic:nvPicPr>
+                    <pic:cNvPr id="0" name="Picture 4" descr="D:\Project\PTTKHT_QLST.git\BaoCao\ManHinh\HeThong\ThongTinNguoiDung.png"/>
+                    <pic:cNvPicPr>
+                      <a:picLocks noChangeAspect="1" noChangeArrowheads="1"/>
+                    </pic:cNvPicPr>
+                  </pic:nvPicPr>
+                  <pic:blipFill>
+                    <a:blip r:embed="rId54">
+                      <a:extLst>
+                        <a:ext uri="{28A0092B-C50C-407E-A947-70E740481C1C}">
+                          <a14:useLocalDpi xmlns:a14="http://schemas.microsoft.com/office/drawing/2010/main" val="0"/>
+                        </a:ext>
+                      </a:extLst>
+                    </a:blip>
+                    <a:srcRect/>
+                    <a:stretch>
+                      <a:fillRect/>
+                    </a:stretch>
+                  </pic:blipFill>
+                  <pic:spPr bwMode="auto">
+                    <a:xfrm>
+                      <a:off x="0" y="0"/>
+                      <a:ext cx="5972175" cy="3358324"/>
+                    </a:xfrm>
+                    <a:prstGeom prst="rect">
+                      <a:avLst/>
+                    </a:prstGeom>
+                    <a:noFill/>
+                    <a:ln>
+                      <a:noFill/>
+                    </a:ln>
+                  </pic:spPr>
+                </pic:pic>
+              </a:graphicData>
+            </a:graphic>
+          </wp:inline>
+        </w:drawing>
+      </w:r>
+    </w:p>
+    <w:p>
+      <w:pPr>
         <w:shd w:val="clear" w:color="auto" w:fill="FEFEFE"/>
         <w:spacing w:after="150" w:line="240" w:lineRule="auto"/>
         <w:ind w:left="851"/>
+        <w:outlineLvl w:val="4"/>
         <w:rPr>
           <w:rFonts w:ascii="Times New Roman" w:eastAsia="Times New Roman" w:hAnsi="Times New Roman" w:cs="Times New Roman"/>
           <w:sz w:val="32"/>
           <w:szCs w:val="32"/>
         </w:rPr>
       </w:pPr>
-    </w:p>
+      <w:r>
+        <w:rPr>
+          <w:rFonts w:ascii="Times New Roman" w:eastAsia="Times New Roman" w:hAnsi="Times New Roman" w:cs="Times New Roman"/>
+          <w:sz w:val="32"/>
+          <w:szCs w:val="32"/>
+        </w:rPr>
+        <w:t xml:space="preserve">a. </w:t>
+      </w:r>
+      <w:r>
+        <w:rPr>
+          <w:rFonts w:ascii="Times New Roman" w:eastAsia="Times New Roman" w:hAnsi="Times New Roman" w:cs="Times New Roman"/>
+          <w:sz w:val="32"/>
+          <w:szCs w:val="32"/>
+        </w:rPr>
+        <w:t>Chức năng</w:t>
+      </w:r>
+    </w:p>
+    <w:p>
+      <w:pPr>
+        <w:pStyle w:val="ListParagraph"/>
+        <w:shd w:val="clear" w:color="auto" w:fill="FEFEFE"/>
+        <w:spacing w:after="150" w:line="240" w:lineRule="auto"/>
+        <w:rPr>
+          <w:rFonts w:ascii="Times New Roman" w:eastAsia="Times New Roman" w:hAnsi="Times New Roman" w:cs="Times New Roman"/>
+          <w:sz w:val="26"/>
+          <w:szCs w:val="26"/>
+        </w:rPr>
+      </w:pPr>
+      <w:r>
+        <w:rPr>
+          <w:rFonts w:ascii="Times New Roman" w:eastAsia="Times New Roman" w:hAnsi="Times New Roman" w:cs="Times New Roman"/>
+          <w:sz w:val="26"/>
+          <w:szCs w:val="26"/>
+        </w:rPr>
+        <w:t xml:space="preserve">- Cho phép người dùng tìm kiếm và xem thông tin chi tiết </w:t>
+      </w:r>
+      <w:r>
+        <w:rPr>
+          <w:rFonts w:ascii="Times New Roman" w:eastAsia="Times New Roman" w:hAnsi="Times New Roman" w:cs="Times New Roman"/>
+          <w:sz w:val="26"/>
+          <w:szCs w:val="26"/>
+        </w:rPr>
+        <w:t>người dùng</w:t>
+      </w:r>
+    </w:p>
+    <w:p>
+      <w:pPr>
+        <w:pStyle w:val="ListParagraph"/>
+        <w:shd w:val="clear" w:color="auto" w:fill="FEFEFE"/>
+        <w:spacing w:after="150" w:line="240" w:lineRule="auto"/>
+        <w:outlineLvl w:val="4"/>
+        <w:rPr>
+          <w:rFonts w:ascii="Times New Roman" w:eastAsia="Times New Roman" w:hAnsi="Times New Roman" w:cs="Times New Roman"/>
+          <w:sz w:val="32"/>
+          <w:szCs w:val="32"/>
+        </w:rPr>
+      </w:pPr>
+      <w:r>
+        <w:rPr>
+          <w:rFonts w:ascii="Times New Roman" w:eastAsia="Times New Roman" w:hAnsi="Times New Roman" w:cs="Times New Roman"/>
+          <w:sz w:val="32"/>
+          <w:szCs w:val="32"/>
+        </w:rPr>
+        <w:t>b. Mô tả chi tiết các đối tượng trên màn hình</w:t>
+      </w:r>
+    </w:p>
+    <w:tbl>
+      <w:tblPr>
+        <w:tblStyle w:val="TableGrid"/>
+        <w:tblW w:w="9242" w:type="dxa"/>
+        <w:tblInd w:w="392" w:type="dxa"/>
+        <w:tblLook w:val="04A0" w:firstRow="1" w:lastRow="0" w:firstColumn="1" w:lastColumn="0" w:noHBand="0" w:noVBand="1"/>
+      </w:tblPr>
+      <w:tblGrid>
+        <w:gridCol w:w="654"/>
+        <w:gridCol w:w="2920"/>
+        <w:gridCol w:w="1537"/>
+        <w:gridCol w:w="3302"/>
+        <w:gridCol w:w="829"/>
+      </w:tblGrid>
+      <w:tr>
+        <w:tc>
+          <w:tcPr>
+            <w:tcW w:w="0" w:type="auto"/>
+          </w:tcPr>
+          <w:p>
+            <w:pPr>
+              <w:jc w:val="center"/>
+              <w:rPr>
+                <w:rFonts w:asciiTheme="majorHAnsi" w:hAnsiTheme="majorHAnsi" w:cstheme="majorHAnsi"/>
+                <w:sz w:val="26"/>
+                <w:szCs w:val="26"/>
+              </w:rPr>
+            </w:pPr>
+            <w:r>
+              <w:rPr>
+                <w:rFonts w:asciiTheme="majorHAnsi" w:hAnsiTheme="majorHAnsi" w:cstheme="majorHAnsi"/>
+                <w:sz w:val="26"/>
+                <w:szCs w:val="26"/>
+              </w:rPr>
+              <w:t>STT</w:t>
+            </w:r>
+          </w:p>
+        </w:tc>
+        <w:tc>
+          <w:tcPr>
+            <w:tcW w:w="0" w:type="auto"/>
+          </w:tcPr>
+          <w:p>
+            <w:pPr>
+              <w:jc w:val="center"/>
+              <w:rPr>
+                <w:rFonts w:asciiTheme="majorHAnsi" w:hAnsiTheme="majorHAnsi" w:cstheme="majorHAnsi"/>
+                <w:sz w:val="26"/>
+                <w:szCs w:val="26"/>
+              </w:rPr>
+            </w:pPr>
+            <w:r>
+              <w:rPr>
+                <w:rFonts w:asciiTheme="majorHAnsi" w:hAnsiTheme="majorHAnsi" w:cstheme="majorHAnsi"/>
+                <w:sz w:val="26"/>
+                <w:szCs w:val="26"/>
+              </w:rPr>
+              <w:t>Tên</w:t>
+            </w:r>
+          </w:p>
+        </w:tc>
+        <w:tc>
+          <w:tcPr>
+            <w:tcW w:w="0" w:type="auto"/>
+          </w:tcPr>
+          <w:p>
+            <w:pPr>
+              <w:jc w:val="center"/>
+              <w:rPr>
+                <w:rFonts w:asciiTheme="majorHAnsi" w:hAnsiTheme="majorHAnsi" w:cstheme="majorHAnsi"/>
+                <w:sz w:val="26"/>
+                <w:szCs w:val="26"/>
+              </w:rPr>
+            </w:pPr>
+            <w:r>
+              <w:rPr>
+                <w:rFonts w:asciiTheme="majorHAnsi" w:hAnsiTheme="majorHAnsi" w:cstheme="majorHAnsi"/>
+                <w:sz w:val="26"/>
+                <w:szCs w:val="26"/>
+              </w:rPr>
+              <w:t>Kiểu</w:t>
+            </w:r>
+          </w:p>
+        </w:tc>
+        <w:tc>
+          <w:tcPr>
+            <w:tcW w:w="0" w:type="auto"/>
+          </w:tcPr>
+          <w:p>
+            <w:pPr>
+              <w:jc w:val="center"/>
+              <w:rPr>
+                <w:rFonts w:asciiTheme="majorHAnsi" w:hAnsiTheme="majorHAnsi" w:cstheme="majorHAnsi"/>
+                <w:sz w:val="26"/>
+                <w:szCs w:val="26"/>
+              </w:rPr>
+            </w:pPr>
+            <w:r>
+              <w:rPr>
+                <w:rFonts w:asciiTheme="majorHAnsi" w:hAnsiTheme="majorHAnsi" w:cstheme="majorHAnsi"/>
+                <w:sz w:val="26"/>
+                <w:szCs w:val="26"/>
+              </w:rPr>
+              <w:t>Ý nghĩa</w:t>
+            </w:r>
+          </w:p>
+        </w:tc>
+        <w:tc>
+          <w:tcPr>
+            <w:tcW w:w="0" w:type="auto"/>
+          </w:tcPr>
+          <w:p>
+            <w:pPr>
+              <w:jc w:val="center"/>
+              <w:rPr>
+                <w:rFonts w:asciiTheme="majorHAnsi" w:hAnsiTheme="majorHAnsi" w:cstheme="majorHAnsi"/>
+                <w:sz w:val="26"/>
+                <w:szCs w:val="26"/>
+              </w:rPr>
+            </w:pPr>
+            <w:r>
+              <w:rPr>
+                <w:rFonts w:asciiTheme="majorHAnsi" w:hAnsiTheme="majorHAnsi" w:cstheme="majorHAnsi"/>
+                <w:sz w:val="26"/>
+                <w:szCs w:val="26"/>
+              </w:rPr>
+              <w:t>Ghi chú</w:t>
+            </w:r>
+          </w:p>
+        </w:tc>
+      </w:tr>
+      <w:tr>
+        <w:tc>
+          <w:tcPr>
+            <w:tcW w:w="0" w:type="auto"/>
+          </w:tcPr>
+          <w:p>
+            <w:pPr>
+              <w:jc w:val="center"/>
+              <w:rPr>
+                <w:rFonts w:asciiTheme="majorHAnsi" w:hAnsiTheme="majorHAnsi" w:cstheme="majorHAnsi"/>
+                <w:sz w:val="26"/>
+                <w:szCs w:val="26"/>
+              </w:rPr>
+            </w:pPr>
+            <w:r>
+              <w:rPr>
+                <w:rFonts w:asciiTheme="majorHAnsi" w:hAnsiTheme="majorHAnsi" w:cstheme="majorHAnsi"/>
+                <w:sz w:val="26"/>
+                <w:szCs w:val="26"/>
+              </w:rPr>
+              <w:t>1</w:t>
+            </w:r>
+          </w:p>
+        </w:tc>
+        <w:tc>
+          <w:tcPr>
+            <w:tcW w:w="0" w:type="auto"/>
+          </w:tcPr>
+          <w:p>
+            <w:pPr>
+              <w:rPr>
+                <w:rFonts w:asciiTheme="majorHAnsi" w:hAnsiTheme="majorHAnsi" w:cstheme="majorHAnsi"/>
+                <w:sz w:val="26"/>
+                <w:szCs w:val="26"/>
+              </w:rPr>
+            </w:pPr>
+            <w:r>
+              <w:rPr>
+                <w:rFonts w:asciiTheme="majorHAnsi" w:hAnsiTheme="majorHAnsi" w:cstheme="majorHAnsi"/>
+                <w:sz w:val="26"/>
+                <w:szCs w:val="26"/>
+              </w:rPr>
+              <w:t>txtTenDangNhap</w:t>
+            </w:r>
+          </w:p>
+        </w:tc>
+        <w:tc>
+          <w:tcPr>
+            <w:tcW w:w="0" w:type="auto"/>
+          </w:tcPr>
+          <w:p>
+            <w:pPr>
+              <w:rPr>
+                <w:rFonts w:asciiTheme="majorHAnsi" w:hAnsiTheme="majorHAnsi" w:cstheme="majorHAnsi"/>
+                <w:sz w:val="26"/>
+                <w:szCs w:val="26"/>
+              </w:rPr>
+            </w:pPr>
+            <w:r>
+              <w:rPr>
+                <w:rFonts w:asciiTheme="majorHAnsi" w:hAnsiTheme="majorHAnsi" w:cstheme="majorHAnsi"/>
+                <w:sz w:val="26"/>
+                <w:szCs w:val="26"/>
+              </w:rPr>
+              <w:t>TextBox</w:t>
+            </w:r>
+          </w:p>
+        </w:tc>
+        <w:tc>
+          <w:tcPr>
+            <w:tcW w:w="0" w:type="auto"/>
+          </w:tcPr>
+          <w:p>
+            <w:pPr>
+              <w:rPr>
+                <w:rFonts w:asciiTheme="majorHAnsi" w:hAnsiTheme="majorHAnsi" w:cstheme="majorHAnsi"/>
+                <w:sz w:val="26"/>
+                <w:szCs w:val="26"/>
+              </w:rPr>
+            </w:pPr>
+            <w:r>
+              <w:rPr>
+                <w:rFonts w:asciiTheme="majorHAnsi" w:hAnsiTheme="majorHAnsi" w:cstheme="majorHAnsi"/>
+                <w:sz w:val="26"/>
+                <w:szCs w:val="26"/>
+              </w:rPr>
+              <w:t xml:space="preserve">Nhận thông tin </w:t>
+            </w:r>
+            <w:r>
+              <w:rPr>
+                <w:rFonts w:asciiTheme="majorHAnsi" w:hAnsiTheme="majorHAnsi" w:cstheme="majorHAnsi"/>
+                <w:sz w:val="26"/>
+                <w:szCs w:val="26"/>
+              </w:rPr>
+              <w:t>tên đăng nhập</w:t>
+            </w:r>
+            <w:r>
+              <w:rPr>
+                <w:rFonts w:asciiTheme="majorHAnsi" w:hAnsiTheme="majorHAnsi" w:cstheme="majorHAnsi"/>
+                <w:sz w:val="26"/>
+                <w:szCs w:val="26"/>
+              </w:rPr>
+              <w:t xml:space="preserve"> từ bàn phím</w:t>
+            </w:r>
+          </w:p>
+        </w:tc>
+        <w:tc>
+          <w:tcPr>
+            <w:tcW w:w="0" w:type="auto"/>
+          </w:tcPr>
+          <w:p>
+            <w:pPr>
+              <w:rPr>
+                <w:rFonts w:asciiTheme="majorHAnsi" w:hAnsiTheme="majorHAnsi" w:cstheme="majorHAnsi"/>
+                <w:sz w:val="26"/>
+                <w:szCs w:val="26"/>
+              </w:rPr>
+            </w:pPr>
+          </w:p>
+        </w:tc>
+      </w:tr>
+      <w:tr>
+        <w:tc>
+          <w:tcPr>
+            <w:tcW w:w="0" w:type="auto"/>
+          </w:tcPr>
+          <w:p>
+            <w:pPr>
+              <w:jc w:val="center"/>
+              <w:rPr>
+                <w:rFonts w:asciiTheme="majorHAnsi" w:hAnsiTheme="majorHAnsi" w:cstheme="majorHAnsi"/>
+                <w:sz w:val="26"/>
+                <w:szCs w:val="26"/>
+              </w:rPr>
+            </w:pPr>
+            <w:r>
+              <w:rPr>
+                <w:rFonts w:asciiTheme="majorHAnsi" w:hAnsiTheme="majorHAnsi" w:cstheme="majorHAnsi"/>
+                <w:sz w:val="26"/>
+                <w:szCs w:val="26"/>
+              </w:rPr>
+              <w:t>2</w:t>
+            </w:r>
+          </w:p>
+        </w:tc>
+        <w:tc>
+          <w:tcPr>
+            <w:tcW w:w="0" w:type="auto"/>
+          </w:tcPr>
+          <w:p>
+            <w:pPr>
+              <w:rPr>
+                <w:rFonts w:asciiTheme="majorHAnsi" w:hAnsiTheme="majorHAnsi" w:cstheme="majorHAnsi"/>
+                <w:sz w:val="26"/>
+                <w:szCs w:val="26"/>
+              </w:rPr>
+            </w:pPr>
+            <w:r>
+              <w:rPr>
+                <w:rFonts w:asciiTheme="majorHAnsi" w:hAnsiTheme="majorHAnsi" w:cstheme="majorHAnsi"/>
+                <w:sz w:val="26"/>
+                <w:szCs w:val="26"/>
+              </w:rPr>
+              <w:t>ddlQuyen</w:t>
+            </w:r>
+          </w:p>
+        </w:tc>
+        <w:tc>
+          <w:tcPr>
+            <w:tcW w:w="0" w:type="auto"/>
+          </w:tcPr>
+          <w:p>
+            <w:pPr>
+              <w:rPr>
+                <w:rFonts w:asciiTheme="majorHAnsi" w:hAnsiTheme="majorHAnsi" w:cstheme="majorHAnsi"/>
+                <w:sz w:val="26"/>
+                <w:szCs w:val="26"/>
+              </w:rPr>
+            </w:pPr>
+            <w:r>
+              <w:rPr>
+                <w:rFonts w:asciiTheme="majorHAnsi" w:hAnsiTheme="majorHAnsi" w:cstheme="majorHAnsi"/>
+                <w:sz w:val="26"/>
+                <w:szCs w:val="26"/>
+              </w:rPr>
+              <w:t>Drop-down List</w:t>
+            </w:r>
+          </w:p>
+        </w:tc>
+        <w:tc>
+          <w:tcPr>
+            <w:tcW w:w="0" w:type="auto"/>
+          </w:tcPr>
+          <w:p>
+            <w:pPr>
+              <w:rPr>
+                <w:rFonts w:asciiTheme="majorHAnsi" w:hAnsiTheme="majorHAnsi" w:cstheme="majorHAnsi"/>
+                <w:sz w:val="26"/>
+                <w:szCs w:val="26"/>
+              </w:rPr>
+            </w:pPr>
+            <w:r>
+              <w:rPr>
+                <w:rFonts w:asciiTheme="majorHAnsi" w:hAnsiTheme="majorHAnsi" w:cstheme="majorHAnsi"/>
+                <w:sz w:val="26"/>
+                <w:szCs w:val="26"/>
+              </w:rPr>
+              <w:t xml:space="preserve">Chọn quyền của tài khoản cần tìm </w:t>
+            </w:r>
+          </w:p>
+        </w:tc>
+        <w:tc>
+          <w:tcPr>
+            <w:tcW w:w="0" w:type="auto"/>
+          </w:tcPr>
+          <w:p>
+            <w:pPr>
+              <w:rPr>
+                <w:rFonts w:asciiTheme="majorHAnsi" w:hAnsiTheme="majorHAnsi" w:cstheme="majorHAnsi"/>
+                <w:sz w:val="26"/>
+                <w:szCs w:val="26"/>
+              </w:rPr>
+            </w:pPr>
+          </w:p>
+        </w:tc>
+      </w:tr>
+      <w:tr>
+        <w:tc>
+          <w:tcPr>
+            <w:tcW w:w="0" w:type="auto"/>
+          </w:tcPr>
+          <w:p>
+            <w:pPr>
+              <w:jc w:val="center"/>
+              <w:rPr>
+                <w:rFonts w:asciiTheme="majorHAnsi" w:hAnsiTheme="majorHAnsi" w:cstheme="majorHAnsi"/>
+                <w:sz w:val="26"/>
+                <w:szCs w:val="26"/>
+              </w:rPr>
+            </w:pPr>
+            <w:r>
+              <w:rPr>
+                <w:rFonts w:asciiTheme="majorHAnsi" w:hAnsiTheme="majorHAnsi" w:cstheme="majorHAnsi"/>
+                <w:sz w:val="26"/>
+                <w:szCs w:val="26"/>
+              </w:rPr>
+              <w:t>3</w:t>
+            </w:r>
+          </w:p>
+        </w:tc>
+        <w:tc>
+          <w:tcPr>
+            <w:tcW w:w="0" w:type="auto"/>
+          </w:tcPr>
+          <w:p>
+            <w:pPr>
+              <w:rPr>
+                <w:rFonts w:asciiTheme="majorHAnsi" w:hAnsiTheme="majorHAnsi" w:cstheme="majorHAnsi"/>
+                <w:sz w:val="26"/>
+                <w:szCs w:val="26"/>
+              </w:rPr>
+            </w:pPr>
+            <w:r>
+              <w:rPr>
+                <w:rFonts w:asciiTheme="majorHAnsi" w:hAnsiTheme="majorHAnsi" w:cstheme="majorHAnsi"/>
+                <w:sz w:val="26"/>
+                <w:szCs w:val="26"/>
+              </w:rPr>
+              <w:t>ddlTrangThaiDuyet</w:t>
+            </w:r>
+          </w:p>
+        </w:tc>
+        <w:tc>
+          <w:tcPr>
+            <w:tcW w:w="0" w:type="auto"/>
+          </w:tcPr>
+          <w:p>
+            <w:pPr>
+              <w:rPr>
+                <w:rFonts w:asciiTheme="majorHAnsi" w:hAnsiTheme="majorHAnsi" w:cstheme="majorHAnsi"/>
+                <w:sz w:val="26"/>
+                <w:szCs w:val="26"/>
+              </w:rPr>
+            </w:pPr>
+            <w:r>
+              <w:rPr>
+                <w:rFonts w:asciiTheme="majorHAnsi" w:hAnsiTheme="majorHAnsi" w:cstheme="majorHAnsi"/>
+                <w:sz w:val="26"/>
+                <w:szCs w:val="26"/>
+              </w:rPr>
+              <w:t>Drop-down List</w:t>
+            </w:r>
+          </w:p>
+        </w:tc>
+        <w:tc>
+          <w:tcPr>
+            <w:tcW w:w="0" w:type="auto"/>
+          </w:tcPr>
+          <w:p>
+            <w:pPr>
+              <w:rPr>
+                <w:rFonts w:asciiTheme="majorHAnsi" w:hAnsiTheme="majorHAnsi" w:cstheme="majorHAnsi"/>
+                <w:sz w:val="26"/>
+                <w:szCs w:val="26"/>
+              </w:rPr>
+            </w:pPr>
+            <w:r>
+              <w:rPr>
+                <w:rFonts w:asciiTheme="majorHAnsi" w:hAnsiTheme="majorHAnsi" w:cstheme="majorHAnsi"/>
+                <w:sz w:val="26"/>
+                <w:szCs w:val="26"/>
+              </w:rPr>
+              <w:t>Chọn trạng thái duyệt</w:t>
+            </w:r>
+          </w:p>
+        </w:tc>
+        <w:tc>
+          <w:tcPr>
+            <w:tcW w:w="0" w:type="auto"/>
+          </w:tcPr>
+          <w:p>
+            <w:pPr>
+              <w:rPr>
+                <w:rFonts w:asciiTheme="majorHAnsi" w:hAnsiTheme="majorHAnsi" w:cstheme="majorHAnsi"/>
+                <w:sz w:val="26"/>
+                <w:szCs w:val="26"/>
+              </w:rPr>
+            </w:pPr>
+          </w:p>
+        </w:tc>
+      </w:tr>
+      <w:tr>
+        <w:tc>
+          <w:tcPr>
+            <w:tcW w:w="0" w:type="auto"/>
+          </w:tcPr>
+          <w:p>
+            <w:pPr>
+              <w:jc w:val="center"/>
+              <w:rPr>
+                <w:rFonts w:asciiTheme="majorHAnsi" w:hAnsiTheme="majorHAnsi" w:cstheme="majorHAnsi"/>
+                <w:sz w:val="26"/>
+                <w:szCs w:val="26"/>
+              </w:rPr>
+            </w:pPr>
+            <w:r>
+              <w:rPr>
+                <w:rFonts w:asciiTheme="majorHAnsi" w:hAnsiTheme="majorHAnsi" w:cstheme="majorHAnsi"/>
+                <w:sz w:val="26"/>
+                <w:szCs w:val="26"/>
+              </w:rPr>
+              <w:t>4</w:t>
+            </w:r>
+          </w:p>
+        </w:tc>
+        <w:tc>
+          <w:tcPr>
+            <w:tcW w:w="0" w:type="auto"/>
+          </w:tcPr>
+          <w:p>
+            <w:pPr>
+              <w:rPr>
+                <w:rFonts w:asciiTheme="majorHAnsi" w:hAnsiTheme="majorHAnsi" w:cstheme="majorHAnsi"/>
+                <w:sz w:val="26"/>
+                <w:szCs w:val="26"/>
+              </w:rPr>
+            </w:pPr>
+            <w:r>
+              <w:rPr>
+                <w:rFonts w:asciiTheme="majorHAnsi" w:hAnsiTheme="majorHAnsi" w:cstheme="majorHAnsi"/>
+                <w:sz w:val="26"/>
+                <w:szCs w:val="26"/>
+              </w:rPr>
+              <w:t>ddlKhuVuc</w:t>
+            </w:r>
+          </w:p>
+        </w:tc>
+        <w:tc>
+          <w:tcPr>
+            <w:tcW w:w="0" w:type="auto"/>
+          </w:tcPr>
+          <w:p>
+            <w:pPr>
+              <w:rPr>
+                <w:rFonts w:asciiTheme="majorHAnsi" w:hAnsiTheme="majorHAnsi" w:cstheme="majorHAnsi"/>
+                <w:sz w:val="26"/>
+                <w:szCs w:val="26"/>
+              </w:rPr>
+            </w:pPr>
+            <w:r>
+              <w:rPr>
+                <w:rFonts w:asciiTheme="majorHAnsi" w:hAnsiTheme="majorHAnsi" w:cstheme="majorHAnsi"/>
+                <w:sz w:val="26"/>
+                <w:szCs w:val="26"/>
+              </w:rPr>
+              <w:t>Drop-down List</w:t>
+            </w:r>
+          </w:p>
+        </w:tc>
+        <w:tc>
+          <w:tcPr>
+            <w:tcW w:w="0" w:type="auto"/>
+          </w:tcPr>
+          <w:p>
+            <w:pPr>
+              <w:rPr>
+                <w:rFonts w:asciiTheme="majorHAnsi" w:hAnsiTheme="majorHAnsi" w:cstheme="majorHAnsi"/>
+                <w:sz w:val="26"/>
+                <w:szCs w:val="26"/>
+              </w:rPr>
+            </w:pPr>
+            <w:r>
+              <w:rPr>
+                <w:rFonts w:asciiTheme="majorHAnsi" w:hAnsiTheme="majorHAnsi" w:cstheme="majorHAnsi"/>
+                <w:sz w:val="26"/>
+                <w:szCs w:val="26"/>
+              </w:rPr>
+              <w:t>Chọn khu vực tìm kiếm</w:t>
+            </w:r>
+          </w:p>
+        </w:tc>
+        <w:tc>
+          <w:tcPr>
+            <w:tcW w:w="0" w:type="auto"/>
+          </w:tcPr>
+          <w:p>
+            <w:pPr>
+              <w:rPr>
+                <w:rFonts w:asciiTheme="majorHAnsi" w:hAnsiTheme="majorHAnsi" w:cstheme="majorHAnsi"/>
+                <w:sz w:val="26"/>
+                <w:szCs w:val="26"/>
+              </w:rPr>
+            </w:pPr>
+          </w:p>
+        </w:tc>
+      </w:tr>
+      <w:tr>
+        <w:tc>
+          <w:tcPr>
+            <w:tcW w:w="0" w:type="auto"/>
+          </w:tcPr>
+          <w:p>
+            <w:pPr>
+              <w:jc w:val="center"/>
+              <w:rPr>
+                <w:rFonts w:asciiTheme="majorHAnsi" w:hAnsiTheme="majorHAnsi" w:cstheme="majorHAnsi"/>
+                <w:sz w:val="26"/>
+                <w:szCs w:val="26"/>
+              </w:rPr>
+            </w:pPr>
+            <w:r>
+              <w:rPr>
+                <w:rFonts w:asciiTheme="majorHAnsi" w:hAnsiTheme="majorHAnsi" w:cstheme="majorHAnsi"/>
+                <w:sz w:val="26"/>
+                <w:szCs w:val="26"/>
+              </w:rPr>
+              <w:t>5</w:t>
+            </w:r>
+          </w:p>
+        </w:tc>
+        <w:tc>
+          <w:tcPr>
+            <w:tcW w:w="0" w:type="auto"/>
+          </w:tcPr>
+          <w:p>
+            <w:pPr>
+              <w:rPr>
+                <w:rFonts w:asciiTheme="majorHAnsi" w:hAnsiTheme="majorHAnsi" w:cstheme="majorHAnsi"/>
+                <w:sz w:val="26"/>
+                <w:szCs w:val="26"/>
+              </w:rPr>
+            </w:pPr>
+            <w:r>
+              <w:rPr>
+                <w:rFonts w:asciiTheme="majorHAnsi" w:hAnsiTheme="majorHAnsi" w:cstheme="majorHAnsi"/>
+                <w:sz w:val="26"/>
+                <w:szCs w:val="26"/>
+              </w:rPr>
+              <w:t>ddlMaDonVi</w:t>
+            </w:r>
+          </w:p>
+        </w:tc>
+        <w:tc>
+          <w:tcPr>
+            <w:tcW w:w="0" w:type="auto"/>
+          </w:tcPr>
+          <w:p>
+            <w:pPr>
+              <w:rPr>
+                <w:rFonts w:asciiTheme="majorHAnsi" w:hAnsiTheme="majorHAnsi" w:cstheme="majorHAnsi"/>
+                <w:sz w:val="26"/>
+                <w:szCs w:val="26"/>
+              </w:rPr>
+            </w:pPr>
+            <w:r>
+              <w:rPr>
+                <w:rFonts w:asciiTheme="majorHAnsi" w:hAnsiTheme="majorHAnsi" w:cstheme="majorHAnsi"/>
+                <w:sz w:val="26"/>
+                <w:szCs w:val="26"/>
+              </w:rPr>
+              <w:t>Drop-down List</w:t>
+            </w:r>
+          </w:p>
+        </w:tc>
+        <w:tc>
+          <w:tcPr>
+            <w:tcW w:w="0" w:type="auto"/>
+          </w:tcPr>
+          <w:p>
+            <w:pPr>
+              <w:rPr>
+                <w:rFonts w:asciiTheme="majorHAnsi" w:hAnsiTheme="majorHAnsi" w:cstheme="majorHAnsi"/>
+                <w:sz w:val="26"/>
+                <w:szCs w:val="26"/>
+              </w:rPr>
+            </w:pPr>
+            <w:r>
+              <w:rPr>
+                <w:rFonts w:asciiTheme="majorHAnsi" w:hAnsiTheme="majorHAnsi" w:cstheme="majorHAnsi"/>
+                <w:sz w:val="26"/>
+                <w:szCs w:val="26"/>
+              </w:rPr>
+              <w:t>Chọn mã đơn vị người dùng cần tìm kiếm</w:t>
+            </w:r>
+          </w:p>
+        </w:tc>
+        <w:tc>
+          <w:tcPr>
+            <w:tcW w:w="0" w:type="auto"/>
+          </w:tcPr>
+          <w:p>
+            <w:pPr>
+              <w:rPr>
+                <w:rFonts w:asciiTheme="majorHAnsi" w:hAnsiTheme="majorHAnsi" w:cstheme="majorHAnsi"/>
+                <w:sz w:val="26"/>
+                <w:szCs w:val="26"/>
+              </w:rPr>
+            </w:pPr>
+          </w:p>
+        </w:tc>
+      </w:tr>
+      <w:tr>
+        <w:tc>
+          <w:tcPr>
+            <w:tcW w:w="0" w:type="auto"/>
+          </w:tcPr>
+          <w:p>
+            <w:pPr>
+              <w:jc w:val="center"/>
+              <w:rPr>
+                <w:rFonts w:asciiTheme="majorHAnsi" w:hAnsiTheme="majorHAnsi" w:cstheme="majorHAnsi"/>
+                <w:sz w:val="26"/>
+                <w:szCs w:val="26"/>
+              </w:rPr>
+            </w:pPr>
+            <w:r>
+              <w:rPr>
+                <w:rFonts w:asciiTheme="majorHAnsi" w:hAnsiTheme="majorHAnsi" w:cstheme="majorHAnsi"/>
+                <w:sz w:val="26"/>
+                <w:szCs w:val="26"/>
+              </w:rPr>
+              <w:t>6</w:t>
+            </w:r>
+          </w:p>
+        </w:tc>
+        <w:tc>
+          <w:tcPr>
+            <w:tcW w:w="0" w:type="auto"/>
+          </w:tcPr>
+          <w:p>
+            <w:pPr>
+              <w:rPr>
+                <w:rFonts w:asciiTheme="majorHAnsi" w:hAnsiTheme="majorHAnsi" w:cstheme="majorHAnsi"/>
+                <w:sz w:val="26"/>
+                <w:szCs w:val="26"/>
+              </w:rPr>
+            </w:pPr>
+            <w:r>
+              <w:rPr>
+                <w:rFonts w:asciiTheme="majorHAnsi" w:hAnsiTheme="majorHAnsi" w:cstheme="majorHAnsi"/>
+                <w:sz w:val="26"/>
+                <w:szCs w:val="26"/>
+              </w:rPr>
+              <w:t>ddlPhongGiaoDich</w:t>
+            </w:r>
+          </w:p>
+        </w:tc>
+        <w:tc>
+          <w:tcPr>
+            <w:tcW w:w="0" w:type="auto"/>
+          </w:tcPr>
+          <w:p>
+            <w:pPr>
+              <w:rPr>
+                <w:rFonts w:asciiTheme="majorHAnsi" w:hAnsiTheme="majorHAnsi" w:cstheme="majorHAnsi"/>
+                <w:sz w:val="26"/>
+                <w:szCs w:val="26"/>
+              </w:rPr>
+            </w:pPr>
+            <w:r>
+              <w:rPr>
+                <w:rFonts w:asciiTheme="majorHAnsi" w:hAnsiTheme="majorHAnsi" w:cstheme="majorHAnsi"/>
+                <w:sz w:val="26"/>
+                <w:szCs w:val="26"/>
+              </w:rPr>
+              <w:t>Drop-down List</w:t>
+            </w:r>
+          </w:p>
+        </w:tc>
+        <w:tc>
+          <w:tcPr>
+            <w:tcW w:w="0" w:type="auto"/>
+          </w:tcPr>
+          <w:p>
+            <w:pPr>
+              <w:rPr>
+                <w:rFonts w:asciiTheme="majorHAnsi" w:hAnsiTheme="majorHAnsi" w:cstheme="majorHAnsi"/>
+                <w:sz w:val="26"/>
+                <w:szCs w:val="26"/>
+              </w:rPr>
+            </w:pPr>
+            <w:r>
+              <w:rPr>
+                <w:rFonts w:asciiTheme="majorHAnsi" w:hAnsiTheme="majorHAnsi" w:cstheme="majorHAnsi"/>
+                <w:sz w:val="26"/>
+                <w:szCs w:val="26"/>
+              </w:rPr>
+              <w:t>Chọn phòng giao dịch của người dùng</w:t>
+            </w:r>
+          </w:p>
+        </w:tc>
+        <w:tc>
+          <w:tcPr>
+            <w:tcW w:w="0" w:type="auto"/>
+          </w:tcPr>
+          <w:p>
+            <w:pPr>
+              <w:rPr>
+                <w:rFonts w:asciiTheme="majorHAnsi" w:hAnsiTheme="majorHAnsi" w:cstheme="majorHAnsi"/>
+                <w:sz w:val="26"/>
+                <w:szCs w:val="26"/>
+              </w:rPr>
+            </w:pPr>
+          </w:p>
+        </w:tc>
+      </w:tr>
+      <w:tr>
+        <w:tc>
+          <w:tcPr>
+            <w:tcW w:w="0" w:type="auto"/>
+          </w:tcPr>
+          <w:p>
+            <w:pPr>
+              <w:jc w:val="center"/>
+              <w:rPr>
+                <w:rFonts w:asciiTheme="majorHAnsi" w:hAnsiTheme="majorHAnsi" w:cstheme="majorHAnsi"/>
+                <w:sz w:val="26"/>
+                <w:szCs w:val="26"/>
+              </w:rPr>
+            </w:pPr>
+            <w:r>
+              <w:rPr>
+                <w:rFonts w:asciiTheme="majorHAnsi" w:hAnsiTheme="majorHAnsi" w:cstheme="majorHAnsi"/>
+                <w:sz w:val="26"/>
+                <w:szCs w:val="26"/>
+              </w:rPr>
+              <w:t>7</w:t>
+            </w:r>
+          </w:p>
+        </w:tc>
+        <w:tc>
+          <w:tcPr>
+            <w:tcW w:w="0" w:type="auto"/>
+          </w:tcPr>
+          <w:p>
+            <w:pPr>
+              <w:rPr>
+                <w:rFonts w:asciiTheme="majorHAnsi" w:hAnsiTheme="majorHAnsi" w:cstheme="majorHAnsi"/>
+                <w:sz w:val="26"/>
+                <w:szCs w:val="26"/>
+              </w:rPr>
+            </w:pPr>
+            <w:r>
+              <w:rPr>
+                <w:rFonts w:asciiTheme="majorHAnsi" w:hAnsiTheme="majorHAnsi" w:cstheme="majorHAnsi"/>
+                <w:sz w:val="26"/>
+                <w:szCs w:val="26"/>
+              </w:rPr>
+              <w:t>chkDonViDocLap</w:t>
+            </w:r>
+          </w:p>
+        </w:tc>
+        <w:tc>
+          <w:tcPr>
+            <w:tcW w:w="0" w:type="auto"/>
+          </w:tcPr>
+          <w:p>
+            <w:pPr>
+              <w:rPr>
+                <w:rFonts w:asciiTheme="majorHAnsi" w:hAnsiTheme="majorHAnsi" w:cstheme="majorHAnsi"/>
+                <w:sz w:val="26"/>
+                <w:szCs w:val="26"/>
+              </w:rPr>
+            </w:pPr>
+            <w:r>
+              <w:rPr>
+                <w:rFonts w:asciiTheme="majorHAnsi" w:hAnsiTheme="majorHAnsi" w:cstheme="majorHAnsi"/>
+                <w:sz w:val="26"/>
+                <w:szCs w:val="26"/>
+              </w:rPr>
+              <w:t>Check Box</w:t>
+            </w:r>
+          </w:p>
+        </w:tc>
+        <w:tc>
+          <w:tcPr>
+            <w:tcW w:w="0" w:type="auto"/>
+          </w:tcPr>
+          <w:p>
+            <w:pPr>
+              <w:rPr>
+                <w:rFonts w:asciiTheme="majorHAnsi" w:hAnsiTheme="majorHAnsi" w:cstheme="majorHAnsi"/>
+                <w:sz w:val="26"/>
+                <w:szCs w:val="26"/>
+              </w:rPr>
+            </w:pPr>
+            <w:r>
+              <w:rPr>
+                <w:rFonts w:asciiTheme="majorHAnsi" w:hAnsiTheme="majorHAnsi" w:cstheme="majorHAnsi"/>
+                <w:sz w:val="26"/>
+                <w:szCs w:val="26"/>
+              </w:rPr>
+              <w:t>Xách nhận có phải là đơn vị độc lập hay không</w:t>
+            </w:r>
+          </w:p>
+        </w:tc>
+        <w:tc>
+          <w:tcPr>
+            <w:tcW w:w="0" w:type="auto"/>
+          </w:tcPr>
+          <w:p>
+            <w:pPr>
+              <w:rPr>
+                <w:rFonts w:asciiTheme="majorHAnsi" w:hAnsiTheme="majorHAnsi" w:cstheme="majorHAnsi"/>
+                <w:sz w:val="26"/>
+                <w:szCs w:val="26"/>
+              </w:rPr>
+            </w:pPr>
+          </w:p>
+        </w:tc>
+      </w:tr>
+      <w:tr>
+        <w:tc>
+          <w:tcPr>
+            <w:tcW w:w="0" w:type="auto"/>
+          </w:tcPr>
+          <w:p>
+            <w:pPr>
+              <w:jc w:val="center"/>
+              <w:rPr>
+                <w:rFonts w:asciiTheme="majorHAnsi" w:hAnsiTheme="majorHAnsi" w:cstheme="majorHAnsi"/>
+                <w:sz w:val="26"/>
+                <w:szCs w:val="26"/>
+              </w:rPr>
+            </w:pPr>
+            <w:r>
+              <w:rPr>
+                <w:rFonts w:asciiTheme="majorHAnsi" w:hAnsiTheme="majorHAnsi" w:cstheme="majorHAnsi"/>
+                <w:sz w:val="26"/>
+                <w:szCs w:val="26"/>
+              </w:rPr>
+              <w:t>8</w:t>
+            </w:r>
+          </w:p>
+        </w:tc>
+        <w:tc>
+          <w:tcPr>
+            <w:tcW w:w="0" w:type="auto"/>
+          </w:tcPr>
+          <w:p>
+            <w:pPr>
+              <w:rPr>
+                <w:rFonts w:asciiTheme="majorHAnsi" w:hAnsiTheme="majorHAnsi" w:cstheme="majorHAnsi"/>
+                <w:sz w:val="26"/>
+                <w:szCs w:val="26"/>
+              </w:rPr>
+            </w:pPr>
+            <w:r>
+              <w:rPr>
+                <w:rFonts w:asciiTheme="majorHAnsi" w:hAnsiTheme="majorHAnsi" w:cstheme="majorHAnsi"/>
+                <w:sz w:val="26"/>
+                <w:szCs w:val="26"/>
+              </w:rPr>
+              <w:t>dtbThongTinNguoiDung</w:t>
+            </w:r>
+          </w:p>
+        </w:tc>
+        <w:tc>
+          <w:tcPr>
+            <w:tcW w:w="0" w:type="auto"/>
+          </w:tcPr>
+          <w:p>
+            <w:pPr>
+              <w:rPr>
+                <w:rFonts w:asciiTheme="majorHAnsi" w:hAnsiTheme="majorHAnsi" w:cstheme="majorHAnsi"/>
+                <w:sz w:val="26"/>
+                <w:szCs w:val="26"/>
+              </w:rPr>
+            </w:pPr>
+            <w:r>
+              <w:rPr>
+                <w:rFonts w:asciiTheme="majorHAnsi" w:hAnsiTheme="majorHAnsi" w:cstheme="majorHAnsi"/>
+                <w:sz w:val="26"/>
+                <w:szCs w:val="26"/>
+              </w:rPr>
+              <w:t>Data Table</w:t>
+            </w:r>
+          </w:p>
+        </w:tc>
+        <w:tc>
+          <w:tcPr>
+            <w:tcW w:w="0" w:type="auto"/>
+          </w:tcPr>
+          <w:p>
+            <w:pPr>
+              <w:rPr>
+                <w:rFonts w:asciiTheme="majorHAnsi" w:hAnsiTheme="majorHAnsi" w:cstheme="majorHAnsi"/>
+                <w:sz w:val="26"/>
+                <w:szCs w:val="26"/>
+              </w:rPr>
+            </w:pPr>
+            <w:r>
+              <w:rPr>
+                <w:rFonts w:asciiTheme="majorHAnsi" w:hAnsiTheme="majorHAnsi" w:cstheme="majorHAnsi"/>
+                <w:sz w:val="26"/>
+                <w:szCs w:val="26"/>
+              </w:rPr>
+              <w:t>Hiển thị thông tin chi tiết người dùng cần tìm kiếm</w:t>
+            </w:r>
+          </w:p>
+        </w:tc>
+        <w:tc>
+          <w:tcPr>
+            <w:tcW w:w="0" w:type="auto"/>
+          </w:tcPr>
+          <w:p>
+            <w:pPr>
+              <w:rPr>
+                <w:rFonts w:asciiTheme="majorHAnsi" w:hAnsiTheme="majorHAnsi" w:cstheme="majorHAnsi"/>
+                <w:sz w:val="26"/>
+                <w:szCs w:val="26"/>
+              </w:rPr>
+            </w:pPr>
+          </w:p>
+        </w:tc>
+      </w:tr>
+      <w:tr>
+        <w:tc>
+          <w:tcPr>
+            <w:tcW w:w="0" w:type="auto"/>
+          </w:tcPr>
+          <w:p>
+            <w:pPr>
+              <w:jc w:val="center"/>
+              <w:rPr>
+                <w:rFonts w:asciiTheme="majorHAnsi" w:hAnsiTheme="majorHAnsi" w:cstheme="majorHAnsi"/>
+                <w:sz w:val="26"/>
+                <w:szCs w:val="26"/>
+              </w:rPr>
+            </w:pPr>
+            <w:r>
+              <w:rPr>
+                <w:rFonts w:asciiTheme="majorHAnsi" w:hAnsiTheme="majorHAnsi" w:cstheme="majorHAnsi"/>
+                <w:sz w:val="26"/>
+                <w:szCs w:val="26"/>
+              </w:rPr>
+              <w:t>9</w:t>
+            </w:r>
+          </w:p>
+        </w:tc>
+        <w:tc>
+          <w:tcPr>
+            <w:tcW w:w="0" w:type="auto"/>
+          </w:tcPr>
+          <w:p>
+            <w:pPr>
+              <w:rPr>
+                <w:rFonts w:asciiTheme="majorHAnsi" w:hAnsiTheme="majorHAnsi" w:cstheme="majorHAnsi"/>
+                <w:sz w:val="26"/>
+                <w:szCs w:val="26"/>
+              </w:rPr>
+            </w:pPr>
+            <w:r>
+              <w:rPr>
+                <w:rFonts w:asciiTheme="majorHAnsi" w:hAnsiTheme="majorHAnsi" w:cstheme="majorHAnsi"/>
+                <w:sz w:val="26"/>
+                <w:szCs w:val="26"/>
+              </w:rPr>
+              <w:t>btnTimKiem</w:t>
+            </w:r>
+          </w:p>
+        </w:tc>
+        <w:tc>
+          <w:tcPr>
+            <w:tcW w:w="0" w:type="auto"/>
+          </w:tcPr>
+          <w:p>
+            <w:pPr>
+              <w:rPr>
+                <w:rFonts w:asciiTheme="majorHAnsi" w:hAnsiTheme="majorHAnsi" w:cstheme="majorHAnsi"/>
+                <w:sz w:val="26"/>
+                <w:szCs w:val="26"/>
+              </w:rPr>
+            </w:pPr>
+            <w:r>
+              <w:rPr>
+                <w:rFonts w:asciiTheme="majorHAnsi" w:hAnsiTheme="majorHAnsi" w:cstheme="majorHAnsi"/>
+                <w:sz w:val="26"/>
+                <w:szCs w:val="26"/>
+              </w:rPr>
+              <w:t>Button</w:t>
+            </w:r>
+          </w:p>
+        </w:tc>
+        <w:tc>
+          <w:tcPr>
+            <w:tcW w:w="0" w:type="auto"/>
+          </w:tcPr>
+          <w:p>
+            <w:pPr>
+              <w:rPr>
+                <w:rFonts w:asciiTheme="majorHAnsi" w:hAnsiTheme="majorHAnsi" w:cstheme="majorHAnsi"/>
+                <w:sz w:val="26"/>
+                <w:szCs w:val="26"/>
+              </w:rPr>
+            </w:pPr>
+            <w:r>
+              <w:rPr>
+                <w:rFonts w:asciiTheme="majorHAnsi" w:hAnsiTheme="majorHAnsi" w:cstheme="majorHAnsi"/>
+                <w:sz w:val="26"/>
+                <w:szCs w:val="26"/>
+              </w:rPr>
+              <w:t>Tìm kiếm thông tin người dùng</w:t>
+            </w:r>
+          </w:p>
+        </w:tc>
+        <w:tc>
+          <w:tcPr>
+            <w:tcW w:w="0" w:type="auto"/>
+          </w:tcPr>
+          <w:p>
+            <w:pPr>
+              <w:rPr>
+                <w:rFonts w:asciiTheme="majorHAnsi" w:hAnsiTheme="majorHAnsi" w:cstheme="majorHAnsi"/>
+                <w:sz w:val="26"/>
+                <w:szCs w:val="26"/>
+              </w:rPr>
+            </w:pPr>
+          </w:p>
+        </w:tc>
+      </w:tr>
+    </w:tbl>
+    <w:p>
+      <w:pPr>
+        <w:shd w:val="clear" w:color="auto" w:fill="FEFEFE"/>
+        <w:spacing w:after="150" w:line="240" w:lineRule="auto"/>
+        <w:rPr>
+          <w:rFonts w:ascii="Times New Roman" w:eastAsia="Times New Roman" w:hAnsi="Times New Roman" w:cs="Times New Roman"/>
+          <w:sz w:val="32"/>
+          <w:szCs w:val="32"/>
+        </w:rPr>
+      </w:pPr>
+    </w:p>
+    <w:p>
+      <w:pPr>
+        <w:shd w:val="clear" w:color="auto" w:fill="FEFEFE"/>
+        <w:spacing w:after="150" w:line="240" w:lineRule="auto"/>
+        <w:ind w:left="851"/>
+        <w:outlineLvl w:val="4"/>
+        <w:rPr>
+          <w:rFonts w:ascii="Times New Roman" w:eastAsia="Times New Roman" w:hAnsi="Times New Roman" w:cs="Times New Roman"/>
+          <w:sz w:val="32"/>
+          <w:szCs w:val="32"/>
+        </w:rPr>
+      </w:pPr>
+      <w:r>
+        <w:rPr>
+          <w:rFonts w:ascii="Times New Roman" w:eastAsia="Times New Roman" w:hAnsi="Times New Roman" w:cs="Times New Roman"/>
+          <w:sz w:val="32"/>
+          <w:szCs w:val="32"/>
+        </w:rPr>
+        <w:lastRenderedPageBreak/>
+        <w:t>c. Danh sách các biến cố và xử lý màn hình</w:t>
+      </w:r>
+    </w:p>
+    <w:tbl>
+      <w:tblPr>
+        <w:tblStyle w:val="TableGrid"/>
+        <w:tblW w:w="0" w:type="auto"/>
+        <w:tblInd w:w="392" w:type="dxa"/>
+        <w:tblLook w:val="04A0" w:firstRow="1" w:lastRow="0" w:firstColumn="1" w:lastColumn="0" w:noHBand="0" w:noVBand="1"/>
+      </w:tblPr>
+      <w:tblGrid>
+        <w:gridCol w:w="679"/>
+        <w:gridCol w:w="1614"/>
+        <w:gridCol w:w="1843"/>
+        <w:gridCol w:w="4656"/>
+      </w:tblGrid>
+      <w:tr>
+        <w:tc>
+          <w:tcPr>
+            <w:tcW w:w="679" w:type="dxa"/>
+          </w:tcPr>
+          <w:p>
+            <w:pPr>
+              <w:jc w:val="center"/>
+              <w:rPr>
+                <w:rFonts w:asciiTheme="majorHAnsi" w:hAnsiTheme="majorHAnsi" w:cstheme="majorHAnsi"/>
+                <w:sz w:val="26"/>
+                <w:szCs w:val="26"/>
+              </w:rPr>
+            </w:pPr>
+            <w:r>
+              <w:rPr>
+                <w:rFonts w:asciiTheme="majorHAnsi" w:hAnsiTheme="majorHAnsi" w:cstheme="majorHAnsi"/>
+                <w:sz w:val="26"/>
+                <w:szCs w:val="26"/>
+              </w:rPr>
+              <w:t>STT</w:t>
+            </w:r>
+          </w:p>
+        </w:tc>
+        <w:tc>
+          <w:tcPr>
+            <w:tcW w:w="1414" w:type="dxa"/>
+          </w:tcPr>
+          <w:p>
+            <w:pPr>
+              <w:jc w:val="center"/>
+              <w:rPr>
+                <w:rFonts w:asciiTheme="majorHAnsi" w:hAnsiTheme="majorHAnsi" w:cstheme="majorHAnsi"/>
+                <w:sz w:val="26"/>
+                <w:szCs w:val="26"/>
+              </w:rPr>
+            </w:pPr>
+            <w:r>
+              <w:rPr>
+                <w:rFonts w:asciiTheme="majorHAnsi" w:hAnsiTheme="majorHAnsi" w:cstheme="majorHAnsi"/>
+                <w:sz w:val="26"/>
+                <w:szCs w:val="26"/>
+              </w:rPr>
+              <w:t>Sự kiện thao tác</w:t>
+            </w:r>
+          </w:p>
+        </w:tc>
+        <w:tc>
+          <w:tcPr>
+            <w:tcW w:w="1843" w:type="dxa"/>
+          </w:tcPr>
+          <w:p>
+            <w:pPr>
+              <w:jc w:val="center"/>
+              <w:rPr>
+                <w:rFonts w:asciiTheme="majorHAnsi" w:hAnsiTheme="majorHAnsi" w:cstheme="majorHAnsi"/>
+                <w:sz w:val="26"/>
+                <w:szCs w:val="26"/>
+              </w:rPr>
+            </w:pPr>
+            <w:r>
+              <w:rPr>
+                <w:rFonts w:asciiTheme="majorHAnsi" w:hAnsiTheme="majorHAnsi" w:cstheme="majorHAnsi"/>
+                <w:sz w:val="26"/>
+                <w:szCs w:val="26"/>
+              </w:rPr>
+              <w:t>Kiểu đối tượng/ sự kiện</w:t>
+            </w:r>
+          </w:p>
+        </w:tc>
+        <w:tc>
+          <w:tcPr>
+            <w:tcW w:w="4656" w:type="dxa"/>
+          </w:tcPr>
+          <w:p>
+            <w:pPr>
+              <w:jc w:val="center"/>
+              <w:rPr>
+                <w:rFonts w:asciiTheme="majorHAnsi" w:hAnsiTheme="majorHAnsi" w:cstheme="majorHAnsi"/>
+                <w:sz w:val="26"/>
+                <w:szCs w:val="26"/>
+              </w:rPr>
+            </w:pPr>
+            <w:r>
+              <w:rPr>
+                <w:rFonts w:asciiTheme="majorHAnsi" w:hAnsiTheme="majorHAnsi" w:cstheme="majorHAnsi"/>
+                <w:sz w:val="26"/>
+                <w:szCs w:val="26"/>
+              </w:rPr>
+              <w:t>Xử lý</w:t>
+            </w:r>
+          </w:p>
+        </w:tc>
+      </w:tr>
+      <w:tr>
+        <w:tc>
+          <w:tcPr>
+            <w:tcW w:w="679" w:type="dxa"/>
+          </w:tcPr>
+          <w:p>
+            <w:pPr>
+              <w:jc w:val="center"/>
+              <w:rPr>
+                <w:rFonts w:asciiTheme="majorHAnsi" w:hAnsiTheme="majorHAnsi" w:cstheme="majorHAnsi"/>
+                <w:sz w:val="26"/>
+                <w:szCs w:val="26"/>
+              </w:rPr>
+            </w:pPr>
+            <w:r>
+              <w:rPr>
+                <w:rFonts w:asciiTheme="majorHAnsi" w:hAnsiTheme="majorHAnsi" w:cstheme="majorHAnsi"/>
+                <w:sz w:val="26"/>
+                <w:szCs w:val="26"/>
+              </w:rPr>
+              <w:t>1</w:t>
+            </w:r>
+          </w:p>
+        </w:tc>
+        <w:tc>
+          <w:tcPr>
+            <w:tcW w:w="1414" w:type="dxa"/>
+          </w:tcPr>
+          <w:p>
+            <w:pPr>
+              <w:rPr>
+                <w:rFonts w:asciiTheme="majorHAnsi" w:hAnsiTheme="majorHAnsi" w:cstheme="majorHAnsi"/>
+                <w:sz w:val="26"/>
+                <w:szCs w:val="26"/>
+              </w:rPr>
+            </w:pPr>
+            <w:r>
+              <w:rPr>
+                <w:rFonts w:asciiTheme="majorHAnsi" w:hAnsiTheme="majorHAnsi" w:cstheme="majorHAnsi"/>
+                <w:sz w:val="26"/>
+                <w:szCs w:val="26"/>
+              </w:rPr>
+              <w:t>Click btnTimKiem</w:t>
+            </w:r>
+          </w:p>
+        </w:tc>
+        <w:tc>
+          <w:tcPr>
+            <w:tcW w:w="1843" w:type="dxa"/>
+          </w:tcPr>
+          <w:p>
+            <w:pPr>
+              <w:rPr>
+                <w:rFonts w:asciiTheme="majorHAnsi" w:hAnsiTheme="majorHAnsi" w:cstheme="majorHAnsi"/>
+                <w:sz w:val="26"/>
+                <w:szCs w:val="26"/>
+              </w:rPr>
+            </w:pPr>
+            <w:r>
+              <w:rPr>
+                <w:rFonts w:asciiTheme="majorHAnsi" w:hAnsiTheme="majorHAnsi" w:cstheme="majorHAnsi"/>
+                <w:sz w:val="26"/>
+                <w:szCs w:val="26"/>
+              </w:rPr>
+              <w:t>Data Table Load</w:t>
+            </w:r>
+          </w:p>
+        </w:tc>
+        <w:tc>
+          <w:tcPr>
+            <w:tcW w:w="4656" w:type="dxa"/>
+          </w:tcPr>
+          <w:p>
+            <w:pPr>
+              <w:pStyle w:val="ListParagraph"/>
+              <w:numPr>
+                <w:ilvl w:val="0"/>
+                <w:numId w:val="32"/>
+              </w:numPr>
+              <w:spacing w:after="0" w:line="240" w:lineRule="auto"/>
+              <w:rPr>
+                <w:rFonts w:asciiTheme="majorHAnsi" w:hAnsiTheme="majorHAnsi" w:cstheme="majorHAnsi"/>
+                <w:sz w:val="26"/>
+                <w:szCs w:val="26"/>
+              </w:rPr>
+            </w:pPr>
+            <w:r>
+              <w:rPr>
+                <w:rFonts w:asciiTheme="majorHAnsi" w:hAnsiTheme="majorHAnsi" w:cstheme="majorHAnsi"/>
+                <w:sz w:val="26"/>
+                <w:szCs w:val="26"/>
+              </w:rPr>
+              <w:t>Kiểm tra dữ liệu nhập</w:t>
+            </w:r>
+          </w:p>
+          <w:p>
+            <w:pPr>
+              <w:pStyle w:val="ListParagraph"/>
+              <w:numPr>
+                <w:ilvl w:val="0"/>
+                <w:numId w:val="32"/>
+              </w:numPr>
+              <w:spacing w:after="0" w:line="240" w:lineRule="auto"/>
+              <w:rPr>
+                <w:rFonts w:asciiTheme="majorHAnsi" w:hAnsiTheme="majorHAnsi" w:cstheme="majorHAnsi"/>
+                <w:sz w:val="26"/>
+                <w:szCs w:val="26"/>
+              </w:rPr>
+            </w:pPr>
+            <w:r>
+              <w:rPr>
+                <w:rFonts w:asciiTheme="majorHAnsi" w:hAnsiTheme="majorHAnsi" w:cstheme="majorHAnsi"/>
+                <w:sz w:val="26"/>
+                <w:szCs w:val="26"/>
+              </w:rPr>
+              <w:t>Tìm kiếm dữ liệu nhập</w:t>
+            </w:r>
+          </w:p>
+          <w:p>
+            <w:pPr>
+              <w:pStyle w:val="ListParagraph"/>
+              <w:numPr>
+                <w:ilvl w:val="0"/>
+                <w:numId w:val="32"/>
+              </w:numPr>
+              <w:spacing w:after="0" w:line="240" w:lineRule="auto"/>
+              <w:rPr>
+                <w:rFonts w:asciiTheme="majorHAnsi" w:hAnsiTheme="majorHAnsi" w:cstheme="majorHAnsi"/>
+                <w:sz w:val="26"/>
+                <w:szCs w:val="26"/>
+              </w:rPr>
+            </w:pPr>
+            <w:r>
+              <w:rPr>
+                <w:rFonts w:asciiTheme="majorHAnsi" w:hAnsiTheme="majorHAnsi" w:cstheme="majorHAnsi"/>
+                <w:sz w:val="26"/>
+                <w:szCs w:val="26"/>
+              </w:rPr>
+              <w:t>Load dữ liệu nhập lên data table</w:t>
+            </w:r>
+            <w:r>
+              <w:rPr>
+                <w:rFonts w:asciiTheme="majorHAnsi" w:hAnsiTheme="majorHAnsi" w:cstheme="majorHAnsi"/>
+                <w:sz w:val="26"/>
+                <w:szCs w:val="26"/>
+              </w:rPr>
+              <w:t xml:space="preserve"> </w:t>
+            </w:r>
+          </w:p>
+        </w:tc>
+      </w:tr>
+    </w:tbl>
+    <w:p>
+      <w:pPr>
+        <w:pStyle w:val="ListParagraph"/>
+        <w:numPr>
+          <w:ilvl w:val="3"/>
+          <w:numId w:val="38"/>
+        </w:numPr>
+        <w:shd w:val="clear" w:color="auto" w:fill="FEFEFE"/>
+        <w:spacing w:after="150" w:line="240" w:lineRule="auto"/>
+        <w:outlineLvl w:val="3"/>
+        <w:rPr>
+          <w:rFonts w:ascii="Times New Roman" w:eastAsia="Times New Roman" w:hAnsi="Times New Roman" w:cs="Times New Roman"/>
+          <w:sz w:val="32"/>
+          <w:szCs w:val="32"/>
+        </w:rPr>
+      </w:pPr>
+      <w:r>
+        <w:rPr>
+          <w:rFonts w:ascii="Times New Roman" w:eastAsia="Times New Roman" w:hAnsi="Times New Roman" w:cs="Times New Roman"/>
+          <w:sz w:val="32"/>
+          <w:szCs w:val="32"/>
+        </w:rPr>
+        <w:t>Thông tin trang</w:t>
+      </w:r>
+    </w:p>
+    <w:p>
+      <w:pPr>
+        <w:shd w:val="clear" w:color="auto" w:fill="FEFEFE"/>
+        <w:spacing w:after="150" w:line="240" w:lineRule="auto"/>
+        <w:outlineLvl w:val="3"/>
+        <w:rPr>
+          <w:rFonts w:ascii="Times New Roman" w:eastAsia="Times New Roman" w:hAnsi="Times New Roman" w:cs="Times New Roman"/>
+          <w:sz w:val="32"/>
+          <w:szCs w:val="32"/>
+        </w:rPr>
+      </w:pPr>
+      <w:r>
+        <w:rPr>
+          <w:rFonts w:ascii="Times New Roman" w:eastAsia="Times New Roman" w:hAnsi="Times New Roman" w:cs="Times New Roman"/>
+          <w:noProof/>
+          <w:sz w:val="32"/>
+          <w:szCs w:val="32"/>
+        </w:rPr>
+        <w:drawing>
+          <wp:inline distT="0" distB="0" distL="0" distR="0">
+            <wp:extent cx="5972175" cy="3358324"/>
+            <wp:effectExtent l="0" t="0" r="0" b="0"/>
+            <wp:docPr id="13" name="Picture 13" descr="D:\Project\PTTKHT_QLST.git\BaoCao\ManHinh\HeThong\ThongTinTrang.png"/>
+            <wp:cNvGraphicFramePr>
+              <a:graphicFrameLocks xmlns:a="http://schemas.openxmlformats.org/drawingml/2006/main" noChangeAspect="1"/>
+            </wp:cNvGraphicFramePr>
+            <a:graphic xmlns:a="http://schemas.openxmlformats.org/drawingml/2006/main">
+              <a:graphicData uri="http://schemas.openxmlformats.org/drawingml/2006/picture">
+                <pic:pic xmlns:pic="http://schemas.openxmlformats.org/drawingml/2006/picture">
+                  <pic:nvPicPr>
+                    <pic:cNvPr id="0" name="Picture 6" descr="D:\Project\PTTKHT_QLST.git\BaoCao\ManHinh\HeThong\ThongTinTrang.png"/>
+                    <pic:cNvPicPr>
+                      <a:picLocks noChangeAspect="1" noChangeArrowheads="1"/>
+                    </pic:cNvPicPr>
+                  </pic:nvPicPr>
+                  <pic:blipFill>
+                    <a:blip r:embed="rId55">
+                      <a:extLst>
+                        <a:ext uri="{28A0092B-C50C-407E-A947-70E740481C1C}">
+                          <a14:useLocalDpi xmlns:a14="http://schemas.microsoft.com/office/drawing/2010/main" val="0"/>
+                        </a:ext>
+                      </a:extLst>
+                    </a:blip>
+                    <a:srcRect/>
+                    <a:stretch>
+                      <a:fillRect/>
+                    </a:stretch>
+                  </pic:blipFill>
+                  <pic:spPr bwMode="auto">
+                    <a:xfrm>
+                      <a:off x="0" y="0"/>
+                      <a:ext cx="5972175" cy="3358324"/>
+                    </a:xfrm>
+                    <a:prstGeom prst="rect">
+                      <a:avLst/>
+                    </a:prstGeom>
+                    <a:noFill/>
+                    <a:ln>
+                      <a:noFill/>
+                    </a:ln>
+                  </pic:spPr>
+                </pic:pic>
+              </a:graphicData>
+            </a:graphic>
+          </wp:inline>
+        </w:drawing>
+      </w:r>
+    </w:p>
+    <w:p>
+      <w:pPr>
+        <w:pStyle w:val="ListParagraph"/>
+        <w:numPr>
+          <w:ilvl w:val="0"/>
+          <w:numId w:val="39"/>
+        </w:numPr>
+        <w:shd w:val="clear" w:color="auto" w:fill="FEFEFE"/>
+        <w:spacing w:after="150" w:line="240" w:lineRule="auto"/>
+        <w:outlineLvl w:val="4"/>
+        <w:rPr>
+          <w:rFonts w:ascii="Times New Roman" w:eastAsia="Times New Roman" w:hAnsi="Times New Roman" w:cs="Times New Roman"/>
+          <w:sz w:val="32"/>
+          <w:szCs w:val="32"/>
+        </w:rPr>
+      </w:pPr>
+      <w:r>
+        <w:rPr>
+          <w:rFonts w:ascii="Times New Roman" w:eastAsia="Times New Roman" w:hAnsi="Times New Roman" w:cs="Times New Roman"/>
+          <w:sz w:val="32"/>
+          <w:szCs w:val="32"/>
+        </w:rPr>
+        <w:t>Chức năng</w:t>
+      </w:r>
+    </w:p>
+    <w:p>
+      <w:pPr>
+        <w:pStyle w:val="ListParagraph"/>
+        <w:numPr>
+          <w:ilvl w:val="0"/>
+          <w:numId w:val="32"/>
+        </w:numPr>
+        <w:shd w:val="clear" w:color="auto" w:fill="FEFEFE"/>
+        <w:spacing w:after="150" w:line="240" w:lineRule="auto"/>
+        <w:rPr>
+          <w:rFonts w:ascii="Times New Roman" w:eastAsia="Times New Roman" w:hAnsi="Times New Roman" w:cs="Times New Roman"/>
+          <w:sz w:val="26"/>
+          <w:szCs w:val="26"/>
+        </w:rPr>
+      </w:pPr>
+      <w:r>
+        <w:rPr>
+          <w:rFonts w:ascii="Times New Roman" w:eastAsia="Times New Roman" w:hAnsi="Times New Roman" w:cs="Times New Roman"/>
+          <w:sz w:val="26"/>
+          <w:szCs w:val="26"/>
+        </w:rPr>
+        <w:t>Cho phép người dùng tìm kiếm thông</w:t>
+      </w:r>
+      <w:r>
+        <w:rPr>
+          <w:rFonts w:ascii="Times New Roman" w:eastAsia="Times New Roman" w:hAnsi="Times New Roman" w:cs="Times New Roman"/>
+          <w:sz w:val="26"/>
+          <w:szCs w:val="26"/>
+        </w:rPr>
+        <w:t xml:space="preserve"> tin các trang hiện tại của hệ thống. Ngoài ra còn cho phép người dùng thêm, xóa, sửa thông tin trang.</w:t>
+      </w:r>
+    </w:p>
+    <w:p>
+      <w:pPr>
+        <w:pStyle w:val="ListParagraph"/>
+        <w:shd w:val="clear" w:color="auto" w:fill="FEFEFE"/>
+        <w:spacing w:after="150" w:line="240" w:lineRule="auto"/>
+        <w:rPr>
+          <w:rFonts w:ascii="Times New Roman" w:eastAsia="Times New Roman" w:hAnsi="Times New Roman" w:cs="Times New Roman"/>
+          <w:sz w:val="26"/>
+          <w:szCs w:val="26"/>
+        </w:rPr>
+      </w:pPr>
+    </w:p>
+    <w:p>
+      <w:pPr>
+        <w:pStyle w:val="ListParagraph"/>
+        <w:shd w:val="clear" w:color="auto" w:fill="FEFEFE"/>
+        <w:spacing w:after="150" w:line="240" w:lineRule="auto"/>
+        <w:outlineLvl w:val="4"/>
+        <w:rPr>
+          <w:rFonts w:ascii="Times New Roman" w:eastAsia="Times New Roman" w:hAnsi="Times New Roman" w:cs="Times New Roman"/>
+          <w:sz w:val="32"/>
+          <w:szCs w:val="32"/>
+        </w:rPr>
+      </w:pPr>
+      <w:r>
+        <w:rPr>
+          <w:rFonts w:ascii="Times New Roman" w:eastAsia="Times New Roman" w:hAnsi="Times New Roman" w:cs="Times New Roman"/>
+          <w:sz w:val="32"/>
+          <w:szCs w:val="32"/>
+        </w:rPr>
+        <w:t>b. Mô tả chi tiết các đối tượng trên màn hình</w:t>
+      </w:r>
+    </w:p>
+    <w:tbl>
+      <w:tblPr>
+        <w:tblStyle w:val="TableGrid"/>
+        <w:tblW w:w="9242" w:type="dxa"/>
+        <w:tblInd w:w="392" w:type="dxa"/>
+        <w:tblLook w:val="04A0" w:firstRow="1" w:lastRow="0" w:firstColumn="1" w:lastColumn="0" w:noHBand="0" w:noVBand="1"/>
+      </w:tblPr>
+      <w:tblGrid>
+        <w:gridCol w:w="654"/>
+        <w:gridCol w:w="2334"/>
+        <w:gridCol w:w="1544"/>
+        <w:gridCol w:w="3878"/>
+        <w:gridCol w:w="832"/>
+      </w:tblGrid>
+      <w:tr>
+        <w:tc>
+          <w:tcPr>
+            <w:tcW w:w="0" w:type="auto"/>
+          </w:tcPr>
+          <w:p>
+            <w:pPr>
+              <w:jc w:val="center"/>
+              <w:rPr>
+                <w:rFonts w:asciiTheme="majorHAnsi" w:hAnsiTheme="majorHAnsi" w:cstheme="majorHAnsi"/>
+                <w:sz w:val="26"/>
+                <w:szCs w:val="26"/>
+              </w:rPr>
+            </w:pPr>
+            <w:r>
+              <w:rPr>
+                <w:rFonts w:asciiTheme="majorHAnsi" w:hAnsiTheme="majorHAnsi" w:cstheme="majorHAnsi"/>
+                <w:sz w:val="26"/>
+                <w:szCs w:val="26"/>
+              </w:rPr>
+              <w:t>STT</w:t>
+            </w:r>
+          </w:p>
+        </w:tc>
+        <w:tc>
+          <w:tcPr>
+            <w:tcW w:w="0" w:type="auto"/>
+          </w:tcPr>
+          <w:p>
+            <w:pPr>
+              <w:jc w:val="center"/>
+              <w:rPr>
+                <w:rFonts w:asciiTheme="majorHAnsi" w:hAnsiTheme="majorHAnsi" w:cstheme="majorHAnsi"/>
+                <w:sz w:val="26"/>
+                <w:szCs w:val="26"/>
+              </w:rPr>
+            </w:pPr>
+            <w:r>
+              <w:rPr>
+                <w:rFonts w:asciiTheme="majorHAnsi" w:hAnsiTheme="majorHAnsi" w:cstheme="majorHAnsi"/>
+                <w:sz w:val="26"/>
+                <w:szCs w:val="26"/>
+              </w:rPr>
+              <w:t>Tên</w:t>
+            </w:r>
+          </w:p>
+        </w:tc>
+        <w:tc>
+          <w:tcPr>
+            <w:tcW w:w="0" w:type="auto"/>
+          </w:tcPr>
+          <w:p>
+            <w:pPr>
+              <w:jc w:val="center"/>
+              <w:rPr>
+                <w:rFonts w:asciiTheme="majorHAnsi" w:hAnsiTheme="majorHAnsi" w:cstheme="majorHAnsi"/>
+                <w:sz w:val="26"/>
+                <w:szCs w:val="26"/>
+              </w:rPr>
+            </w:pPr>
+            <w:r>
+              <w:rPr>
+                <w:rFonts w:asciiTheme="majorHAnsi" w:hAnsiTheme="majorHAnsi" w:cstheme="majorHAnsi"/>
+                <w:sz w:val="26"/>
+                <w:szCs w:val="26"/>
+              </w:rPr>
+              <w:t>Kiểu</w:t>
+            </w:r>
+          </w:p>
+        </w:tc>
+        <w:tc>
+          <w:tcPr>
+            <w:tcW w:w="0" w:type="auto"/>
+          </w:tcPr>
+          <w:p>
+            <w:pPr>
+              <w:jc w:val="center"/>
+              <w:rPr>
+                <w:rFonts w:asciiTheme="majorHAnsi" w:hAnsiTheme="majorHAnsi" w:cstheme="majorHAnsi"/>
+                <w:sz w:val="26"/>
+                <w:szCs w:val="26"/>
+              </w:rPr>
+            </w:pPr>
+            <w:r>
+              <w:rPr>
+                <w:rFonts w:asciiTheme="majorHAnsi" w:hAnsiTheme="majorHAnsi" w:cstheme="majorHAnsi"/>
+                <w:sz w:val="26"/>
+                <w:szCs w:val="26"/>
+              </w:rPr>
+              <w:t>Ý nghĩa</w:t>
+            </w:r>
+          </w:p>
+        </w:tc>
+        <w:tc>
+          <w:tcPr>
+            <w:tcW w:w="0" w:type="auto"/>
+          </w:tcPr>
+          <w:p>
+            <w:pPr>
+              <w:jc w:val="center"/>
+              <w:rPr>
+                <w:rFonts w:asciiTheme="majorHAnsi" w:hAnsiTheme="majorHAnsi" w:cstheme="majorHAnsi"/>
+                <w:sz w:val="26"/>
+                <w:szCs w:val="26"/>
+              </w:rPr>
+            </w:pPr>
+            <w:r>
+              <w:rPr>
+                <w:rFonts w:asciiTheme="majorHAnsi" w:hAnsiTheme="majorHAnsi" w:cstheme="majorHAnsi"/>
+                <w:sz w:val="26"/>
+                <w:szCs w:val="26"/>
+              </w:rPr>
+              <w:t>Ghi chú</w:t>
+            </w:r>
+          </w:p>
+        </w:tc>
+      </w:tr>
+      <w:tr>
+        <w:tc>
+          <w:tcPr>
+            <w:tcW w:w="0" w:type="auto"/>
+          </w:tcPr>
+          <w:p>
+            <w:pPr>
+              <w:jc w:val="center"/>
+              <w:rPr>
+                <w:rFonts w:asciiTheme="majorHAnsi" w:hAnsiTheme="majorHAnsi" w:cstheme="majorHAnsi"/>
+                <w:sz w:val="26"/>
+                <w:szCs w:val="26"/>
+              </w:rPr>
+            </w:pPr>
+            <w:r>
+              <w:rPr>
+                <w:rFonts w:asciiTheme="majorHAnsi" w:hAnsiTheme="majorHAnsi" w:cstheme="majorHAnsi"/>
+                <w:sz w:val="26"/>
+                <w:szCs w:val="26"/>
+              </w:rPr>
+              <w:t>1</w:t>
+            </w:r>
+          </w:p>
+        </w:tc>
+        <w:tc>
+          <w:tcPr>
+            <w:tcW w:w="0" w:type="auto"/>
+          </w:tcPr>
+          <w:p>
+            <w:pPr>
+              <w:rPr>
+                <w:rFonts w:asciiTheme="majorHAnsi" w:hAnsiTheme="majorHAnsi" w:cstheme="majorHAnsi"/>
+                <w:sz w:val="26"/>
+                <w:szCs w:val="26"/>
+              </w:rPr>
+            </w:pPr>
+            <w:r>
+              <w:rPr>
+                <w:rFonts w:asciiTheme="majorHAnsi" w:hAnsiTheme="majorHAnsi" w:cstheme="majorHAnsi"/>
+                <w:sz w:val="26"/>
+                <w:szCs w:val="26"/>
+              </w:rPr>
+              <w:t>txtTen</w:t>
+            </w:r>
+            <w:r>
+              <w:rPr>
+                <w:rFonts w:asciiTheme="majorHAnsi" w:hAnsiTheme="majorHAnsi" w:cstheme="majorHAnsi"/>
+                <w:sz w:val="26"/>
+                <w:szCs w:val="26"/>
+              </w:rPr>
+              <w:t>Trang</w:t>
+            </w:r>
+          </w:p>
+        </w:tc>
+        <w:tc>
+          <w:tcPr>
+            <w:tcW w:w="0" w:type="auto"/>
+          </w:tcPr>
+          <w:p>
+            <w:pPr>
+              <w:rPr>
+                <w:rFonts w:asciiTheme="majorHAnsi" w:hAnsiTheme="majorHAnsi" w:cstheme="majorHAnsi"/>
+                <w:sz w:val="26"/>
+                <w:szCs w:val="26"/>
+              </w:rPr>
+            </w:pPr>
+            <w:r>
+              <w:rPr>
+                <w:rFonts w:asciiTheme="majorHAnsi" w:hAnsiTheme="majorHAnsi" w:cstheme="majorHAnsi"/>
+                <w:sz w:val="26"/>
+                <w:szCs w:val="26"/>
+              </w:rPr>
+              <w:t>TextBox</w:t>
+            </w:r>
+          </w:p>
+        </w:tc>
+        <w:tc>
+          <w:tcPr>
+            <w:tcW w:w="0" w:type="auto"/>
+          </w:tcPr>
+          <w:p>
+            <w:pPr>
+              <w:rPr>
+                <w:rFonts w:asciiTheme="majorHAnsi" w:hAnsiTheme="majorHAnsi" w:cstheme="majorHAnsi"/>
+                <w:sz w:val="26"/>
+                <w:szCs w:val="26"/>
+              </w:rPr>
+            </w:pPr>
+            <w:r>
+              <w:rPr>
+                <w:rFonts w:asciiTheme="majorHAnsi" w:hAnsiTheme="majorHAnsi" w:cstheme="majorHAnsi"/>
+                <w:sz w:val="26"/>
+                <w:szCs w:val="26"/>
+              </w:rPr>
+              <w:t xml:space="preserve">Nhận thông tin </w:t>
+            </w:r>
+            <w:r>
+              <w:rPr>
+                <w:rFonts w:asciiTheme="majorHAnsi" w:hAnsiTheme="majorHAnsi" w:cstheme="majorHAnsi"/>
+                <w:sz w:val="26"/>
+                <w:szCs w:val="26"/>
+              </w:rPr>
+              <w:t>tên đăng nhập</w:t>
+            </w:r>
+            <w:r>
+              <w:rPr>
+                <w:rFonts w:asciiTheme="majorHAnsi" w:hAnsiTheme="majorHAnsi" w:cstheme="majorHAnsi"/>
+                <w:sz w:val="26"/>
+                <w:szCs w:val="26"/>
+              </w:rPr>
+              <w:t xml:space="preserve"> từ bàn phím</w:t>
+            </w:r>
+          </w:p>
+        </w:tc>
+        <w:tc>
+          <w:tcPr>
+            <w:tcW w:w="0" w:type="auto"/>
+          </w:tcPr>
+          <w:p>
+            <w:pPr>
+              <w:rPr>
+                <w:rFonts w:asciiTheme="majorHAnsi" w:hAnsiTheme="majorHAnsi" w:cstheme="majorHAnsi"/>
+                <w:sz w:val="26"/>
+                <w:szCs w:val="26"/>
+              </w:rPr>
+            </w:pPr>
+          </w:p>
+        </w:tc>
+      </w:tr>
+      <w:tr>
+        <w:tc>
+          <w:tcPr>
+            <w:tcW w:w="0" w:type="auto"/>
+          </w:tcPr>
+          <w:p>
+            <w:pPr>
+              <w:jc w:val="center"/>
+              <w:rPr>
+                <w:rFonts w:asciiTheme="majorHAnsi" w:hAnsiTheme="majorHAnsi" w:cstheme="majorHAnsi"/>
+                <w:sz w:val="26"/>
+                <w:szCs w:val="26"/>
+              </w:rPr>
+            </w:pPr>
+            <w:r>
+              <w:rPr>
+                <w:rFonts w:asciiTheme="majorHAnsi" w:hAnsiTheme="majorHAnsi" w:cstheme="majorHAnsi"/>
+                <w:sz w:val="26"/>
+                <w:szCs w:val="26"/>
+              </w:rPr>
+              <w:t>2</w:t>
+            </w:r>
+          </w:p>
+        </w:tc>
+        <w:tc>
+          <w:tcPr>
+            <w:tcW w:w="0" w:type="auto"/>
+          </w:tcPr>
+          <w:p>
+            <w:pPr>
+              <w:rPr>
+                <w:rFonts w:asciiTheme="majorHAnsi" w:hAnsiTheme="majorHAnsi" w:cstheme="majorHAnsi"/>
+                <w:sz w:val="26"/>
+                <w:szCs w:val="26"/>
+              </w:rPr>
+            </w:pPr>
+            <w:r>
+              <w:rPr>
+                <w:rFonts w:asciiTheme="majorHAnsi" w:hAnsiTheme="majorHAnsi" w:cstheme="majorHAnsi"/>
+                <w:sz w:val="26"/>
+                <w:szCs w:val="26"/>
+              </w:rPr>
+              <w:t>ddlMaTenCha</w:t>
+            </w:r>
+          </w:p>
+        </w:tc>
+        <w:tc>
+          <w:tcPr>
+            <w:tcW w:w="0" w:type="auto"/>
+          </w:tcPr>
+          <w:p>
+            <w:pPr>
+              <w:rPr>
+                <w:rFonts w:asciiTheme="majorHAnsi" w:hAnsiTheme="majorHAnsi" w:cstheme="majorHAnsi"/>
+                <w:sz w:val="26"/>
+                <w:szCs w:val="26"/>
+              </w:rPr>
+            </w:pPr>
+            <w:r>
+              <w:rPr>
+                <w:rFonts w:asciiTheme="majorHAnsi" w:hAnsiTheme="majorHAnsi" w:cstheme="majorHAnsi"/>
+                <w:sz w:val="26"/>
+                <w:szCs w:val="26"/>
+              </w:rPr>
+              <w:t>Drop-down List</w:t>
+            </w:r>
+          </w:p>
+        </w:tc>
+        <w:tc>
+          <w:tcPr>
+            <w:tcW w:w="0" w:type="auto"/>
+          </w:tcPr>
+          <w:p>
+            <w:pPr>
+              <w:rPr>
+                <w:rFonts w:asciiTheme="majorHAnsi" w:hAnsiTheme="majorHAnsi" w:cstheme="majorHAnsi"/>
+                <w:sz w:val="26"/>
+                <w:szCs w:val="26"/>
+              </w:rPr>
+            </w:pPr>
+            <w:r>
+              <w:rPr>
+                <w:rFonts w:asciiTheme="majorHAnsi" w:hAnsiTheme="majorHAnsi" w:cstheme="majorHAnsi"/>
+                <w:sz w:val="26"/>
+                <w:szCs w:val="26"/>
+              </w:rPr>
+              <w:t xml:space="preserve">Nhận thông tin </w:t>
+            </w:r>
+            <w:r>
+              <w:rPr>
+                <w:rFonts w:asciiTheme="majorHAnsi" w:hAnsiTheme="majorHAnsi" w:cstheme="majorHAnsi"/>
+                <w:sz w:val="26"/>
+                <w:szCs w:val="26"/>
+              </w:rPr>
+              <w:t>code gửi về từ điện thoại hoặc email xác nhận</w:t>
+            </w:r>
+          </w:p>
+        </w:tc>
+        <w:tc>
+          <w:tcPr>
+            <w:tcW w:w="0" w:type="auto"/>
+          </w:tcPr>
+          <w:p>
+            <w:pPr>
+              <w:rPr>
+                <w:rFonts w:asciiTheme="majorHAnsi" w:hAnsiTheme="majorHAnsi" w:cstheme="majorHAnsi"/>
+                <w:sz w:val="26"/>
+                <w:szCs w:val="26"/>
+              </w:rPr>
+            </w:pPr>
+          </w:p>
+        </w:tc>
+      </w:tr>
+      <w:tr>
+        <w:tc>
+          <w:tcPr>
+            <w:tcW w:w="0" w:type="auto"/>
+          </w:tcPr>
+          <w:p>
+            <w:pPr>
+              <w:jc w:val="center"/>
+              <w:rPr>
+                <w:rFonts w:asciiTheme="majorHAnsi" w:hAnsiTheme="majorHAnsi" w:cstheme="majorHAnsi"/>
+                <w:sz w:val="26"/>
+                <w:szCs w:val="26"/>
+              </w:rPr>
+            </w:pPr>
+            <w:r>
+              <w:rPr>
+                <w:rFonts w:asciiTheme="majorHAnsi" w:hAnsiTheme="majorHAnsi" w:cstheme="majorHAnsi"/>
+                <w:sz w:val="26"/>
+                <w:szCs w:val="26"/>
+              </w:rPr>
+              <w:t>3</w:t>
+            </w:r>
+          </w:p>
+        </w:tc>
+        <w:tc>
+          <w:tcPr>
+            <w:tcW w:w="0" w:type="auto"/>
+          </w:tcPr>
+          <w:p>
+            <w:pPr>
+              <w:rPr>
+                <w:rFonts w:asciiTheme="majorHAnsi" w:hAnsiTheme="majorHAnsi" w:cstheme="majorHAnsi"/>
+                <w:sz w:val="26"/>
+                <w:szCs w:val="26"/>
+              </w:rPr>
+            </w:pPr>
+            <w:r>
+              <w:rPr>
+                <w:rFonts w:asciiTheme="majorHAnsi" w:hAnsiTheme="majorHAnsi" w:cstheme="majorHAnsi"/>
+                <w:sz w:val="26"/>
+                <w:szCs w:val="26"/>
+              </w:rPr>
+              <w:t>dtbThongTinTrang</w:t>
+            </w:r>
+          </w:p>
+        </w:tc>
+        <w:tc>
+          <w:tcPr>
+            <w:tcW w:w="0" w:type="auto"/>
+          </w:tcPr>
+          <w:p>
+            <w:pPr>
+              <w:rPr>
+                <w:rFonts w:asciiTheme="majorHAnsi" w:hAnsiTheme="majorHAnsi" w:cstheme="majorHAnsi"/>
+                <w:sz w:val="26"/>
+                <w:szCs w:val="26"/>
+              </w:rPr>
+            </w:pPr>
+            <w:r>
+              <w:rPr>
+                <w:rFonts w:asciiTheme="majorHAnsi" w:hAnsiTheme="majorHAnsi" w:cstheme="majorHAnsi"/>
+                <w:sz w:val="26"/>
+                <w:szCs w:val="26"/>
+              </w:rPr>
+              <w:t>Data Table</w:t>
+            </w:r>
+          </w:p>
+        </w:tc>
+        <w:tc>
+          <w:tcPr>
+            <w:tcW w:w="0" w:type="auto"/>
+          </w:tcPr>
+          <w:p>
+            <w:pPr>
+              <w:rPr>
+                <w:rFonts w:asciiTheme="majorHAnsi" w:hAnsiTheme="majorHAnsi" w:cstheme="majorHAnsi"/>
+                <w:sz w:val="26"/>
+                <w:szCs w:val="26"/>
+              </w:rPr>
+            </w:pPr>
+            <w:r>
+              <w:rPr>
+                <w:rFonts w:asciiTheme="majorHAnsi" w:hAnsiTheme="majorHAnsi" w:cstheme="majorHAnsi"/>
+                <w:sz w:val="26"/>
+                <w:szCs w:val="26"/>
+              </w:rPr>
+              <w:t>Hiển thị thông tin trang</w:t>
+            </w:r>
+          </w:p>
+        </w:tc>
+        <w:tc>
+          <w:tcPr>
+            <w:tcW w:w="0" w:type="auto"/>
+          </w:tcPr>
+          <w:p>
+            <w:pPr>
+              <w:rPr>
+                <w:rFonts w:asciiTheme="majorHAnsi" w:hAnsiTheme="majorHAnsi" w:cstheme="majorHAnsi"/>
+                <w:sz w:val="26"/>
+                <w:szCs w:val="26"/>
+              </w:rPr>
+            </w:pPr>
+          </w:p>
+        </w:tc>
+      </w:tr>
+      <w:tr>
+        <w:tc>
+          <w:tcPr>
+            <w:tcW w:w="0" w:type="auto"/>
+          </w:tcPr>
+          <w:p>
+            <w:pPr>
+              <w:jc w:val="center"/>
+              <w:rPr>
+                <w:rFonts w:asciiTheme="majorHAnsi" w:hAnsiTheme="majorHAnsi" w:cstheme="majorHAnsi"/>
+                <w:sz w:val="26"/>
+                <w:szCs w:val="26"/>
+              </w:rPr>
+            </w:pPr>
+            <w:r>
+              <w:rPr>
+                <w:rFonts w:asciiTheme="majorHAnsi" w:hAnsiTheme="majorHAnsi" w:cstheme="majorHAnsi"/>
+                <w:sz w:val="26"/>
+                <w:szCs w:val="26"/>
+              </w:rPr>
+              <w:t>4</w:t>
+            </w:r>
+          </w:p>
+        </w:tc>
+        <w:tc>
+          <w:tcPr>
+            <w:tcW w:w="0" w:type="auto"/>
+          </w:tcPr>
+          <w:p>
+            <w:pPr>
+              <w:rPr>
+                <w:rFonts w:asciiTheme="majorHAnsi" w:hAnsiTheme="majorHAnsi" w:cstheme="majorHAnsi"/>
+                <w:sz w:val="26"/>
+                <w:szCs w:val="26"/>
+              </w:rPr>
+            </w:pPr>
+            <w:r>
+              <w:rPr>
+                <w:rFonts w:asciiTheme="majorHAnsi" w:hAnsiTheme="majorHAnsi" w:cstheme="majorHAnsi"/>
+                <w:sz w:val="26"/>
+                <w:szCs w:val="26"/>
+              </w:rPr>
+              <w:t>btnTimKiem</w:t>
+            </w:r>
+          </w:p>
+        </w:tc>
+        <w:tc>
+          <w:tcPr>
+            <w:tcW w:w="0" w:type="auto"/>
+          </w:tcPr>
+          <w:p>
+            <w:pPr>
+              <w:rPr>
+                <w:rFonts w:asciiTheme="majorHAnsi" w:hAnsiTheme="majorHAnsi" w:cstheme="majorHAnsi"/>
+                <w:sz w:val="26"/>
+                <w:szCs w:val="26"/>
+              </w:rPr>
+            </w:pPr>
+            <w:r>
+              <w:rPr>
+                <w:rFonts w:asciiTheme="majorHAnsi" w:hAnsiTheme="majorHAnsi" w:cstheme="majorHAnsi"/>
+                <w:sz w:val="26"/>
+                <w:szCs w:val="26"/>
+              </w:rPr>
+              <w:t>Button</w:t>
+            </w:r>
+          </w:p>
+        </w:tc>
+        <w:tc>
+          <w:tcPr>
+            <w:tcW w:w="0" w:type="auto"/>
+          </w:tcPr>
+          <w:p>
+            <w:pPr>
+              <w:rPr>
+                <w:rFonts w:asciiTheme="majorHAnsi" w:hAnsiTheme="majorHAnsi" w:cstheme="majorHAnsi"/>
+                <w:sz w:val="26"/>
+                <w:szCs w:val="26"/>
+              </w:rPr>
+            </w:pPr>
+            <w:r>
+              <w:rPr>
+                <w:rFonts w:asciiTheme="majorHAnsi" w:hAnsiTheme="majorHAnsi" w:cstheme="majorHAnsi"/>
+                <w:sz w:val="26"/>
+                <w:szCs w:val="26"/>
+              </w:rPr>
+              <w:t>Tìm kiếm thông tin trang dựa theo dữ liệu nhập vào</w:t>
+            </w:r>
+          </w:p>
+        </w:tc>
+        <w:tc>
+          <w:tcPr>
+            <w:tcW w:w="0" w:type="auto"/>
+          </w:tcPr>
+          <w:p>
+            <w:pPr>
+              <w:rPr>
+                <w:rFonts w:asciiTheme="majorHAnsi" w:hAnsiTheme="majorHAnsi" w:cstheme="majorHAnsi"/>
+                <w:sz w:val="26"/>
+                <w:szCs w:val="26"/>
+              </w:rPr>
+            </w:pPr>
+          </w:p>
+        </w:tc>
+      </w:tr>
+      <w:tr>
+        <w:tc>
+          <w:tcPr>
+            <w:tcW w:w="0" w:type="auto"/>
+          </w:tcPr>
+          <w:p>
+            <w:pPr>
+              <w:jc w:val="center"/>
+              <w:rPr>
+                <w:rFonts w:asciiTheme="majorHAnsi" w:hAnsiTheme="majorHAnsi" w:cstheme="majorHAnsi"/>
+                <w:sz w:val="26"/>
+                <w:szCs w:val="26"/>
+              </w:rPr>
+            </w:pPr>
+            <w:r>
+              <w:rPr>
+                <w:rFonts w:asciiTheme="majorHAnsi" w:hAnsiTheme="majorHAnsi" w:cstheme="majorHAnsi"/>
+                <w:sz w:val="26"/>
+                <w:szCs w:val="26"/>
+              </w:rPr>
+              <w:t>5</w:t>
+            </w:r>
+          </w:p>
+        </w:tc>
+        <w:tc>
+          <w:tcPr>
+            <w:tcW w:w="0" w:type="auto"/>
+          </w:tcPr>
+          <w:p>
+            <w:pPr>
+              <w:rPr>
+                <w:rFonts w:asciiTheme="majorHAnsi" w:hAnsiTheme="majorHAnsi" w:cstheme="majorHAnsi"/>
+                <w:sz w:val="26"/>
+                <w:szCs w:val="26"/>
+              </w:rPr>
+            </w:pPr>
+            <w:r>
+              <w:rPr>
+                <w:rFonts w:asciiTheme="majorHAnsi" w:hAnsiTheme="majorHAnsi" w:cstheme="majorHAnsi"/>
+                <w:sz w:val="26"/>
+                <w:szCs w:val="26"/>
+              </w:rPr>
+              <w:t>btnThem</w:t>
+            </w:r>
+          </w:p>
+        </w:tc>
+        <w:tc>
+          <w:tcPr>
+            <w:tcW w:w="0" w:type="auto"/>
+          </w:tcPr>
+          <w:p>
+            <w:pPr>
+              <w:rPr>
+                <w:rFonts w:asciiTheme="majorHAnsi" w:hAnsiTheme="majorHAnsi" w:cstheme="majorHAnsi"/>
+                <w:sz w:val="26"/>
+                <w:szCs w:val="26"/>
+              </w:rPr>
+            </w:pPr>
+            <w:r>
+              <w:rPr>
+                <w:rFonts w:asciiTheme="majorHAnsi" w:hAnsiTheme="majorHAnsi" w:cstheme="majorHAnsi"/>
+                <w:sz w:val="26"/>
+                <w:szCs w:val="26"/>
+              </w:rPr>
+              <w:t>Button</w:t>
+            </w:r>
+          </w:p>
+        </w:tc>
+        <w:tc>
+          <w:tcPr>
+            <w:tcW w:w="0" w:type="auto"/>
+          </w:tcPr>
+          <w:p>
+            <w:pPr>
+              <w:rPr>
+                <w:rFonts w:asciiTheme="majorHAnsi" w:hAnsiTheme="majorHAnsi" w:cstheme="majorHAnsi"/>
+                <w:sz w:val="26"/>
+                <w:szCs w:val="26"/>
+              </w:rPr>
+            </w:pPr>
+            <w:r>
+              <w:rPr>
+                <w:rFonts w:asciiTheme="majorHAnsi" w:hAnsiTheme="majorHAnsi" w:cstheme="majorHAnsi"/>
+                <w:sz w:val="26"/>
+                <w:szCs w:val="26"/>
+              </w:rPr>
+              <w:t>Thêm trang</w:t>
+            </w:r>
+          </w:p>
+        </w:tc>
+        <w:tc>
+          <w:tcPr>
+            <w:tcW w:w="0" w:type="auto"/>
+          </w:tcPr>
+          <w:p>
+            <w:pPr>
+              <w:rPr>
+                <w:rFonts w:asciiTheme="majorHAnsi" w:hAnsiTheme="majorHAnsi" w:cstheme="majorHAnsi"/>
+                <w:sz w:val="26"/>
+                <w:szCs w:val="26"/>
+              </w:rPr>
+            </w:pPr>
+          </w:p>
+        </w:tc>
+      </w:tr>
+      <w:tr>
+        <w:tc>
+          <w:tcPr>
+            <w:tcW w:w="0" w:type="auto"/>
+          </w:tcPr>
+          <w:p>
+            <w:pPr>
+              <w:jc w:val="center"/>
+              <w:rPr>
+                <w:rFonts w:asciiTheme="majorHAnsi" w:hAnsiTheme="majorHAnsi" w:cstheme="majorHAnsi"/>
+                <w:sz w:val="26"/>
+                <w:szCs w:val="26"/>
+              </w:rPr>
+            </w:pPr>
+            <w:r>
+              <w:rPr>
+                <w:rFonts w:asciiTheme="majorHAnsi" w:hAnsiTheme="majorHAnsi" w:cstheme="majorHAnsi"/>
+                <w:sz w:val="26"/>
+                <w:szCs w:val="26"/>
+              </w:rPr>
+              <w:lastRenderedPageBreak/>
+              <w:t>6</w:t>
+            </w:r>
+          </w:p>
+        </w:tc>
+        <w:tc>
+          <w:tcPr>
+            <w:tcW w:w="0" w:type="auto"/>
+          </w:tcPr>
+          <w:p>
+            <w:pPr>
+              <w:rPr>
+                <w:rFonts w:asciiTheme="majorHAnsi" w:hAnsiTheme="majorHAnsi" w:cstheme="majorHAnsi"/>
+                <w:sz w:val="26"/>
+                <w:szCs w:val="26"/>
+              </w:rPr>
+            </w:pPr>
+            <w:r>
+              <w:rPr>
+                <w:rFonts w:asciiTheme="majorHAnsi" w:hAnsiTheme="majorHAnsi" w:cstheme="majorHAnsi"/>
+                <w:sz w:val="26"/>
+                <w:szCs w:val="26"/>
+              </w:rPr>
+              <w:t>btnXoa</w:t>
+            </w:r>
+          </w:p>
+        </w:tc>
+        <w:tc>
+          <w:tcPr>
+            <w:tcW w:w="0" w:type="auto"/>
+          </w:tcPr>
+          <w:p>
+            <w:pPr>
+              <w:rPr>
+                <w:rFonts w:asciiTheme="majorHAnsi" w:hAnsiTheme="majorHAnsi" w:cstheme="majorHAnsi"/>
+                <w:sz w:val="26"/>
+                <w:szCs w:val="26"/>
+              </w:rPr>
+            </w:pPr>
+            <w:r>
+              <w:rPr>
+                <w:rFonts w:asciiTheme="majorHAnsi" w:hAnsiTheme="majorHAnsi" w:cstheme="majorHAnsi"/>
+                <w:sz w:val="26"/>
+                <w:szCs w:val="26"/>
+              </w:rPr>
+              <w:t>Button</w:t>
+            </w:r>
+          </w:p>
+        </w:tc>
+        <w:tc>
+          <w:tcPr>
+            <w:tcW w:w="0" w:type="auto"/>
+          </w:tcPr>
+          <w:p>
+            <w:pPr>
+              <w:rPr>
+                <w:rFonts w:asciiTheme="majorHAnsi" w:hAnsiTheme="majorHAnsi" w:cstheme="majorHAnsi"/>
+                <w:sz w:val="26"/>
+                <w:szCs w:val="26"/>
+              </w:rPr>
+            </w:pPr>
+            <w:r>
+              <w:rPr>
+                <w:rFonts w:asciiTheme="majorHAnsi" w:hAnsiTheme="majorHAnsi" w:cstheme="majorHAnsi"/>
+                <w:sz w:val="26"/>
+                <w:szCs w:val="26"/>
+              </w:rPr>
+              <w:t>Chọn và xóa trang</w:t>
+            </w:r>
+          </w:p>
+        </w:tc>
+        <w:tc>
+          <w:tcPr>
+            <w:tcW w:w="0" w:type="auto"/>
+          </w:tcPr>
+          <w:p>
+            <w:pPr>
+              <w:rPr>
+                <w:rFonts w:asciiTheme="majorHAnsi" w:hAnsiTheme="majorHAnsi" w:cstheme="majorHAnsi"/>
+                <w:sz w:val="26"/>
+                <w:szCs w:val="26"/>
+              </w:rPr>
+            </w:pPr>
+          </w:p>
+        </w:tc>
+      </w:tr>
+      <w:tr>
+        <w:tc>
+          <w:tcPr>
+            <w:tcW w:w="0" w:type="auto"/>
+          </w:tcPr>
+          <w:p>
+            <w:pPr>
+              <w:jc w:val="center"/>
+              <w:rPr>
+                <w:rFonts w:asciiTheme="majorHAnsi" w:hAnsiTheme="majorHAnsi" w:cstheme="majorHAnsi"/>
+                <w:sz w:val="26"/>
+                <w:szCs w:val="26"/>
+              </w:rPr>
+            </w:pPr>
+            <w:r>
+              <w:rPr>
+                <w:rFonts w:asciiTheme="majorHAnsi" w:hAnsiTheme="majorHAnsi" w:cstheme="majorHAnsi"/>
+                <w:sz w:val="26"/>
+                <w:szCs w:val="26"/>
+              </w:rPr>
+              <w:t>7</w:t>
+            </w:r>
+          </w:p>
+        </w:tc>
+        <w:tc>
+          <w:tcPr>
+            <w:tcW w:w="0" w:type="auto"/>
+          </w:tcPr>
+          <w:p>
+            <w:pPr>
+              <w:rPr>
+                <w:rFonts w:asciiTheme="majorHAnsi" w:hAnsiTheme="majorHAnsi" w:cstheme="majorHAnsi"/>
+                <w:sz w:val="26"/>
+                <w:szCs w:val="26"/>
+              </w:rPr>
+            </w:pPr>
+            <w:r>
+              <w:rPr>
+                <w:rFonts w:asciiTheme="majorHAnsi" w:hAnsiTheme="majorHAnsi" w:cstheme="majorHAnsi"/>
+                <w:sz w:val="26"/>
+                <w:szCs w:val="26"/>
+              </w:rPr>
+              <w:t>tbnSua</w:t>
+            </w:r>
+          </w:p>
+        </w:tc>
+        <w:tc>
+          <w:tcPr>
+            <w:tcW w:w="0" w:type="auto"/>
+          </w:tcPr>
+          <w:p>
+            <w:pPr>
+              <w:rPr>
+                <w:rFonts w:asciiTheme="majorHAnsi" w:hAnsiTheme="majorHAnsi" w:cstheme="majorHAnsi"/>
+                <w:sz w:val="26"/>
+                <w:szCs w:val="26"/>
+              </w:rPr>
+            </w:pPr>
+            <w:r>
+              <w:rPr>
+                <w:rFonts w:asciiTheme="majorHAnsi" w:hAnsiTheme="majorHAnsi" w:cstheme="majorHAnsi"/>
+                <w:sz w:val="26"/>
+                <w:szCs w:val="26"/>
+              </w:rPr>
+              <w:t>Button</w:t>
+            </w:r>
+          </w:p>
+        </w:tc>
+        <w:tc>
+          <w:tcPr>
+            <w:tcW w:w="0" w:type="auto"/>
+          </w:tcPr>
+          <w:p>
+            <w:pPr>
+              <w:rPr>
+                <w:rFonts w:asciiTheme="majorHAnsi" w:hAnsiTheme="majorHAnsi" w:cstheme="majorHAnsi"/>
+                <w:sz w:val="26"/>
+                <w:szCs w:val="26"/>
+              </w:rPr>
+            </w:pPr>
+            <w:r>
+              <w:rPr>
+                <w:rFonts w:asciiTheme="majorHAnsi" w:hAnsiTheme="majorHAnsi" w:cstheme="majorHAnsi"/>
+                <w:sz w:val="26"/>
+                <w:szCs w:val="26"/>
+              </w:rPr>
+              <w:t>Sửa thông tin trang</w:t>
+            </w:r>
+          </w:p>
+        </w:tc>
+        <w:tc>
+          <w:tcPr>
+            <w:tcW w:w="0" w:type="auto"/>
+          </w:tcPr>
+          <w:p>
+            <w:pPr>
+              <w:rPr>
+                <w:rFonts w:asciiTheme="majorHAnsi" w:hAnsiTheme="majorHAnsi" w:cstheme="majorHAnsi"/>
+                <w:sz w:val="26"/>
+                <w:szCs w:val="26"/>
+              </w:rPr>
+            </w:pPr>
+          </w:p>
+        </w:tc>
+      </w:tr>
+    </w:tbl>
+    <w:p>
+      <w:pPr>
+        <w:shd w:val="clear" w:color="auto" w:fill="FEFEFE"/>
+        <w:spacing w:after="150" w:line="240" w:lineRule="auto"/>
+        <w:rPr>
+          <w:rFonts w:ascii="Times New Roman" w:eastAsia="Times New Roman" w:hAnsi="Times New Roman" w:cs="Times New Roman"/>
+          <w:sz w:val="32"/>
+          <w:szCs w:val="32"/>
+        </w:rPr>
+      </w:pPr>
+    </w:p>
+    <w:p>
+      <w:pPr>
+        <w:shd w:val="clear" w:color="auto" w:fill="FEFEFE"/>
+        <w:spacing w:after="150" w:line="240" w:lineRule="auto"/>
+        <w:ind w:left="851"/>
+        <w:outlineLvl w:val="4"/>
+        <w:rPr>
+          <w:rFonts w:ascii="Times New Roman" w:eastAsia="Times New Roman" w:hAnsi="Times New Roman" w:cs="Times New Roman"/>
+          <w:sz w:val="32"/>
+          <w:szCs w:val="32"/>
+        </w:rPr>
+      </w:pPr>
+      <w:r>
+        <w:rPr>
+          <w:rFonts w:ascii="Times New Roman" w:eastAsia="Times New Roman" w:hAnsi="Times New Roman" w:cs="Times New Roman"/>
+          <w:sz w:val="32"/>
+          <w:szCs w:val="32"/>
+        </w:rPr>
+        <w:t>c. Danh sách các biến cố và xử lý màn hình</w:t>
+      </w:r>
+    </w:p>
+    <w:tbl>
+      <w:tblPr>
+        <w:tblStyle w:val="TableGrid"/>
+        <w:tblW w:w="0" w:type="auto"/>
+        <w:tblInd w:w="392" w:type="dxa"/>
+        <w:tblLook w:val="04A0" w:firstRow="1" w:lastRow="0" w:firstColumn="1" w:lastColumn="0" w:noHBand="0" w:noVBand="1"/>
+      </w:tblPr>
+      <w:tblGrid>
+        <w:gridCol w:w="679"/>
+        <w:gridCol w:w="1614"/>
+        <w:gridCol w:w="1843"/>
+        <w:gridCol w:w="4656"/>
+      </w:tblGrid>
+      <w:tr>
+        <w:tc>
+          <w:tcPr>
+            <w:tcW w:w="679" w:type="dxa"/>
+          </w:tcPr>
+          <w:p>
+            <w:pPr>
+              <w:jc w:val="center"/>
+              <w:rPr>
+                <w:rFonts w:asciiTheme="majorHAnsi" w:hAnsiTheme="majorHAnsi" w:cstheme="majorHAnsi"/>
+                <w:sz w:val="26"/>
+                <w:szCs w:val="26"/>
+              </w:rPr>
+            </w:pPr>
+            <w:r>
+              <w:rPr>
+                <w:rFonts w:asciiTheme="majorHAnsi" w:hAnsiTheme="majorHAnsi" w:cstheme="majorHAnsi"/>
+                <w:sz w:val="26"/>
+                <w:szCs w:val="26"/>
+              </w:rPr>
+              <w:t>STT</w:t>
+            </w:r>
+          </w:p>
+        </w:tc>
+        <w:tc>
+          <w:tcPr>
+            <w:tcW w:w="1414" w:type="dxa"/>
+          </w:tcPr>
+          <w:p>
+            <w:pPr>
+              <w:jc w:val="center"/>
+              <w:rPr>
+                <w:rFonts w:asciiTheme="majorHAnsi" w:hAnsiTheme="majorHAnsi" w:cstheme="majorHAnsi"/>
+                <w:sz w:val="26"/>
+                <w:szCs w:val="26"/>
+              </w:rPr>
+            </w:pPr>
+            <w:r>
+              <w:rPr>
+                <w:rFonts w:asciiTheme="majorHAnsi" w:hAnsiTheme="majorHAnsi" w:cstheme="majorHAnsi"/>
+                <w:sz w:val="26"/>
+                <w:szCs w:val="26"/>
+              </w:rPr>
+              <w:t>Sự kiện thao tác</w:t>
+            </w:r>
+          </w:p>
+        </w:tc>
+        <w:tc>
+          <w:tcPr>
+            <w:tcW w:w="1843" w:type="dxa"/>
+          </w:tcPr>
+          <w:p>
+            <w:pPr>
+              <w:jc w:val="center"/>
+              <w:rPr>
+                <w:rFonts w:asciiTheme="majorHAnsi" w:hAnsiTheme="majorHAnsi" w:cstheme="majorHAnsi"/>
+                <w:sz w:val="26"/>
+                <w:szCs w:val="26"/>
+              </w:rPr>
+            </w:pPr>
+            <w:r>
+              <w:rPr>
+                <w:rFonts w:asciiTheme="majorHAnsi" w:hAnsiTheme="majorHAnsi" w:cstheme="majorHAnsi"/>
+                <w:sz w:val="26"/>
+                <w:szCs w:val="26"/>
+              </w:rPr>
+              <w:t>Kiểu đối tượng/ sự kiện</w:t>
+            </w:r>
+          </w:p>
+        </w:tc>
+        <w:tc>
+          <w:tcPr>
+            <w:tcW w:w="4656" w:type="dxa"/>
+          </w:tcPr>
+          <w:p>
+            <w:pPr>
+              <w:jc w:val="center"/>
+              <w:rPr>
+                <w:rFonts w:asciiTheme="majorHAnsi" w:hAnsiTheme="majorHAnsi" w:cstheme="majorHAnsi"/>
+                <w:sz w:val="26"/>
+                <w:szCs w:val="26"/>
+              </w:rPr>
+            </w:pPr>
+            <w:r>
+              <w:rPr>
+                <w:rFonts w:asciiTheme="majorHAnsi" w:hAnsiTheme="majorHAnsi" w:cstheme="majorHAnsi"/>
+                <w:sz w:val="26"/>
+                <w:szCs w:val="26"/>
+              </w:rPr>
+              <w:t>Xử lý</w:t>
+            </w:r>
+          </w:p>
+        </w:tc>
+      </w:tr>
+      <w:tr>
+        <w:tc>
+          <w:tcPr>
+            <w:tcW w:w="679" w:type="dxa"/>
+          </w:tcPr>
+          <w:p>
+            <w:pPr>
+              <w:jc w:val="center"/>
+              <w:rPr>
+                <w:rFonts w:asciiTheme="majorHAnsi" w:hAnsiTheme="majorHAnsi" w:cstheme="majorHAnsi"/>
+                <w:sz w:val="26"/>
+                <w:szCs w:val="26"/>
+              </w:rPr>
+            </w:pPr>
+            <w:r>
+              <w:rPr>
+                <w:rFonts w:asciiTheme="majorHAnsi" w:hAnsiTheme="majorHAnsi" w:cstheme="majorHAnsi"/>
+                <w:sz w:val="26"/>
+                <w:szCs w:val="26"/>
+              </w:rPr>
+              <w:t>1</w:t>
+            </w:r>
+          </w:p>
+        </w:tc>
+        <w:tc>
+          <w:tcPr>
+            <w:tcW w:w="1414" w:type="dxa"/>
+          </w:tcPr>
+          <w:p>
+            <w:pPr>
+              <w:rPr>
+                <w:rFonts w:asciiTheme="majorHAnsi" w:hAnsiTheme="majorHAnsi" w:cstheme="majorHAnsi"/>
+                <w:sz w:val="26"/>
+                <w:szCs w:val="26"/>
+              </w:rPr>
+            </w:pPr>
+            <w:r>
+              <w:rPr>
+                <w:rFonts w:asciiTheme="majorHAnsi" w:hAnsiTheme="majorHAnsi" w:cstheme="majorHAnsi"/>
+                <w:sz w:val="26"/>
+                <w:szCs w:val="26"/>
+              </w:rPr>
+              <w:t>Click btnTimKiem</w:t>
+            </w:r>
+          </w:p>
+        </w:tc>
+        <w:tc>
+          <w:tcPr>
+            <w:tcW w:w="1843" w:type="dxa"/>
+          </w:tcPr>
+          <w:p>
+            <w:pPr>
+              <w:rPr>
+                <w:rFonts w:asciiTheme="majorHAnsi" w:hAnsiTheme="majorHAnsi" w:cstheme="majorHAnsi"/>
+                <w:sz w:val="26"/>
+                <w:szCs w:val="26"/>
+              </w:rPr>
+            </w:pPr>
+            <w:r>
+              <w:rPr>
+                <w:rFonts w:asciiTheme="majorHAnsi" w:hAnsiTheme="majorHAnsi" w:cstheme="majorHAnsi"/>
+                <w:sz w:val="26"/>
+                <w:szCs w:val="26"/>
+              </w:rPr>
+              <w:t>Data Table Load</w:t>
+            </w:r>
+          </w:p>
+        </w:tc>
+        <w:tc>
+          <w:tcPr>
+            <w:tcW w:w="4656" w:type="dxa"/>
+          </w:tcPr>
+          <w:p>
+            <w:pPr>
+              <w:pStyle w:val="ListParagraph"/>
+              <w:numPr>
+                <w:ilvl w:val="0"/>
+                <w:numId w:val="32"/>
+              </w:numPr>
+              <w:spacing w:after="0" w:line="240" w:lineRule="auto"/>
+              <w:rPr>
+                <w:rFonts w:asciiTheme="majorHAnsi" w:hAnsiTheme="majorHAnsi" w:cstheme="majorHAnsi"/>
+                <w:sz w:val="26"/>
+                <w:szCs w:val="26"/>
+              </w:rPr>
+            </w:pPr>
+            <w:r>
+              <w:rPr>
+                <w:rFonts w:asciiTheme="majorHAnsi" w:hAnsiTheme="majorHAnsi" w:cstheme="majorHAnsi"/>
+                <w:sz w:val="26"/>
+                <w:szCs w:val="26"/>
+              </w:rPr>
+              <w:t>Kiểm tra dữ liệu nhập</w:t>
+            </w:r>
+          </w:p>
+          <w:p>
+            <w:pPr>
+              <w:pStyle w:val="ListParagraph"/>
+              <w:numPr>
+                <w:ilvl w:val="0"/>
+                <w:numId w:val="32"/>
+              </w:numPr>
+              <w:spacing w:after="0" w:line="240" w:lineRule="auto"/>
+              <w:rPr>
+                <w:rFonts w:asciiTheme="majorHAnsi" w:hAnsiTheme="majorHAnsi" w:cstheme="majorHAnsi"/>
+                <w:sz w:val="26"/>
+                <w:szCs w:val="26"/>
+              </w:rPr>
+            </w:pPr>
+            <w:r>
+              <w:rPr>
+                <w:rFonts w:asciiTheme="majorHAnsi" w:hAnsiTheme="majorHAnsi" w:cstheme="majorHAnsi"/>
+                <w:sz w:val="26"/>
+                <w:szCs w:val="26"/>
+              </w:rPr>
+              <w:t>Tìm kiếm dữ liệu nhập</w:t>
+            </w:r>
+          </w:p>
+          <w:p>
+            <w:pPr>
+              <w:pStyle w:val="ListParagraph"/>
+              <w:numPr>
+                <w:ilvl w:val="0"/>
+                <w:numId w:val="32"/>
+              </w:numPr>
+              <w:spacing w:after="0" w:line="240" w:lineRule="auto"/>
+              <w:rPr>
+                <w:rFonts w:asciiTheme="majorHAnsi" w:hAnsiTheme="majorHAnsi" w:cstheme="majorHAnsi"/>
+                <w:sz w:val="26"/>
+                <w:szCs w:val="26"/>
+              </w:rPr>
+            </w:pPr>
+            <w:r>
+              <w:rPr>
+                <w:rFonts w:asciiTheme="majorHAnsi" w:hAnsiTheme="majorHAnsi" w:cstheme="majorHAnsi"/>
+                <w:sz w:val="26"/>
+                <w:szCs w:val="26"/>
+              </w:rPr>
+              <w:t>Hiển thị dữ liệu lên data table</w:t>
+            </w:r>
+          </w:p>
+        </w:tc>
+      </w:tr>
+      <w:tr>
+        <w:tc>
+          <w:tcPr>
+            <w:tcW w:w="679" w:type="dxa"/>
+          </w:tcPr>
+          <w:p>
+            <w:pPr>
+              <w:jc w:val="center"/>
+              <w:rPr>
+                <w:rFonts w:asciiTheme="majorHAnsi" w:hAnsiTheme="majorHAnsi" w:cstheme="majorHAnsi"/>
+                <w:sz w:val="26"/>
+                <w:szCs w:val="26"/>
+              </w:rPr>
+            </w:pPr>
+            <w:r>
+              <w:rPr>
+                <w:rFonts w:asciiTheme="majorHAnsi" w:hAnsiTheme="majorHAnsi" w:cstheme="majorHAnsi"/>
+                <w:sz w:val="26"/>
+                <w:szCs w:val="26"/>
+              </w:rPr>
+              <w:t>2</w:t>
+            </w:r>
+          </w:p>
+        </w:tc>
+        <w:tc>
+          <w:tcPr>
+            <w:tcW w:w="1414" w:type="dxa"/>
+          </w:tcPr>
+          <w:p>
+            <w:pPr>
+              <w:rPr>
+                <w:rFonts w:asciiTheme="majorHAnsi" w:hAnsiTheme="majorHAnsi" w:cstheme="majorHAnsi"/>
+                <w:sz w:val="26"/>
+                <w:szCs w:val="26"/>
+              </w:rPr>
+            </w:pPr>
+            <w:r>
+              <w:rPr>
+                <w:rFonts w:asciiTheme="majorHAnsi" w:hAnsiTheme="majorHAnsi" w:cstheme="majorHAnsi"/>
+                <w:sz w:val="26"/>
+                <w:szCs w:val="26"/>
+              </w:rPr>
+              <w:t xml:space="preserve">Click </w:t>
+            </w:r>
+            <w:r>
+              <w:rPr>
+                <w:rFonts w:asciiTheme="majorHAnsi" w:hAnsiTheme="majorHAnsi" w:cstheme="majorHAnsi"/>
+                <w:sz w:val="26"/>
+                <w:szCs w:val="26"/>
+              </w:rPr>
+              <w:t>btnThem</w:t>
+            </w:r>
+          </w:p>
+        </w:tc>
+        <w:tc>
+          <w:tcPr>
+            <w:tcW w:w="1843" w:type="dxa"/>
+          </w:tcPr>
+          <w:p>
+            <w:pPr>
+              <w:rPr>
+                <w:rFonts w:asciiTheme="majorHAnsi" w:hAnsiTheme="majorHAnsi" w:cstheme="majorHAnsi"/>
+                <w:sz w:val="26"/>
+                <w:szCs w:val="26"/>
+              </w:rPr>
+            </w:pPr>
+            <w:r>
+              <w:rPr>
+                <w:rFonts w:asciiTheme="majorHAnsi" w:hAnsiTheme="majorHAnsi" w:cstheme="majorHAnsi"/>
+                <w:sz w:val="26"/>
+                <w:szCs w:val="26"/>
+              </w:rPr>
+              <w:t>Click</w:t>
+            </w:r>
+          </w:p>
+        </w:tc>
+        <w:tc>
+          <w:tcPr>
+            <w:tcW w:w="4656" w:type="dxa"/>
+          </w:tcPr>
+          <w:p>
+            <w:pPr>
+              <w:pStyle w:val="ListParagraph"/>
+              <w:numPr>
+                <w:ilvl w:val="0"/>
+                <w:numId w:val="32"/>
+              </w:numPr>
+              <w:spacing w:after="0" w:line="240" w:lineRule="auto"/>
+              <w:rPr>
+                <w:rFonts w:asciiTheme="majorHAnsi" w:hAnsiTheme="majorHAnsi" w:cstheme="majorHAnsi"/>
+                <w:sz w:val="26"/>
+                <w:szCs w:val="26"/>
+              </w:rPr>
+            </w:pPr>
+            <w:r>
+              <w:rPr>
+                <w:rFonts w:asciiTheme="majorHAnsi" w:hAnsiTheme="majorHAnsi" w:cstheme="majorHAnsi"/>
+                <w:sz w:val="26"/>
+                <w:szCs w:val="26"/>
+              </w:rPr>
+              <w:t>Kiểm tra dữ liệu nhập</w:t>
+            </w:r>
+          </w:p>
+          <w:p>
+            <w:pPr>
+              <w:pStyle w:val="ListParagraph"/>
+              <w:numPr>
+                <w:ilvl w:val="0"/>
+                <w:numId w:val="32"/>
+              </w:numPr>
+              <w:spacing w:after="0" w:line="240" w:lineRule="auto"/>
+              <w:rPr>
+                <w:rFonts w:asciiTheme="majorHAnsi" w:hAnsiTheme="majorHAnsi" w:cstheme="majorHAnsi"/>
+                <w:sz w:val="26"/>
+                <w:szCs w:val="26"/>
+              </w:rPr>
+            </w:pPr>
+            <w:r>
+              <w:rPr>
+                <w:rFonts w:asciiTheme="majorHAnsi" w:hAnsiTheme="majorHAnsi" w:cstheme="majorHAnsi"/>
+                <w:sz w:val="26"/>
+                <w:szCs w:val="26"/>
+              </w:rPr>
+              <w:t xml:space="preserve">Thêm dữ liệu trang mới vào database </w:t>
+            </w:r>
+          </w:p>
+          <w:p>
+            <w:pPr>
+              <w:pStyle w:val="ListParagraph"/>
+              <w:numPr>
+                <w:ilvl w:val="0"/>
+                <w:numId w:val="32"/>
+              </w:numPr>
+              <w:spacing w:after="0" w:line="240" w:lineRule="auto"/>
+              <w:rPr>
+                <w:rFonts w:asciiTheme="majorHAnsi" w:hAnsiTheme="majorHAnsi" w:cstheme="majorHAnsi"/>
+                <w:sz w:val="26"/>
+                <w:szCs w:val="26"/>
+              </w:rPr>
+            </w:pPr>
+            <w:r>
+              <w:rPr>
+                <w:rFonts w:asciiTheme="majorHAnsi" w:hAnsiTheme="majorHAnsi" w:cstheme="majorHAnsi"/>
+                <w:sz w:val="26"/>
+                <w:szCs w:val="26"/>
+              </w:rPr>
+              <w:t>Hiển thị dữ liệu lên data table</w:t>
+            </w:r>
+          </w:p>
+        </w:tc>
+      </w:tr>
+      <w:tr>
+        <w:tc>
+          <w:tcPr>
+            <w:tcW w:w="679" w:type="dxa"/>
+          </w:tcPr>
+          <w:p>
+            <w:pPr>
+              <w:jc w:val="center"/>
+              <w:rPr>
+                <w:rFonts w:asciiTheme="majorHAnsi" w:hAnsiTheme="majorHAnsi" w:cstheme="majorHAnsi"/>
+                <w:sz w:val="26"/>
+                <w:szCs w:val="26"/>
+              </w:rPr>
+            </w:pPr>
+            <w:r>
+              <w:rPr>
+                <w:rFonts w:asciiTheme="majorHAnsi" w:hAnsiTheme="majorHAnsi" w:cstheme="majorHAnsi"/>
+                <w:sz w:val="26"/>
+                <w:szCs w:val="26"/>
+              </w:rPr>
+              <w:t>3</w:t>
+            </w:r>
+          </w:p>
+        </w:tc>
+        <w:tc>
+          <w:tcPr>
+            <w:tcW w:w="1414" w:type="dxa"/>
+          </w:tcPr>
+          <w:p>
+            <w:pPr>
+              <w:rPr>
+                <w:rFonts w:asciiTheme="majorHAnsi" w:hAnsiTheme="majorHAnsi" w:cstheme="majorHAnsi"/>
+                <w:sz w:val="26"/>
+                <w:szCs w:val="26"/>
+              </w:rPr>
+            </w:pPr>
+            <w:r>
+              <w:rPr>
+                <w:rFonts w:asciiTheme="majorHAnsi" w:hAnsiTheme="majorHAnsi" w:cstheme="majorHAnsi"/>
+                <w:sz w:val="26"/>
+                <w:szCs w:val="26"/>
+              </w:rPr>
+              <w:t>Click b</w:t>
+            </w:r>
+            <w:r>
+              <w:rPr>
+                <w:rFonts w:asciiTheme="majorHAnsi" w:hAnsiTheme="majorHAnsi" w:cstheme="majorHAnsi"/>
+                <w:sz w:val="26"/>
+                <w:szCs w:val="26"/>
+              </w:rPr>
+              <w:t>tnXoa</w:t>
+            </w:r>
+          </w:p>
+        </w:tc>
+        <w:tc>
+          <w:tcPr>
+            <w:tcW w:w="1843" w:type="dxa"/>
+          </w:tcPr>
+          <w:p>
+            <w:pPr>
+              <w:rPr>
+                <w:rFonts w:asciiTheme="majorHAnsi" w:hAnsiTheme="majorHAnsi" w:cstheme="majorHAnsi"/>
+                <w:sz w:val="26"/>
+                <w:szCs w:val="26"/>
+              </w:rPr>
+            </w:pPr>
+            <w:r>
+              <w:rPr>
+                <w:rFonts w:asciiTheme="majorHAnsi" w:hAnsiTheme="majorHAnsi" w:cstheme="majorHAnsi"/>
+                <w:sz w:val="26"/>
+                <w:szCs w:val="26"/>
+              </w:rPr>
+              <w:t xml:space="preserve">Click </w:t>
+            </w:r>
+          </w:p>
+        </w:tc>
+        <w:tc>
+          <w:tcPr>
+            <w:tcW w:w="4656" w:type="dxa"/>
+          </w:tcPr>
+          <w:p>
+            <w:pPr>
+              <w:pStyle w:val="ListParagraph"/>
+              <w:numPr>
+                <w:ilvl w:val="0"/>
+                <w:numId w:val="32"/>
+              </w:numPr>
+              <w:spacing w:after="0" w:line="240" w:lineRule="auto"/>
+              <w:rPr>
+                <w:rFonts w:asciiTheme="majorHAnsi" w:hAnsiTheme="majorHAnsi" w:cstheme="majorHAnsi"/>
+                <w:sz w:val="26"/>
+                <w:szCs w:val="26"/>
+              </w:rPr>
+            </w:pPr>
+            <w:r>
+              <w:rPr>
+                <w:rFonts w:asciiTheme="majorHAnsi" w:hAnsiTheme="majorHAnsi" w:cstheme="majorHAnsi"/>
+                <w:sz w:val="26"/>
+                <w:szCs w:val="26"/>
+              </w:rPr>
+              <w:t>Xóa trang</w:t>
+            </w:r>
+          </w:p>
+          <w:p>
+            <w:pPr>
+              <w:pStyle w:val="ListParagraph"/>
+              <w:numPr>
+                <w:ilvl w:val="0"/>
+                <w:numId w:val="32"/>
+              </w:numPr>
+              <w:spacing w:after="0" w:line="240" w:lineRule="auto"/>
+              <w:rPr>
+                <w:rFonts w:asciiTheme="majorHAnsi" w:hAnsiTheme="majorHAnsi" w:cstheme="majorHAnsi"/>
+                <w:sz w:val="26"/>
+                <w:szCs w:val="26"/>
+              </w:rPr>
+            </w:pPr>
+            <w:r>
+              <w:rPr>
+                <w:rFonts w:asciiTheme="majorHAnsi" w:hAnsiTheme="majorHAnsi" w:cstheme="majorHAnsi"/>
+                <w:sz w:val="26"/>
+                <w:szCs w:val="26"/>
+              </w:rPr>
+              <w:t>Hiển thị dữ liệu lên data table</w:t>
+            </w:r>
+          </w:p>
+        </w:tc>
+      </w:tr>
+      <w:tr>
+        <w:tc>
+          <w:tcPr>
+            <w:tcW w:w="679" w:type="dxa"/>
+          </w:tcPr>
+          <w:p>
+            <w:pPr>
+              <w:jc w:val="center"/>
+              <w:rPr>
+                <w:rFonts w:asciiTheme="majorHAnsi" w:hAnsiTheme="majorHAnsi" w:cstheme="majorHAnsi"/>
+                <w:sz w:val="26"/>
+                <w:szCs w:val="26"/>
+              </w:rPr>
+            </w:pPr>
+            <w:r>
+              <w:rPr>
+                <w:rFonts w:asciiTheme="majorHAnsi" w:hAnsiTheme="majorHAnsi" w:cstheme="majorHAnsi"/>
+                <w:sz w:val="26"/>
+                <w:szCs w:val="26"/>
+              </w:rPr>
+              <w:t>4</w:t>
+            </w:r>
+          </w:p>
+        </w:tc>
+        <w:tc>
+          <w:tcPr>
+            <w:tcW w:w="1414" w:type="dxa"/>
+          </w:tcPr>
+          <w:p>
+            <w:pPr>
+              <w:rPr>
+                <w:rFonts w:asciiTheme="majorHAnsi" w:hAnsiTheme="majorHAnsi" w:cstheme="majorHAnsi"/>
+                <w:sz w:val="26"/>
+                <w:szCs w:val="26"/>
+              </w:rPr>
+            </w:pPr>
+            <w:r>
+              <w:rPr>
+                <w:rFonts w:asciiTheme="majorHAnsi" w:hAnsiTheme="majorHAnsi" w:cstheme="majorHAnsi"/>
+                <w:sz w:val="26"/>
+                <w:szCs w:val="26"/>
+              </w:rPr>
+              <w:t>Click btnSua</w:t>
+            </w:r>
+          </w:p>
+        </w:tc>
+        <w:tc>
+          <w:tcPr>
+            <w:tcW w:w="1843" w:type="dxa"/>
+          </w:tcPr>
+          <w:p>
+            <w:pPr>
+              <w:rPr>
+                <w:rFonts w:asciiTheme="majorHAnsi" w:hAnsiTheme="majorHAnsi" w:cstheme="majorHAnsi"/>
+                <w:sz w:val="26"/>
+                <w:szCs w:val="26"/>
+              </w:rPr>
+            </w:pPr>
+            <w:r>
+              <w:rPr>
+                <w:rFonts w:asciiTheme="majorHAnsi" w:hAnsiTheme="majorHAnsi" w:cstheme="majorHAnsi"/>
+                <w:sz w:val="26"/>
+                <w:szCs w:val="26"/>
+              </w:rPr>
+              <w:t>Click</w:t>
+            </w:r>
+          </w:p>
+        </w:tc>
+        <w:tc>
+          <w:tcPr>
+            <w:tcW w:w="4656" w:type="dxa"/>
+          </w:tcPr>
+          <w:p>
+            <w:pPr>
+              <w:pStyle w:val="ListParagraph"/>
+              <w:numPr>
+                <w:ilvl w:val="0"/>
+                <w:numId w:val="32"/>
+              </w:numPr>
+              <w:spacing w:after="0" w:line="240" w:lineRule="auto"/>
+              <w:rPr>
+                <w:rFonts w:asciiTheme="majorHAnsi" w:hAnsiTheme="majorHAnsi" w:cstheme="majorHAnsi"/>
+                <w:sz w:val="26"/>
+                <w:szCs w:val="26"/>
+              </w:rPr>
+            </w:pPr>
+            <w:r>
+              <w:rPr>
+                <w:rFonts w:asciiTheme="majorHAnsi" w:hAnsiTheme="majorHAnsi" w:cstheme="majorHAnsi"/>
+                <w:sz w:val="26"/>
+                <w:szCs w:val="26"/>
+              </w:rPr>
+              <w:t>Kiểm tra dữ liệu sửa trang</w:t>
+            </w:r>
+          </w:p>
+          <w:p>
+            <w:pPr>
+              <w:pStyle w:val="ListParagraph"/>
+              <w:numPr>
+                <w:ilvl w:val="0"/>
+                <w:numId w:val="32"/>
+              </w:numPr>
+              <w:spacing w:after="0" w:line="240" w:lineRule="auto"/>
+              <w:rPr>
+                <w:rFonts w:asciiTheme="majorHAnsi" w:hAnsiTheme="majorHAnsi" w:cstheme="majorHAnsi"/>
+                <w:sz w:val="26"/>
+                <w:szCs w:val="26"/>
+              </w:rPr>
+            </w:pPr>
+            <w:r>
+              <w:rPr>
+                <w:rFonts w:asciiTheme="majorHAnsi" w:hAnsiTheme="majorHAnsi" w:cstheme="majorHAnsi"/>
+                <w:sz w:val="26"/>
+                <w:szCs w:val="26"/>
+              </w:rPr>
+              <w:t>Lưu thông tin cần sửa xuống database</w:t>
+            </w:r>
+          </w:p>
+          <w:p>
+            <w:pPr>
+              <w:pStyle w:val="ListParagraph"/>
+              <w:numPr>
+                <w:ilvl w:val="0"/>
+                <w:numId w:val="32"/>
+              </w:numPr>
+              <w:spacing w:after="0" w:line="240" w:lineRule="auto"/>
+              <w:rPr>
+                <w:rFonts w:asciiTheme="majorHAnsi" w:hAnsiTheme="majorHAnsi" w:cstheme="majorHAnsi"/>
+                <w:sz w:val="26"/>
+                <w:szCs w:val="26"/>
+              </w:rPr>
+            </w:pPr>
+            <w:r>
+              <w:rPr>
+                <w:rFonts w:asciiTheme="majorHAnsi" w:hAnsiTheme="majorHAnsi" w:cstheme="majorHAnsi"/>
+                <w:sz w:val="26"/>
+                <w:szCs w:val="26"/>
+              </w:rPr>
+              <w:t>Hiển thị dữ liệu lên data table</w:t>
+            </w:r>
+          </w:p>
+        </w:tc>
+      </w:tr>
+    </w:tbl>
+    <w:p>
+      <w:pPr>
+        <w:shd w:val="clear" w:color="auto" w:fill="FEFEFE"/>
+        <w:spacing w:after="150" w:line="240" w:lineRule="auto"/>
+        <w:rPr>
+          <w:rFonts w:ascii="Times New Roman" w:eastAsia="Times New Roman" w:hAnsi="Times New Roman" w:cs="Times New Roman"/>
+          <w:sz w:val="32"/>
+          <w:szCs w:val="32"/>
+        </w:rPr>
+      </w:pPr>
+    </w:p>
+    <w:p>
+      <w:pPr>
+        <w:pStyle w:val="ListParagraph"/>
+        <w:numPr>
+          <w:ilvl w:val="3"/>
+          <w:numId w:val="38"/>
+        </w:numPr>
+        <w:shd w:val="clear" w:color="auto" w:fill="FEFEFE"/>
+        <w:spacing w:after="150" w:line="240" w:lineRule="auto"/>
+        <w:outlineLvl w:val="3"/>
+        <w:rPr>
+          <w:rFonts w:ascii="Times New Roman" w:eastAsia="Times New Roman" w:hAnsi="Times New Roman" w:cs="Times New Roman"/>
+          <w:sz w:val="32"/>
+          <w:szCs w:val="32"/>
+        </w:rPr>
+      </w:pPr>
+      <w:r>
+        <w:rPr>
+          <w:rFonts w:ascii="Times New Roman" w:eastAsia="Times New Roman" w:hAnsi="Times New Roman" w:cs="Times New Roman"/>
+          <w:sz w:val="32"/>
+          <w:szCs w:val="32"/>
+        </w:rPr>
+        <w:t>Danh mục tham số</w:t>
+      </w:r>
+    </w:p>
+    <w:p>
+      <w:pPr>
+        <w:shd w:val="clear" w:color="auto" w:fill="FEFEFE"/>
+        <w:spacing w:after="150" w:line="240" w:lineRule="auto"/>
+        <w:outlineLvl w:val="3"/>
+        <w:rPr>
+          <w:rFonts w:ascii="Times New Roman" w:eastAsia="Times New Roman" w:hAnsi="Times New Roman" w:cs="Times New Roman"/>
+          <w:sz w:val="32"/>
+          <w:szCs w:val="32"/>
+        </w:rPr>
+      </w:pPr>
+      <w:r>
+        <w:rPr>
+          <w:rFonts w:ascii="Times New Roman" w:eastAsia="Times New Roman" w:hAnsi="Times New Roman" w:cs="Times New Roman"/>
+          <w:noProof/>
+          <w:sz w:val="32"/>
+          <w:szCs w:val="32"/>
+        </w:rPr>
+        <w:drawing>
+          <wp:inline distT="0" distB="0" distL="0" distR="0">
+            <wp:extent cx="5972175" cy="3358324"/>
+            <wp:effectExtent l="0" t="0" r="0" b="0"/>
+            <wp:docPr id="15" name="Picture 15" descr="D:\Project\PTTKHT_QLST.git\BaoCao\ManHinh\HeThong\DanhMucThamSo.png"/>
+            <wp:cNvGraphicFramePr>
+              <a:graphicFrameLocks xmlns:a="http://schemas.openxmlformats.org/drawingml/2006/main" noChangeAspect="1"/>
+            </wp:cNvGraphicFramePr>
+            <a:graphic xmlns:a="http://schemas.openxmlformats.org/drawingml/2006/main">
+              <a:graphicData uri="http://schemas.openxmlformats.org/drawingml/2006/picture">
+                <pic:pic xmlns:pic="http://schemas.openxmlformats.org/drawingml/2006/picture">
+                  <pic:nvPicPr>
+                    <pic:cNvPr id="0" name="Picture 7" descr="D:\Project\PTTKHT_QLST.git\BaoCao\ManHinh\HeThong\DanhMucThamSo.png"/>
+                    <pic:cNvPicPr>
+                      <a:picLocks noChangeAspect="1" noChangeArrowheads="1"/>
+                    </pic:cNvPicPr>
+                  </pic:nvPicPr>
+                  <pic:blipFill>
+                    <a:blip r:embed="rId56">
+                      <a:extLst>
+                        <a:ext uri="{28A0092B-C50C-407E-A947-70E740481C1C}">
+                          <a14:useLocalDpi xmlns:a14="http://schemas.microsoft.com/office/drawing/2010/main" val="0"/>
+                        </a:ext>
+                      </a:extLst>
+                    </a:blip>
+                    <a:srcRect/>
+                    <a:stretch>
+                      <a:fillRect/>
+                    </a:stretch>
+                  </pic:blipFill>
+                  <pic:spPr bwMode="auto">
+                    <a:xfrm>
+                      <a:off x="0" y="0"/>
+                      <a:ext cx="5972175" cy="3358324"/>
+                    </a:xfrm>
+                    <a:prstGeom prst="rect">
+                      <a:avLst/>
+                    </a:prstGeom>
+                    <a:noFill/>
+                    <a:ln>
+                      <a:noFill/>
+                    </a:ln>
+                  </pic:spPr>
+                </pic:pic>
+              </a:graphicData>
+            </a:graphic>
+          </wp:inline>
+        </w:drawing>
+      </w:r>
+    </w:p>
+    <w:p>
+      <w:pPr>
+        <w:pStyle w:val="ListParagraph"/>
+        <w:numPr>
+          <w:ilvl w:val="0"/>
+          <w:numId w:val="40"/>
+        </w:numPr>
+        <w:shd w:val="clear" w:color="auto" w:fill="FEFEFE"/>
+        <w:spacing w:after="150" w:line="240" w:lineRule="auto"/>
+        <w:outlineLvl w:val="4"/>
+        <w:rPr>
+          <w:rFonts w:ascii="Times New Roman" w:eastAsia="Times New Roman" w:hAnsi="Times New Roman" w:cs="Times New Roman"/>
+          <w:sz w:val="32"/>
+          <w:szCs w:val="32"/>
+        </w:rPr>
+      </w:pPr>
+      <w:r>
+        <w:rPr>
+          <w:rFonts w:ascii="Times New Roman" w:eastAsia="Times New Roman" w:hAnsi="Times New Roman" w:cs="Times New Roman"/>
+          <w:sz w:val="32"/>
+          <w:szCs w:val="32"/>
+        </w:rPr>
+        <w:lastRenderedPageBreak/>
+        <w:t>Chức năng</w:t>
+      </w:r>
+    </w:p>
+    <w:p>
+      <w:pPr>
+        <w:pStyle w:val="ListParagraph"/>
+        <w:numPr>
+          <w:ilvl w:val="0"/>
+          <w:numId w:val="32"/>
+        </w:numPr>
+        <w:shd w:val="clear" w:color="auto" w:fill="FEFEFE"/>
+        <w:spacing w:after="150" w:line="240" w:lineRule="auto"/>
+        <w:rPr>
+          <w:rFonts w:ascii="Times New Roman" w:eastAsia="Times New Roman" w:hAnsi="Times New Roman" w:cs="Times New Roman"/>
+          <w:sz w:val="26"/>
+          <w:szCs w:val="26"/>
+        </w:rPr>
+      </w:pPr>
+      <w:r>
+        <w:rPr>
+          <w:rFonts w:ascii="Times New Roman" w:eastAsia="Times New Roman" w:hAnsi="Times New Roman" w:cs="Times New Roman"/>
+          <w:sz w:val="26"/>
+          <w:szCs w:val="26"/>
+        </w:rPr>
+        <w:t xml:space="preserve">Cho phép người dùng tìm kiếm </w:t>
+      </w:r>
+      <w:r>
+        <w:rPr>
+          <w:rFonts w:ascii="Times New Roman" w:eastAsia="Times New Roman" w:hAnsi="Times New Roman" w:cs="Times New Roman"/>
+          <w:sz w:val="26"/>
+          <w:szCs w:val="26"/>
+        </w:rPr>
+        <w:t>và xem thông tin toàn bộ danh mục tham số của hệ thống.</w:t>
+      </w:r>
+    </w:p>
+    <w:p>
+      <w:pPr>
+        <w:pStyle w:val="ListParagraph"/>
+        <w:shd w:val="clear" w:color="auto" w:fill="FEFEFE"/>
+        <w:spacing w:after="150" w:line="240" w:lineRule="auto"/>
+        <w:rPr>
+          <w:rFonts w:ascii="Times New Roman" w:eastAsia="Times New Roman" w:hAnsi="Times New Roman" w:cs="Times New Roman"/>
+          <w:sz w:val="26"/>
+          <w:szCs w:val="26"/>
+        </w:rPr>
+      </w:pPr>
+    </w:p>
+    <w:p>
+      <w:pPr>
+        <w:pStyle w:val="ListParagraph"/>
+        <w:shd w:val="clear" w:color="auto" w:fill="FEFEFE"/>
+        <w:spacing w:after="150" w:line="240" w:lineRule="auto"/>
+        <w:outlineLvl w:val="4"/>
+        <w:rPr>
+          <w:rFonts w:ascii="Times New Roman" w:eastAsia="Times New Roman" w:hAnsi="Times New Roman" w:cs="Times New Roman"/>
+          <w:sz w:val="32"/>
+          <w:szCs w:val="32"/>
+        </w:rPr>
+      </w:pPr>
+      <w:r>
+        <w:rPr>
+          <w:rFonts w:ascii="Times New Roman" w:eastAsia="Times New Roman" w:hAnsi="Times New Roman" w:cs="Times New Roman"/>
+          <w:sz w:val="32"/>
+          <w:szCs w:val="32"/>
+        </w:rPr>
+        <w:t>b. Mô tả chi tiết các đối tượng trên màn hình</w:t>
+      </w:r>
+    </w:p>
+    <w:tbl>
+      <w:tblPr>
+        <w:tblStyle w:val="TableGrid"/>
+        <w:tblW w:w="9242" w:type="dxa"/>
+        <w:tblInd w:w="392" w:type="dxa"/>
+        <w:tblLook w:val="04A0" w:firstRow="1" w:lastRow="0" w:firstColumn="1" w:lastColumn="0" w:noHBand="0" w:noVBand="1"/>
+      </w:tblPr>
+      <w:tblGrid>
+        <w:gridCol w:w="655"/>
+        <w:gridCol w:w="2600"/>
+        <w:gridCol w:w="1323"/>
+        <w:gridCol w:w="3748"/>
+        <w:gridCol w:w="916"/>
+      </w:tblGrid>
+      <w:tr>
+        <w:tc>
+          <w:tcPr>
+            <w:tcW w:w="0" w:type="auto"/>
+          </w:tcPr>
+          <w:p>
+            <w:pPr>
+              <w:jc w:val="center"/>
+              <w:rPr>
+                <w:rFonts w:asciiTheme="majorHAnsi" w:hAnsiTheme="majorHAnsi" w:cstheme="majorHAnsi"/>
+                <w:sz w:val="26"/>
+                <w:szCs w:val="26"/>
+              </w:rPr>
+            </w:pPr>
+            <w:r>
+              <w:rPr>
+                <w:rFonts w:asciiTheme="majorHAnsi" w:hAnsiTheme="majorHAnsi" w:cstheme="majorHAnsi"/>
+                <w:sz w:val="26"/>
+                <w:szCs w:val="26"/>
+              </w:rPr>
+              <w:t>STT</w:t>
+            </w:r>
+          </w:p>
+        </w:tc>
+        <w:tc>
+          <w:tcPr>
+            <w:tcW w:w="0" w:type="auto"/>
+          </w:tcPr>
+          <w:p>
+            <w:pPr>
+              <w:jc w:val="center"/>
+              <w:rPr>
+                <w:rFonts w:asciiTheme="majorHAnsi" w:hAnsiTheme="majorHAnsi" w:cstheme="majorHAnsi"/>
+                <w:sz w:val="26"/>
+                <w:szCs w:val="26"/>
+              </w:rPr>
+            </w:pPr>
+            <w:r>
+              <w:rPr>
+                <w:rFonts w:asciiTheme="majorHAnsi" w:hAnsiTheme="majorHAnsi" w:cstheme="majorHAnsi"/>
+                <w:sz w:val="26"/>
+                <w:szCs w:val="26"/>
+              </w:rPr>
+              <w:t>Tên</w:t>
+            </w:r>
+          </w:p>
+        </w:tc>
+        <w:tc>
+          <w:tcPr>
+            <w:tcW w:w="0" w:type="auto"/>
+          </w:tcPr>
+          <w:p>
+            <w:pPr>
+              <w:jc w:val="center"/>
+              <w:rPr>
+                <w:rFonts w:asciiTheme="majorHAnsi" w:hAnsiTheme="majorHAnsi" w:cstheme="majorHAnsi"/>
+                <w:sz w:val="26"/>
+                <w:szCs w:val="26"/>
+              </w:rPr>
+            </w:pPr>
+            <w:r>
+              <w:rPr>
+                <w:rFonts w:asciiTheme="majorHAnsi" w:hAnsiTheme="majorHAnsi" w:cstheme="majorHAnsi"/>
+                <w:sz w:val="26"/>
+                <w:szCs w:val="26"/>
+              </w:rPr>
+              <w:t>Kiểu</w:t>
+            </w:r>
+          </w:p>
+        </w:tc>
+        <w:tc>
+          <w:tcPr>
+            <w:tcW w:w="0" w:type="auto"/>
+          </w:tcPr>
+          <w:p>
+            <w:pPr>
+              <w:jc w:val="center"/>
+              <w:rPr>
+                <w:rFonts w:asciiTheme="majorHAnsi" w:hAnsiTheme="majorHAnsi" w:cstheme="majorHAnsi"/>
+                <w:sz w:val="26"/>
+                <w:szCs w:val="26"/>
+              </w:rPr>
+            </w:pPr>
+            <w:r>
+              <w:rPr>
+                <w:rFonts w:asciiTheme="majorHAnsi" w:hAnsiTheme="majorHAnsi" w:cstheme="majorHAnsi"/>
+                <w:sz w:val="26"/>
+                <w:szCs w:val="26"/>
+              </w:rPr>
+              <w:t>Ý nghĩa</w:t>
+            </w:r>
+          </w:p>
+        </w:tc>
+        <w:tc>
+          <w:tcPr>
+            <w:tcW w:w="0" w:type="auto"/>
+          </w:tcPr>
+          <w:p>
+            <w:pPr>
+              <w:jc w:val="center"/>
+              <w:rPr>
+                <w:rFonts w:asciiTheme="majorHAnsi" w:hAnsiTheme="majorHAnsi" w:cstheme="majorHAnsi"/>
+                <w:sz w:val="26"/>
+                <w:szCs w:val="26"/>
+              </w:rPr>
+            </w:pPr>
+            <w:r>
+              <w:rPr>
+                <w:rFonts w:asciiTheme="majorHAnsi" w:hAnsiTheme="majorHAnsi" w:cstheme="majorHAnsi"/>
+                <w:sz w:val="26"/>
+                <w:szCs w:val="26"/>
+              </w:rPr>
+              <w:t>Ghi chú</w:t>
+            </w:r>
+          </w:p>
+        </w:tc>
+      </w:tr>
+      <w:tr>
+        <w:tc>
+          <w:tcPr>
+            <w:tcW w:w="0" w:type="auto"/>
+          </w:tcPr>
+          <w:p>
+            <w:pPr>
+              <w:jc w:val="center"/>
+              <w:rPr>
+                <w:rFonts w:asciiTheme="majorHAnsi" w:hAnsiTheme="majorHAnsi" w:cstheme="majorHAnsi"/>
+                <w:sz w:val="26"/>
+                <w:szCs w:val="26"/>
+              </w:rPr>
+            </w:pPr>
+            <w:r>
+              <w:rPr>
+                <w:rFonts w:asciiTheme="majorHAnsi" w:hAnsiTheme="majorHAnsi" w:cstheme="majorHAnsi"/>
+                <w:sz w:val="26"/>
+                <w:szCs w:val="26"/>
+              </w:rPr>
+              <w:t>1</w:t>
+            </w:r>
+          </w:p>
+        </w:tc>
+        <w:tc>
+          <w:tcPr>
+            <w:tcW w:w="0" w:type="auto"/>
+          </w:tcPr>
+          <w:p>
+            <w:pPr>
+              <w:rPr>
+                <w:rFonts w:asciiTheme="majorHAnsi" w:hAnsiTheme="majorHAnsi" w:cstheme="majorHAnsi"/>
+                <w:sz w:val="26"/>
+                <w:szCs w:val="26"/>
+              </w:rPr>
+            </w:pPr>
+            <w:r>
+              <w:rPr>
+                <w:rFonts w:asciiTheme="majorHAnsi" w:hAnsiTheme="majorHAnsi" w:cstheme="majorHAnsi"/>
+                <w:sz w:val="26"/>
+                <w:szCs w:val="26"/>
+              </w:rPr>
+              <w:t>txt</w:t>
+            </w:r>
+            <w:r>
+              <w:rPr>
+                <w:rFonts w:asciiTheme="majorHAnsi" w:hAnsiTheme="majorHAnsi" w:cstheme="majorHAnsi"/>
+                <w:sz w:val="26"/>
+                <w:szCs w:val="26"/>
+              </w:rPr>
+              <w:t>MaThamSo</w:t>
+            </w:r>
+          </w:p>
+        </w:tc>
+        <w:tc>
+          <w:tcPr>
+            <w:tcW w:w="0" w:type="auto"/>
+          </w:tcPr>
+          <w:p>
+            <w:pPr>
+              <w:rPr>
+                <w:rFonts w:asciiTheme="majorHAnsi" w:hAnsiTheme="majorHAnsi" w:cstheme="majorHAnsi"/>
+                <w:sz w:val="26"/>
+                <w:szCs w:val="26"/>
+              </w:rPr>
+            </w:pPr>
+            <w:r>
+              <w:rPr>
+                <w:rFonts w:asciiTheme="majorHAnsi" w:hAnsiTheme="majorHAnsi" w:cstheme="majorHAnsi"/>
+                <w:sz w:val="26"/>
+                <w:szCs w:val="26"/>
+              </w:rPr>
+              <w:t>TextBox</w:t>
+            </w:r>
+          </w:p>
+        </w:tc>
+        <w:tc>
+          <w:tcPr>
+            <w:tcW w:w="0" w:type="auto"/>
+          </w:tcPr>
+          <w:p>
+            <w:pPr>
+              <w:rPr>
+                <w:rFonts w:asciiTheme="majorHAnsi" w:hAnsiTheme="majorHAnsi" w:cstheme="majorHAnsi"/>
+                <w:sz w:val="26"/>
+                <w:szCs w:val="26"/>
+              </w:rPr>
+            </w:pPr>
+            <w:r>
+              <w:rPr>
+                <w:rFonts w:asciiTheme="majorHAnsi" w:hAnsiTheme="majorHAnsi" w:cstheme="majorHAnsi"/>
+                <w:sz w:val="26"/>
+                <w:szCs w:val="26"/>
+              </w:rPr>
+              <w:t xml:space="preserve">Nhận thông tin </w:t>
+            </w:r>
+            <w:r>
+              <w:rPr>
+                <w:rFonts w:asciiTheme="majorHAnsi" w:hAnsiTheme="majorHAnsi" w:cstheme="majorHAnsi"/>
+                <w:sz w:val="26"/>
+                <w:szCs w:val="26"/>
+              </w:rPr>
+              <w:t>tên mã tham số từ bàn phím</w:t>
+            </w:r>
+          </w:p>
+        </w:tc>
+        <w:tc>
+          <w:tcPr>
+            <w:tcW w:w="0" w:type="auto"/>
+          </w:tcPr>
+          <w:p>
+            <w:pPr>
+              <w:rPr>
+                <w:rFonts w:asciiTheme="majorHAnsi" w:hAnsiTheme="majorHAnsi" w:cstheme="majorHAnsi"/>
+                <w:sz w:val="26"/>
+                <w:szCs w:val="26"/>
+              </w:rPr>
+            </w:pPr>
+          </w:p>
+        </w:tc>
+      </w:tr>
+      <w:tr>
+        <w:tc>
+          <w:tcPr>
+            <w:tcW w:w="0" w:type="auto"/>
+          </w:tcPr>
+          <w:p>
+            <w:pPr>
+              <w:jc w:val="center"/>
+              <w:rPr>
+                <w:rFonts w:asciiTheme="majorHAnsi" w:hAnsiTheme="majorHAnsi" w:cstheme="majorHAnsi"/>
+                <w:sz w:val="26"/>
+                <w:szCs w:val="26"/>
+              </w:rPr>
+            </w:pPr>
+            <w:r>
+              <w:rPr>
+                <w:rFonts w:asciiTheme="majorHAnsi" w:hAnsiTheme="majorHAnsi" w:cstheme="majorHAnsi"/>
+                <w:sz w:val="26"/>
+                <w:szCs w:val="26"/>
+              </w:rPr>
+              <w:t>2</w:t>
+            </w:r>
+          </w:p>
+        </w:tc>
+        <w:tc>
+          <w:tcPr>
+            <w:tcW w:w="0" w:type="auto"/>
+          </w:tcPr>
+          <w:p>
+            <w:pPr>
+              <w:rPr>
+                <w:rFonts w:asciiTheme="majorHAnsi" w:hAnsiTheme="majorHAnsi" w:cstheme="majorHAnsi"/>
+                <w:sz w:val="26"/>
+                <w:szCs w:val="26"/>
+              </w:rPr>
+            </w:pPr>
+            <w:r>
+              <w:rPr>
+                <w:rFonts w:asciiTheme="majorHAnsi" w:hAnsiTheme="majorHAnsi" w:cstheme="majorHAnsi"/>
+                <w:sz w:val="26"/>
+                <w:szCs w:val="26"/>
+              </w:rPr>
+              <w:t>txtGiaTriThamSo</w:t>
+            </w:r>
+          </w:p>
+        </w:tc>
+        <w:tc>
+          <w:tcPr>
+            <w:tcW w:w="0" w:type="auto"/>
+          </w:tcPr>
+          <w:p>
+            <w:pPr>
+              <w:rPr>
+                <w:rFonts w:asciiTheme="majorHAnsi" w:hAnsiTheme="majorHAnsi" w:cstheme="majorHAnsi"/>
+                <w:sz w:val="26"/>
+                <w:szCs w:val="26"/>
+              </w:rPr>
+            </w:pPr>
+            <w:r>
+              <w:rPr>
+                <w:rFonts w:asciiTheme="majorHAnsi" w:hAnsiTheme="majorHAnsi" w:cstheme="majorHAnsi"/>
+                <w:sz w:val="26"/>
+                <w:szCs w:val="26"/>
+              </w:rPr>
+              <w:t>TextBox</w:t>
+            </w:r>
+          </w:p>
+        </w:tc>
+        <w:tc>
+          <w:tcPr>
+            <w:tcW w:w="0" w:type="auto"/>
+          </w:tcPr>
+          <w:p>
+            <w:pPr>
+              <w:rPr>
+                <w:rFonts w:asciiTheme="majorHAnsi" w:hAnsiTheme="majorHAnsi" w:cstheme="majorHAnsi"/>
+                <w:sz w:val="26"/>
+                <w:szCs w:val="26"/>
+              </w:rPr>
+            </w:pPr>
+            <w:r>
+              <w:rPr>
+                <w:rFonts w:asciiTheme="majorHAnsi" w:hAnsiTheme="majorHAnsi" w:cstheme="majorHAnsi"/>
+                <w:sz w:val="26"/>
+                <w:szCs w:val="26"/>
+              </w:rPr>
+              <w:t xml:space="preserve">Nhận thông tin </w:t>
+            </w:r>
+            <w:r>
+              <w:rPr>
+                <w:rFonts w:asciiTheme="majorHAnsi" w:hAnsiTheme="majorHAnsi" w:cstheme="majorHAnsi"/>
+                <w:sz w:val="26"/>
+                <w:szCs w:val="26"/>
+              </w:rPr>
+              <w:t>giá trị</w:t>
+            </w:r>
+            <w:r>
+              <w:rPr>
+                <w:rFonts w:asciiTheme="majorHAnsi" w:hAnsiTheme="majorHAnsi" w:cstheme="majorHAnsi"/>
+                <w:sz w:val="26"/>
+                <w:szCs w:val="26"/>
+              </w:rPr>
+              <w:t xml:space="preserve"> tham số từ bàn phím</w:t>
+            </w:r>
+          </w:p>
+        </w:tc>
+        <w:tc>
+          <w:tcPr>
+            <w:tcW w:w="0" w:type="auto"/>
+          </w:tcPr>
+          <w:p>
+            <w:pPr>
+              <w:rPr>
+                <w:rFonts w:asciiTheme="majorHAnsi" w:hAnsiTheme="majorHAnsi" w:cstheme="majorHAnsi"/>
+                <w:sz w:val="26"/>
+                <w:szCs w:val="26"/>
+              </w:rPr>
+            </w:pPr>
+          </w:p>
+        </w:tc>
+      </w:tr>
+      <w:tr>
+        <w:tc>
+          <w:tcPr>
+            <w:tcW w:w="0" w:type="auto"/>
+          </w:tcPr>
+          <w:p>
+            <w:pPr>
+              <w:jc w:val="center"/>
+              <w:rPr>
+                <w:rFonts w:asciiTheme="majorHAnsi" w:hAnsiTheme="majorHAnsi" w:cstheme="majorHAnsi"/>
+                <w:sz w:val="26"/>
+                <w:szCs w:val="26"/>
+              </w:rPr>
+            </w:pPr>
+            <w:r>
+              <w:rPr>
+                <w:rFonts w:asciiTheme="majorHAnsi" w:hAnsiTheme="majorHAnsi" w:cstheme="majorHAnsi"/>
+                <w:sz w:val="26"/>
+                <w:szCs w:val="26"/>
+              </w:rPr>
+              <w:t>3</w:t>
+            </w:r>
+          </w:p>
+        </w:tc>
+        <w:tc>
+          <w:tcPr>
+            <w:tcW w:w="0" w:type="auto"/>
+          </w:tcPr>
+          <w:p>
+            <w:pPr>
+              <w:rPr>
+                <w:rFonts w:asciiTheme="majorHAnsi" w:hAnsiTheme="majorHAnsi" w:cstheme="majorHAnsi"/>
+                <w:sz w:val="26"/>
+                <w:szCs w:val="26"/>
+              </w:rPr>
+            </w:pPr>
+            <w:r>
+              <w:rPr>
+                <w:rFonts w:asciiTheme="majorHAnsi" w:hAnsiTheme="majorHAnsi" w:cstheme="majorHAnsi"/>
+                <w:sz w:val="26"/>
+                <w:szCs w:val="26"/>
+              </w:rPr>
+              <w:t>txtKieuDuLieu</w:t>
+            </w:r>
+          </w:p>
+        </w:tc>
+        <w:tc>
+          <w:tcPr>
+            <w:tcW w:w="0" w:type="auto"/>
+          </w:tcPr>
+          <w:p>
+            <w:pPr>
+              <w:rPr>
+                <w:rFonts w:asciiTheme="majorHAnsi" w:hAnsiTheme="majorHAnsi" w:cstheme="majorHAnsi"/>
+                <w:sz w:val="26"/>
+                <w:szCs w:val="26"/>
+              </w:rPr>
+            </w:pPr>
+            <w:r>
+              <w:rPr>
+                <w:rFonts w:asciiTheme="majorHAnsi" w:hAnsiTheme="majorHAnsi" w:cstheme="majorHAnsi"/>
+                <w:sz w:val="26"/>
+                <w:szCs w:val="26"/>
+              </w:rPr>
+              <w:t>TextBox</w:t>
+            </w:r>
+          </w:p>
+        </w:tc>
+        <w:tc>
+          <w:tcPr>
+            <w:tcW w:w="0" w:type="auto"/>
+          </w:tcPr>
+          <w:p>
+            <w:pPr>
+              <w:rPr>
+                <w:rFonts w:asciiTheme="majorHAnsi" w:hAnsiTheme="majorHAnsi" w:cstheme="majorHAnsi"/>
+                <w:sz w:val="26"/>
+                <w:szCs w:val="26"/>
+              </w:rPr>
+            </w:pPr>
+            <w:r>
+              <w:rPr>
+                <w:rFonts w:asciiTheme="majorHAnsi" w:hAnsiTheme="majorHAnsi" w:cstheme="majorHAnsi"/>
+                <w:sz w:val="26"/>
+                <w:szCs w:val="26"/>
+              </w:rPr>
+              <w:t xml:space="preserve">Nhận thông tin </w:t>
+            </w:r>
+            <w:r>
+              <w:rPr>
+                <w:rFonts w:asciiTheme="majorHAnsi" w:hAnsiTheme="majorHAnsi" w:cstheme="majorHAnsi"/>
+                <w:sz w:val="26"/>
+                <w:szCs w:val="26"/>
+              </w:rPr>
+              <w:t>kiễu dữ liệu</w:t>
+            </w:r>
+            <w:r>
+              <w:rPr>
+                <w:rFonts w:asciiTheme="majorHAnsi" w:hAnsiTheme="majorHAnsi" w:cstheme="majorHAnsi"/>
+                <w:sz w:val="26"/>
+                <w:szCs w:val="26"/>
+              </w:rPr>
+              <w:t xml:space="preserve"> từ bàn phím</w:t>
+            </w:r>
+          </w:p>
+        </w:tc>
+        <w:tc>
+          <w:tcPr>
+            <w:tcW w:w="0" w:type="auto"/>
+          </w:tcPr>
+          <w:p>
+            <w:pPr>
+              <w:rPr>
+                <w:rFonts w:asciiTheme="majorHAnsi" w:hAnsiTheme="majorHAnsi" w:cstheme="majorHAnsi"/>
+                <w:sz w:val="26"/>
+                <w:szCs w:val="26"/>
+              </w:rPr>
+            </w:pPr>
+          </w:p>
+        </w:tc>
+      </w:tr>
+      <w:tr>
+        <w:tc>
+          <w:tcPr>
+            <w:tcW w:w="0" w:type="auto"/>
+          </w:tcPr>
+          <w:p>
+            <w:pPr>
+              <w:jc w:val="center"/>
+              <w:rPr>
+                <w:rFonts w:asciiTheme="majorHAnsi" w:hAnsiTheme="majorHAnsi" w:cstheme="majorHAnsi"/>
+                <w:sz w:val="26"/>
+                <w:szCs w:val="26"/>
+              </w:rPr>
+            </w:pPr>
+            <w:r>
+              <w:rPr>
+                <w:rFonts w:asciiTheme="majorHAnsi" w:hAnsiTheme="majorHAnsi" w:cstheme="majorHAnsi"/>
+                <w:sz w:val="26"/>
+                <w:szCs w:val="26"/>
+              </w:rPr>
+              <w:t>4</w:t>
+            </w:r>
+          </w:p>
+        </w:tc>
+        <w:tc>
+          <w:tcPr>
+            <w:tcW w:w="0" w:type="auto"/>
+          </w:tcPr>
+          <w:p>
+            <w:pPr>
+              <w:rPr>
+                <w:rFonts w:asciiTheme="majorHAnsi" w:hAnsiTheme="majorHAnsi" w:cstheme="majorHAnsi"/>
+                <w:sz w:val="26"/>
+                <w:szCs w:val="26"/>
+              </w:rPr>
+            </w:pPr>
+            <w:r>
+              <w:rPr>
+                <w:rFonts w:asciiTheme="majorHAnsi" w:hAnsiTheme="majorHAnsi" w:cstheme="majorHAnsi"/>
+                <w:sz w:val="26"/>
+                <w:szCs w:val="26"/>
+              </w:rPr>
+              <w:t>dtbDanhSachThamSo</w:t>
+            </w:r>
+          </w:p>
+        </w:tc>
+        <w:tc>
+          <w:tcPr>
+            <w:tcW w:w="0" w:type="auto"/>
+          </w:tcPr>
+          <w:p>
+            <w:pPr>
+              <w:rPr>
+                <w:rFonts w:asciiTheme="majorHAnsi" w:hAnsiTheme="majorHAnsi" w:cstheme="majorHAnsi"/>
+                <w:sz w:val="26"/>
+                <w:szCs w:val="26"/>
+              </w:rPr>
+            </w:pPr>
+            <w:r>
+              <w:rPr>
+                <w:rFonts w:asciiTheme="majorHAnsi" w:hAnsiTheme="majorHAnsi" w:cstheme="majorHAnsi"/>
+                <w:sz w:val="26"/>
+                <w:szCs w:val="26"/>
+              </w:rPr>
+              <w:t>Data Table</w:t>
+            </w:r>
+          </w:p>
+        </w:tc>
+        <w:tc>
+          <w:tcPr>
+            <w:tcW w:w="0" w:type="auto"/>
+          </w:tcPr>
+          <w:p>
+            <w:pPr>
+              <w:rPr>
+                <w:rFonts w:asciiTheme="majorHAnsi" w:hAnsiTheme="majorHAnsi" w:cstheme="majorHAnsi"/>
+                <w:sz w:val="26"/>
+                <w:szCs w:val="26"/>
+              </w:rPr>
+            </w:pPr>
+            <w:r>
+              <w:rPr>
+                <w:rFonts w:asciiTheme="majorHAnsi" w:hAnsiTheme="majorHAnsi" w:cstheme="majorHAnsi"/>
+                <w:sz w:val="26"/>
+                <w:szCs w:val="26"/>
+              </w:rPr>
+              <w:t>Hiển thị danh sách tham số</w:t>
+            </w:r>
+          </w:p>
+        </w:tc>
+        <w:tc>
+          <w:tcPr>
+            <w:tcW w:w="0" w:type="auto"/>
+          </w:tcPr>
+          <w:p>
+            <w:pPr>
+              <w:rPr>
+                <w:rFonts w:asciiTheme="majorHAnsi" w:hAnsiTheme="majorHAnsi" w:cstheme="majorHAnsi"/>
+                <w:sz w:val="26"/>
+                <w:szCs w:val="26"/>
+              </w:rPr>
+            </w:pPr>
+          </w:p>
+        </w:tc>
+      </w:tr>
+      <w:tr>
+        <w:tc>
+          <w:tcPr>
+            <w:tcW w:w="0" w:type="auto"/>
+          </w:tcPr>
+          <w:p>
+            <w:pPr>
+              <w:jc w:val="center"/>
+              <w:rPr>
+                <w:rFonts w:asciiTheme="majorHAnsi" w:hAnsiTheme="majorHAnsi" w:cstheme="majorHAnsi"/>
+                <w:sz w:val="26"/>
+                <w:szCs w:val="26"/>
+              </w:rPr>
+            </w:pPr>
+            <w:r>
+              <w:rPr>
+                <w:rFonts w:asciiTheme="majorHAnsi" w:hAnsiTheme="majorHAnsi" w:cstheme="majorHAnsi"/>
+                <w:sz w:val="26"/>
+                <w:szCs w:val="26"/>
+              </w:rPr>
+              <w:t>5</w:t>
+            </w:r>
+          </w:p>
+        </w:tc>
+        <w:tc>
+          <w:tcPr>
+            <w:tcW w:w="0" w:type="auto"/>
+          </w:tcPr>
+          <w:p>
+            <w:pPr>
+              <w:rPr>
+                <w:rFonts w:asciiTheme="majorHAnsi" w:hAnsiTheme="majorHAnsi" w:cstheme="majorHAnsi"/>
+                <w:sz w:val="26"/>
+                <w:szCs w:val="26"/>
+              </w:rPr>
+            </w:pPr>
+            <w:r>
+              <w:rPr>
+                <w:rFonts w:asciiTheme="majorHAnsi" w:hAnsiTheme="majorHAnsi" w:cstheme="majorHAnsi"/>
+                <w:sz w:val="26"/>
+                <w:szCs w:val="26"/>
+              </w:rPr>
+              <w:t>btnTimKiem</w:t>
+            </w:r>
+          </w:p>
+        </w:tc>
+        <w:tc>
+          <w:tcPr>
+            <w:tcW w:w="0" w:type="auto"/>
+          </w:tcPr>
+          <w:p>
+            <w:pPr>
+              <w:rPr>
+                <w:rFonts w:asciiTheme="majorHAnsi" w:hAnsiTheme="majorHAnsi" w:cstheme="majorHAnsi"/>
+                <w:sz w:val="26"/>
+                <w:szCs w:val="26"/>
+              </w:rPr>
+            </w:pPr>
+            <w:r>
+              <w:rPr>
+                <w:rFonts w:asciiTheme="majorHAnsi" w:hAnsiTheme="majorHAnsi" w:cstheme="majorHAnsi"/>
+                <w:sz w:val="26"/>
+                <w:szCs w:val="26"/>
+              </w:rPr>
+              <w:t>Button</w:t>
+            </w:r>
+          </w:p>
+        </w:tc>
+        <w:tc>
+          <w:tcPr>
+            <w:tcW w:w="0" w:type="auto"/>
+          </w:tcPr>
+          <w:p>
+            <w:pPr>
+              <w:rPr>
+                <w:rFonts w:asciiTheme="majorHAnsi" w:hAnsiTheme="majorHAnsi" w:cstheme="majorHAnsi"/>
+                <w:sz w:val="26"/>
+                <w:szCs w:val="26"/>
+              </w:rPr>
+            </w:pPr>
+            <w:r>
+              <w:rPr>
+                <w:rFonts w:asciiTheme="majorHAnsi" w:hAnsiTheme="majorHAnsi" w:cstheme="majorHAnsi"/>
+                <w:sz w:val="26"/>
+                <w:szCs w:val="26"/>
+              </w:rPr>
+              <w:t>Tìm kiếm tham số nhận vào</w:t>
+            </w:r>
+          </w:p>
+        </w:tc>
+        <w:tc>
+          <w:tcPr>
+            <w:tcW w:w="0" w:type="auto"/>
+          </w:tcPr>
+          <w:p>
+            <w:pPr>
+              <w:rPr>
+                <w:rFonts w:asciiTheme="majorHAnsi" w:hAnsiTheme="majorHAnsi" w:cstheme="majorHAnsi"/>
+                <w:sz w:val="26"/>
+                <w:szCs w:val="26"/>
+              </w:rPr>
+            </w:pPr>
+          </w:p>
+        </w:tc>
+      </w:tr>
+    </w:tbl>
+    <w:p>
+      <w:pPr>
+        <w:shd w:val="clear" w:color="auto" w:fill="FEFEFE"/>
+        <w:spacing w:after="150" w:line="240" w:lineRule="auto"/>
+        <w:ind w:left="851"/>
+        <w:outlineLvl w:val="4"/>
+        <w:rPr>
+          <w:rFonts w:ascii="Times New Roman" w:eastAsia="Times New Roman" w:hAnsi="Times New Roman" w:cs="Times New Roman"/>
+          <w:sz w:val="32"/>
+          <w:szCs w:val="32"/>
+        </w:rPr>
+      </w:pPr>
+      <w:r>
+        <w:rPr>
+          <w:rFonts w:ascii="Times New Roman" w:eastAsia="Times New Roman" w:hAnsi="Times New Roman" w:cs="Times New Roman"/>
+          <w:sz w:val="32"/>
+          <w:szCs w:val="32"/>
+        </w:rPr>
+        <w:t>c. Danh sách các biến cố và xử lý màn hình</w:t>
+      </w:r>
+    </w:p>
+    <w:tbl>
+      <w:tblPr>
+        <w:tblStyle w:val="TableGrid"/>
+        <w:tblW w:w="0" w:type="auto"/>
+        <w:tblInd w:w="392" w:type="dxa"/>
+        <w:tblLook w:val="04A0" w:firstRow="1" w:lastRow="0" w:firstColumn="1" w:lastColumn="0" w:noHBand="0" w:noVBand="1"/>
+      </w:tblPr>
+      <w:tblGrid>
+        <w:gridCol w:w="665"/>
+        <w:gridCol w:w="1614"/>
+        <w:gridCol w:w="1414"/>
+        <w:gridCol w:w="4303"/>
+      </w:tblGrid>
+      <w:tr>
+        <w:tc>
+          <w:tcPr>
+            <w:tcW w:w="665" w:type="dxa"/>
+          </w:tcPr>
+          <w:p>
+            <w:pPr>
+              <w:jc w:val="center"/>
+              <w:rPr>
+                <w:rFonts w:asciiTheme="majorHAnsi" w:hAnsiTheme="majorHAnsi" w:cstheme="majorHAnsi"/>
+                <w:sz w:val="26"/>
+                <w:szCs w:val="26"/>
+              </w:rPr>
+            </w:pPr>
+            <w:r>
+              <w:rPr>
+                <w:rFonts w:asciiTheme="majorHAnsi" w:hAnsiTheme="majorHAnsi" w:cstheme="majorHAnsi"/>
+                <w:sz w:val="26"/>
+                <w:szCs w:val="26"/>
+              </w:rPr>
+              <w:t>STT</w:t>
+            </w:r>
+          </w:p>
+        </w:tc>
+        <w:tc>
+          <w:tcPr>
+            <w:tcW w:w="1614" w:type="dxa"/>
+          </w:tcPr>
+          <w:p>
+            <w:pPr>
+              <w:jc w:val="center"/>
+              <w:rPr>
+                <w:rFonts w:asciiTheme="majorHAnsi" w:hAnsiTheme="majorHAnsi" w:cstheme="majorHAnsi"/>
+                <w:sz w:val="26"/>
+                <w:szCs w:val="26"/>
+              </w:rPr>
+            </w:pPr>
+            <w:r>
+              <w:rPr>
+                <w:rFonts w:asciiTheme="majorHAnsi" w:hAnsiTheme="majorHAnsi" w:cstheme="majorHAnsi"/>
+                <w:sz w:val="26"/>
+                <w:szCs w:val="26"/>
+              </w:rPr>
+              <w:t>Sự kiện thao tác</w:t>
+            </w:r>
+          </w:p>
+        </w:tc>
+        <w:tc>
+          <w:tcPr>
+            <w:tcW w:w="1414" w:type="dxa"/>
+          </w:tcPr>
+          <w:p>
+            <w:pPr>
+              <w:jc w:val="center"/>
+              <w:rPr>
+                <w:rFonts w:asciiTheme="majorHAnsi" w:hAnsiTheme="majorHAnsi" w:cstheme="majorHAnsi"/>
+                <w:sz w:val="26"/>
+                <w:szCs w:val="26"/>
+              </w:rPr>
+            </w:pPr>
+            <w:r>
+              <w:rPr>
+                <w:rFonts w:asciiTheme="majorHAnsi" w:hAnsiTheme="majorHAnsi" w:cstheme="majorHAnsi"/>
+                <w:sz w:val="26"/>
+                <w:szCs w:val="26"/>
+              </w:rPr>
+              <w:t>Kiểu đối tượng/ sự kiện</w:t>
+            </w:r>
+          </w:p>
+        </w:tc>
+        <w:tc>
+          <w:tcPr>
+            <w:tcW w:w="4303" w:type="dxa"/>
+          </w:tcPr>
+          <w:p>
+            <w:pPr>
+              <w:jc w:val="center"/>
+              <w:rPr>
+                <w:rFonts w:asciiTheme="majorHAnsi" w:hAnsiTheme="majorHAnsi" w:cstheme="majorHAnsi"/>
+                <w:sz w:val="26"/>
+                <w:szCs w:val="26"/>
+              </w:rPr>
+            </w:pPr>
+            <w:r>
+              <w:rPr>
+                <w:rFonts w:asciiTheme="majorHAnsi" w:hAnsiTheme="majorHAnsi" w:cstheme="majorHAnsi"/>
+                <w:sz w:val="26"/>
+                <w:szCs w:val="26"/>
+              </w:rPr>
+              <w:t>Xử lý</w:t>
+            </w:r>
+          </w:p>
+        </w:tc>
+      </w:tr>
+      <w:tr>
+        <w:tc>
+          <w:tcPr>
+            <w:tcW w:w="665" w:type="dxa"/>
+          </w:tcPr>
+          <w:p>
+            <w:pPr>
+              <w:jc w:val="center"/>
+              <w:rPr>
+                <w:rFonts w:asciiTheme="majorHAnsi" w:hAnsiTheme="majorHAnsi" w:cstheme="majorHAnsi"/>
+                <w:sz w:val="26"/>
+                <w:szCs w:val="26"/>
+              </w:rPr>
+            </w:pPr>
+            <w:r>
+              <w:rPr>
+                <w:rFonts w:asciiTheme="majorHAnsi" w:hAnsiTheme="majorHAnsi" w:cstheme="majorHAnsi"/>
+                <w:sz w:val="26"/>
+                <w:szCs w:val="26"/>
+              </w:rPr>
+              <w:t>1</w:t>
+            </w:r>
+          </w:p>
+        </w:tc>
+        <w:tc>
+          <w:tcPr>
+            <w:tcW w:w="1614" w:type="dxa"/>
+          </w:tcPr>
+          <w:p>
+            <w:pPr>
+              <w:rPr>
+                <w:rFonts w:asciiTheme="majorHAnsi" w:hAnsiTheme="majorHAnsi" w:cstheme="majorHAnsi"/>
+                <w:sz w:val="26"/>
+                <w:szCs w:val="26"/>
+              </w:rPr>
+            </w:pPr>
+            <w:r>
+              <w:rPr>
+                <w:rFonts w:asciiTheme="majorHAnsi" w:hAnsiTheme="majorHAnsi" w:cstheme="majorHAnsi"/>
+                <w:sz w:val="26"/>
+                <w:szCs w:val="26"/>
+              </w:rPr>
+              <w:t>Click btnTimKiem</w:t>
+            </w:r>
+          </w:p>
+        </w:tc>
+        <w:tc>
+          <w:tcPr>
+            <w:tcW w:w="1414" w:type="dxa"/>
+          </w:tcPr>
+          <w:p>
+            <w:pPr>
+              <w:rPr>
+                <w:rFonts w:asciiTheme="majorHAnsi" w:hAnsiTheme="majorHAnsi" w:cstheme="majorHAnsi"/>
+                <w:sz w:val="26"/>
+                <w:szCs w:val="26"/>
+              </w:rPr>
+            </w:pPr>
+            <w:r>
+              <w:rPr>
+                <w:rFonts w:asciiTheme="majorHAnsi" w:hAnsiTheme="majorHAnsi" w:cstheme="majorHAnsi"/>
+                <w:sz w:val="26"/>
+                <w:szCs w:val="26"/>
+              </w:rPr>
+              <w:t>Data Table Load</w:t>
+            </w:r>
+          </w:p>
+        </w:tc>
+        <w:tc>
+          <w:tcPr>
+            <w:tcW w:w="4303" w:type="dxa"/>
+          </w:tcPr>
+          <w:p>
+            <w:pPr>
+              <w:pStyle w:val="ListParagraph"/>
+              <w:numPr>
+                <w:ilvl w:val="0"/>
+                <w:numId w:val="32"/>
+              </w:numPr>
+              <w:spacing w:after="0" w:line="240" w:lineRule="auto"/>
+              <w:rPr>
+                <w:rFonts w:asciiTheme="majorHAnsi" w:hAnsiTheme="majorHAnsi" w:cstheme="majorHAnsi"/>
+                <w:sz w:val="26"/>
+                <w:szCs w:val="26"/>
+              </w:rPr>
+            </w:pPr>
+            <w:r>
+              <w:rPr>
+                <w:rFonts w:asciiTheme="majorHAnsi" w:hAnsiTheme="majorHAnsi" w:cstheme="majorHAnsi"/>
+                <w:sz w:val="26"/>
+                <w:szCs w:val="26"/>
+              </w:rPr>
+              <w:t>Kiểm tra dữ liệu nhập</w:t>
+            </w:r>
+          </w:p>
+          <w:p>
+            <w:pPr>
+              <w:pStyle w:val="ListParagraph"/>
+              <w:numPr>
+                <w:ilvl w:val="0"/>
+                <w:numId w:val="32"/>
+              </w:numPr>
+              <w:spacing w:after="0" w:line="240" w:lineRule="auto"/>
+              <w:rPr>
+                <w:rFonts w:asciiTheme="majorHAnsi" w:hAnsiTheme="majorHAnsi" w:cstheme="majorHAnsi"/>
+                <w:sz w:val="26"/>
+                <w:szCs w:val="26"/>
+              </w:rPr>
+            </w:pPr>
+            <w:r>
+              <w:rPr>
+                <w:rFonts w:asciiTheme="majorHAnsi" w:hAnsiTheme="majorHAnsi" w:cstheme="majorHAnsi"/>
+                <w:sz w:val="26"/>
+                <w:szCs w:val="26"/>
+              </w:rPr>
+              <w:t>Tìm kiếm dữ liệu nhập</w:t>
+            </w:r>
+          </w:p>
+          <w:p>
+            <w:pPr>
+              <w:pStyle w:val="ListParagraph"/>
+              <w:numPr>
+                <w:ilvl w:val="0"/>
+                <w:numId w:val="32"/>
+              </w:numPr>
+              <w:spacing w:after="0" w:line="240" w:lineRule="auto"/>
+              <w:rPr>
+                <w:rFonts w:asciiTheme="majorHAnsi" w:hAnsiTheme="majorHAnsi" w:cstheme="majorHAnsi"/>
+                <w:sz w:val="26"/>
+                <w:szCs w:val="26"/>
+              </w:rPr>
+            </w:pPr>
+            <w:r>
+              <w:rPr>
+                <w:rFonts w:asciiTheme="majorHAnsi" w:hAnsiTheme="majorHAnsi" w:cstheme="majorHAnsi"/>
+                <w:sz w:val="26"/>
+                <w:szCs w:val="26"/>
+              </w:rPr>
+              <w:t>Hiển thị dữ liệu lên data table</w:t>
+            </w:r>
+          </w:p>
+        </w:tc>
+      </w:tr>
+    </w:tbl>
+    <w:p>
+      <w:pPr>
+        <w:pStyle w:val="ListParagraph"/>
+        <w:numPr>
+          <w:ilvl w:val="3"/>
+          <w:numId w:val="38"/>
+        </w:numPr>
+        <w:shd w:val="clear" w:color="auto" w:fill="FEFEFE"/>
+        <w:spacing w:after="150" w:line="240" w:lineRule="auto"/>
+        <w:outlineLvl w:val="3"/>
+        <w:rPr>
+          <w:rFonts w:ascii="Times New Roman" w:eastAsia="Times New Roman" w:hAnsi="Times New Roman" w:cs="Times New Roman"/>
+          <w:sz w:val="32"/>
+          <w:szCs w:val="32"/>
+        </w:rPr>
+      </w:pPr>
+      <w:r>
+        <w:rPr>
+          <w:rFonts w:ascii="Times New Roman" w:eastAsia="Times New Roman" w:hAnsi="Times New Roman" w:cs="Times New Roman"/>
+          <w:sz w:val="32"/>
+          <w:szCs w:val="32"/>
+        </w:rPr>
+        <w:t>Quyền hệ thống</w:t>
+      </w:r>
+    </w:p>
+    <w:p>
+      <w:pPr>
+        <w:shd w:val="clear" w:color="auto" w:fill="FEFEFE"/>
+        <w:spacing w:after="150" w:line="240" w:lineRule="auto"/>
+        <w:outlineLvl w:val="3"/>
+        <w:rPr>
+          <w:rFonts w:ascii="Times New Roman" w:eastAsia="Times New Roman" w:hAnsi="Times New Roman" w:cs="Times New Roman"/>
+          <w:sz w:val="32"/>
+          <w:szCs w:val="32"/>
+        </w:rPr>
+      </w:pPr>
+      <w:r>
+        <w:rPr>
+          <w:rFonts w:ascii="Times New Roman" w:eastAsia="Times New Roman" w:hAnsi="Times New Roman" w:cs="Times New Roman"/>
+          <w:noProof/>
+          <w:sz w:val="32"/>
+          <w:szCs w:val="32"/>
+        </w:rPr>
+        <w:drawing>
+          <wp:inline distT="0" distB="0" distL="0" distR="0">
+            <wp:extent cx="5972175" cy="3358324"/>
+            <wp:effectExtent l="0" t="0" r="0" b="0"/>
+            <wp:docPr id="52" name="Picture 52" descr="D:\Project\PTTKHT_QLST.git\BaoCao\ManHinh\HeThong\QuyenHeThong.png"/>
+            <wp:cNvGraphicFramePr>
+              <a:graphicFrameLocks xmlns:a="http://schemas.openxmlformats.org/drawingml/2006/main" noChangeAspect="1"/>
+            </wp:cNvGraphicFramePr>
+            <a:graphic xmlns:a="http://schemas.openxmlformats.org/drawingml/2006/main">
+              <a:graphicData uri="http://schemas.openxmlformats.org/drawingml/2006/picture">
+                <pic:pic xmlns:pic="http://schemas.openxmlformats.org/drawingml/2006/picture">
+                  <pic:nvPicPr>
+                    <pic:cNvPr id="0" name="Picture 8" descr="D:\Project\PTTKHT_QLST.git\BaoCao\ManHinh\HeThong\QuyenHeThong.png"/>
+                    <pic:cNvPicPr>
+                      <a:picLocks noChangeAspect="1" noChangeArrowheads="1"/>
+                    </pic:cNvPicPr>
+                  </pic:nvPicPr>
+                  <pic:blipFill>
+                    <a:blip r:embed="rId57">
+                      <a:extLst>
+                        <a:ext uri="{28A0092B-C50C-407E-A947-70E740481C1C}">
+                          <a14:useLocalDpi xmlns:a14="http://schemas.microsoft.com/office/drawing/2010/main" val="0"/>
+                        </a:ext>
+                      </a:extLst>
+                    </a:blip>
+                    <a:srcRect/>
+                    <a:stretch>
+                      <a:fillRect/>
+                    </a:stretch>
+                  </pic:blipFill>
+                  <pic:spPr bwMode="auto">
+                    <a:xfrm>
+                      <a:off x="0" y="0"/>
+                      <a:ext cx="5972175" cy="3358324"/>
+                    </a:xfrm>
+                    <a:prstGeom prst="rect">
+                      <a:avLst/>
+                    </a:prstGeom>
+                    <a:noFill/>
+                    <a:ln>
+                      <a:noFill/>
+                    </a:ln>
+                  </pic:spPr>
+                </pic:pic>
+              </a:graphicData>
+            </a:graphic>
+          </wp:inline>
+        </w:drawing>
+      </w:r>
+    </w:p>
+    <w:p>
+      <w:pPr>
+        <w:pStyle w:val="ListParagraph"/>
+        <w:numPr>
+          <w:ilvl w:val="0"/>
+          <w:numId w:val="39"/>
+        </w:numPr>
+        <w:shd w:val="clear" w:color="auto" w:fill="FEFEFE"/>
+        <w:spacing w:after="150" w:line="240" w:lineRule="auto"/>
+        <w:outlineLvl w:val="4"/>
+        <w:rPr>
+          <w:rFonts w:ascii="Times New Roman" w:eastAsia="Times New Roman" w:hAnsi="Times New Roman" w:cs="Times New Roman"/>
+          <w:sz w:val="32"/>
+          <w:szCs w:val="32"/>
+        </w:rPr>
+      </w:pPr>
+      <w:r>
+        <w:rPr>
+          <w:rFonts w:ascii="Times New Roman" w:eastAsia="Times New Roman" w:hAnsi="Times New Roman" w:cs="Times New Roman"/>
+          <w:sz w:val="32"/>
+          <w:szCs w:val="32"/>
+        </w:rPr>
+        <w:lastRenderedPageBreak/>
+        <w:t>Chức năng</w:t>
+      </w:r>
+    </w:p>
+    <w:p>
+      <w:pPr>
+        <w:pStyle w:val="ListParagraph"/>
+        <w:numPr>
+          <w:ilvl w:val="0"/>
+          <w:numId w:val="32"/>
+        </w:numPr>
+        <w:shd w:val="clear" w:color="auto" w:fill="FEFEFE"/>
+        <w:spacing w:after="150" w:line="240" w:lineRule="auto"/>
+        <w:rPr>
+          <w:rFonts w:ascii="Times New Roman" w:eastAsia="Times New Roman" w:hAnsi="Times New Roman" w:cs="Times New Roman"/>
+          <w:sz w:val="26"/>
+          <w:szCs w:val="26"/>
+        </w:rPr>
+      </w:pPr>
+      <w:r>
+        <w:rPr>
+          <w:rFonts w:ascii="Times New Roman" w:eastAsia="Times New Roman" w:hAnsi="Times New Roman" w:cs="Times New Roman"/>
+          <w:sz w:val="26"/>
+          <w:szCs w:val="26"/>
+        </w:rPr>
+        <w:t>Cho phép người dùng tìm kiếm</w:t>
+      </w:r>
+      <w:r>
+        <w:rPr>
+          <w:rFonts w:ascii="Times New Roman" w:eastAsia="Times New Roman" w:hAnsi="Times New Roman" w:cs="Times New Roman"/>
+          <w:sz w:val="26"/>
+          <w:szCs w:val="26"/>
+        </w:rPr>
+        <w:t xml:space="preserve"> phân quyền của các user sử dụng hệ thống</w:t>
+      </w:r>
+      <w:r>
+        <w:rPr>
+          <w:rFonts w:ascii="Times New Roman" w:eastAsia="Times New Roman" w:hAnsi="Times New Roman" w:cs="Times New Roman"/>
+          <w:sz w:val="26"/>
+          <w:szCs w:val="26"/>
+        </w:rPr>
+        <w:t>. Ngoài ra còn cho phép người dùn</w:t>
+      </w:r>
+      <w:r>
+        <w:rPr>
+          <w:rFonts w:ascii="Times New Roman" w:eastAsia="Times New Roman" w:hAnsi="Times New Roman" w:cs="Times New Roman"/>
+          <w:sz w:val="26"/>
+          <w:szCs w:val="26"/>
+        </w:rPr>
+        <w:t>g thêm, xóa, sửa thông tin phân quyền</w:t>
+      </w:r>
+      <w:r>
+        <w:rPr>
+          <w:rFonts w:ascii="Times New Roman" w:eastAsia="Times New Roman" w:hAnsi="Times New Roman" w:cs="Times New Roman"/>
+          <w:sz w:val="26"/>
+          <w:szCs w:val="26"/>
+        </w:rPr>
+        <w:t>.</w:t>
+      </w:r>
+    </w:p>
+    <w:p>
+      <w:pPr>
+        <w:pStyle w:val="ListParagraph"/>
+        <w:shd w:val="clear" w:color="auto" w:fill="FEFEFE"/>
+        <w:spacing w:after="150" w:line="240" w:lineRule="auto"/>
+        <w:rPr>
+          <w:rFonts w:ascii="Times New Roman" w:eastAsia="Times New Roman" w:hAnsi="Times New Roman" w:cs="Times New Roman"/>
+          <w:sz w:val="26"/>
+          <w:szCs w:val="26"/>
+        </w:rPr>
+      </w:pPr>
+    </w:p>
+    <w:p>
+      <w:pPr>
+        <w:pStyle w:val="ListParagraph"/>
+        <w:shd w:val="clear" w:color="auto" w:fill="FEFEFE"/>
+        <w:spacing w:after="150" w:line="240" w:lineRule="auto"/>
+        <w:outlineLvl w:val="4"/>
+        <w:rPr>
+          <w:rFonts w:ascii="Times New Roman" w:eastAsia="Times New Roman" w:hAnsi="Times New Roman" w:cs="Times New Roman"/>
+          <w:sz w:val="32"/>
+          <w:szCs w:val="32"/>
+        </w:rPr>
+      </w:pPr>
+      <w:r>
+        <w:rPr>
+          <w:rFonts w:ascii="Times New Roman" w:eastAsia="Times New Roman" w:hAnsi="Times New Roman" w:cs="Times New Roman"/>
+          <w:sz w:val="32"/>
+          <w:szCs w:val="32"/>
+        </w:rPr>
+        <w:t>b. Mô tả chi tiết các đối tượng trên màn hình</w:t>
+      </w:r>
+    </w:p>
+    <w:tbl>
+      <w:tblPr>
+        <w:tblStyle w:val="TableGrid"/>
+        <w:tblW w:w="9242" w:type="dxa"/>
+        <w:tblInd w:w="392" w:type="dxa"/>
+        <w:tblLook w:val="04A0" w:firstRow="1" w:lastRow="0" w:firstColumn="1" w:lastColumn="0" w:noHBand="0" w:noVBand="1"/>
+      </w:tblPr>
+      <w:tblGrid>
+        <w:gridCol w:w="654"/>
+        <w:gridCol w:w="2335"/>
+        <w:gridCol w:w="1287"/>
+        <w:gridCol w:w="4107"/>
+        <w:gridCol w:w="859"/>
+      </w:tblGrid>
+      <w:tr>
+        <w:tc>
+          <w:tcPr>
+            <w:tcW w:w="0" w:type="auto"/>
+          </w:tcPr>
+          <w:p>
+            <w:pPr>
+              <w:jc w:val="center"/>
+              <w:rPr>
+                <w:rFonts w:asciiTheme="majorHAnsi" w:hAnsiTheme="majorHAnsi" w:cstheme="majorHAnsi"/>
+                <w:sz w:val="26"/>
+                <w:szCs w:val="26"/>
+              </w:rPr>
+            </w:pPr>
+            <w:r>
+              <w:rPr>
+                <w:rFonts w:asciiTheme="majorHAnsi" w:hAnsiTheme="majorHAnsi" w:cstheme="majorHAnsi"/>
+                <w:sz w:val="26"/>
+                <w:szCs w:val="26"/>
+              </w:rPr>
+              <w:t>STT</w:t>
+            </w:r>
+          </w:p>
+        </w:tc>
+        <w:tc>
+          <w:tcPr>
+            <w:tcW w:w="0" w:type="auto"/>
+          </w:tcPr>
+          <w:p>
+            <w:pPr>
+              <w:jc w:val="center"/>
+              <w:rPr>
+                <w:rFonts w:asciiTheme="majorHAnsi" w:hAnsiTheme="majorHAnsi" w:cstheme="majorHAnsi"/>
+                <w:sz w:val="26"/>
+                <w:szCs w:val="26"/>
+              </w:rPr>
+            </w:pPr>
+            <w:r>
+              <w:rPr>
+                <w:rFonts w:asciiTheme="majorHAnsi" w:hAnsiTheme="majorHAnsi" w:cstheme="majorHAnsi"/>
+                <w:sz w:val="26"/>
+                <w:szCs w:val="26"/>
+              </w:rPr>
+              <w:t>Tên</w:t>
+            </w:r>
+          </w:p>
+        </w:tc>
+        <w:tc>
+          <w:tcPr>
+            <w:tcW w:w="0" w:type="auto"/>
+          </w:tcPr>
+          <w:p>
+            <w:pPr>
+              <w:jc w:val="center"/>
+              <w:rPr>
+                <w:rFonts w:asciiTheme="majorHAnsi" w:hAnsiTheme="majorHAnsi" w:cstheme="majorHAnsi"/>
+                <w:sz w:val="26"/>
+                <w:szCs w:val="26"/>
+              </w:rPr>
+            </w:pPr>
+            <w:r>
+              <w:rPr>
+                <w:rFonts w:asciiTheme="majorHAnsi" w:hAnsiTheme="majorHAnsi" w:cstheme="majorHAnsi"/>
+                <w:sz w:val="26"/>
+                <w:szCs w:val="26"/>
+              </w:rPr>
+              <w:t>Kiểu</w:t>
+            </w:r>
+          </w:p>
+        </w:tc>
+        <w:tc>
+          <w:tcPr>
+            <w:tcW w:w="0" w:type="auto"/>
+          </w:tcPr>
+          <w:p>
+            <w:pPr>
+              <w:jc w:val="center"/>
+              <w:rPr>
+                <w:rFonts w:asciiTheme="majorHAnsi" w:hAnsiTheme="majorHAnsi" w:cstheme="majorHAnsi"/>
+                <w:sz w:val="26"/>
+                <w:szCs w:val="26"/>
+              </w:rPr>
+            </w:pPr>
+            <w:r>
+              <w:rPr>
+                <w:rFonts w:asciiTheme="majorHAnsi" w:hAnsiTheme="majorHAnsi" w:cstheme="majorHAnsi"/>
+                <w:sz w:val="26"/>
+                <w:szCs w:val="26"/>
+              </w:rPr>
+              <w:t>Ý nghĩa</w:t>
+            </w:r>
+          </w:p>
+        </w:tc>
+        <w:tc>
+          <w:tcPr>
+            <w:tcW w:w="0" w:type="auto"/>
+          </w:tcPr>
+          <w:p>
+            <w:pPr>
+              <w:jc w:val="center"/>
+              <w:rPr>
+                <w:rFonts w:asciiTheme="majorHAnsi" w:hAnsiTheme="majorHAnsi" w:cstheme="majorHAnsi"/>
+                <w:sz w:val="26"/>
+                <w:szCs w:val="26"/>
+              </w:rPr>
+            </w:pPr>
+            <w:r>
+              <w:rPr>
+                <w:rFonts w:asciiTheme="majorHAnsi" w:hAnsiTheme="majorHAnsi" w:cstheme="majorHAnsi"/>
+                <w:sz w:val="26"/>
+                <w:szCs w:val="26"/>
+              </w:rPr>
+              <w:t>Ghi chú</w:t>
+            </w:r>
+          </w:p>
+        </w:tc>
+      </w:tr>
+      <w:tr>
+        <w:tc>
+          <w:tcPr>
+            <w:tcW w:w="0" w:type="auto"/>
+          </w:tcPr>
+          <w:p>
+            <w:pPr>
+              <w:jc w:val="center"/>
+              <w:rPr>
+                <w:rFonts w:asciiTheme="majorHAnsi" w:hAnsiTheme="majorHAnsi" w:cstheme="majorHAnsi"/>
+                <w:sz w:val="26"/>
+                <w:szCs w:val="26"/>
+              </w:rPr>
+            </w:pPr>
+            <w:r>
+              <w:rPr>
+                <w:rFonts w:asciiTheme="majorHAnsi" w:hAnsiTheme="majorHAnsi" w:cstheme="majorHAnsi"/>
+                <w:sz w:val="26"/>
+                <w:szCs w:val="26"/>
+              </w:rPr>
+              <w:t>1</w:t>
+            </w:r>
+          </w:p>
+        </w:tc>
+        <w:tc>
+          <w:tcPr>
+            <w:tcW w:w="0" w:type="auto"/>
+          </w:tcPr>
+          <w:p>
+            <w:pPr>
+              <w:rPr>
+                <w:rFonts w:asciiTheme="majorHAnsi" w:hAnsiTheme="majorHAnsi" w:cstheme="majorHAnsi"/>
+                <w:sz w:val="26"/>
+                <w:szCs w:val="26"/>
+              </w:rPr>
+            </w:pPr>
+            <w:r>
+              <w:rPr>
+                <w:rFonts w:asciiTheme="majorHAnsi" w:hAnsiTheme="majorHAnsi" w:cstheme="majorHAnsi"/>
+                <w:sz w:val="26"/>
+                <w:szCs w:val="26"/>
+              </w:rPr>
+              <w:t>txtTen</w:t>
+            </w:r>
+            <w:r>
+              <w:rPr>
+                <w:rFonts w:asciiTheme="majorHAnsi" w:hAnsiTheme="majorHAnsi" w:cstheme="majorHAnsi"/>
+                <w:sz w:val="26"/>
+                <w:szCs w:val="26"/>
+              </w:rPr>
+              <w:t>NhomQuyen</w:t>
+            </w:r>
+          </w:p>
+        </w:tc>
+        <w:tc>
+          <w:tcPr>
+            <w:tcW w:w="0" w:type="auto"/>
+          </w:tcPr>
+          <w:p>
+            <w:pPr>
+              <w:rPr>
+                <w:rFonts w:asciiTheme="majorHAnsi" w:hAnsiTheme="majorHAnsi" w:cstheme="majorHAnsi"/>
+                <w:sz w:val="26"/>
+                <w:szCs w:val="26"/>
+              </w:rPr>
+            </w:pPr>
+            <w:r>
+              <w:rPr>
+                <w:rFonts w:asciiTheme="majorHAnsi" w:hAnsiTheme="majorHAnsi" w:cstheme="majorHAnsi"/>
+                <w:sz w:val="26"/>
+                <w:szCs w:val="26"/>
+              </w:rPr>
+              <w:t>TextBox</w:t>
+            </w:r>
+          </w:p>
+        </w:tc>
+        <w:tc>
+          <w:tcPr>
+            <w:tcW w:w="0" w:type="auto"/>
+          </w:tcPr>
+          <w:p>
+            <w:pPr>
+              <w:rPr>
+                <w:rFonts w:asciiTheme="majorHAnsi" w:hAnsiTheme="majorHAnsi" w:cstheme="majorHAnsi"/>
+                <w:sz w:val="26"/>
+                <w:szCs w:val="26"/>
+              </w:rPr>
+            </w:pPr>
+            <w:r>
+              <w:rPr>
+                <w:rFonts w:asciiTheme="majorHAnsi" w:hAnsiTheme="majorHAnsi" w:cstheme="majorHAnsi"/>
+                <w:sz w:val="26"/>
+                <w:szCs w:val="26"/>
+              </w:rPr>
+              <w:t xml:space="preserve">Nhận thông tin </w:t>
+            </w:r>
+            <w:r>
+              <w:rPr>
+                <w:rFonts w:asciiTheme="majorHAnsi" w:hAnsiTheme="majorHAnsi" w:cstheme="majorHAnsi"/>
+                <w:sz w:val="26"/>
+                <w:szCs w:val="26"/>
+              </w:rPr>
+              <w:t xml:space="preserve">tên </w:t>
+            </w:r>
+            <w:r>
+              <w:rPr>
+                <w:rFonts w:asciiTheme="majorHAnsi" w:hAnsiTheme="majorHAnsi" w:cstheme="majorHAnsi"/>
+                <w:sz w:val="26"/>
+                <w:szCs w:val="26"/>
+              </w:rPr>
+              <w:t>nhóm quyền</w:t>
+            </w:r>
+            <w:r>
+              <w:rPr>
+                <w:rFonts w:asciiTheme="majorHAnsi" w:hAnsiTheme="majorHAnsi" w:cstheme="majorHAnsi"/>
+                <w:sz w:val="26"/>
+                <w:szCs w:val="26"/>
+              </w:rPr>
+              <w:t xml:space="preserve"> từ bàn phím</w:t>
+            </w:r>
+          </w:p>
+        </w:tc>
+        <w:tc>
+          <w:tcPr>
+            <w:tcW w:w="0" w:type="auto"/>
+          </w:tcPr>
+          <w:p>
+            <w:pPr>
+              <w:rPr>
+                <w:rFonts w:asciiTheme="majorHAnsi" w:hAnsiTheme="majorHAnsi" w:cstheme="majorHAnsi"/>
+                <w:sz w:val="26"/>
+                <w:szCs w:val="26"/>
+              </w:rPr>
+            </w:pPr>
+          </w:p>
+        </w:tc>
+      </w:tr>
+      <w:tr>
+        <w:tc>
+          <w:tcPr>
+            <w:tcW w:w="0" w:type="auto"/>
+          </w:tcPr>
+          <w:p>
+            <w:pPr>
+              <w:jc w:val="center"/>
+              <w:rPr>
+                <w:rFonts w:asciiTheme="majorHAnsi" w:hAnsiTheme="majorHAnsi" w:cstheme="majorHAnsi"/>
+                <w:sz w:val="26"/>
+                <w:szCs w:val="26"/>
+              </w:rPr>
+            </w:pPr>
+            <w:r>
+              <w:rPr>
+                <w:rFonts w:asciiTheme="majorHAnsi" w:hAnsiTheme="majorHAnsi" w:cstheme="majorHAnsi"/>
+                <w:sz w:val="26"/>
+                <w:szCs w:val="26"/>
+              </w:rPr>
+              <w:t>2</w:t>
+            </w:r>
+          </w:p>
+        </w:tc>
+        <w:tc>
+          <w:tcPr>
+            <w:tcW w:w="0" w:type="auto"/>
+          </w:tcPr>
+          <w:p>
+            <w:pPr>
+              <w:rPr>
+                <w:rFonts w:asciiTheme="majorHAnsi" w:hAnsiTheme="majorHAnsi" w:cstheme="majorHAnsi"/>
+                <w:sz w:val="26"/>
+                <w:szCs w:val="26"/>
+              </w:rPr>
+            </w:pPr>
+            <w:r>
+              <w:rPr>
+                <w:rFonts w:asciiTheme="majorHAnsi" w:hAnsiTheme="majorHAnsi" w:cstheme="majorHAnsi"/>
+                <w:sz w:val="26"/>
+                <w:szCs w:val="26"/>
+              </w:rPr>
+              <w:t>txtMoTa</w:t>
+            </w:r>
+          </w:p>
+        </w:tc>
+        <w:tc>
+          <w:tcPr>
+            <w:tcW w:w="0" w:type="auto"/>
+          </w:tcPr>
+          <w:p>
+            <w:pPr>
+              <w:rPr>
+                <w:rFonts w:asciiTheme="majorHAnsi" w:hAnsiTheme="majorHAnsi" w:cstheme="majorHAnsi"/>
+                <w:sz w:val="26"/>
+                <w:szCs w:val="26"/>
+              </w:rPr>
+            </w:pPr>
+            <w:r>
+              <w:rPr>
+                <w:rFonts w:asciiTheme="majorHAnsi" w:hAnsiTheme="majorHAnsi" w:cstheme="majorHAnsi"/>
+                <w:sz w:val="26"/>
+                <w:szCs w:val="26"/>
+              </w:rPr>
+              <w:t>TextBox</w:t>
+            </w:r>
+          </w:p>
+        </w:tc>
+        <w:tc>
+          <w:tcPr>
+            <w:tcW w:w="0" w:type="auto"/>
+          </w:tcPr>
+          <w:p>
+            <w:pPr>
+              <w:rPr>
+                <w:rFonts w:asciiTheme="majorHAnsi" w:hAnsiTheme="majorHAnsi" w:cstheme="majorHAnsi"/>
+                <w:sz w:val="26"/>
+                <w:szCs w:val="26"/>
+              </w:rPr>
+            </w:pPr>
+            <w:r>
+              <w:rPr>
+                <w:rFonts w:asciiTheme="majorHAnsi" w:hAnsiTheme="majorHAnsi" w:cstheme="majorHAnsi"/>
+                <w:sz w:val="26"/>
+                <w:szCs w:val="26"/>
+              </w:rPr>
+              <w:t xml:space="preserve">Nhận thông tin </w:t>
+            </w:r>
+            <w:r>
+              <w:rPr>
+                <w:rFonts w:asciiTheme="majorHAnsi" w:hAnsiTheme="majorHAnsi" w:cstheme="majorHAnsi"/>
+                <w:sz w:val="26"/>
+                <w:szCs w:val="26"/>
+              </w:rPr>
+              <w:t>mô tả</w:t>
+            </w:r>
+            <w:r>
+              <w:rPr>
+                <w:rFonts w:asciiTheme="majorHAnsi" w:hAnsiTheme="majorHAnsi" w:cstheme="majorHAnsi"/>
+                <w:sz w:val="26"/>
+                <w:szCs w:val="26"/>
+              </w:rPr>
+              <w:t xml:space="preserve"> từ bàn phím</w:t>
+            </w:r>
+          </w:p>
+        </w:tc>
+        <w:tc>
+          <w:tcPr>
+            <w:tcW w:w="0" w:type="auto"/>
+          </w:tcPr>
+          <w:p>
+            <w:pPr>
+              <w:rPr>
+                <w:rFonts w:asciiTheme="majorHAnsi" w:hAnsiTheme="majorHAnsi" w:cstheme="majorHAnsi"/>
+                <w:sz w:val="26"/>
+                <w:szCs w:val="26"/>
+              </w:rPr>
+            </w:pPr>
+          </w:p>
+        </w:tc>
+      </w:tr>
+      <w:tr>
+        <w:tc>
+          <w:tcPr>
+            <w:tcW w:w="0" w:type="auto"/>
+          </w:tcPr>
+          <w:p>
+            <w:pPr>
+              <w:jc w:val="center"/>
+              <w:rPr>
+                <w:rFonts w:asciiTheme="majorHAnsi" w:hAnsiTheme="majorHAnsi" w:cstheme="majorHAnsi"/>
+                <w:sz w:val="26"/>
+                <w:szCs w:val="26"/>
+              </w:rPr>
+            </w:pPr>
+            <w:r>
+              <w:rPr>
+                <w:rFonts w:asciiTheme="majorHAnsi" w:hAnsiTheme="majorHAnsi" w:cstheme="majorHAnsi"/>
+                <w:sz w:val="26"/>
+                <w:szCs w:val="26"/>
+              </w:rPr>
+              <w:t>3</w:t>
+            </w:r>
+          </w:p>
+        </w:tc>
+        <w:tc>
+          <w:tcPr>
+            <w:tcW w:w="0" w:type="auto"/>
+          </w:tcPr>
+          <w:p>
+            <w:pPr>
+              <w:rPr>
+                <w:rFonts w:asciiTheme="majorHAnsi" w:hAnsiTheme="majorHAnsi" w:cstheme="majorHAnsi"/>
+                <w:sz w:val="26"/>
+                <w:szCs w:val="26"/>
+              </w:rPr>
+            </w:pPr>
+            <w:r>
+              <w:rPr>
+                <w:rFonts w:asciiTheme="majorHAnsi" w:hAnsiTheme="majorHAnsi" w:cstheme="majorHAnsi"/>
+                <w:sz w:val="26"/>
+                <w:szCs w:val="26"/>
+              </w:rPr>
+              <w:t>dtb</w:t>
+            </w:r>
+            <w:r>
+              <w:rPr>
+                <w:rFonts w:asciiTheme="majorHAnsi" w:hAnsiTheme="majorHAnsi" w:cstheme="majorHAnsi"/>
+                <w:sz w:val="26"/>
+                <w:szCs w:val="26"/>
+              </w:rPr>
+              <w:t>QuyenHeThong</w:t>
+            </w:r>
+          </w:p>
+        </w:tc>
+        <w:tc>
+          <w:tcPr>
+            <w:tcW w:w="0" w:type="auto"/>
+          </w:tcPr>
+          <w:p>
+            <w:pPr>
+              <w:rPr>
+                <w:rFonts w:asciiTheme="majorHAnsi" w:hAnsiTheme="majorHAnsi" w:cstheme="majorHAnsi"/>
+                <w:sz w:val="26"/>
+                <w:szCs w:val="26"/>
+              </w:rPr>
+            </w:pPr>
+            <w:r>
+              <w:rPr>
+                <w:rFonts w:asciiTheme="majorHAnsi" w:hAnsiTheme="majorHAnsi" w:cstheme="majorHAnsi"/>
+                <w:sz w:val="26"/>
+                <w:szCs w:val="26"/>
+              </w:rPr>
+              <w:t>Data Table</w:t>
+            </w:r>
+          </w:p>
+        </w:tc>
+        <w:tc>
+          <w:tcPr>
+            <w:tcW w:w="0" w:type="auto"/>
+          </w:tcPr>
+          <w:p>
+            <w:pPr>
+              <w:rPr>
+                <w:rFonts w:asciiTheme="majorHAnsi" w:hAnsiTheme="majorHAnsi" w:cstheme="majorHAnsi"/>
+                <w:sz w:val="26"/>
+                <w:szCs w:val="26"/>
+              </w:rPr>
+            </w:pPr>
+            <w:r>
+              <w:rPr>
+                <w:rFonts w:asciiTheme="majorHAnsi" w:hAnsiTheme="majorHAnsi" w:cstheme="majorHAnsi"/>
+                <w:sz w:val="26"/>
+                <w:szCs w:val="26"/>
+              </w:rPr>
+              <w:t xml:space="preserve">Hiển thị </w:t>
+            </w:r>
+            <w:r>
+              <w:rPr>
+                <w:rFonts w:asciiTheme="majorHAnsi" w:hAnsiTheme="majorHAnsi" w:cstheme="majorHAnsi"/>
+                <w:sz w:val="26"/>
+                <w:szCs w:val="26"/>
+              </w:rPr>
+              <w:t>quyền hệ thống</w:t>
+            </w:r>
+          </w:p>
+        </w:tc>
+        <w:tc>
+          <w:tcPr>
+            <w:tcW w:w="0" w:type="auto"/>
+          </w:tcPr>
+          <w:p>
+            <w:pPr>
+              <w:rPr>
+                <w:rFonts w:asciiTheme="majorHAnsi" w:hAnsiTheme="majorHAnsi" w:cstheme="majorHAnsi"/>
+                <w:sz w:val="26"/>
+                <w:szCs w:val="26"/>
+              </w:rPr>
+            </w:pPr>
+          </w:p>
+        </w:tc>
+      </w:tr>
+      <w:tr>
+        <w:tc>
+          <w:tcPr>
+            <w:tcW w:w="0" w:type="auto"/>
+          </w:tcPr>
+          <w:p>
+            <w:pPr>
+              <w:jc w:val="center"/>
+              <w:rPr>
+                <w:rFonts w:asciiTheme="majorHAnsi" w:hAnsiTheme="majorHAnsi" w:cstheme="majorHAnsi"/>
+                <w:sz w:val="26"/>
+                <w:szCs w:val="26"/>
+              </w:rPr>
+            </w:pPr>
+            <w:r>
+              <w:rPr>
+                <w:rFonts w:asciiTheme="majorHAnsi" w:hAnsiTheme="majorHAnsi" w:cstheme="majorHAnsi"/>
+                <w:sz w:val="26"/>
+                <w:szCs w:val="26"/>
+              </w:rPr>
+              <w:t>4</w:t>
+            </w:r>
+          </w:p>
+        </w:tc>
+        <w:tc>
+          <w:tcPr>
+            <w:tcW w:w="0" w:type="auto"/>
+          </w:tcPr>
+          <w:p>
+            <w:pPr>
+              <w:rPr>
+                <w:rFonts w:asciiTheme="majorHAnsi" w:hAnsiTheme="majorHAnsi" w:cstheme="majorHAnsi"/>
+                <w:sz w:val="26"/>
+                <w:szCs w:val="26"/>
+              </w:rPr>
+            </w:pPr>
+            <w:r>
+              <w:rPr>
+                <w:rFonts w:asciiTheme="majorHAnsi" w:hAnsiTheme="majorHAnsi" w:cstheme="majorHAnsi"/>
+                <w:sz w:val="26"/>
+                <w:szCs w:val="26"/>
+              </w:rPr>
+              <w:t>btnTimKiem</w:t>
+            </w:r>
+          </w:p>
+        </w:tc>
+        <w:tc>
+          <w:tcPr>
+            <w:tcW w:w="0" w:type="auto"/>
+          </w:tcPr>
+          <w:p>
+            <w:pPr>
+              <w:rPr>
+                <w:rFonts w:asciiTheme="majorHAnsi" w:hAnsiTheme="majorHAnsi" w:cstheme="majorHAnsi"/>
+                <w:sz w:val="26"/>
+                <w:szCs w:val="26"/>
+              </w:rPr>
+            </w:pPr>
+            <w:r>
+              <w:rPr>
+                <w:rFonts w:asciiTheme="majorHAnsi" w:hAnsiTheme="majorHAnsi" w:cstheme="majorHAnsi"/>
+                <w:sz w:val="26"/>
+                <w:szCs w:val="26"/>
+              </w:rPr>
+              <w:t>Button</w:t>
+            </w:r>
+          </w:p>
+        </w:tc>
+        <w:tc>
+          <w:tcPr>
+            <w:tcW w:w="0" w:type="auto"/>
+          </w:tcPr>
+          <w:p>
+            <w:pPr>
+              <w:rPr>
+                <w:rFonts w:asciiTheme="majorHAnsi" w:hAnsiTheme="majorHAnsi" w:cstheme="majorHAnsi"/>
+                <w:sz w:val="26"/>
+                <w:szCs w:val="26"/>
+              </w:rPr>
+            </w:pPr>
+            <w:r>
+              <w:rPr>
+                <w:rFonts w:asciiTheme="majorHAnsi" w:hAnsiTheme="majorHAnsi" w:cstheme="majorHAnsi"/>
+                <w:sz w:val="26"/>
+                <w:szCs w:val="26"/>
+              </w:rPr>
+              <w:t xml:space="preserve">Tìm kiếm thông tin </w:t>
+            </w:r>
+            <w:r>
+              <w:rPr>
+                <w:rFonts w:asciiTheme="majorHAnsi" w:hAnsiTheme="majorHAnsi" w:cstheme="majorHAnsi"/>
+                <w:sz w:val="26"/>
+                <w:szCs w:val="26"/>
+              </w:rPr>
+              <w:t>phân quyền</w:t>
+            </w:r>
+            <w:r>
+              <w:rPr>
+                <w:rFonts w:asciiTheme="majorHAnsi" w:hAnsiTheme="majorHAnsi" w:cstheme="majorHAnsi"/>
+                <w:sz w:val="26"/>
+                <w:szCs w:val="26"/>
+              </w:rPr>
+              <w:t xml:space="preserve"> dựa theo dữ liệu nhập vào</w:t>
+            </w:r>
+          </w:p>
+        </w:tc>
+        <w:tc>
+          <w:tcPr>
+            <w:tcW w:w="0" w:type="auto"/>
+          </w:tcPr>
+          <w:p>
+            <w:pPr>
+              <w:rPr>
+                <w:rFonts w:asciiTheme="majorHAnsi" w:hAnsiTheme="majorHAnsi" w:cstheme="majorHAnsi"/>
+                <w:sz w:val="26"/>
+                <w:szCs w:val="26"/>
+              </w:rPr>
+            </w:pPr>
+          </w:p>
+        </w:tc>
+      </w:tr>
+      <w:tr>
+        <w:tc>
+          <w:tcPr>
+            <w:tcW w:w="0" w:type="auto"/>
+          </w:tcPr>
+          <w:p>
+            <w:pPr>
+              <w:jc w:val="center"/>
+              <w:rPr>
+                <w:rFonts w:asciiTheme="majorHAnsi" w:hAnsiTheme="majorHAnsi" w:cstheme="majorHAnsi"/>
+                <w:sz w:val="26"/>
+                <w:szCs w:val="26"/>
+              </w:rPr>
+            </w:pPr>
+            <w:r>
+              <w:rPr>
+                <w:rFonts w:asciiTheme="majorHAnsi" w:hAnsiTheme="majorHAnsi" w:cstheme="majorHAnsi"/>
+                <w:sz w:val="26"/>
+                <w:szCs w:val="26"/>
+              </w:rPr>
+              <w:t>5</w:t>
+            </w:r>
+          </w:p>
+        </w:tc>
+        <w:tc>
+          <w:tcPr>
+            <w:tcW w:w="0" w:type="auto"/>
+          </w:tcPr>
+          <w:p>
+            <w:pPr>
+              <w:rPr>
+                <w:rFonts w:asciiTheme="majorHAnsi" w:hAnsiTheme="majorHAnsi" w:cstheme="majorHAnsi"/>
+                <w:sz w:val="26"/>
+                <w:szCs w:val="26"/>
+              </w:rPr>
+            </w:pPr>
+            <w:r>
+              <w:rPr>
+                <w:rFonts w:asciiTheme="majorHAnsi" w:hAnsiTheme="majorHAnsi" w:cstheme="majorHAnsi"/>
+                <w:sz w:val="26"/>
+                <w:szCs w:val="26"/>
+              </w:rPr>
+              <w:t>btnThem</w:t>
+            </w:r>
+          </w:p>
+        </w:tc>
+        <w:tc>
+          <w:tcPr>
+            <w:tcW w:w="0" w:type="auto"/>
+          </w:tcPr>
+          <w:p>
+            <w:pPr>
+              <w:rPr>
+                <w:rFonts w:asciiTheme="majorHAnsi" w:hAnsiTheme="majorHAnsi" w:cstheme="majorHAnsi"/>
+                <w:sz w:val="26"/>
+                <w:szCs w:val="26"/>
+              </w:rPr>
+            </w:pPr>
+            <w:r>
+              <w:rPr>
+                <w:rFonts w:asciiTheme="majorHAnsi" w:hAnsiTheme="majorHAnsi" w:cstheme="majorHAnsi"/>
+                <w:sz w:val="26"/>
+                <w:szCs w:val="26"/>
+              </w:rPr>
+              <w:t>Button</w:t>
+            </w:r>
+          </w:p>
+        </w:tc>
+        <w:tc>
+          <w:tcPr>
+            <w:tcW w:w="0" w:type="auto"/>
+          </w:tcPr>
+          <w:p>
+            <w:pPr>
+              <w:rPr>
+                <w:rFonts w:asciiTheme="majorHAnsi" w:hAnsiTheme="majorHAnsi" w:cstheme="majorHAnsi"/>
+                <w:sz w:val="26"/>
+                <w:szCs w:val="26"/>
+              </w:rPr>
+            </w:pPr>
+            <w:r>
+              <w:rPr>
+                <w:rFonts w:asciiTheme="majorHAnsi" w:hAnsiTheme="majorHAnsi" w:cstheme="majorHAnsi"/>
+                <w:sz w:val="26"/>
+                <w:szCs w:val="26"/>
+              </w:rPr>
+              <w:t xml:space="preserve">Thêm </w:t>
+            </w:r>
+            <w:r>
+              <w:rPr>
+                <w:rFonts w:asciiTheme="majorHAnsi" w:hAnsiTheme="majorHAnsi" w:cstheme="majorHAnsi"/>
+                <w:sz w:val="26"/>
+                <w:szCs w:val="26"/>
+              </w:rPr>
+              <w:t>phân quyền user</w:t>
+            </w:r>
+          </w:p>
+        </w:tc>
+        <w:tc>
+          <w:tcPr>
+            <w:tcW w:w="0" w:type="auto"/>
+          </w:tcPr>
+          <w:p>
+            <w:pPr>
+              <w:rPr>
+                <w:rFonts w:asciiTheme="majorHAnsi" w:hAnsiTheme="majorHAnsi" w:cstheme="majorHAnsi"/>
+                <w:sz w:val="26"/>
+                <w:szCs w:val="26"/>
+              </w:rPr>
+            </w:pPr>
+          </w:p>
+        </w:tc>
+      </w:tr>
+      <w:tr>
+        <w:tc>
+          <w:tcPr>
+            <w:tcW w:w="0" w:type="auto"/>
+          </w:tcPr>
+          <w:p>
+            <w:pPr>
+              <w:jc w:val="center"/>
+              <w:rPr>
+                <w:rFonts w:asciiTheme="majorHAnsi" w:hAnsiTheme="majorHAnsi" w:cstheme="majorHAnsi"/>
+                <w:sz w:val="26"/>
+                <w:szCs w:val="26"/>
+              </w:rPr>
+            </w:pPr>
+            <w:r>
+              <w:rPr>
+                <w:rFonts w:asciiTheme="majorHAnsi" w:hAnsiTheme="majorHAnsi" w:cstheme="majorHAnsi"/>
+                <w:sz w:val="26"/>
+                <w:szCs w:val="26"/>
+              </w:rPr>
+              <w:t>6</w:t>
+            </w:r>
+          </w:p>
+        </w:tc>
+        <w:tc>
+          <w:tcPr>
+            <w:tcW w:w="0" w:type="auto"/>
+          </w:tcPr>
+          <w:p>
+            <w:pPr>
+              <w:rPr>
+                <w:rFonts w:asciiTheme="majorHAnsi" w:hAnsiTheme="majorHAnsi" w:cstheme="majorHAnsi"/>
+                <w:sz w:val="26"/>
+                <w:szCs w:val="26"/>
+              </w:rPr>
+            </w:pPr>
+            <w:r>
+              <w:rPr>
+                <w:rFonts w:asciiTheme="majorHAnsi" w:hAnsiTheme="majorHAnsi" w:cstheme="majorHAnsi"/>
+                <w:sz w:val="26"/>
+                <w:szCs w:val="26"/>
+              </w:rPr>
+              <w:t>btnXoa</w:t>
+            </w:r>
+          </w:p>
+        </w:tc>
+        <w:tc>
+          <w:tcPr>
+            <w:tcW w:w="0" w:type="auto"/>
+          </w:tcPr>
+          <w:p>
+            <w:pPr>
+              <w:rPr>
+                <w:rFonts w:asciiTheme="majorHAnsi" w:hAnsiTheme="majorHAnsi" w:cstheme="majorHAnsi"/>
+                <w:sz w:val="26"/>
+                <w:szCs w:val="26"/>
+              </w:rPr>
+            </w:pPr>
+            <w:r>
+              <w:rPr>
+                <w:rFonts w:asciiTheme="majorHAnsi" w:hAnsiTheme="majorHAnsi" w:cstheme="majorHAnsi"/>
+                <w:sz w:val="26"/>
+                <w:szCs w:val="26"/>
+              </w:rPr>
+              <w:t>Button</w:t>
+            </w:r>
+          </w:p>
+        </w:tc>
+        <w:tc>
+          <w:tcPr>
+            <w:tcW w:w="0" w:type="auto"/>
+          </w:tcPr>
+          <w:p>
+            <w:pPr>
+              <w:rPr>
+                <w:rFonts w:asciiTheme="majorHAnsi" w:hAnsiTheme="majorHAnsi" w:cstheme="majorHAnsi"/>
+                <w:sz w:val="26"/>
+                <w:szCs w:val="26"/>
+              </w:rPr>
+            </w:pPr>
+            <w:r>
+              <w:rPr>
+                <w:rFonts w:asciiTheme="majorHAnsi" w:hAnsiTheme="majorHAnsi" w:cstheme="majorHAnsi"/>
+                <w:sz w:val="26"/>
+                <w:szCs w:val="26"/>
+              </w:rPr>
+              <w:t xml:space="preserve">Chọn và xóa </w:t>
+            </w:r>
+            <w:r>
+              <w:rPr>
+                <w:rFonts w:asciiTheme="majorHAnsi" w:hAnsiTheme="majorHAnsi" w:cstheme="majorHAnsi"/>
+                <w:sz w:val="26"/>
+                <w:szCs w:val="26"/>
+              </w:rPr>
+              <w:t>phân quyền user</w:t>
+            </w:r>
+          </w:p>
+        </w:tc>
+        <w:tc>
+          <w:tcPr>
+            <w:tcW w:w="0" w:type="auto"/>
+          </w:tcPr>
+          <w:p>
+            <w:pPr>
+              <w:rPr>
+                <w:rFonts w:asciiTheme="majorHAnsi" w:hAnsiTheme="majorHAnsi" w:cstheme="majorHAnsi"/>
+                <w:sz w:val="26"/>
+                <w:szCs w:val="26"/>
+              </w:rPr>
+            </w:pPr>
+          </w:p>
+        </w:tc>
+      </w:tr>
+      <w:tr>
+        <w:tc>
+          <w:tcPr>
+            <w:tcW w:w="0" w:type="auto"/>
+          </w:tcPr>
+          <w:p>
+            <w:pPr>
+              <w:jc w:val="center"/>
+              <w:rPr>
+                <w:rFonts w:asciiTheme="majorHAnsi" w:hAnsiTheme="majorHAnsi" w:cstheme="majorHAnsi"/>
+                <w:sz w:val="26"/>
+                <w:szCs w:val="26"/>
+              </w:rPr>
+            </w:pPr>
+            <w:r>
+              <w:rPr>
+                <w:rFonts w:asciiTheme="majorHAnsi" w:hAnsiTheme="majorHAnsi" w:cstheme="majorHAnsi"/>
+                <w:sz w:val="26"/>
+                <w:szCs w:val="26"/>
+              </w:rPr>
+              <w:t>7</w:t>
+            </w:r>
+          </w:p>
+        </w:tc>
+        <w:tc>
+          <w:tcPr>
+            <w:tcW w:w="0" w:type="auto"/>
+          </w:tcPr>
+          <w:p>
+            <w:pPr>
+              <w:rPr>
+                <w:rFonts w:asciiTheme="majorHAnsi" w:hAnsiTheme="majorHAnsi" w:cstheme="majorHAnsi"/>
+                <w:sz w:val="26"/>
+                <w:szCs w:val="26"/>
+              </w:rPr>
+            </w:pPr>
+            <w:r>
+              <w:rPr>
+                <w:rFonts w:asciiTheme="majorHAnsi" w:hAnsiTheme="majorHAnsi" w:cstheme="majorHAnsi"/>
+                <w:sz w:val="26"/>
+                <w:szCs w:val="26"/>
+              </w:rPr>
+              <w:t>tbnSua</w:t>
+            </w:r>
+          </w:p>
+        </w:tc>
+        <w:tc>
+          <w:tcPr>
+            <w:tcW w:w="0" w:type="auto"/>
+          </w:tcPr>
+          <w:p>
+            <w:pPr>
+              <w:rPr>
+                <w:rFonts w:asciiTheme="majorHAnsi" w:hAnsiTheme="majorHAnsi" w:cstheme="majorHAnsi"/>
+                <w:sz w:val="26"/>
+                <w:szCs w:val="26"/>
+              </w:rPr>
+            </w:pPr>
+            <w:r>
+              <w:rPr>
+                <w:rFonts w:asciiTheme="majorHAnsi" w:hAnsiTheme="majorHAnsi" w:cstheme="majorHAnsi"/>
+                <w:sz w:val="26"/>
+                <w:szCs w:val="26"/>
+              </w:rPr>
+              <w:t>Button</w:t>
+            </w:r>
+          </w:p>
+        </w:tc>
+        <w:tc>
+          <w:tcPr>
+            <w:tcW w:w="0" w:type="auto"/>
+          </w:tcPr>
+          <w:p>
+            <w:pPr>
+              <w:rPr>
+                <w:rFonts w:asciiTheme="majorHAnsi" w:hAnsiTheme="majorHAnsi" w:cstheme="majorHAnsi"/>
+                <w:sz w:val="26"/>
+                <w:szCs w:val="26"/>
+              </w:rPr>
+            </w:pPr>
+            <w:r>
+              <w:rPr>
+                <w:rFonts w:asciiTheme="majorHAnsi" w:hAnsiTheme="majorHAnsi" w:cstheme="majorHAnsi"/>
+                <w:sz w:val="26"/>
+                <w:szCs w:val="26"/>
+              </w:rPr>
+              <w:t>Sử</w:t>
+            </w:r>
+            <w:r>
+              <w:rPr>
+                <w:rFonts w:asciiTheme="majorHAnsi" w:hAnsiTheme="majorHAnsi" w:cstheme="majorHAnsi"/>
+                <w:sz w:val="26"/>
+                <w:szCs w:val="26"/>
+              </w:rPr>
+              <w:t>a thông tin phân quyền</w:t>
+            </w:r>
+          </w:p>
+        </w:tc>
+        <w:tc>
+          <w:tcPr>
+            <w:tcW w:w="0" w:type="auto"/>
+          </w:tcPr>
+          <w:p>
+            <w:pPr>
+              <w:rPr>
+                <w:rFonts w:asciiTheme="majorHAnsi" w:hAnsiTheme="majorHAnsi" w:cstheme="majorHAnsi"/>
+                <w:sz w:val="26"/>
+                <w:szCs w:val="26"/>
+              </w:rPr>
+            </w:pPr>
+          </w:p>
+        </w:tc>
+      </w:tr>
+    </w:tbl>
+    <w:p>
+      <w:pPr>
+        <w:shd w:val="clear" w:color="auto" w:fill="FEFEFE"/>
+        <w:spacing w:after="150" w:line="240" w:lineRule="auto"/>
+        <w:rPr>
+          <w:rFonts w:ascii="Times New Roman" w:eastAsia="Times New Roman" w:hAnsi="Times New Roman" w:cs="Times New Roman"/>
+          <w:sz w:val="32"/>
+          <w:szCs w:val="32"/>
+        </w:rPr>
+      </w:pPr>
+    </w:p>
+    <w:p>
+      <w:pPr>
+        <w:shd w:val="clear" w:color="auto" w:fill="FEFEFE"/>
+        <w:spacing w:after="150" w:line="240" w:lineRule="auto"/>
+        <w:ind w:left="851"/>
+        <w:outlineLvl w:val="4"/>
+        <w:rPr>
+          <w:rFonts w:ascii="Times New Roman" w:eastAsia="Times New Roman" w:hAnsi="Times New Roman" w:cs="Times New Roman"/>
+          <w:sz w:val="32"/>
+          <w:szCs w:val="32"/>
+        </w:rPr>
+      </w:pPr>
+      <w:r>
+        <w:rPr>
+          <w:rFonts w:ascii="Times New Roman" w:eastAsia="Times New Roman" w:hAnsi="Times New Roman" w:cs="Times New Roman"/>
+          <w:sz w:val="32"/>
+          <w:szCs w:val="32"/>
+        </w:rPr>
+        <w:t>c. Danh sách các biến cố và xử lý màn hình</w:t>
+      </w:r>
+    </w:p>
+    <w:tbl>
+      <w:tblPr>
+        <w:tblStyle w:val="TableGrid"/>
+        <w:tblW w:w="0" w:type="auto"/>
+        <w:tblInd w:w="392" w:type="dxa"/>
+        <w:tblLook w:val="04A0" w:firstRow="1" w:lastRow="0" w:firstColumn="1" w:lastColumn="0" w:noHBand="0" w:noVBand="1"/>
+      </w:tblPr>
+      <w:tblGrid>
+        <w:gridCol w:w="679"/>
+        <w:gridCol w:w="1614"/>
+        <w:gridCol w:w="1843"/>
+        <w:gridCol w:w="4656"/>
+      </w:tblGrid>
+      <w:tr>
+        <w:tc>
+          <w:tcPr>
+            <w:tcW w:w="679" w:type="dxa"/>
+          </w:tcPr>
+          <w:p>
+            <w:pPr>
+              <w:jc w:val="center"/>
+              <w:rPr>
+                <w:rFonts w:asciiTheme="majorHAnsi" w:hAnsiTheme="majorHAnsi" w:cstheme="majorHAnsi"/>
+                <w:sz w:val="26"/>
+                <w:szCs w:val="26"/>
+              </w:rPr>
+            </w:pPr>
+            <w:r>
+              <w:rPr>
+                <w:rFonts w:asciiTheme="majorHAnsi" w:hAnsiTheme="majorHAnsi" w:cstheme="majorHAnsi"/>
+                <w:sz w:val="26"/>
+                <w:szCs w:val="26"/>
+              </w:rPr>
+              <w:t>STT</w:t>
+            </w:r>
+          </w:p>
+        </w:tc>
+        <w:tc>
+          <w:tcPr>
+            <w:tcW w:w="1414" w:type="dxa"/>
+          </w:tcPr>
+          <w:p>
+            <w:pPr>
+              <w:jc w:val="center"/>
+              <w:rPr>
+                <w:rFonts w:asciiTheme="majorHAnsi" w:hAnsiTheme="majorHAnsi" w:cstheme="majorHAnsi"/>
+                <w:sz w:val="26"/>
+                <w:szCs w:val="26"/>
+              </w:rPr>
+            </w:pPr>
+            <w:r>
+              <w:rPr>
+                <w:rFonts w:asciiTheme="majorHAnsi" w:hAnsiTheme="majorHAnsi" w:cstheme="majorHAnsi"/>
+                <w:sz w:val="26"/>
+                <w:szCs w:val="26"/>
+              </w:rPr>
+              <w:t>Sự kiện thao tác</w:t>
+            </w:r>
+          </w:p>
+        </w:tc>
+        <w:tc>
+          <w:tcPr>
+            <w:tcW w:w="1843" w:type="dxa"/>
+          </w:tcPr>
+          <w:p>
+            <w:pPr>
+              <w:jc w:val="center"/>
+              <w:rPr>
+                <w:rFonts w:asciiTheme="majorHAnsi" w:hAnsiTheme="majorHAnsi" w:cstheme="majorHAnsi"/>
+                <w:sz w:val="26"/>
+                <w:szCs w:val="26"/>
+              </w:rPr>
+            </w:pPr>
+            <w:r>
+              <w:rPr>
+                <w:rFonts w:asciiTheme="majorHAnsi" w:hAnsiTheme="majorHAnsi" w:cstheme="majorHAnsi"/>
+                <w:sz w:val="26"/>
+                <w:szCs w:val="26"/>
+              </w:rPr>
+              <w:t>Kiểu đối tượng/ sự kiện</w:t>
+            </w:r>
+          </w:p>
+        </w:tc>
+        <w:tc>
+          <w:tcPr>
+            <w:tcW w:w="4656" w:type="dxa"/>
+          </w:tcPr>
+          <w:p>
+            <w:pPr>
+              <w:jc w:val="center"/>
+              <w:rPr>
+                <w:rFonts w:asciiTheme="majorHAnsi" w:hAnsiTheme="majorHAnsi" w:cstheme="majorHAnsi"/>
+                <w:sz w:val="26"/>
+                <w:szCs w:val="26"/>
+              </w:rPr>
+            </w:pPr>
+            <w:r>
+              <w:rPr>
+                <w:rFonts w:asciiTheme="majorHAnsi" w:hAnsiTheme="majorHAnsi" w:cstheme="majorHAnsi"/>
+                <w:sz w:val="26"/>
+                <w:szCs w:val="26"/>
+              </w:rPr>
+              <w:t>Xử lý</w:t>
+            </w:r>
+          </w:p>
+        </w:tc>
+      </w:tr>
+      <w:tr>
+        <w:tc>
+          <w:tcPr>
+            <w:tcW w:w="679" w:type="dxa"/>
+          </w:tcPr>
+          <w:p>
+            <w:pPr>
+              <w:jc w:val="center"/>
+              <w:rPr>
+                <w:rFonts w:asciiTheme="majorHAnsi" w:hAnsiTheme="majorHAnsi" w:cstheme="majorHAnsi"/>
+                <w:sz w:val="26"/>
+                <w:szCs w:val="26"/>
+              </w:rPr>
+            </w:pPr>
+            <w:r>
+              <w:rPr>
+                <w:rFonts w:asciiTheme="majorHAnsi" w:hAnsiTheme="majorHAnsi" w:cstheme="majorHAnsi"/>
+                <w:sz w:val="26"/>
+                <w:szCs w:val="26"/>
+              </w:rPr>
+              <w:t>1</w:t>
+            </w:r>
+          </w:p>
+        </w:tc>
+        <w:tc>
+          <w:tcPr>
+            <w:tcW w:w="1414" w:type="dxa"/>
+          </w:tcPr>
+          <w:p>
+            <w:pPr>
+              <w:rPr>
+                <w:rFonts w:asciiTheme="majorHAnsi" w:hAnsiTheme="majorHAnsi" w:cstheme="majorHAnsi"/>
+                <w:sz w:val="26"/>
+                <w:szCs w:val="26"/>
+              </w:rPr>
+            </w:pPr>
+            <w:r>
+              <w:rPr>
+                <w:rFonts w:asciiTheme="majorHAnsi" w:hAnsiTheme="majorHAnsi" w:cstheme="majorHAnsi"/>
+                <w:sz w:val="26"/>
+                <w:szCs w:val="26"/>
+              </w:rPr>
+              <w:t>Click btnTimKiem</w:t>
+            </w:r>
+          </w:p>
+        </w:tc>
+        <w:tc>
+          <w:tcPr>
+            <w:tcW w:w="1843" w:type="dxa"/>
+          </w:tcPr>
+          <w:p>
+            <w:pPr>
+              <w:rPr>
+                <w:rFonts w:asciiTheme="majorHAnsi" w:hAnsiTheme="majorHAnsi" w:cstheme="majorHAnsi"/>
+                <w:sz w:val="26"/>
+                <w:szCs w:val="26"/>
+              </w:rPr>
+            </w:pPr>
+            <w:r>
+              <w:rPr>
+                <w:rFonts w:asciiTheme="majorHAnsi" w:hAnsiTheme="majorHAnsi" w:cstheme="majorHAnsi"/>
+                <w:sz w:val="26"/>
+                <w:szCs w:val="26"/>
+              </w:rPr>
+              <w:t>Data Table Load</w:t>
+            </w:r>
+          </w:p>
+        </w:tc>
+        <w:tc>
+          <w:tcPr>
+            <w:tcW w:w="4656" w:type="dxa"/>
+          </w:tcPr>
+          <w:p>
+            <w:pPr>
+              <w:pStyle w:val="ListParagraph"/>
+              <w:numPr>
+                <w:ilvl w:val="0"/>
+                <w:numId w:val="32"/>
+              </w:numPr>
+              <w:spacing w:after="0" w:line="240" w:lineRule="auto"/>
+              <w:rPr>
+                <w:rFonts w:asciiTheme="majorHAnsi" w:hAnsiTheme="majorHAnsi" w:cstheme="majorHAnsi"/>
+                <w:sz w:val="26"/>
+                <w:szCs w:val="26"/>
+              </w:rPr>
+            </w:pPr>
+            <w:r>
+              <w:rPr>
+                <w:rFonts w:asciiTheme="majorHAnsi" w:hAnsiTheme="majorHAnsi" w:cstheme="majorHAnsi"/>
+                <w:sz w:val="26"/>
+                <w:szCs w:val="26"/>
+              </w:rPr>
+              <w:t>Kiểm tra dữ liệu nhập</w:t>
+            </w:r>
+          </w:p>
+          <w:p>
+            <w:pPr>
+              <w:pStyle w:val="ListParagraph"/>
+              <w:numPr>
+                <w:ilvl w:val="0"/>
+                <w:numId w:val="32"/>
+              </w:numPr>
+              <w:spacing w:after="0" w:line="240" w:lineRule="auto"/>
+              <w:rPr>
+                <w:rFonts w:asciiTheme="majorHAnsi" w:hAnsiTheme="majorHAnsi" w:cstheme="majorHAnsi"/>
+                <w:sz w:val="26"/>
+                <w:szCs w:val="26"/>
+              </w:rPr>
+            </w:pPr>
+            <w:r>
+              <w:rPr>
+                <w:rFonts w:asciiTheme="majorHAnsi" w:hAnsiTheme="majorHAnsi" w:cstheme="majorHAnsi"/>
+                <w:sz w:val="26"/>
+                <w:szCs w:val="26"/>
+              </w:rPr>
+              <w:t>Tìm kiếm dữ liệu nhập</w:t>
+            </w:r>
+          </w:p>
+          <w:p>
+            <w:pPr>
+              <w:pStyle w:val="ListParagraph"/>
+              <w:numPr>
+                <w:ilvl w:val="0"/>
+                <w:numId w:val="32"/>
+              </w:numPr>
+              <w:spacing w:after="0" w:line="240" w:lineRule="auto"/>
+              <w:rPr>
+                <w:rFonts w:asciiTheme="majorHAnsi" w:hAnsiTheme="majorHAnsi" w:cstheme="majorHAnsi"/>
+                <w:sz w:val="26"/>
+                <w:szCs w:val="26"/>
+              </w:rPr>
+            </w:pPr>
+            <w:r>
+              <w:rPr>
+                <w:rFonts w:asciiTheme="majorHAnsi" w:hAnsiTheme="majorHAnsi" w:cstheme="majorHAnsi"/>
+                <w:sz w:val="26"/>
+                <w:szCs w:val="26"/>
+              </w:rPr>
+              <w:t>Hiển thị dữ liệu lên data table</w:t>
+            </w:r>
+          </w:p>
+        </w:tc>
+      </w:tr>
+      <w:tr>
+        <w:tc>
+          <w:tcPr>
+            <w:tcW w:w="679" w:type="dxa"/>
+          </w:tcPr>
+          <w:p>
+            <w:pPr>
+              <w:jc w:val="center"/>
+              <w:rPr>
+                <w:rFonts w:asciiTheme="majorHAnsi" w:hAnsiTheme="majorHAnsi" w:cstheme="majorHAnsi"/>
+                <w:sz w:val="26"/>
+                <w:szCs w:val="26"/>
+              </w:rPr>
+            </w:pPr>
+            <w:r>
+              <w:rPr>
+                <w:rFonts w:asciiTheme="majorHAnsi" w:hAnsiTheme="majorHAnsi" w:cstheme="majorHAnsi"/>
+                <w:sz w:val="26"/>
+                <w:szCs w:val="26"/>
+              </w:rPr>
+              <w:t>2</w:t>
+            </w:r>
+          </w:p>
+        </w:tc>
+        <w:tc>
+          <w:tcPr>
+            <w:tcW w:w="1414" w:type="dxa"/>
+          </w:tcPr>
+          <w:p>
+            <w:pPr>
+              <w:rPr>
+                <w:rFonts w:asciiTheme="majorHAnsi" w:hAnsiTheme="majorHAnsi" w:cstheme="majorHAnsi"/>
+                <w:sz w:val="26"/>
+                <w:szCs w:val="26"/>
+              </w:rPr>
+            </w:pPr>
+            <w:r>
+              <w:rPr>
+                <w:rFonts w:asciiTheme="majorHAnsi" w:hAnsiTheme="majorHAnsi" w:cstheme="majorHAnsi"/>
+                <w:sz w:val="26"/>
+                <w:szCs w:val="26"/>
+              </w:rPr>
+              <w:t xml:space="preserve">Click </w:t>
+            </w:r>
+            <w:r>
+              <w:rPr>
+                <w:rFonts w:asciiTheme="majorHAnsi" w:hAnsiTheme="majorHAnsi" w:cstheme="majorHAnsi"/>
+                <w:sz w:val="26"/>
+                <w:szCs w:val="26"/>
+              </w:rPr>
+              <w:t>btnThem</w:t>
+            </w:r>
+          </w:p>
+        </w:tc>
+        <w:tc>
+          <w:tcPr>
+            <w:tcW w:w="1843" w:type="dxa"/>
+          </w:tcPr>
+          <w:p>
+            <w:pPr>
+              <w:rPr>
+                <w:rFonts w:asciiTheme="majorHAnsi" w:hAnsiTheme="majorHAnsi" w:cstheme="majorHAnsi"/>
+                <w:sz w:val="26"/>
+                <w:szCs w:val="26"/>
+              </w:rPr>
+            </w:pPr>
+            <w:r>
+              <w:rPr>
+                <w:rFonts w:asciiTheme="majorHAnsi" w:hAnsiTheme="majorHAnsi" w:cstheme="majorHAnsi"/>
+                <w:sz w:val="26"/>
+                <w:szCs w:val="26"/>
+              </w:rPr>
+              <w:t>Click</w:t>
+            </w:r>
+          </w:p>
+        </w:tc>
+        <w:tc>
+          <w:tcPr>
+            <w:tcW w:w="4656" w:type="dxa"/>
+          </w:tcPr>
+          <w:p>
+            <w:pPr>
+              <w:pStyle w:val="ListParagraph"/>
+              <w:numPr>
+                <w:ilvl w:val="0"/>
+                <w:numId w:val="32"/>
+              </w:numPr>
+              <w:spacing w:after="0" w:line="240" w:lineRule="auto"/>
+              <w:rPr>
+                <w:rFonts w:asciiTheme="majorHAnsi" w:hAnsiTheme="majorHAnsi" w:cstheme="majorHAnsi"/>
+                <w:sz w:val="26"/>
+                <w:szCs w:val="26"/>
+              </w:rPr>
+            </w:pPr>
+            <w:r>
+              <w:rPr>
+                <w:rFonts w:asciiTheme="majorHAnsi" w:hAnsiTheme="majorHAnsi" w:cstheme="majorHAnsi"/>
+                <w:sz w:val="26"/>
+                <w:szCs w:val="26"/>
+              </w:rPr>
+              <w:t>Kiểm tra dữ liệu nhập</w:t>
+            </w:r>
+          </w:p>
+          <w:p>
+            <w:pPr>
+              <w:pStyle w:val="ListParagraph"/>
+              <w:numPr>
+                <w:ilvl w:val="0"/>
+                <w:numId w:val="32"/>
+              </w:numPr>
+              <w:spacing w:after="0" w:line="240" w:lineRule="auto"/>
+              <w:rPr>
+                <w:rFonts w:asciiTheme="majorHAnsi" w:hAnsiTheme="majorHAnsi" w:cstheme="majorHAnsi"/>
+                <w:sz w:val="26"/>
+                <w:szCs w:val="26"/>
+              </w:rPr>
+            </w:pPr>
+            <w:r>
+              <w:rPr>
+                <w:rFonts w:asciiTheme="majorHAnsi" w:hAnsiTheme="majorHAnsi" w:cstheme="majorHAnsi"/>
+                <w:sz w:val="26"/>
+                <w:szCs w:val="26"/>
+              </w:rPr>
+              <w:t xml:space="preserve">Thêm dữ liệu trang mới vào database </w:t>
+            </w:r>
+          </w:p>
+          <w:p>
+            <w:pPr>
+              <w:pStyle w:val="ListParagraph"/>
+              <w:numPr>
+                <w:ilvl w:val="0"/>
+                <w:numId w:val="32"/>
+              </w:numPr>
+              <w:spacing w:after="0" w:line="240" w:lineRule="auto"/>
+              <w:rPr>
+                <w:rFonts w:asciiTheme="majorHAnsi" w:hAnsiTheme="majorHAnsi" w:cstheme="majorHAnsi"/>
+                <w:sz w:val="26"/>
+                <w:szCs w:val="26"/>
+              </w:rPr>
+            </w:pPr>
+            <w:r>
+              <w:rPr>
+                <w:rFonts w:asciiTheme="majorHAnsi" w:hAnsiTheme="majorHAnsi" w:cstheme="majorHAnsi"/>
+                <w:sz w:val="26"/>
+                <w:szCs w:val="26"/>
+              </w:rPr>
+              <w:t>Hiển thị dữ liệu lên data table</w:t>
+            </w:r>
+          </w:p>
+        </w:tc>
+      </w:tr>
+      <w:tr>
+        <w:tc>
+          <w:tcPr>
+            <w:tcW w:w="679" w:type="dxa"/>
+          </w:tcPr>
+          <w:p>
+            <w:pPr>
+              <w:jc w:val="center"/>
+              <w:rPr>
+                <w:rFonts w:asciiTheme="majorHAnsi" w:hAnsiTheme="majorHAnsi" w:cstheme="majorHAnsi"/>
+                <w:sz w:val="26"/>
+                <w:szCs w:val="26"/>
+              </w:rPr>
+            </w:pPr>
+            <w:r>
+              <w:rPr>
+                <w:rFonts w:asciiTheme="majorHAnsi" w:hAnsiTheme="majorHAnsi" w:cstheme="majorHAnsi"/>
+                <w:sz w:val="26"/>
+                <w:szCs w:val="26"/>
+              </w:rPr>
+              <w:t>3</w:t>
+            </w:r>
+          </w:p>
+        </w:tc>
+        <w:tc>
+          <w:tcPr>
+            <w:tcW w:w="1414" w:type="dxa"/>
+          </w:tcPr>
+          <w:p>
+            <w:pPr>
+              <w:rPr>
+                <w:rFonts w:asciiTheme="majorHAnsi" w:hAnsiTheme="majorHAnsi" w:cstheme="majorHAnsi"/>
+                <w:sz w:val="26"/>
+                <w:szCs w:val="26"/>
+              </w:rPr>
+            </w:pPr>
+            <w:r>
+              <w:rPr>
+                <w:rFonts w:asciiTheme="majorHAnsi" w:hAnsiTheme="majorHAnsi" w:cstheme="majorHAnsi"/>
+                <w:sz w:val="26"/>
+                <w:szCs w:val="26"/>
+              </w:rPr>
+              <w:t>Click btnXoa</w:t>
+            </w:r>
+          </w:p>
+        </w:tc>
+        <w:tc>
+          <w:tcPr>
+            <w:tcW w:w="1843" w:type="dxa"/>
+          </w:tcPr>
+          <w:p>
+            <w:pPr>
+              <w:rPr>
+                <w:rFonts w:asciiTheme="majorHAnsi" w:hAnsiTheme="majorHAnsi" w:cstheme="majorHAnsi"/>
+                <w:sz w:val="26"/>
+                <w:szCs w:val="26"/>
+              </w:rPr>
+            </w:pPr>
+            <w:r>
+              <w:rPr>
+                <w:rFonts w:asciiTheme="majorHAnsi" w:hAnsiTheme="majorHAnsi" w:cstheme="majorHAnsi"/>
+                <w:sz w:val="26"/>
+                <w:szCs w:val="26"/>
+              </w:rPr>
+              <w:t xml:space="preserve">Click </w:t>
+            </w:r>
+          </w:p>
+        </w:tc>
+        <w:tc>
+          <w:tcPr>
+            <w:tcW w:w="4656" w:type="dxa"/>
+          </w:tcPr>
+          <w:p>
+            <w:pPr>
+              <w:pStyle w:val="ListParagraph"/>
+              <w:numPr>
+                <w:ilvl w:val="0"/>
+                <w:numId w:val="32"/>
+              </w:numPr>
+              <w:spacing w:after="0" w:line="240" w:lineRule="auto"/>
+              <w:rPr>
+                <w:rFonts w:asciiTheme="majorHAnsi" w:hAnsiTheme="majorHAnsi" w:cstheme="majorHAnsi"/>
+                <w:sz w:val="26"/>
+                <w:szCs w:val="26"/>
+              </w:rPr>
+            </w:pPr>
+            <w:r>
+              <w:rPr>
+                <w:rFonts w:asciiTheme="majorHAnsi" w:hAnsiTheme="majorHAnsi" w:cstheme="majorHAnsi"/>
+                <w:sz w:val="26"/>
+                <w:szCs w:val="26"/>
+              </w:rPr>
+              <w:t xml:space="preserve">Xóa </w:t>
+            </w:r>
+            <w:r>
+              <w:rPr>
+                <w:rFonts w:asciiTheme="majorHAnsi" w:hAnsiTheme="majorHAnsi" w:cstheme="majorHAnsi"/>
+                <w:sz w:val="26"/>
+                <w:szCs w:val="26"/>
+              </w:rPr>
+              <w:t xml:space="preserve">phân quyền </w:t>
+            </w:r>
+          </w:p>
+          <w:p>
+            <w:pPr>
+              <w:pStyle w:val="ListParagraph"/>
+              <w:numPr>
+                <w:ilvl w:val="0"/>
+                <w:numId w:val="32"/>
+              </w:numPr>
+              <w:spacing w:after="0" w:line="240" w:lineRule="auto"/>
+              <w:rPr>
+                <w:rFonts w:asciiTheme="majorHAnsi" w:hAnsiTheme="majorHAnsi" w:cstheme="majorHAnsi"/>
+                <w:sz w:val="26"/>
+                <w:szCs w:val="26"/>
+              </w:rPr>
+            </w:pPr>
+            <w:r>
+              <w:rPr>
+                <w:rFonts w:asciiTheme="majorHAnsi" w:hAnsiTheme="majorHAnsi" w:cstheme="majorHAnsi"/>
+                <w:sz w:val="26"/>
+                <w:szCs w:val="26"/>
+              </w:rPr>
+              <w:t>Hiển thị dữ liệu lên data table</w:t>
+            </w:r>
+          </w:p>
+        </w:tc>
+      </w:tr>
+      <w:tr>
+        <w:tc>
+          <w:tcPr>
+            <w:tcW w:w="679" w:type="dxa"/>
+          </w:tcPr>
+          <w:p>
+            <w:pPr>
+              <w:jc w:val="center"/>
+              <w:rPr>
+                <w:rFonts w:asciiTheme="majorHAnsi" w:hAnsiTheme="majorHAnsi" w:cstheme="majorHAnsi"/>
+                <w:sz w:val="26"/>
+                <w:szCs w:val="26"/>
+              </w:rPr>
+            </w:pPr>
+            <w:r>
+              <w:rPr>
+                <w:rFonts w:asciiTheme="majorHAnsi" w:hAnsiTheme="majorHAnsi" w:cstheme="majorHAnsi"/>
+                <w:sz w:val="26"/>
+                <w:szCs w:val="26"/>
+              </w:rPr>
+              <w:t>4</w:t>
+            </w:r>
+          </w:p>
+        </w:tc>
+        <w:tc>
+          <w:tcPr>
+            <w:tcW w:w="1414" w:type="dxa"/>
+          </w:tcPr>
+          <w:p>
+            <w:pPr>
+              <w:rPr>
+                <w:rFonts w:asciiTheme="majorHAnsi" w:hAnsiTheme="majorHAnsi" w:cstheme="majorHAnsi"/>
+                <w:sz w:val="26"/>
+                <w:szCs w:val="26"/>
+              </w:rPr>
+            </w:pPr>
+            <w:r>
+              <w:rPr>
+                <w:rFonts w:asciiTheme="majorHAnsi" w:hAnsiTheme="majorHAnsi" w:cstheme="majorHAnsi"/>
+                <w:sz w:val="26"/>
+                <w:szCs w:val="26"/>
+              </w:rPr>
+              <w:t>Click btnSua</w:t>
+            </w:r>
+          </w:p>
+        </w:tc>
+        <w:tc>
+          <w:tcPr>
+            <w:tcW w:w="1843" w:type="dxa"/>
+          </w:tcPr>
+          <w:p>
+            <w:pPr>
+              <w:rPr>
+                <w:rFonts w:asciiTheme="majorHAnsi" w:hAnsiTheme="majorHAnsi" w:cstheme="majorHAnsi"/>
+                <w:sz w:val="26"/>
+                <w:szCs w:val="26"/>
+              </w:rPr>
+            </w:pPr>
+            <w:r>
+              <w:rPr>
+                <w:rFonts w:asciiTheme="majorHAnsi" w:hAnsiTheme="majorHAnsi" w:cstheme="majorHAnsi"/>
+                <w:sz w:val="26"/>
+                <w:szCs w:val="26"/>
+              </w:rPr>
+              <w:t>Click</w:t>
+            </w:r>
+          </w:p>
+        </w:tc>
+        <w:tc>
+          <w:tcPr>
+            <w:tcW w:w="4656" w:type="dxa"/>
+          </w:tcPr>
+          <w:p>
+            <w:pPr>
+              <w:pStyle w:val="ListParagraph"/>
+              <w:numPr>
+                <w:ilvl w:val="0"/>
+                <w:numId w:val="32"/>
+              </w:numPr>
+              <w:spacing w:after="0" w:line="240" w:lineRule="auto"/>
+              <w:rPr>
+                <w:rFonts w:asciiTheme="majorHAnsi" w:hAnsiTheme="majorHAnsi" w:cstheme="majorHAnsi"/>
+                <w:sz w:val="26"/>
+                <w:szCs w:val="26"/>
+              </w:rPr>
+            </w:pPr>
+            <w:r>
+              <w:rPr>
+                <w:rFonts w:asciiTheme="majorHAnsi" w:hAnsiTheme="majorHAnsi" w:cstheme="majorHAnsi"/>
+                <w:sz w:val="26"/>
+                <w:szCs w:val="26"/>
+              </w:rPr>
+              <w:t>Kiểm tra dữ liệ</w:t>
+            </w:r>
+            <w:r>
+              <w:rPr>
+                <w:rFonts w:asciiTheme="majorHAnsi" w:hAnsiTheme="majorHAnsi" w:cstheme="majorHAnsi"/>
+                <w:sz w:val="26"/>
+                <w:szCs w:val="26"/>
+              </w:rPr>
+              <w:t>u sửa phân quyền</w:t>
+            </w:r>
+          </w:p>
+          <w:p>
+            <w:pPr>
+              <w:pStyle w:val="ListParagraph"/>
+              <w:numPr>
+                <w:ilvl w:val="0"/>
+                <w:numId w:val="32"/>
+              </w:numPr>
+              <w:spacing w:after="0" w:line="240" w:lineRule="auto"/>
+              <w:rPr>
+                <w:rFonts w:asciiTheme="majorHAnsi" w:hAnsiTheme="majorHAnsi" w:cstheme="majorHAnsi"/>
+                <w:sz w:val="26"/>
+                <w:szCs w:val="26"/>
+              </w:rPr>
+            </w:pPr>
+            <w:r>
+              <w:rPr>
+                <w:rFonts w:asciiTheme="majorHAnsi" w:hAnsiTheme="majorHAnsi" w:cstheme="majorHAnsi"/>
+                <w:sz w:val="26"/>
+                <w:szCs w:val="26"/>
+              </w:rPr>
+              <w:t>Lưu thông tin cần sửa xuống database</w:t>
+            </w:r>
+            <w:bookmarkStart w:id="56" w:name="_GoBack"/>
+            <w:bookmarkEnd w:id="56"/>
+          </w:p>
+          <w:p>
+            <w:pPr>
+              <w:pStyle w:val="ListParagraph"/>
+              <w:numPr>
+                <w:ilvl w:val="0"/>
+                <w:numId w:val="32"/>
+              </w:numPr>
+              <w:spacing w:after="0" w:line="240" w:lineRule="auto"/>
+              <w:rPr>
+                <w:rFonts w:asciiTheme="majorHAnsi" w:hAnsiTheme="majorHAnsi" w:cstheme="majorHAnsi"/>
+                <w:sz w:val="26"/>
+                <w:szCs w:val="26"/>
+              </w:rPr>
+            </w:pPr>
+            <w:r>
+              <w:rPr>
+                <w:rFonts w:asciiTheme="majorHAnsi" w:hAnsiTheme="majorHAnsi" w:cstheme="majorHAnsi"/>
+                <w:sz w:val="26"/>
+                <w:szCs w:val="26"/>
+              </w:rPr>
+              <w:t>Hiển thị dữ liệu lên data table</w:t>
+            </w:r>
+          </w:p>
+        </w:tc>
+      </w:tr>
+    </w:tbl>
     <w:p>
       <w:pPr>
         <w:shd w:val="clear" w:color="auto" w:fill="FEFEFE"/>
@@ -31662,7 +38868,7 @@
           <w:szCs w:val="32"/>
         </w:rPr>
       </w:pPr>
-      <w:bookmarkStart w:id="58" w:name="_Toc456093563"/>
+      <w:bookmarkStart w:id="57" w:name="_Toc456093563"/>
       <w:r>
         <w:rPr>
           <w:rFonts w:ascii="Times New Roman" w:eastAsia="Times New Roman" w:hAnsi="Times New Roman" w:cs="Times New Roman"/>
@@ -31693,7 +38899,7 @@
         </w:rPr>
         <w:t>NHẬN XÉT KẾT LUẬN VÀ HƯỚNG PHÁT TRIỂN</w:t>
       </w:r>
-      <w:bookmarkEnd w:id="58"/>
+      <w:bookmarkEnd w:id="57"/>
     </w:p>
     <w:p>
       <w:pPr>
@@ -31707,7 +38913,7 @@
           <w:szCs w:val="32"/>
         </w:rPr>
       </w:pPr>
-      <w:bookmarkStart w:id="59" w:name="_Toc456093564"/>
+      <w:bookmarkStart w:id="58" w:name="_Toc456093564"/>
       <w:r>
         <w:rPr>
           <w:rFonts w:ascii="Times New Roman" w:eastAsia="Times New Roman" w:hAnsi="Times New Roman" w:cs="Times New Roman"/>
@@ -31717,7 +38923,7 @@
         </w:rPr>
         <w:t>4.1 Nhận xét</w:t>
       </w:r>
-      <w:bookmarkEnd w:id="59"/>
+      <w:bookmarkEnd w:id="58"/>
     </w:p>
     <w:p>
       <w:pPr>
@@ -31764,7 +38970,25 @@
           <w:sz w:val="26"/>
           <w:szCs w:val="26"/>
         </w:rPr>
-        <w:t>Dự án đã hoàn thành đúng theo kế hoạch đề ra.</w:t>
+        <w:t xml:space="preserve">Dự án đã hoàn thành đúng </w:t>
+      </w:r>
+      <w:proofErr w:type="gramStart"/>
+      <w:r>
+        <w:rPr>
+          <w:rFonts w:ascii="Times New Roman" w:hAnsi="Times New Roman" w:cs="Times New Roman"/>
+          <w:sz w:val="26"/>
+          <w:szCs w:val="26"/>
+        </w:rPr>
+        <w:t>theo</w:t>
+      </w:r>
+      <w:proofErr w:type="gramEnd"/>
+      <w:r>
+        <w:rPr>
+          <w:rFonts w:ascii="Times New Roman" w:hAnsi="Times New Roman" w:cs="Times New Roman"/>
+          <w:sz w:val="26"/>
+          <w:szCs w:val="26"/>
+        </w:rPr>
+        <w:t xml:space="preserve"> kế hoạch đề ra.</w:t>
       </w:r>
     </w:p>
     <w:p>
@@ -31789,7 +39013,25 @@
           <w:sz w:val="26"/>
           <w:szCs w:val="26"/>
         </w:rPr>
-        <w:t>Đáp ứng được căn bản các vấn đề theo yêu cầu của khách hàng.</w:t>
+        <w:t xml:space="preserve">Đáp ứng được căn bản các vấn đề </w:t>
+      </w:r>
+      <w:proofErr w:type="gramStart"/>
+      <w:r>
+        <w:rPr>
+          <w:rFonts w:ascii="Times New Roman" w:hAnsi="Times New Roman" w:cs="Times New Roman"/>
+          <w:sz w:val="26"/>
+          <w:szCs w:val="26"/>
+        </w:rPr>
+        <w:t>theo</w:t>
+      </w:r>
+      <w:proofErr w:type="gramEnd"/>
+      <w:r>
+        <w:rPr>
+          <w:rFonts w:ascii="Times New Roman" w:hAnsi="Times New Roman" w:cs="Times New Roman"/>
+          <w:sz w:val="26"/>
+          <w:szCs w:val="26"/>
+        </w:rPr>
+        <w:t xml:space="preserve"> yêu cầu của khách hàng.</w:t>
       </w:r>
     </w:p>
     <w:p>
@@ -32020,7 +39262,7 @@
           <w:szCs w:val="32"/>
         </w:rPr>
       </w:pPr>
-      <w:bookmarkStart w:id="60" w:name="_Toc456093565"/>
+      <w:bookmarkStart w:id="59" w:name="_Toc456093565"/>
       <w:r>
         <w:rPr>
           <w:rFonts w:ascii="Times New Roman" w:eastAsia="Times New Roman" w:hAnsi="Times New Roman" w:cs="Times New Roman"/>
@@ -32028,9 +39270,10 @@
           <w:sz w:val="32"/>
           <w:szCs w:val="32"/>
         </w:rPr>
+        <w:lastRenderedPageBreak/>
         <w:t>4.2 Kết luận</w:t>
       </w:r>
-      <w:bookmarkEnd w:id="60"/>
+      <w:bookmarkEnd w:id="59"/>
     </w:p>
     <w:p>
       <w:pPr>
@@ -32132,7 +39375,7 @@
           <w:szCs w:val="32"/>
         </w:rPr>
       </w:pPr>
-      <w:bookmarkStart w:id="61" w:name="_Toc456093566"/>
+      <w:bookmarkStart w:id="60" w:name="_Toc456093566"/>
       <w:r>
         <w:rPr>
           <w:rFonts w:ascii="Times New Roman" w:eastAsia="Times New Roman" w:hAnsi="Times New Roman" w:cs="Times New Roman"/>
@@ -32142,7 +39385,7 @@
         </w:rPr>
         <w:t>4.3 Hướng phát triển</w:t>
       </w:r>
-      <w:bookmarkEnd w:id="61"/>
+      <w:bookmarkEnd w:id="60"/>
     </w:p>
     <w:p>
       <w:pPr>
@@ -32160,7 +39403,25 @@
           <w:sz w:val="26"/>
           <w:szCs w:val="26"/>
         </w:rPr>
-        <w:t>Về cơ bản, dự án đã đạt được mục tiêu cũng như yêu cầu của khách hàng. Tuy nhiên, phần mềm đang còn sơ xài, chỉ mới đáp ứng được các yêu cầu nghiệp vụ chính và đang còn thiếu nhiều các tính năng bổ sung hỗ trợ khách hàng trong việc thao tác với phần mềm.</w:t>
+        <w:t xml:space="preserve">Về cơ bản, dự </w:t>
+      </w:r>
+      <w:proofErr w:type="gramStart"/>
+      <w:r>
+        <w:rPr>
+          <w:rFonts w:ascii="Times New Roman" w:hAnsi="Times New Roman" w:cs="Times New Roman"/>
+          <w:sz w:val="26"/>
+          <w:szCs w:val="26"/>
+        </w:rPr>
+        <w:t>án</w:t>
+      </w:r>
+      <w:proofErr w:type="gramEnd"/>
+      <w:r>
+        <w:rPr>
+          <w:rFonts w:ascii="Times New Roman" w:hAnsi="Times New Roman" w:cs="Times New Roman"/>
+          <w:sz w:val="26"/>
+          <w:szCs w:val="26"/>
+        </w:rPr>
+        <w:t xml:space="preserve"> đã đạt được mục tiêu cũng như yêu cầu của khách hàng. Tuy nhiên, phần mềm đang còn sơ xài, chỉ mới đáp ứng được các yêu cầu nghiệp vụ chính và đang còn thiếu nhiều các tính năng bổ sung hỗ trợ khách hàng trong việc thao tác với phần mềm.</w:t>
       </w:r>
     </w:p>
     <w:p>
@@ -32181,7 +39442,7 @@
         </w:rPr>
         <w:t>Nhóm có định hướng sẽ cải thiện lại phần mềm về giao diện, tính năng, tính tiện dụng cũng như phát triển thêm các dịch vụ để khách hàng có thể thuận tiện hơn trong việc sử dụng phần mềm mọi lúc mọi nơi.</w:t>
       </w:r>
-      <w:bookmarkStart w:id="62" w:name="_Toc422423332"/>
+      <w:bookmarkStart w:id="61" w:name="_Toc422423332"/>
     </w:p>
     <w:p>
       <w:pPr>
@@ -32262,7 +39523,7 @@
         </w:rPr>
         <w:t>Tài Liệu Tham Khảo</w:t>
       </w:r>
-      <w:bookmarkEnd w:id="62"/>
+      <w:bookmarkEnd w:id="61"/>
     </w:p>
     <w:p>
       <w:pPr>
@@ -32282,7 +39543,7 @@
         </w:rPr>
         <w:t xml:space="preserve">[1] Tìm hiểu về ASP.NET MVC: </w:t>
       </w:r>
-      <w:hyperlink r:id="rId54" w:history="1">
+      <w:hyperlink r:id="rId58" w:history="1">
         <w:r>
           <w:rPr>
             <w:rStyle w:val="Hyperlink"/>
@@ -32311,7 +39572,7 @@
         </w:rPr>
         <w:t xml:space="preserve">[2]Tìm hiểu về mô hình MVC: </w:t>
       </w:r>
-      <w:hyperlink r:id="rId55" w:history="1">
+      <w:hyperlink r:id="rId59" w:history="1">
         <w:r>
           <w:rPr>
             <w:rStyle w:val="Hyperlink"/>
@@ -32342,7 +39603,7 @@
         </w:rPr>
         <w:t xml:space="preserve">[3] Tìm hiểu về HTML: </w:t>
       </w:r>
-      <w:hyperlink r:id="rId56" w:history="1">
+      <w:hyperlink r:id="rId60" w:history="1">
         <w:r>
           <w:rPr>
             <w:rStyle w:val="Hyperlink"/>
@@ -32372,6 +39633,7 @@
           <w:szCs w:val="26"/>
           <w:u w:val="none"/>
         </w:rPr>
+        <w:lastRenderedPageBreak/>
         <w:t>[</w:t>
       </w:r>
       <w:r>
@@ -32415,7 +39677,7 @@
         </w:rPr>
         <w:t xml:space="preserve">Tìm hiểu về CSS: </w:t>
       </w:r>
-      <w:hyperlink r:id="rId57" w:history="1">
+      <w:hyperlink r:id="rId61" w:history="1">
         <w:r>
           <w:rPr>
             <w:rStyle w:val="Hyperlink"/>
@@ -32547,7 +39809,7 @@
         <w:noProof/>
         <w:color w:val="4F81BD" w:themeColor="accent1"/>
       </w:rPr>
-      <w:t>54</w:t>
+      <w:t>55</w:t>
     </w:r>
     <w:r>
       <w:rPr>
@@ -32576,7 +39838,6 @@
         <w:docPartUnique/>
       </w:docPartObj>
     </w:sdtPr>
-    <w:sdtEndPr/>
     <w:sdtContent>
       <w:p>
         <w:pPr>
@@ -32660,12 +39921,12 @@
         <v:path o:extrusionok="f" gradientshapeok="t" o:connecttype="rect"/>
         <o:lock v:ext="edit" aspectratio="t"/>
       </v:shapetype>
-      <v:shape id="_x0000_i1034" type="#_x0000_t75" style="width:11.25pt;height:11.25pt" o:bullet="t">
+      <v:shape id="_x0000_i1043" type="#_x0000_t75" style="width:11.25pt;height:11.25pt" o:bullet="t">
         <v:imagedata r:id="rId1" o:title="mso6E1D"/>
       </v:shape>
     </w:pict>
   </w:numPicBullet>
-  <w:abstractNum w:abstractNumId="0" w15:restartNumberingAfterBreak="0">
+  <w:abstractNum w:abstractNumId="0">
     <w:nsid w:val="064B2B02"/>
     <w:multiLevelType w:val="hybridMultilevel"/>
     <w:tmpl w:val="65C6CA98"/>
@@ -32778,7 +40039,7 @@
       </w:rPr>
     </w:lvl>
   </w:abstractNum>
-  <w:abstractNum w:abstractNumId="1" w15:restartNumberingAfterBreak="0">
+  <w:abstractNum w:abstractNumId="1">
     <w:nsid w:val="06673CE2"/>
     <w:multiLevelType w:val="hybridMultilevel"/>
     <w:tmpl w:val="C8701734"/>
@@ -32891,7 +40152,7 @@
       </w:rPr>
     </w:lvl>
   </w:abstractNum>
-  <w:abstractNum w:abstractNumId="2" w15:restartNumberingAfterBreak="0">
+  <w:abstractNum w:abstractNumId="2">
     <w:nsid w:val="07E515F3"/>
     <w:multiLevelType w:val="multilevel"/>
     <w:tmpl w:val="5F0CDDAC"/>
@@ -33004,7 +40265,7 @@
       </w:rPr>
     </w:lvl>
   </w:abstractNum>
-  <w:abstractNum w:abstractNumId="3" w15:restartNumberingAfterBreak="0">
+  <w:abstractNum w:abstractNumId="3">
     <w:nsid w:val="0D3E266A"/>
     <w:multiLevelType w:val="multilevel"/>
     <w:tmpl w:val="1CD68B3A"/>
@@ -33117,7 +40378,7 @@
       </w:rPr>
     </w:lvl>
   </w:abstractNum>
-  <w:abstractNum w:abstractNumId="4" w15:restartNumberingAfterBreak="0">
+  <w:abstractNum w:abstractNumId="4">
     <w:nsid w:val="0F393422"/>
     <w:multiLevelType w:val="hybridMultilevel"/>
     <w:tmpl w:val="90ACAD52"/>
@@ -33230,7 +40491,7 @@
       </w:rPr>
     </w:lvl>
   </w:abstractNum>
-  <w:abstractNum w:abstractNumId="5" w15:restartNumberingAfterBreak="0">
+  <w:abstractNum w:abstractNumId="5">
     <w:nsid w:val="138D2D51"/>
     <w:multiLevelType w:val="hybridMultilevel"/>
     <w:tmpl w:val="8B781A00"/>
@@ -33343,7 +40604,7 @@
       </w:rPr>
     </w:lvl>
   </w:abstractNum>
-  <w:abstractNum w:abstractNumId="6" w15:restartNumberingAfterBreak="0">
+  <w:abstractNum w:abstractNumId="6">
     <w:nsid w:val="183F53AB"/>
     <w:multiLevelType w:val="hybridMultilevel"/>
     <w:tmpl w:val="350EA2EA"/>
@@ -33456,7 +40717,7 @@
       </w:rPr>
     </w:lvl>
   </w:abstractNum>
-  <w:abstractNum w:abstractNumId="7" w15:restartNumberingAfterBreak="0">
+  <w:abstractNum w:abstractNumId="7">
     <w:nsid w:val="18B4545A"/>
     <w:multiLevelType w:val="hybridMultilevel"/>
     <w:tmpl w:val="C742B7D4"/>
@@ -33542,7 +40803,7 @@
       </w:pPr>
     </w:lvl>
   </w:abstractNum>
-  <w:abstractNum w:abstractNumId="8" w15:restartNumberingAfterBreak="0">
+  <w:abstractNum w:abstractNumId="8">
     <w:nsid w:val="2F6C0470"/>
     <w:multiLevelType w:val="hybridMultilevel"/>
     <w:tmpl w:val="C9A8EE36"/>
@@ -33655,7 +40916,96 @@
       </w:rPr>
     </w:lvl>
   </w:abstractNum>
-  <w:abstractNum w:abstractNumId="9" w15:restartNumberingAfterBreak="0">
+  <w:abstractNum w:abstractNumId="9">
+    <w:nsid w:val="31096159"/>
+    <w:multiLevelType w:val="hybridMultilevel"/>
+    <w:tmpl w:val="205E315A"/>
+    <w:lvl w:ilvl="0" w:tplc="64A0CF44">
+      <w:start w:val="1"/>
+      <w:numFmt w:val="lowerLetter"/>
+      <w:lvlText w:val="%1."/>
+      <w:lvlJc w:val="left"/>
+      <w:pPr>
+        <w:ind w:left="1211" w:hanging="360"/>
+      </w:pPr>
+      <w:rPr>
+        <w:rFonts w:hint="default"/>
+      </w:rPr>
+    </w:lvl>
+    <w:lvl w:ilvl="1" w:tplc="04090019" w:tentative="1">
+      <w:start w:val="1"/>
+      <w:numFmt w:val="lowerLetter"/>
+      <w:lvlText w:val="%2."/>
+      <w:lvlJc w:val="left"/>
+      <w:pPr>
+        <w:ind w:left="1931" w:hanging="360"/>
+      </w:pPr>
+    </w:lvl>
+    <w:lvl w:ilvl="2" w:tplc="0409001B" w:tentative="1">
+      <w:start w:val="1"/>
+      <w:numFmt w:val="lowerRoman"/>
+      <w:lvlText w:val="%3."/>
+      <w:lvlJc w:val="right"/>
+      <w:pPr>
+        <w:ind w:left="2651" w:hanging="180"/>
+      </w:pPr>
+    </w:lvl>
+    <w:lvl w:ilvl="3" w:tplc="0409000F" w:tentative="1">
+      <w:start w:val="1"/>
+      <w:numFmt w:val="decimal"/>
+      <w:lvlText w:val="%4."/>
+      <w:lvlJc w:val="left"/>
+      <w:pPr>
+        <w:ind w:left="3371" w:hanging="360"/>
+      </w:pPr>
+    </w:lvl>
+    <w:lvl w:ilvl="4" w:tplc="04090019" w:tentative="1">
+      <w:start w:val="1"/>
+      <w:numFmt w:val="lowerLetter"/>
+      <w:lvlText w:val="%5."/>
+      <w:lvlJc w:val="left"/>
+      <w:pPr>
+        <w:ind w:left="4091" w:hanging="360"/>
+      </w:pPr>
+    </w:lvl>
+    <w:lvl w:ilvl="5" w:tplc="0409001B" w:tentative="1">
+      <w:start w:val="1"/>
+      <w:numFmt w:val="lowerRoman"/>
+      <w:lvlText w:val="%6."/>
+      <w:lvlJc w:val="right"/>
+      <w:pPr>
+        <w:ind w:left="4811" w:hanging="180"/>
+      </w:pPr>
+    </w:lvl>
+    <w:lvl w:ilvl="6" w:tplc="0409000F" w:tentative="1">
+      <w:start w:val="1"/>
+      <w:numFmt w:val="decimal"/>
+      <w:lvlText w:val="%7."/>
+      <w:lvlJc w:val="left"/>
+      <w:pPr>
+        <w:ind w:left="5531" w:hanging="360"/>
+      </w:pPr>
+    </w:lvl>
+    <w:lvl w:ilvl="7" w:tplc="04090019" w:tentative="1">
+      <w:start w:val="1"/>
+      <w:numFmt w:val="lowerLetter"/>
+      <w:lvlText w:val="%8."/>
+      <w:lvlJc w:val="left"/>
+      <w:pPr>
+        <w:ind w:left="6251" w:hanging="360"/>
+      </w:pPr>
+    </w:lvl>
+    <w:lvl w:ilvl="8" w:tplc="0409001B" w:tentative="1">
+      <w:start w:val="1"/>
+      <w:numFmt w:val="lowerRoman"/>
+      <w:lvlText w:val="%9."/>
+      <w:lvlJc w:val="right"/>
+      <w:pPr>
+        <w:ind w:left="6971" w:hanging="180"/>
+      </w:pPr>
+    </w:lvl>
+  </w:abstractNum>
+  <w:abstractNum w:abstractNumId="10">
     <w:nsid w:val="337262B3"/>
     <w:multiLevelType w:val="hybridMultilevel"/>
     <w:tmpl w:val="1B00283E"/>
@@ -33767,7 +41117,7 @@
       </w:rPr>
     </w:lvl>
   </w:abstractNum>
-  <w:abstractNum w:abstractNumId="10" w15:restartNumberingAfterBreak="0">
+  <w:abstractNum w:abstractNumId="11">
     <w:nsid w:val="35303B14"/>
     <w:multiLevelType w:val="hybridMultilevel"/>
     <w:tmpl w:val="44D28A16"/>
@@ -33880,7 +41230,7 @@
       </w:rPr>
     </w:lvl>
   </w:abstractNum>
-  <w:abstractNum w:abstractNumId="11" w15:restartNumberingAfterBreak="0">
+  <w:abstractNum w:abstractNumId="12">
     <w:nsid w:val="3779637E"/>
     <w:multiLevelType w:val="hybridMultilevel"/>
     <w:tmpl w:val="38FA185E"/>
@@ -33993,7 +41343,7 @@
       </w:rPr>
     </w:lvl>
   </w:abstractNum>
-  <w:abstractNum w:abstractNumId="12" w15:restartNumberingAfterBreak="0">
+  <w:abstractNum w:abstractNumId="13">
     <w:nsid w:val="3A03530C"/>
     <w:multiLevelType w:val="hybridMultilevel"/>
     <w:tmpl w:val="8530293C"/>
@@ -34106,7 +41456,7 @@
       </w:rPr>
     </w:lvl>
   </w:abstractNum>
-  <w:abstractNum w:abstractNumId="13" w15:restartNumberingAfterBreak="0">
+  <w:abstractNum w:abstractNumId="14">
     <w:nsid w:val="3B5C00DB"/>
     <w:multiLevelType w:val="hybridMultilevel"/>
     <w:tmpl w:val="18B2D02E"/>
@@ -34219,7 +41569,7 @@
       </w:rPr>
     </w:lvl>
   </w:abstractNum>
-  <w:abstractNum w:abstractNumId="14" w15:restartNumberingAfterBreak="0">
+  <w:abstractNum w:abstractNumId="15">
     <w:nsid w:val="3E2374EE"/>
     <w:multiLevelType w:val="multilevel"/>
     <w:tmpl w:val="645C8572"/>
@@ -34332,7 +41682,7 @@
       </w:rPr>
     </w:lvl>
   </w:abstractNum>
-  <w:abstractNum w:abstractNumId="15" w15:restartNumberingAfterBreak="0">
+  <w:abstractNum w:abstractNumId="16">
     <w:nsid w:val="3F7B1E7E"/>
     <w:multiLevelType w:val="hybridMultilevel"/>
     <w:tmpl w:val="156C2A02"/>
@@ -34445,7 +41795,7 @@
       </w:rPr>
     </w:lvl>
   </w:abstractNum>
-  <w:abstractNum w:abstractNumId="16" w15:restartNumberingAfterBreak="0">
+  <w:abstractNum w:abstractNumId="17">
     <w:nsid w:val="46B66959"/>
     <w:multiLevelType w:val="hybridMultilevel"/>
     <w:tmpl w:val="7762857A"/>
@@ -34558,7 +41908,7 @@
       </w:rPr>
     </w:lvl>
   </w:abstractNum>
-  <w:abstractNum w:abstractNumId="17" w15:restartNumberingAfterBreak="0">
+  <w:abstractNum w:abstractNumId="18">
     <w:nsid w:val="49032ADF"/>
     <w:multiLevelType w:val="hybridMultilevel"/>
     <w:tmpl w:val="B91C11D4"/>
@@ -34670,7 +42020,7 @@
       </w:rPr>
     </w:lvl>
   </w:abstractNum>
-  <w:abstractNum w:abstractNumId="18" w15:restartNumberingAfterBreak="0">
+  <w:abstractNum w:abstractNumId="19">
     <w:nsid w:val="49575D14"/>
     <w:multiLevelType w:val="hybridMultilevel"/>
     <w:tmpl w:val="B18032B0"/>
@@ -34784,7 +42134,7 @@
       </w:rPr>
     </w:lvl>
   </w:abstractNum>
-  <w:abstractNum w:abstractNumId="19" w15:restartNumberingAfterBreak="0">
+  <w:abstractNum w:abstractNumId="20">
     <w:nsid w:val="4EE6188F"/>
     <w:multiLevelType w:val="hybridMultilevel"/>
     <w:tmpl w:val="D99CEE10"/>
@@ -34897,7 +42247,7 @@
       </w:rPr>
     </w:lvl>
   </w:abstractNum>
-  <w:abstractNum w:abstractNumId="20" w15:restartNumberingAfterBreak="0">
+  <w:abstractNum w:abstractNumId="21">
     <w:nsid w:val="4F16341D"/>
     <w:multiLevelType w:val="hybridMultilevel"/>
     <w:tmpl w:val="1A8E21E4"/>
@@ -35009,7 +42359,96 @@
       </w:rPr>
     </w:lvl>
   </w:abstractNum>
-  <w:abstractNum w:abstractNumId="21" w15:restartNumberingAfterBreak="0">
+  <w:abstractNum w:abstractNumId="22">
+    <w:nsid w:val="52182316"/>
+    <w:multiLevelType w:val="hybridMultilevel"/>
+    <w:tmpl w:val="2C12F832"/>
+    <w:lvl w:ilvl="0" w:tplc="EAC65674">
+      <w:start w:val="1"/>
+      <w:numFmt w:val="lowerLetter"/>
+      <w:lvlText w:val="%1."/>
+      <w:lvlJc w:val="left"/>
+      <w:pPr>
+        <w:ind w:left="1211" w:hanging="360"/>
+      </w:pPr>
+      <w:rPr>
+        <w:rFonts w:hint="default"/>
+      </w:rPr>
+    </w:lvl>
+    <w:lvl w:ilvl="1" w:tplc="04090019" w:tentative="1">
+      <w:start w:val="1"/>
+      <w:numFmt w:val="lowerLetter"/>
+      <w:lvlText w:val="%2."/>
+      <w:lvlJc w:val="left"/>
+      <w:pPr>
+        <w:ind w:left="1931" w:hanging="360"/>
+      </w:pPr>
+    </w:lvl>
+    <w:lvl w:ilvl="2" w:tplc="0409001B" w:tentative="1">
+      <w:start w:val="1"/>
+      <w:numFmt w:val="lowerRoman"/>
+      <w:lvlText w:val="%3."/>
+      <w:lvlJc w:val="right"/>
+      <w:pPr>
+        <w:ind w:left="2651" w:hanging="180"/>
+      </w:pPr>
+    </w:lvl>
+    <w:lvl w:ilvl="3" w:tplc="0409000F" w:tentative="1">
+      <w:start w:val="1"/>
+      <w:numFmt w:val="decimal"/>
+      <w:lvlText w:val="%4."/>
+      <w:lvlJc w:val="left"/>
+      <w:pPr>
+        <w:ind w:left="3371" w:hanging="360"/>
+      </w:pPr>
+    </w:lvl>
+    <w:lvl w:ilvl="4" w:tplc="04090019" w:tentative="1">
+      <w:start w:val="1"/>
+      <w:numFmt w:val="lowerLetter"/>
+      <w:lvlText w:val="%5."/>
+      <w:lvlJc w:val="left"/>
+      <w:pPr>
+        <w:ind w:left="4091" w:hanging="360"/>
+      </w:pPr>
+    </w:lvl>
+    <w:lvl w:ilvl="5" w:tplc="0409001B" w:tentative="1">
+      <w:start w:val="1"/>
+      <w:numFmt w:val="lowerRoman"/>
+      <w:lvlText w:val="%6."/>
+      <w:lvlJc w:val="right"/>
+      <w:pPr>
+        <w:ind w:left="4811" w:hanging="180"/>
+      </w:pPr>
+    </w:lvl>
+    <w:lvl w:ilvl="6" w:tplc="0409000F" w:tentative="1">
+      <w:start w:val="1"/>
+      <w:numFmt w:val="decimal"/>
+      <w:lvlText w:val="%7."/>
+      <w:lvlJc w:val="left"/>
+      <w:pPr>
+        <w:ind w:left="5531" w:hanging="360"/>
+      </w:pPr>
+    </w:lvl>
+    <w:lvl w:ilvl="7" w:tplc="04090019" w:tentative="1">
+      <w:start w:val="1"/>
+      <w:numFmt w:val="lowerLetter"/>
+      <w:lvlText w:val="%8."/>
+      <w:lvlJc w:val="left"/>
+      <w:pPr>
+        <w:ind w:left="6251" w:hanging="360"/>
+      </w:pPr>
+    </w:lvl>
+    <w:lvl w:ilvl="8" w:tplc="0409001B" w:tentative="1">
+      <w:start w:val="1"/>
+      <w:numFmt w:val="lowerRoman"/>
+      <w:lvlText w:val="%9."/>
+      <w:lvlJc w:val="right"/>
+      <w:pPr>
+        <w:ind w:left="6971" w:hanging="180"/>
+      </w:pPr>
+    </w:lvl>
+  </w:abstractNum>
+  <w:abstractNum w:abstractNumId="23">
     <w:nsid w:val="536F16B0"/>
     <w:multiLevelType w:val="hybridMultilevel"/>
     <w:tmpl w:val="14D4795A"/>
@@ -35122,7 +42561,7 @@
       </w:rPr>
     </w:lvl>
   </w:abstractNum>
-  <w:abstractNum w:abstractNumId="22" w15:restartNumberingAfterBreak="0">
+  <w:abstractNum w:abstractNumId="24">
     <w:nsid w:val="5931747C"/>
     <w:multiLevelType w:val="hybridMultilevel"/>
     <w:tmpl w:val="2A601AB4"/>
@@ -35234,7 +42673,7 @@
       </w:rPr>
     </w:lvl>
   </w:abstractNum>
-  <w:abstractNum w:abstractNumId="23" w15:restartNumberingAfterBreak="0">
+  <w:abstractNum w:abstractNumId="25">
     <w:nsid w:val="5D170BBD"/>
     <w:multiLevelType w:val="hybridMultilevel"/>
     <w:tmpl w:val="1B500B1A"/>
@@ -35347,7 +42786,7 @@
       </w:rPr>
     </w:lvl>
   </w:abstractNum>
-  <w:abstractNum w:abstractNumId="24" w15:restartNumberingAfterBreak="0">
+  <w:abstractNum w:abstractNumId="26">
     <w:nsid w:val="5F5461DC"/>
     <w:multiLevelType w:val="hybridMultilevel"/>
     <w:tmpl w:val="0E7857DE"/>
@@ -35460,7 +42899,7 @@
       </w:rPr>
     </w:lvl>
   </w:abstractNum>
-  <w:abstractNum w:abstractNumId="25" w15:restartNumberingAfterBreak="0">
+  <w:abstractNum w:abstractNumId="27">
     <w:nsid w:val="5F895D3B"/>
     <w:multiLevelType w:val="hybridMultilevel"/>
     <w:tmpl w:val="D4543B90"/>
@@ -35573,7 +43012,7 @@
       </w:rPr>
     </w:lvl>
   </w:abstractNum>
-  <w:abstractNum w:abstractNumId="26" w15:restartNumberingAfterBreak="0">
+  <w:abstractNum w:abstractNumId="28">
     <w:nsid w:val="67E86A5C"/>
     <w:multiLevelType w:val="hybridMultilevel"/>
     <w:tmpl w:val="567AE92C"/>
@@ -35686,7 +43125,120 @@
       </w:rPr>
     </w:lvl>
   </w:abstractNum>
-  <w:abstractNum w:abstractNumId="27" w15:restartNumberingAfterBreak="0">
+  <w:abstractNum w:abstractNumId="29">
+    <w:nsid w:val="6811258E"/>
+    <w:multiLevelType w:val="multilevel"/>
+    <w:tmpl w:val="E80EE4DE"/>
+    <w:lvl w:ilvl="0">
+      <w:start w:val="3"/>
+      <w:numFmt w:val="decimal"/>
+      <w:lvlText w:val="%1"/>
+      <w:lvlJc w:val="left"/>
+      <w:pPr>
+        <w:ind w:left="885" w:hanging="885"/>
+      </w:pPr>
+      <w:rPr>
+        <w:rFonts w:hint="default"/>
+      </w:rPr>
+    </w:lvl>
+    <w:lvl w:ilvl="1">
+      <w:start w:val="5"/>
+      <w:numFmt w:val="decimal"/>
+      <w:lvlText w:val="%1.%2"/>
+      <w:lvlJc w:val="left"/>
+      <w:pPr>
+        <w:ind w:left="1168" w:hanging="885"/>
+      </w:pPr>
+      <w:rPr>
+        <w:rFonts w:hint="default"/>
+      </w:rPr>
+    </w:lvl>
+    <w:lvl w:ilvl="2">
+      <w:start w:val="3"/>
+      <w:numFmt w:val="decimal"/>
+      <w:lvlText w:val="%1.%2.%3"/>
+      <w:lvlJc w:val="left"/>
+      <w:pPr>
+        <w:ind w:left="1451" w:hanging="885"/>
+      </w:pPr>
+      <w:rPr>
+        <w:rFonts w:hint="default"/>
+      </w:rPr>
+    </w:lvl>
+    <w:lvl w:ilvl="3">
+      <w:start w:val="8"/>
+      <w:numFmt w:val="decimal"/>
+      <w:lvlText w:val="%1.%2.%3.%4"/>
+      <w:lvlJc w:val="left"/>
+      <w:pPr>
+        <w:ind w:left="1929" w:hanging="1080"/>
+      </w:pPr>
+      <w:rPr>
+        <w:rFonts w:hint="default"/>
+      </w:rPr>
+    </w:lvl>
+    <w:lvl w:ilvl="4">
+      <w:start w:val="1"/>
+      <w:numFmt w:val="decimal"/>
+      <w:lvlText w:val="%1.%2.%3.%4.%5"/>
+      <w:lvlJc w:val="left"/>
+      <w:pPr>
+        <w:ind w:left="2572" w:hanging="1440"/>
+      </w:pPr>
+      <w:rPr>
+        <w:rFonts w:hint="default"/>
+      </w:rPr>
+    </w:lvl>
+    <w:lvl w:ilvl="5">
+      <w:start w:val="1"/>
+      <w:numFmt w:val="decimal"/>
+      <w:lvlText w:val="%1.%2.%3.%4.%5.%6"/>
+      <w:lvlJc w:val="left"/>
+      <w:pPr>
+        <w:ind w:left="2855" w:hanging="1440"/>
+      </w:pPr>
+      <w:rPr>
+        <w:rFonts w:hint="default"/>
+      </w:rPr>
+    </w:lvl>
+    <w:lvl w:ilvl="6">
+      <w:start w:val="1"/>
+      <w:numFmt w:val="decimal"/>
+      <w:lvlText w:val="%1.%2.%3.%4.%5.%6.%7"/>
+      <w:lvlJc w:val="left"/>
+      <w:pPr>
+        <w:ind w:left="3498" w:hanging="1800"/>
+      </w:pPr>
+      <w:rPr>
+        <w:rFonts w:hint="default"/>
+      </w:rPr>
+    </w:lvl>
+    <w:lvl w:ilvl="7">
+      <w:start w:val="1"/>
+      <w:numFmt w:val="decimal"/>
+      <w:lvlText w:val="%1.%2.%3.%4.%5.%6.%7.%8"/>
+      <w:lvlJc w:val="left"/>
+      <w:pPr>
+        <w:ind w:left="4141" w:hanging="2160"/>
+      </w:pPr>
+      <w:rPr>
+        <w:rFonts w:hint="default"/>
+      </w:rPr>
+    </w:lvl>
+    <w:lvl w:ilvl="8">
+      <w:start w:val="1"/>
+      <w:numFmt w:val="decimal"/>
+      <w:lvlText w:val="%1.%2.%3.%4.%5.%6.%7.%8.%9"/>
+      <w:lvlJc w:val="left"/>
+      <w:pPr>
+        <w:ind w:left="4424" w:hanging="2160"/>
+      </w:pPr>
+      <w:rPr>
+        <w:rFonts w:hint="default"/>
+      </w:rPr>
+    </w:lvl>
+  </w:abstractNum>
+  <w:abstractNum w:abstractNumId="30">
     <w:nsid w:val="6A5E7908"/>
     <w:multiLevelType w:val="hybridMultilevel"/>
     <w:tmpl w:val="F60A67E8"/>
@@ -35799,7 +43351,7 @@
       </w:rPr>
     </w:lvl>
   </w:abstractNum>
-  <w:abstractNum w:abstractNumId="28" w15:restartNumberingAfterBreak="0">
+  <w:abstractNum w:abstractNumId="31">
     <w:nsid w:val="6A823F91"/>
     <w:multiLevelType w:val="hybridMultilevel"/>
     <w:tmpl w:val="AF1EB488"/>
@@ -35912,7 +43464,7 @@
       </w:rPr>
     </w:lvl>
   </w:abstractNum>
-  <w:abstractNum w:abstractNumId="29" w15:restartNumberingAfterBreak="0">
+  <w:abstractNum w:abstractNumId="32">
     <w:nsid w:val="6F1E1FDA"/>
     <w:multiLevelType w:val="hybridMultilevel"/>
     <w:tmpl w:val="1C042462"/>
@@ -36001,7 +43553,7 @@
       </w:pPr>
     </w:lvl>
   </w:abstractNum>
-  <w:abstractNum w:abstractNumId="30" w15:restartNumberingAfterBreak="0">
+  <w:abstractNum w:abstractNumId="33">
     <w:nsid w:val="71954459"/>
     <w:multiLevelType w:val="hybridMultilevel"/>
     <w:tmpl w:val="A1E088C2"/>
@@ -36114,7 +43666,7 @@
       </w:rPr>
     </w:lvl>
   </w:abstractNum>
-  <w:abstractNum w:abstractNumId="31" w15:restartNumberingAfterBreak="0">
+  <w:abstractNum w:abstractNumId="34">
     <w:nsid w:val="72B25785"/>
     <w:multiLevelType w:val="hybridMultilevel"/>
     <w:tmpl w:val="C07E3D8E"/>
@@ -36200,7 +43752,7 @@
       </w:pPr>
     </w:lvl>
   </w:abstractNum>
-  <w:abstractNum w:abstractNumId="32" w15:restartNumberingAfterBreak="0">
+  <w:abstractNum w:abstractNumId="35">
     <w:nsid w:val="72BC5DD8"/>
     <w:multiLevelType w:val="hybridMultilevel"/>
     <w:tmpl w:val="1C042462"/>
@@ -36289,7 +43841,7 @@
       </w:pPr>
     </w:lvl>
   </w:abstractNum>
-  <w:abstractNum w:abstractNumId="33" w15:restartNumberingAfterBreak="0">
+  <w:abstractNum w:abstractNumId="36">
     <w:nsid w:val="76043E22"/>
     <w:multiLevelType w:val="hybridMultilevel"/>
     <w:tmpl w:val="A22AC738"/>
@@ -36402,7 +43954,7 @@
       </w:rPr>
     </w:lvl>
   </w:abstractNum>
-  <w:abstractNum w:abstractNumId="34" w15:restartNumberingAfterBreak="0">
+  <w:abstractNum w:abstractNumId="37">
     <w:nsid w:val="7A8F0CB5"/>
     <w:multiLevelType w:val="hybridMultilevel"/>
     <w:tmpl w:val="967ED472"/>
@@ -36515,7 +44067,7 @@
       </w:rPr>
     </w:lvl>
   </w:abstractNum>
-  <w:abstractNum w:abstractNumId="35" w15:restartNumberingAfterBreak="0">
+  <w:abstractNum w:abstractNumId="38">
     <w:nsid w:val="7B8C7D9B"/>
     <w:multiLevelType w:val="multilevel"/>
     <w:tmpl w:val="5F0CDDAC"/>
@@ -36628,7 +44180,7 @@
       </w:rPr>
     </w:lvl>
   </w:abstractNum>
-  <w:abstractNum w:abstractNumId="36" w15:restartNumberingAfterBreak="0">
+  <w:abstractNum w:abstractNumId="39">
     <w:nsid w:val="7F02494C"/>
     <w:multiLevelType w:val="hybridMultilevel"/>
     <w:tmpl w:val="474C9DCC"/>
@@ -36741,19 +44293,19 @@
     </w:lvl>
   </w:abstractNum>
   <w:num w:numId="1">
-    <w:abstractNumId w:val="9"/>
+    <w:abstractNumId w:val="10"/>
   </w:num>
   <w:num w:numId="2">
-    <w:abstractNumId w:val="17"/>
+    <w:abstractNumId w:val="18"/>
   </w:num>
   <w:num w:numId="3">
-    <w:abstractNumId w:val="20"/>
+    <w:abstractNumId w:val="21"/>
   </w:num>
   <w:num w:numId="4">
     <w:abstractNumId w:val="1"/>
   </w:num>
   <w:num w:numId="5">
-    <w:abstractNumId w:val="31"/>
+    <w:abstractNumId w:val="34"/>
   </w:num>
   <w:num w:numId="6">
     <w:abstractNumId w:val="7"/>
@@ -36762,94 +44314,103 @@
     <w:abstractNumId w:val="0"/>
   </w:num>
   <w:num w:numId="8">
-    <w:abstractNumId w:val="36"/>
+    <w:abstractNumId w:val="39"/>
   </w:num>
   <w:num w:numId="9">
-    <w:abstractNumId w:val="24"/>
+    <w:abstractNumId w:val="26"/>
   </w:num>
   <w:num w:numId="10">
-    <w:abstractNumId w:val="21"/>
+    <w:abstractNumId w:val="23"/>
   </w:num>
   <w:num w:numId="11">
-    <w:abstractNumId w:val="10"/>
+    <w:abstractNumId w:val="11"/>
   </w:num>
   <w:num w:numId="12">
-    <w:abstractNumId w:val="27"/>
+    <w:abstractNumId w:val="30"/>
   </w:num>
   <w:num w:numId="13">
-    <w:abstractNumId w:val="26"/>
+    <w:abstractNumId w:val="28"/>
   </w:num>
   <w:num w:numId="14">
-    <w:abstractNumId w:val="13"/>
+    <w:abstractNumId w:val="14"/>
   </w:num>
   <w:num w:numId="15">
     <w:abstractNumId w:val="8"/>
   </w:num>
   <w:num w:numId="16">
-    <w:abstractNumId w:val="28"/>
+    <w:abstractNumId w:val="31"/>
   </w:num>
   <w:num w:numId="17">
-    <w:abstractNumId w:val="34"/>
+    <w:abstractNumId w:val="37"/>
   </w:num>
   <w:num w:numId="18">
     <w:abstractNumId w:val="2"/>
   </w:num>
   <w:num w:numId="19">
-    <w:abstractNumId w:val="35"/>
+    <w:abstractNumId w:val="38"/>
   </w:num>
   <w:num w:numId="20">
     <w:abstractNumId w:val="3"/>
   </w:num>
   <w:num w:numId="21">
-    <w:abstractNumId w:val="12"/>
+    <w:abstractNumId w:val="13"/>
   </w:num>
   <w:num w:numId="22">
     <w:abstractNumId w:val="5"/>
   </w:num>
   <w:num w:numId="23">
-    <w:abstractNumId w:val="18"/>
+    <w:abstractNumId w:val="19"/>
   </w:num>
   <w:num w:numId="24">
-    <w:abstractNumId w:val="15"/>
+    <w:abstractNumId w:val="16"/>
   </w:num>
   <w:num w:numId="25">
-    <w:abstractNumId w:val="23"/>
+    <w:abstractNumId w:val="25"/>
   </w:num>
   <w:num w:numId="26">
-    <w:abstractNumId w:val="11"/>
+    <w:abstractNumId w:val="12"/>
   </w:num>
   <w:num w:numId="27">
-    <w:abstractNumId w:val="14"/>
+    <w:abstractNumId w:val="15"/>
   </w:num>
   <w:num w:numId="28">
     <w:abstractNumId w:val="4"/>
   </w:num>
   <w:num w:numId="29">
-    <w:abstractNumId w:val="33"/>
+    <w:abstractNumId w:val="36"/>
   </w:num>
   <w:num w:numId="30">
     <w:abstractNumId w:val="6"/>
   </w:num>
   <w:num w:numId="31">
-    <w:abstractNumId w:val="30"/>
+    <w:abstractNumId w:val="33"/>
   </w:num>
   <w:num w:numId="32">
+    <w:abstractNumId w:val="24"/>
+  </w:num>
+  <w:num w:numId="33">
+    <w:abstractNumId w:val="32"/>
+  </w:num>
+  <w:num w:numId="34">
+    <w:abstractNumId w:val="20"/>
+  </w:num>
+  <w:num w:numId="35">
+    <w:abstractNumId w:val="27"/>
+  </w:num>
+  <w:num w:numId="36">
+    <w:abstractNumId w:val="17"/>
+  </w:num>
+  <w:num w:numId="37">
+    <w:abstractNumId w:val="35"/>
+  </w:num>
+  <w:num w:numId="38">
+    <w:abstractNumId w:val="29"/>
+  </w:num>
+  <w:num w:numId="39">
     <w:abstractNumId w:val="22"/>
   </w:num>
-  <w:num w:numId="33">
-    <w:abstractNumId w:val="29"/>
-  </w:num>
-  <w:num w:numId="34">
-    <w:abstractNumId w:val="19"/>
-  </w:num>
-  <w:num w:numId="35">
-    <w:abstractNumId w:val="25"/>
-  </w:num>
-  <w:num w:numId="36">
-    <w:abstractNumId w:val="16"/>
-  </w:num>
-  <w:num w:numId="37">
-    <w:abstractNumId w:val="32"/>
+  <w:num w:numId="40">
+    <w:abstractNumId w:val="9"/>
   </w:num>
 </w:numbering>
 </file>
@@ -37560,6 +45121,7 @@
       <w:spacing w:after="0" w:line="240" w:lineRule="auto"/>
     </w:pPr>
     <w:tblPr>
+      <w:tblInd w:w="0" w:type="dxa"/>
       <w:tblBorders>
         <w:top w:val="single" w:sz="4" w:space="0" w:color="auto"/>
         <w:left w:val="single" w:sz="4" w:space="0" w:color="auto"/>
@@ -37568,6 +45130,12 @@
         <w:insideH w:val="single" w:sz="4" w:space="0" w:color="auto"/>
         <w:insideV w:val="single" w:sz="4" w:space="0" w:color="auto"/>
       </w:tblBorders>
+      <w:tblCellMar>
+        <w:top w:w="0" w:type="dxa"/>
+        <w:left w:w="108" w:type="dxa"/>
+        <w:bottom w:w="0" w:type="dxa"/>
+        <w:right w:w="108" w:type="dxa"/>
+      </w:tblCellMar>
     </w:tblPr>
   </w:style>
   <w:style w:type="character" w:customStyle="1" w:styleId="Heading3Char">
@@ -40323,131 +47891,131 @@
     </dgm:pt>
   </dgm:ptLst>
   <dgm:cxnLst>
-    <dgm:cxn modelId="{C1BE655C-B43F-489A-B21C-9E954F790C1E}" type="presOf" srcId="{2E151BC0-6940-4450-A117-82AC3970B94A}" destId="{D82EAB0B-5A11-4C06-AB3D-72775EBAA5BD}" srcOrd="0" destOrd="0" presId="urn:microsoft.com/office/officeart/2005/8/layout/hierarchy1"/>
-    <dgm:cxn modelId="{2941BB4B-8CB8-4545-9C74-88682FF8B42D}" type="presOf" srcId="{1432C386-FFBC-4FB9-B79A-6693D40C5089}" destId="{A2FA15F3-9359-4AC1-BC00-1EE1B5D37408}" srcOrd="0" destOrd="0" presId="urn:microsoft.com/office/officeart/2005/8/layout/hierarchy1"/>
+    <dgm:cxn modelId="{D023B30A-FB24-43FC-BB72-D5410A2A3D86}" type="presOf" srcId="{ABD0C306-85F6-4601-894D-8EA7593CBF1A}" destId="{3AA9FEF1-11F4-4EA6-9188-030D81B956B3}" srcOrd="0" destOrd="0" presId="urn:microsoft.com/office/officeart/2005/8/layout/hierarchy1"/>
     <dgm:cxn modelId="{3519C24E-785E-4DB1-89FC-4D84D4300953}" srcId="{0ABB0851-0475-4A8A-A361-DE84FF1D951C}" destId="{CEA53046-9D13-473F-9F58-F9EFC806FA98}" srcOrd="0" destOrd="0" parTransId="{799392E9-CE4D-47D5-8397-6A8D86CA8368}" sibTransId="{C9D08A1B-80F5-4C1B-A012-359E24DDDF83}"/>
-    <dgm:cxn modelId="{528D6A14-ED0D-4CD3-B6B6-5CFE105D44FF}" type="presOf" srcId="{076C539C-95DF-4D35-8FD7-9652ED99E2E8}" destId="{9CF85E86-DBFB-47CA-810C-19A9297E670C}" srcOrd="0" destOrd="0" presId="urn:microsoft.com/office/officeart/2005/8/layout/hierarchy1"/>
-    <dgm:cxn modelId="{20AC5036-C5B4-4635-83BB-D29E095D5674}" type="presOf" srcId="{C526A76B-D768-4172-8BDC-6043255F4630}" destId="{BFC77D6E-338D-4A82-A676-08688A743F5D}" srcOrd="0" destOrd="0" presId="urn:microsoft.com/office/officeart/2005/8/layout/hierarchy1"/>
-    <dgm:cxn modelId="{65B7B20A-D066-4F68-BFD4-CF7B529C9031}" type="presOf" srcId="{F1324202-0842-484B-97C9-0897F732C461}" destId="{BBFB9DFF-4985-480B-BE1D-981F965CB8BF}" srcOrd="0" destOrd="0" presId="urn:microsoft.com/office/officeart/2005/8/layout/hierarchy1"/>
-    <dgm:cxn modelId="{FA68CBF9-3968-4F05-BF5D-148D82FD05FC}" type="presOf" srcId="{ABD0C306-85F6-4601-894D-8EA7593CBF1A}" destId="{3AA9FEF1-11F4-4EA6-9188-030D81B956B3}" srcOrd="0" destOrd="0" presId="urn:microsoft.com/office/officeart/2005/8/layout/hierarchy1"/>
-    <dgm:cxn modelId="{98AD4F29-8F37-4140-86B3-8BAB9F82D1F0}" type="presOf" srcId="{CEA53046-9D13-473F-9F58-F9EFC806FA98}" destId="{A143CCC7-46B7-4A81-82E7-C3AC11EF8E7B}" srcOrd="0" destOrd="0" presId="urn:microsoft.com/office/officeart/2005/8/layout/hierarchy1"/>
+    <dgm:cxn modelId="{70154553-C10B-4B5A-90B4-C103DCD6AF3C}" type="presOf" srcId="{1FD7F57E-61B0-4C0B-B5FF-70521AB3C84D}" destId="{D06E6154-5EBC-4624-B141-4A775153DD55}" srcOrd="0" destOrd="0" presId="urn:microsoft.com/office/officeart/2005/8/layout/hierarchy1"/>
+    <dgm:cxn modelId="{EE045372-2ACE-47BE-8C6B-4B57168A43AE}" type="presOf" srcId="{07C8241E-2B5F-4F3A-A4AA-AADB98C50EBE}" destId="{D31FAA0E-F44F-4628-9A9C-C2233F32FC63}" srcOrd="0" destOrd="0" presId="urn:microsoft.com/office/officeart/2005/8/layout/hierarchy1"/>
+    <dgm:cxn modelId="{5DB2D84A-732B-423B-8DA1-385694CB1FC1}" type="presOf" srcId="{6EA129BA-1CC6-44DB-8BAB-E2E9C64CAEE5}" destId="{964B75CD-C9D6-4BCF-BB9B-42ADD4FF2DCD}" srcOrd="0" destOrd="0" presId="urn:microsoft.com/office/officeart/2005/8/layout/hierarchy1"/>
+    <dgm:cxn modelId="{683C034B-1352-4142-8F20-BEF852D54C94}" type="presOf" srcId="{0ABB0851-0475-4A8A-A361-DE84FF1D951C}" destId="{2F431FAC-F106-4543-AF80-6F68FF4BD305}" srcOrd="0" destOrd="0" presId="urn:microsoft.com/office/officeart/2005/8/layout/hierarchy1"/>
+    <dgm:cxn modelId="{7CCCB788-0856-4DB4-B800-7087962150EC}" type="presOf" srcId="{06E45DFD-B808-44FA-BD12-C304E52D330F}" destId="{C509A872-2BCD-4BDF-BDDE-BA424E33C5F5}" srcOrd="0" destOrd="0" presId="urn:microsoft.com/office/officeart/2005/8/layout/hierarchy1"/>
+    <dgm:cxn modelId="{FE75845C-9AC7-46B8-B53A-1012B18E1665}" type="presOf" srcId="{C526A76B-D768-4172-8BDC-6043255F4630}" destId="{BFC77D6E-338D-4A82-A676-08688A743F5D}" srcOrd="0" destOrd="0" presId="urn:microsoft.com/office/officeart/2005/8/layout/hierarchy1"/>
+    <dgm:cxn modelId="{DDFE416F-381A-441B-AE96-FCCA3A5B48C7}" type="presOf" srcId="{715C797B-19CC-45E2-83CC-253F33E8417B}" destId="{D8AD341D-7B38-40C2-B676-C55E9292EB87}" srcOrd="0" destOrd="0" presId="urn:microsoft.com/office/officeart/2005/8/layout/hierarchy1"/>
     <dgm:cxn modelId="{32D39091-E932-4DE5-BC8B-E26D95DBCC3B}" srcId="{C526A76B-D768-4172-8BDC-6043255F4630}" destId="{076C539C-95DF-4D35-8FD7-9652ED99E2E8}" srcOrd="0" destOrd="0" parTransId="{E494D7BC-5C61-4E6A-969E-81E865D4D06A}" sibTransId="{61F836F9-E3F7-443F-B3F3-DD9D999F6A65}"/>
     <dgm:cxn modelId="{2F9832CE-2615-415B-A775-C8468F4F25CC}" srcId="{AF095F6A-8204-4B06-B115-8AF2C5F93F28}" destId="{C5991751-79E7-4CC1-BF6A-BDBE8D9280C7}" srcOrd="1" destOrd="0" parTransId="{1432C386-FFBC-4FB9-B79A-6693D40C5089}" sibTransId="{1942627F-BFA3-41D0-A899-8FCEBED8776B}"/>
-    <dgm:cxn modelId="{AA34D751-B86A-4B07-A64B-2DBFB1A1E464}" type="presOf" srcId="{2A107FF5-2A39-466E-AF33-FD9A94A3B6B0}" destId="{F1890F98-C227-4AFA-8295-80738DA0CA95}" srcOrd="0" destOrd="0" presId="urn:microsoft.com/office/officeart/2005/8/layout/hierarchy1"/>
-    <dgm:cxn modelId="{7CF0FE1D-C72F-4DAB-9855-40E7F25194CF}" type="presOf" srcId="{AA87721A-76F8-48C3-AC18-D29A0CE00CCF}" destId="{88C46A4F-AE8E-429E-B01A-A9B4A27D55F2}" srcOrd="0" destOrd="0" presId="urn:microsoft.com/office/officeart/2005/8/layout/hierarchy1"/>
     <dgm:cxn modelId="{D147E816-4AF2-4472-973C-407FC55E3658}" srcId="{6EA129BA-1CC6-44DB-8BAB-E2E9C64CAEE5}" destId="{814AF30B-74BA-409C-9A57-D692B2C1D0BB}" srcOrd="3" destOrd="0" parTransId="{1FD7F57E-61B0-4C0B-B5FF-70521AB3C84D}" sibTransId="{931F1738-03F9-4E79-B6D7-16CE4D203D52}"/>
-    <dgm:cxn modelId="{2DB11F06-CDF4-4D2E-8729-BA992126F4BA}" type="presOf" srcId="{6EA129BA-1CC6-44DB-8BAB-E2E9C64CAEE5}" destId="{964B75CD-C9D6-4BCF-BB9B-42ADD4FF2DCD}" srcOrd="0" destOrd="0" presId="urn:microsoft.com/office/officeart/2005/8/layout/hierarchy1"/>
     <dgm:cxn modelId="{11331FF9-B84E-419C-8274-CF98E886DC7B}" srcId="{CEA53046-9D13-473F-9F58-F9EFC806FA98}" destId="{6EA129BA-1CC6-44DB-8BAB-E2E9C64CAEE5}" srcOrd="0" destOrd="0" parTransId="{06E45DFD-B808-44FA-BD12-C304E52D330F}" sibTransId="{103C9C9C-8465-4D11-93F3-3F67B582CE8A}"/>
-    <dgm:cxn modelId="{E1609943-466B-47C8-9835-5A73FD99F07C}" type="presOf" srcId="{AF095F6A-8204-4B06-B115-8AF2C5F93F28}" destId="{1EDC07E9-842D-48D9-96AE-A24E9AA5E588}" srcOrd="0" destOrd="0" presId="urn:microsoft.com/office/officeart/2005/8/layout/hierarchy1"/>
+    <dgm:cxn modelId="{2CF1BFFA-4FEC-4C99-B90A-0C175E51B176}" type="presOf" srcId="{9E448B82-4238-48F1-BE10-713F133CA220}" destId="{5A47ED84-BDEB-4446-B686-E082DEC62942}" srcOrd="0" destOrd="0" presId="urn:microsoft.com/office/officeart/2005/8/layout/hierarchy1"/>
+    <dgm:cxn modelId="{208EF7B9-BB9C-4764-8563-651E3304E284}" type="presOf" srcId="{E494D7BC-5C61-4E6A-969E-81E865D4D06A}" destId="{93BFAFF9-8481-4BA0-83BF-C88031087668}" srcOrd="0" destOrd="0" presId="urn:microsoft.com/office/officeart/2005/8/layout/hierarchy1"/>
+    <dgm:cxn modelId="{F16F6965-E36B-45F7-9D56-480C2453E82A}" type="presOf" srcId="{7A031D12-9AD9-4607-BB61-A38AC9E3D382}" destId="{49A02A93-6345-4379-851E-33A40ABB4C1D}" srcOrd="0" destOrd="0" presId="urn:microsoft.com/office/officeart/2005/8/layout/hierarchy1"/>
+    <dgm:cxn modelId="{6CD5C4D5-9589-4F61-B126-B9C24AF37284}" type="presOf" srcId="{B9970BD9-E190-4059-997E-7AFBD29ED9D1}" destId="{3EA05BF1-9E0A-4FAB-8E14-76019884A9D7}" srcOrd="0" destOrd="0" presId="urn:microsoft.com/office/officeart/2005/8/layout/hierarchy1"/>
     <dgm:cxn modelId="{4CBD00C3-ADBE-4715-8705-3EEE899798B1}" srcId="{6EA129BA-1CC6-44DB-8BAB-E2E9C64CAEE5}" destId="{F1324202-0842-484B-97C9-0897F732C461}" srcOrd="0" destOrd="0" parTransId="{ED224D3C-2974-492C-965F-CA4B57ED1AE0}" sibTransId="{72A563DC-B6CC-4302-BC72-B0F2CD48A60E}"/>
-    <dgm:cxn modelId="{80E1BD4D-EEC9-440F-9994-517CDCB9283A}" type="presOf" srcId="{0F67D56D-0164-4B0B-A444-74AD655F5205}" destId="{CB4D623A-B747-458A-8FC6-55C88F0D96C1}" srcOrd="0" destOrd="0" presId="urn:microsoft.com/office/officeart/2005/8/layout/hierarchy1"/>
     <dgm:cxn modelId="{7918367F-8006-4949-9EBD-66990021D8F3}" srcId="{C526A76B-D768-4172-8BDC-6043255F4630}" destId="{ABD0C306-85F6-4601-894D-8EA7593CBF1A}" srcOrd="2" destOrd="0" parTransId="{4FC677AC-135A-4C4B-8325-8652E1BF2A31}" sibTransId="{7D4CC8D4-7B4D-49DE-91D9-350E9328ABBA}"/>
-    <dgm:cxn modelId="{DA91C207-65AA-462D-BDE6-E7FB06C97988}" type="presOf" srcId="{B9970BD9-E190-4059-997E-7AFBD29ED9D1}" destId="{3EA05BF1-9E0A-4FAB-8E14-76019884A9D7}" srcOrd="0" destOrd="0" presId="urn:microsoft.com/office/officeart/2005/8/layout/hierarchy1"/>
-    <dgm:cxn modelId="{4FD4FF21-67D7-4651-8B67-C876EEDF4F8B}" type="presOf" srcId="{7A031D12-9AD9-4607-BB61-A38AC9E3D382}" destId="{49A02A93-6345-4379-851E-33A40ABB4C1D}" srcOrd="0" destOrd="0" presId="urn:microsoft.com/office/officeart/2005/8/layout/hierarchy1"/>
-    <dgm:cxn modelId="{B1079143-D552-46FE-B463-53D6307568B7}" type="presOf" srcId="{ED224D3C-2974-492C-965F-CA4B57ED1AE0}" destId="{09D48FD4-9430-4AF2-A969-25D623A61EEA}" srcOrd="0" destOrd="0" presId="urn:microsoft.com/office/officeart/2005/8/layout/hierarchy1"/>
-    <dgm:cxn modelId="{5360FEB2-A30B-4FBA-9586-93998E9881BD}" type="presOf" srcId="{C5991751-79E7-4CC1-BF6A-BDBE8D9280C7}" destId="{59A522DB-9042-4C02-A6E5-4861701F80BC}" srcOrd="0" destOrd="0" presId="urn:microsoft.com/office/officeart/2005/8/layout/hierarchy1"/>
-    <dgm:cxn modelId="{940050EA-9046-41E2-B7DA-D178905A09E3}" type="presOf" srcId="{2FCDE35C-0CF3-4985-83A2-85703FB8AB4A}" destId="{25F3BAFC-D076-45D9-AC80-B076E5A8E093}" srcOrd="0" destOrd="0" presId="urn:microsoft.com/office/officeart/2005/8/layout/hierarchy1"/>
-    <dgm:cxn modelId="{5AD34EFF-2B7B-4E0C-A271-6BFB07D9A3D3}" type="presOf" srcId="{0ABB0851-0475-4A8A-A361-DE84FF1D951C}" destId="{2F431FAC-F106-4543-AF80-6F68FF4BD305}" srcOrd="0" destOrd="0" presId="urn:microsoft.com/office/officeart/2005/8/layout/hierarchy1"/>
+    <dgm:cxn modelId="{FF84CFD7-EA36-4EE1-931B-F2DA13BC962C}" type="presOf" srcId="{1432C386-FFBC-4FB9-B79A-6693D40C5089}" destId="{A2FA15F3-9359-4AC1-BC00-1EE1B5D37408}" srcOrd="0" destOrd="0" presId="urn:microsoft.com/office/officeart/2005/8/layout/hierarchy1"/>
+    <dgm:cxn modelId="{A5E34248-369C-453C-B768-0D025D7B3CEF}" type="presOf" srcId="{C5991751-79E7-4CC1-BF6A-BDBE8D9280C7}" destId="{59A522DB-9042-4C02-A6E5-4861701F80BC}" srcOrd="0" destOrd="0" presId="urn:microsoft.com/office/officeart/2005/8/layout/hierarchy1"/>
+    <dgm:cxn modelId="{8362ECE7-5933-4326-8519-B1020E07FB5B}" type="presOf" srcId="{CEA53046-9D13-473F-9F58-F9EFC806FA98}" destId="{A143CCC7-46B7-4A81-82E7-C3AC11EF8E7B}" srcOrd="0" destOrd="0" presId="urn:microsoft.com/office/officeart/2005/8/layout/hierarchy1"/>
+    <dgm:cxn modelId="{90BC511C-7640-4C5B-90B0-DF72920ED0A8}" type="presOf" srcId="{AF095F6A-8204-4B06-B115-8AF2C5F93F28}" destId="{1EDC07E9-842D-48D9-96AE-A24E9AA5E588}" srcOrd="0" destOrd="0" presId="urn:microsoft.com/office/officeart/2005/8/layout/hierarchy1"/>
     <dgm:cxn modelId="{F38ABC3B-46C5-4393-B4CA-373897462492}" srcId="{6EA129BA-1CC6-44DB-8BAB-E2E9C64CAEE5}" destId="{9E448B82-4238-48F1-BE10-713F133CA220}" srcOrd="2" destOrd="0" parTransId="{0F67D56D-0164-4B0B-A444-74AD655F5205}" sibTransId="{32E025AD-F502-4212-BA81-C5A4AA289964}"/>
-    <dgm:cxn modelId="{0EEDD2D7-FC5E-44A4-B177-6321359871E1}" type="presOf" srcId="{715C797B-19CC-45E2-83CC-253F33E8417B}" destId="{D8AD341D-7B38-40C2-B676-C55E9292EB87}" srcOrd="0" destOrd="0" presId="urn:microsoft.com/office/officeart/2005/8/layout/hierarchy1"/>
+    <dgm:cxn modelId="{B382E6AB-8655-4C36-A142-A14BCC889006}" type="presOf" srcId="{AA87721A-76F8-48C3-AC18-D29A0CE00CCF}" destId="{88C46A4F-AE8E-429E-B01A-A9B4A27D55F2}" srcOrd="0" destOrd="0" presId="urn:microsoft.com/office/officeart/2005/8/layout/hierarchy1"/>
     <dgm:cxn modelId="{A4418FD4-9D4D-49CE-BD07-779D0BC04DCF}" srcId="{C526A76B-D768-4172-8BDC-6043255F4630}" destId="{2FCDE35C-0CF3-4985-83A2-85703FB8AB4A}" srcOrd="1" destOrd="0" parTransId="{B9970BD9-E190-4059-997E-7AFBD29ED9D1}" sibTransId="{553283CA-7904-4FD3-9BB8-6F3EB370941A}"/>
-    <dgm:cxn modelId="{02981F1C-216F-43CC-98A0-611AC7513FB0}" type="presOf" srcId="{814AF30B-74BA-409C-9A57-D692B2C1D0BB}" destId="{E8106EF7-F4F4-46D0-A157-7138116951C5}" srcOrd="0" destOrd="0" presId="urn:microsoft.com/office/officeart/2005/8/layout/hierarchy1"/>
+    <dgm:cxn modelId="{D6C36977-D8E9-4F22-9BCF-7B7B362A74BE}" type="presOf" srcId="{814AF30B-74BA-409C-9A57-D692B2C1D0BB}" destId="{E8106EF7-F4F4-46D0-A157-7138116951C5}" srcOrd="0" destOrd="0" presId="urn:microsoft.com/office/officeart/2005/8/layout/hierarchy1"/>
+    <dgm:cxn modelId="{4856860B-3EB0-4D72-9E09-CEA5CF015C1B}" type="presOf" srcId="{0F67D56D-0164-4B0B-A444-74AD655F5205}" destId="{CB4D623A-B747-458A-8FC6-55C88F0D96C1}" srcOrd="0" destOrd="0" presId="urn:microsoft.com/office/officeart/2005/8/layout/hierarchy1"/>
     <dgm:cxn modelId="{8ACB2B2A-5E44-40DE-8F56-147123725E8A}" srcId="{6EA129BA-1CC6-44DB-8BAB-E2E9C64CAEE5}" destId="{83DA2D03-DE9A-46AF-9118-3116E17E9C42}" srcOrd="4" destOrd="0" parTransId="{2E151BC0-6940-4450-A117-82AC3970B94A}" sibTransId="{34B29D6A-3F96-4512-9090-AE92071CEAF3}"/>
-    <dgm:cxn modelId="{C22741D0-A77F-4346-B85A-7B463A27C931}" type="presOf" srcId="{1FD7F57E-61B0-4C0B-B5FF-70521AB3C84D}" destId="{D06E6154-5EBC-4624-B141-4A775153DD55}" srcOrd="0" destOrd="0" presId="urn:microsoft.com/office/officeart/2005/8/layout/hierarchy1"/>
+    <dgm:cxn modelId="{A588DA50-6987-4C08-9B04-181CF475E186}" type="presOf" srcId="{2FCDE35C-0CF3-4985-83A2-85703FB8AB4A}" destId="{25F3BAFC-D076-45D9-AC80-B076E5A8E093}" srcOrd="0" destOrd="0" presId="urn:microsoft.com/office/officeart/2005/8/layout/hierarchy1"/>
     <dgm:cxn modelId="{755DC8D2-0847-432E-8F5D-7EBD05820699}" srcId="{6EA129BA-1CC6-44DB-8BAB-E2E9C64CAEE5}" destId="{2A095AE8-BA5C-4470-B064-4AC20C239015}" srcOrd="6" destOrd="0" parTransId="{715C797B-19CC-45E2-83CC-253F33E8417B}" sibTransId="{6F669872-C840-46DD-86C8-4FCF56D7F629}"/>
-    <dgm:cxn modelId="{F52F6CD4-1CFD-45B3-9F47-C6047B548771}" type="presOf" srcId="{4FC677AC-135A-4C4B-8325-8652E1BF2A31}" destId="{B5D40946-D7EC-4BAF-9944-047D0708C33C}" srcOrd="0" destOrd="0" presId="urn:microsoft.com/office/officeart/2005/8/layout/hierarchy1"/>
-    <dgm:cxn modelId="{C81898E1-FCD0-4511-946F-44A14D6B8CF8}" type="presOf" srcId="{2A095AE8-BA5C-4470-B064-4AC20C239015}" destId="{DABBB16F-DCD8-4D5D-ACA6-B725ACFF2D62}" srcOrd="0" destOrd="0" presId="urn:microsoft.com/office/officeart/2005/8/layout/hierarchy1"/>
-    <dgm:cxn modelId="{1366C614-B71C-4BF5-8D93-950642A451DE}" type="presOf" srcId="{06E45DFD-B808-44FA-BD12-C304E52D330F}" destId="{C509A872-2BCD-4BDF-BDDE-BA424E33C5F5}" srcOrd="0" destOrd="0" presId="urn:microsoft.com/office/officeart/2005/8/layout/hierarchy1"/>
+    <dgm:cxn modelId="{4D098FC2-E82B-46EB-B169-361BF831E9CF}" type="presOf" srcId="{076C539C-95DF-4D35-8FD7-9652ED99E2E8}" destId="{9CF85E86-DBFB-47CA-810C-19A9297E670C}" srcOrd="0" destOrd="0" presId="urn:microsoft.com/office/officeart/2005/8/layout/hierarchy1"/>
+    <dgm:cxn modelId="{79D9DCF0-FB82-47AD-82B0-8B015FA3F7DF}" type="presOf" srcId="{2A107FF5-2A39-466E-AF33-FD9A94A3B6B0}" destId="{F1890F98-C227-4AFA-8295-80738DA0CA95}" srcOrd="0" destOrd="0" presId="urn:microsoft.com/office/officeart/2005/8/layout/hierarchy1"/>
+    <dgm:cxn modelId="{FA9DE277-E238-4DD6-86C0-4FD29E9262EE}" type="presOf" srcId="{2E151BC0-6940-4450-A117-82AC3970B94A}" destId="{D82EAB0B-5A11-4C06-AB3D-72775EBAA5BD}" srcOrd="0" destOrd="0" presId="urn:microsoft.com/office/officeart/2005/8/layout/hierarchy1"/>
+    <dgm:cxn modelId="{B612D60F-421C-43D8-A382-2865D51AA4F6}" type="presOf" srcId="{F1324202-0842-484B-97C9-0897F732C461}" destId="{BBFB9DFF-4985-480B-BE1D-981F965CB8BF}" srcOrd="0" destOrd="0" presId="urn:microsoft.com/office/officeart/2005/8/layout/hierarchy1"/>
+    <dgm:cxn modelId="{686A783A-8889-42A9-B6B2-42B9D4BB45CF}" type="presOf" srcId="{4FC677AC-135A-4C4B-8325-8652E1BF2A31}" destId="{B5D40946-D7EC-4BAF-9944-047D0708C33C}" srcOrd="0" destOrd="0" presId="urn:microsoft.com/office/officeart/2005/8/layout/hierarchy1"/>
     <dgm:cxn modelId="{94A0D978-BD0A-44E9-A07A-2A325370E5F0}" srcId="{6EA129BA-1CC6-44DB-8BAB-E2E9C64CAEE5}" destId="{AF095F6A-8204-4B06-B115-8AF2C5F93F28}" srcOrd="1" destOrd="0" parTransId="{AA87721A-76F8-48C3-AC18-D29A0CE00CCF}" sibTransId="{96434D55-7855-463C-9949-96B91CED1365}"/>
-    <dgm:cxn modelId="{BEE75E9C-A3B2-453E-B0F9-51AA00D813A7}" type="presOf" srcId="{9E448B82-4238-48F1-BE10-713F133CA220}" destId="{5A47ED84-BDEB-4446-B686-E082DEC62942}" srcOrd="0" destOrd="0" presId="urn:microsoft.com/office/officeart/2005/8/layout/hierarchy1"/>
     <dgm:cxn modelId="{E34CC0EC-5B17-4F70-8E17-51A304B85AD9}" srcId="{AF095F6A-8204-4B06-B115-8AF2C5F93F28}" destId="{2A107FF5-2A39-466E-AF33-FD9A94A3B6B0}" srcOrd="0" destOrd="0" parTransId="{07C8241E-2B5F-4F3A-A4AA-AADB98C50EBE}" sibTransId="{E43C520A-8F46-43B5-8965-529270FA1F35}"/>
-    <dgm:cxn modelId="{5D4C9889-2F4D-421E-AD5B-582023973085}" type="presOf" srcId="{83DA2D03-DE9A-46AF-9118-3116E17E9C42}" destId="{3C9C94A7-C956-48CF-99E0-6B5AF5329A17}" srcOrd="0" destOrd="0" presId="urn:microsoft.com/office/officeart/2005/8/layout/hierarchy1"/>
-    <dgm:cxn modelId="{7FA94228-452B-4D4D-871A-29FE33450005}" type="presOf" srcId="{07C8241E-2B5F-4F3A-A4AA-AADB98C50EBE}" destId="{D31FAA0E-F44F-4628-9A9C-C2233F32FC63}" srcOrd="0" destOrd="0" presId="urn:microsoft.com/office/officeart/2005/8/layout/hierarchy1"/>
     <dgm:cxn modelId="{6DA6B745-55F6-48D8-A16A-08BB4FCE3854}" srcId="{6EA129BA-1CC6-44DB-8BAB-E2E9C64CAEE5}" destId="{C526A76B-D768-4172-8BDC-6043255F4630}" srcOrd="5" destOrd="0" parTransId="{7A031D12-9AD9-4607-BB61-A38AC9E3D382}" sibTransId="{E62E51BE-949D-4FAE-94B2-97D583075BEF}"/>
-    <dgm:cxn modelId="{78AA3935-FCB0-4A49-9507-2C01A0BC24EC}" type="presOf" srcId="{E494D7BC-5C61-4E6A-969E-81E865D4D06A}" destId="{93BFAFF9-8481-4BA0-83BF-C88031087668}" srcOrd="0" destOrd="0" presId="urn:microsoft.com/office/officeart/2005/8/layout/hierarchy1"/>
-    <dgm:cxn modelId="{0C70995B-7BE5-43F2-B1A6-33F28E9741BB}" type="presParOf" srcId="{2F431FAC-F106-4543-AF80-6F68FF4BD305}" destId="{F228D5BE-C491-4313-A63F-B8408C66F8ED}" srcOrd="0" destOrd="0" presId="urn:microsoft.com/office/officeart/2005/8/layout/hierarchy1"/>
-    <dgm:cxn modelId="{F2AAFFAF-B6D4-4D76-9F83-652E761F4268}" type="presParOf" srcId="{F228D5BE-C491-4313-A63F-B8408C66F8ED}" destId="{A525F3AB-9975-4AD7-9840-7EC67AF7AF4B}" srcOrd="0" destOrd="0" presId="urn:microsoft.com/office/officeart/2005/8/layout/hierarchy1"/>
-    <dgm:cxn modelId="{40B2932D-2678-40CD-BD74-FDD9C67B6D62}" type="presParOf" srcId="{A525F3AB-9975-4AD7-9840-7EC67AF7AF4B}" destId="{77312C2C-5721-407A-A90C-31A83B48DBCD}" srcOrd="0" destOrd="0" presId="urn:microsoft.com/office/officeart/2005/8/layout/hierarchy1"/>
-    <dgm:cxn modelId="{28C5CEF9-109E-402B-8E32-1588864ED888}" type="presParOf" srcId="{A525F3AB-9975-4AD7-9840-7EC67AF7AF4B}" destId="{A143CCC7-46B7-4A81-82E7-C3AC11EF8E7B}" srcOrd="1" destOrd="0" presId="urn:microsoft.com/office/officeart/2005/8/layout/hierarchy1"/>
-    <dgm:cxn modelId="{280AAE4C-2A90-4AA9-AAC0-B9B775898B46}" type="presParOf" srcId="{F228D5BE-C491-4313-A63F-B8408C66F8ED}" destId="{747205C1-4029-4B97-8FA2-F936720CDB91}" srcOrd="1" destOrd="0" presId="urn:microsoft.com/office/officeart/2005/8/layout/hierarchy1"/>
-    <dgm:cxn modelId="{1DA2ECC3-CA5A-45E7-B000-90AF25E6694D}" type="presParOf" srcId="{747205C1-4029-4B97-8FA2-F936720CDB91}" destId="{C509A872-2BCD-4BDF-BDDE-BA424E33C5F5}" srcOrd="0" destOrd="0" presId="urn:microsoft.com/office/officeart/2005/8/layout/hierarchy1"/>
-    <dgm:cxn modelId="{D020729A-6F01-46BC-ABEC-31DBE8D8D479}" type="presParOf" srcId="{747205C1-4029-4B97-8FA2-F936720CDB91}" destId="{0E8FA6E9-5C99-410C-A4CD-786916362A9B}" srcOrd="1" destOrd="0" presId="urn:microsoft.com/office/officeart/2005/8/layout/hierarchy1"/>
-    <dgm:cxn modelId="{7561D599-F7DD-43F0-9059-B911ADFE3A77}" type="presParOf" srcId="{0E8FA6E9-5C99-410C-A4CD-786916362A9B}" destId="{7F89BC1C-6AB7-4F5D-B434-B8D89F85DEE0}" srcOrd="0" destOrd="0" presId="urn:microsoft.com/office/officeart/2005/8/layout/hierarchy1"/>
-    <dgm:cxn modelId="{E288CED7-7EAA-4623-BED7-5D09FD173572}" type="presParOf" srcId="{7F89BC1C-6AB7-4F5D-B434-B8D89F85DEE0}" destId="{74CDFF34-30A6-42A1-B539-5A7F93793999}" srcOrd="0" destOrd="0" presId="urn:microsoft.com/office/officeart/2005/8/layout/hierarchy1"/>
-    <dgm:cxn modelId="{20D9D95E-963C-4256-920C-071A0B20A3E9}" type="presParOf" srcId="{7F89BC1C-6AB7-4F5D-B434-B8D89F85DEE0}" destId="{964B75CD-C9D6-4BCF-BB9B-42ADD4FF2DCD}" srcOrd="1" destOrd="0" presId="urn:microsoft.com/office/officeart/2005/8/layout/hierarchy1"/>
-    <dgm:cxn modelId="{C5DDB78B-6E81-4FF1-AD5D-E469F631282F}" type="presParOf" srcId="{0E8FA6E9-5C99-410C-A4CD-786916362A9B}" destId="{5CFD8ABD-19D3-4E39-8338-456CFF189817}" srcOrd="1" destOrd="0" presId="urn:microsoft.com/office/officeart/2005/8/layout/hierarchy1"/>
-    <dgm:cxn modelId="{A8D7C752-C422-4E80-9D8D-85DECD61DC4A}" type="presParOf" srcId="{5CFD8ABD-19D3-4E39-8338-456CFF189817}" destId="{09D48FD4-9430-4AF2-A969-25D623A61EEA}" srcOrd="0" destOrd="0" presId="urn:microsoft.com/office/officeart/2005/8/layout/hierarchy1"/>
-    <dgm:cxn modelId="{6E7BB69D-69E5-446D-9BE8-6B33A708BAB6}" type="presParOf" srcId="{5CFD8ABD-19D3-4E39-8338-456CFF189817}" destId="{9782B41F-1C14-4745-8688-7F70DCC3AB00}" srcOrd="1" destOrd="0" presId="urn:microsoft.com/office/officeart/2005/8/layout/hierarchy1"/>
-    <dgm:cxn modelId="{CB6F8D6E-7355-4175-BD6C-576BA9885C3B}" type="presParOf" srcId="{9782B41F-1C14-4745-8688-7F70DCC3AB00}" destId="{B59023B1-FC46-4011-BA07-73F2D33E125A}" srcOrd="0" destOrd="0" presId="urn:microsoft.com/office/officeart/2005/8/layout/hierarchy1"/>
-    <dgm:cxn modelId="{505F2249-8179-4E9F-8E7F-289C7DF0C4CA}" type="presParOf" srcId="{B59023B1-FC46-4011-BA07-73F2D33E125A}" destId="{BAA9347C-BBE9-4278-9EA9-47443BA177BE}" srcOrd="0" destOrd="0" presId="urn:microsoft.com/office/officeart/2005/8/layout/hierarchy1"/>
-    <dgm:cxn modelId="{6D97D17B-F5E1-4AF8-AE46-1B22279E34DF}" type="presParOf" srcId="{B59023B1-FC46-4011-BA07-73F2D33E125A}" destId="{BBFB9DFF-4985-480B-BE1D-981F965CB8BF}" srcOrd="1" destOrd="0" presId="urn:microsoft.com/office/officeart/2005/8/layout/hierarchy1"/>
-    <dgm:cxn modelId="{EF1B1706-6FD1-46FD-B062-0654A1858607}" type="presParOf" srcId="{9782B41F-1C14-4745-8688-7F70DCC3AB00}" destId="{1F0ADC8F-735E-4752-876B-F6AFFC2DAEDC}" srcOrd="1" destOrd="0" presId="urn:microsoft.com/office/officeart/2005/8/layout/hierarchy1"/>
-    <dgm:cxn modelId="{27EA59C9-0D71-433B-AB80-E3B88EFAD114}" type="presParOf" srcId="{5CFD8ABD-19D3-4E39-8338-456CFF189817}" destId="{88C46A4F-AE8E-429E-B01A-A9B4A27D55F2}" srcOrd="2" destOrd="0" presId="urn:microsoft.com/office/officeart/2005/8/layout/hierarchy1"/>
-    <dgm:cxn modelId="{DC767CE2-ACC2-4A5B-8030-4A854D9B1A58}" type="presParOf" srcId="{5CFD8ABD-19D3-4E39-8338-456CFF189817}" destId="{302D5549-ED9F-4DAC-8C0C-4FA4BD7DF08C}" srcOrd="3" destOrd="0" presId="urn:microsoft.com/office/officeart/2005/8/layout/hierarchy1"/>
-    <dgm:cxn modelId="{55E090AC-F04C-4F3A-A3DB-1D4036E9140F}" type="presParOf" srcId="{302D5549-ED9F-4DAC-8C0C-4FA4BD7DF08C}" destId="{D487ADBC-3186-4FFE-BCBE-D4F200AAC2C4}" srcOrd="0" destOrd="0" presId="urn:microsoft.com/office/officeart/2005/8/layout/hierarchy1"/>
-    <dgm:cxn modelId="{E3F3C9D9-18E9-4274-AFE4-E7D5AB94366D}" type="presParOf" srcId="{D487ADBC-3186-4FFE-BCBE-D4F200AAC2C4}" destId="{0DAA6FB9-79E9-41A2-AD3B-EEC70A27C0D0}" srcOrd="0" destOrd="0" presId="urn:microsoft.com/office/officeart/2005/8/layout/hierarchy1"/>
-    <dgm:cxn modelId="{C79EF0EB-A891-4016-9E3A-4E84BDC8975F}" type="presParOf" srcId="{D487ADBC-3186-4FFE-BCBE-D4F200AAC2C4}" destId="{1EDC07E9-842D-48D9-96AE-A24E9AA5E588}" srcOrd="1" destOrd="0" presId="urn:microsoft.com/office/officeart/2005/8/layout/hierarchy1"/>
-    <dgm:cxn modelId="{C0CF94C2-7387-4E30-9041-03FC468A5E5F}" type="presParOf" srcId="{302D5549-ED9F-4DAC-8C0C-4FA4BD7DF08C}" destId="{A06FC5C6-F009-43D8-B7ED-25E407BDED94}" srcOrd="1" destOrd="0" presId="urn:microsoft.com/office/officeart/2005/8/layout/hierarchy1"/>
-    <dgm:cxn modelId="{074BD656-1882-4FFA-8F92-42F05BECCDAE}" type="presParOf" srcId="{A06FC5C6-F009-43D8-B7ED-25E407BDED94}" destId="{D31FAA0E-F44F-4628-9A9C-C2233F32FC63}" srcOrd="0" destOrd="0" presId="urn:microsoft.com/office/officeart/2005/8/layout/hierarchy1"/>
-    <dgm:cxn modelId="{42C9289C-F790-4CCD-AD47-7404975952A8}" type="presParOf" srcId="{A06FC5C6-F009-43D8-B7ED-25E407BDED94}" destId="{EF6307A3-3AF0-4C97-A113-E673F596F3CB}" srcOrd="1" destOrd="0" presId="urn:microsoft.com/office/officeart/2005/8/layout/hierarchy1"/>
-    <dgm:cxn modelId="{DD8B12FE-BD43-4A39-A71F-15E8BDB5E21B}" type="presParOf" srcId="{EF6307A3-3AF0-4C97-A113-E673F596F3CB}" destId="{7F288906-FA6D-4431-B1DE-2B5A3CE85FE4}" srcOrd="0" destOrd="0" presId="urn:microsoft.com/office/officeart/2005/8/layout/hierarchy1"/>
-    <dgm:cxn modelId="{6620EE38-47DA-48FF-9384-3501519915FC}" type="presParOf" srcId="{7F288906-FA6D-4431-B1DE-2B5A3CE85FE4}" destId="{3B8467C8-33D9-4F8A-ADAD-3C9D17206205}" srcOrd="0" destOrd="0" presId="urn:microsoft.com/office/officeart/2005/8/layout/hierarchy1"/>
-    <dgm:cxn modelId="{41194D84-80A1-4F68-BD70-0F8EA18CC612}" type="presParOf" srcId="{7F288906-FA6D-4431-B1DE-2B5A3CE85FE4}" destId="{F1890F98-C227-4AFA-8295-80738DA0CA95}" srcOrd="1" destOrd="0" presId="urn:microsoft.com/office/officeart/2005/8/layout/hierarchy1"/>
-    <dgm:cxn modelId="{B2B59512-4F87-45D6-A72B-936023C0E6B2}" type="presParOf" srcId="{EF6307A3-3AF0-4C97-A113-E673F596F3CB}" destId="{4C0BB689-8150-43EB-A3F1-010E186524D4}" srcOrd="1" destOrd="0" presId="urn:microsoft.com/office/officeart/2005/8/layout/hierarchy1"/>
-    <dgm:cxn modelId="{3FD419D7-4B90-4A0C-BAD6-9DA52F968EDE}" type="presParOf" srcId="{A06FC5C6-F009-43D8-B7ED-25E407BDED94}" destId="{A2FA15F3-9359-4AC1-BC00-1EE1B5D37408}" srcOrd="2" destOrd="0" presId="urn:microsoft.com/office/officeart/2005/8/layout/hierarchy1"/>
-    <dgm:cxn modelId="{B46EDE03-05D8-48AD-8948-BB7351F5A6F5}" type="presParOf" srcId="{A06FC5C6-F009-43D8-B7ED-25E407BDED94}" destId="{6F94D6D1-3BB0-48DA-B956-C3609CC46F55}" srcOrd="3" destOrd="0" presId="urn:microsoft.com/office/officeart/2005/8/layout/hierarchy1"/>
-    <dgm:cxn modelId="{0D0E3DA0-BCAE-4A68-9FB2-08C7F214ED80}" type="presParOf" srcId="{6F94D6D1-3BB0-48DA-B956-C3609CC46F55}" destId="{C1238237-0E55-4CCA-A091-E4E94D6863A5}" srcOrd="0" destOrd="0" presId="urn:microsoft.com/office/officeart/2005/8/layout/hierarchy1"/>
-    <dgm:cxn modelId="{3DAC8CA5-F802-4409-B4B8-98AB4E4AECF6}" type="presParOf" srcId="{C1238237-0E55-4CCA-A091-E4E94D6863A5}" destId="{EBD35DD4-85A2-4E15-A183-683336FE0381}" srcOrd="0" destOrd="0" presId="urn:microsoft.com/office/officeart/2005/8/layout/hierarchy1"/>
-    <dgm:cxn modelId="{03D5B3FC-E813-4000-80D6-04A9DB724821}" type="presParOf" srcId="{C1238237-0E55-4CCA-A091-E4E94D6863A5}" destId="{59A522DB-9042-4C02-A6E5-4861701F80BC}" srcOrd="1" destOrd="0" presId="urn:microsoft.com/office/officeart/2005/8/layout/hierarchy1"/>
-    <dgm:cxn modelId="{CB165D93-777E-4C86-B063-D92C6D58F431}" type="presParOf" srcId="{6F94D6D1-3BB0-48DA-B956-C3609CC46F55}" destId="{DE0A5FCB-C15C-4A78-B216-23BC861CA362}" srcOrd="1" destOrd="0" presId="urn:microsoft.com/office/officeart/2005/8/layout/hierarchy1"/>
-    <dgm:cxn modelId="{45ED83FE-8144-47C0-93F1-F4D99E9F3A8C}" type="presParOf" srcId="{5CFD8ABD-19D3-4E39-8338-456CFF189817}" destId="{CB4D623A-B747-458A-8FC6-55C88F0D96C1}" srcOrd="4" destOrd="0" presId="urn:microsoft.com/office/officeart/2005/8/layout/hierarchy1"/>
-    <dgm:cxn modelId="{6A5E5578-5B0D-490B-A677-23D9FEAC49D1}" type="presParOf" srcId="{5CFD8ABD-19D3-4E39-8338-456CFF189817}" destId="{74F63BB9-566D-4D9D-B7C6-E240A282DBFB}" srcOrd="5" destOrd="0" presId="urn:microsoft.com/office/officeart/2005/8/layout/hierarchy1"/>
-    <dgm:cxn modelId="{D405DA9D-FADB-4B57-8A05-BAAE3EC756B2}" type="presParOf" srcId="{74F63BB9-566D-4D9D-B7C6-E240A282DBFB}" destId="{5292EC75-1D40-445E-95BD-327BB0C787DA}" srcOrd="0" destOrd="0" presId="urn:microsoft.com/office/officeart/2005/8/layout/hierarchy1"/>
-    <dgm:cxn modelId="{292E2756-6D9B-4088-9E01-B29B6292A19F}" type="presParOf" srcId="{5292EC75-1D40-445E-95BD-327BB0C787DA}" destId="{C8550264-13FD-41E7-BDEE-6081A0C2ED74}" srcOrd="0" destOrd="0" presId="urn:microsoft.com/office/officeart/2005/8/layout/hierarchy1"/>
-    <dgm:cxn modelId="{03BA70AE-C071-4DCA-8D26-3F50435A2333}" type="presParOf" srcId="{5292EC75-1D40-445E-95BD-327BB0C787DA}" destId="{5A47ED84-BDEB-4446-B686-E082DEC62942}" srcOrd="1" destOrd="0" presId="urn:microsoft.com/office/officeart/2005/8/layout/hierarchy1"/>
-    <dgm:cxn modelId="{2860F6B2-7C91-434E-8BE8-C1ADEA699EE6}" type="presParOf" srcId="{74F63BB9-566D-4D9D-B7C6-E240A282DBFB}" destId="{2F1493FC-F752-4F6A-9F88-179D1503C27A}" srcOrd="1" destOrd="0" presId="urn:microsoft.com/office/officeart/2005/8/layout/hierarchy1"/>
-    <dgm:cxn modelId="{50FDC86F-B4C4-4C00-A1FB-CBD303D8ADAD}" type="presParOf" srcId="{5CFD8ABD-19D3-4E39-8338-456CFF189817}" destId="{D06E6154-5EBC-4624-B141-4A775153DD55}" srcOrd="6" destOrd="0" presId="urn:microsoft.com/office/officeart/2005/8/layout/hierarchy1"/>
-    <dgm:cxn modelId="{0C7CE121-E332-4FDB-BA60-8A230CBB200F}" type="presParOf" srcId="{5CFD8ABD-19D3-4E39-8338-456CFF189817}" destId="{2A50FAB5-54AC-4282-A28C-B5FEC4B98DAD}" srcOrd="7" destOrd="0" presId="urn:microsoft.com/office/officeart/2005/8/layout/hierarchy1"/>
-    <dgm:cxn modelId="{A2346A2E-D75F-40A0-A6CE-D4A0A7C75E1A}" type="presParOf" srcId="{2A50FAB5-54AC-4282-A28C-B5FEC4B98DAD}" destId="{3B1FE4A4-2B8A-479E-9375-5F19B1FC43E7}" srcOrd="0" destOrd="0" presId="urn:microsoft.com/office/officeart/2005/8/layout/hierarchy1"/>
-    <dgm:cxn modelId="{ED16DF10-7604-42CE-A312-4662488C1943}" type="presParOf" srcId="{3B1FE4A4-2B8A-479E-9375-5F19B1FC43E7}" destId="{B78B27FB-4E45-4B9A-9978-30ADA5C9B49E}" srcOrd="0" destOrd="0" presId="urn:microsoft.com/office/officeart/2005/8/layout/hierarchy1"/>
-    <dgm:cxn modelId="{036846F3-401D-4D4F-A2BC-930ADB547DF2}" type="presParOf" srcId="{3B1FE4A4-2B8A-479E-9375-5F19B1FC43E7}" destId="{E8106EF7-F4F4-46D0-A157-7138116951C5}" srcOrd="1" destOrd="0" presId="urn:microsoft.com/office/officeart/2005/8/layout/hierarchy1"/>
-    <dgm:cxn modelId="{264844DE-71D3-4CC8-A611-F711FA52B525}" type="presParOf" srcId="{2A50FAB5-54AC-4282-A28C-B5FEC4B98DAD}" destId="{19052866-C8C8-4089-B91D-4904AE253084}" srcOrd="1" destOrd="0" presId="urn:microsoft.com/office/officeart/2005/8/layout/hierarchy1"/>
-    <dgm:cxn modelId="{08BA4EFA-ACDD-4E7B-AFB4-33CC340EF6F6}" type="presParOf" srcId="{5CFD8ABD-19D3-4E39-8338-456CFF189817}" destId="{D82EAB0B-5A11-4C06-AB3D-72775EBAA5BD}" srcOrd="8" destOrd="0" presId="urn:microsoft.com/office/officeart/2005/8/layout/hierarchy1"/>
-    <dgm:cxn modelId="{E0B67F73-63A3-4004-B6AB-46A4DB1C3B51}" type="presParOf" srcId="{5CFD8ABD-19D3-4E39-8338-456CFF189817}" destId="{23748C97-3BD9-44F7-BE39-F4AA229A3154}" srcOrd="9" destOrd="0" presId="urn:microsoft.com/office/officeart/2005/8/layout/hierarchy1"/>
-    <dgm:cxn modelId="{ECDE82F0-BE03-4B7E-A7C2-C745711297D4}" type="presParOf" srcId="{23748C97-3BD9-44F7-BE39-F4AA229A3154}" destId="{E3375B00-FD9A-4FD5-9C04-35CD180AFB45}" srcOrd="0" destOrd="0" presId="urn:microsoft.com/office/officeart/2005/8/layout/hierarchy1"/>
-    <dgm:cxn modelId="{67772EDE-A1D3-4967-B2A4-8B17CF044781}" type="presParOf" srcId="{E3375B00-FD9A-4FD5-9C04-35CD180AFB45}" destId="{55644AE6-5BAE-4A15-9533-3A018906E1FF}" srcOrd="0" destOrd="0" presId="urn:microsoft.com/office/officeart/2005/8/layout/hierarchy1"/>
-    <dgm:cxn modelId="{69DF0607-FD2B-4756-8BC4-1C3418A2EF67}" type="presParOf" srcId="{E3375B00-FD9A-4FD5-9C04-35CD180AFB45}" destId="{3C9C94A7-C956-48CF-99E0-6B5AF5329A17}" srcOrd="1" destOrd="0" presId="urn:microsoft.com/office/officeart/2005/8/layout/hierarchy1"/>
-    <dgm:cxn modelId="{4C832CD4-A13B-4D60-AB98-8D07F5054209}" type="presParOf" srcId="{23748C97-3BD9-44F7-BE39-F4AA229A3154}" destId="{1B09FB88-AFB3-4F0F-BD99-3475D82AFF6F}" srcOrd="1" destOrd="0" presId="urn:microsoft.com/office/officeart/2005/8/layout/hierarchy1"/>
-    <dgm:cxn modelId="{80A9F71B-992C-4658-832E-1B0E484345D7}" type="presParOf" srcId="{5CFD8ABD-19D3-4E39-8338-456CFF189817}" destId="{49A02A93-6345-4379-851E-33A40ABB4C1D}" srcOrd="10" destOrd="0" presId="urn:microsoft.com/office/officeart/2005/8/layout/hierarchy1"/>
-    <dgm:cxn modelId="{66EC26D0-A3EE-4D67-A634-C447B38D4ECE}" type="presParOf" srcId="{5CFD8ABD-19D3-4E39-8338-456CFF189817}" destId="{981F7889-4B09-4EFC-AD20-76D669472F17}" srcOrd="11" destOrd="0" presId="urn:microsoft.com/office/officeart/2005/8/layout/hierarchy1"/>
-    <dgm:cxn modelId="{A4DC9E03-AE88-4644-92A8-8307FE3111E1}" type="presParOf" srcId="{981F7889-4B09-4EFC-AD20-76D669472F17}" destId="{FA2313DD-E7BD-4BB8-A668-8E25087CB820}" srcOrd="0" destOrd="0" presId="urn:microsoft.com/office/officeart/2005/8/layout/hierarchy1"/>
-    <dgm:cxn modelId="{E641A6D8-7C54-4CD0-96A3-6AD2CC15724F}" type="presParOf" srcId="{FA2313DD-E7BD-4BB8-A668-8E25087CB820}" destId="{38D222CE-E61D-429E-B776-652DCA05D703}" srcOrd="0" destOrd="0" presId="urn:microsoft.com/office/officeart/2005/8/layout/hierarchy1"/>
-    <dgm:cxn modelId="{74D9D37B-9893-48A1-9FE5-4E2C99C17D81}" type="presParOf" srcId="{FA2313DD-E7BD-4BB8-A668-8E25087CB820}" destId="{BFC77D6E-338D-4A82-A676-08688A743F5D}" srcOrd="1" destOrd="0" presId="urn:microsoft.com/office/officeart/2005/8/layout/hierarchy1"/>
-    <dgm:cxn modelId="{062CAF64-0D1F-425D-A211-27742A2C1982}" type="presParOf" srcId="{981F7889-4B09-4EFC-AD20-76D669472F17}" destId="{70F00962-E309-4AB0-A475-A688D7D3562E}" srcOrd="1" destOrd="0" presId="urn:microsoft.com/office/officeart/2005/8/layout/hierarchy1"/>
-    <dgm:cxn modelId="{C4631293-1454-4D4D-9010-45B3E971F320}" type="presParOf" srcId="{70F00962-E309-4AB0-A475-A688D7D3562E}" destId="{93BFAFF9-8481-4BA0-83BF-C88031087668}" srcOrd="0" destOrd="0" presId="urn:microsoft.com/office/officeart/2005/8/layout/hierarchy1"/>
-    <dgm:cxn modelId="{3238593E-BC8E-4B56-9BA4-785AD652FF73}" type="presParOf" srcId="{70F00962-E309-4AB0-A475-A688D7D3562E}" destId="{A4D76474-3D8F-403F-B224-B6A236CC820A}" srcOrd="1" destOrd="0" presId="urn:microsoft.com/office/officeart/2005/8/layout/hierarchy1"/>
-    <dgm:cxn modelId="{1F0ADE82-4E10-45AB-95B6-9279B7981B08}" type="presParOf" srcId="{A4D76474-3D8F-403F-B224-B6A236CC820A}" destId="{387F5A1B-E209-4DCC-A125-2D9C415C4691}" srcOrd="0" destOrd="0" presId="urn:microsoft.com/office/officeart/2005/8/layout/hierarchy1"/>
-    <dgm:cxn modelId="{282357A8-F8D1-40DB-9CFA-8A986FE1B50A}" type="presParOf" srcId="{387F5A1B-E209-4DCC-A125-2D9C415C4691}" destId="{4F535681-A02E-486F-A17B-3D1C45288B23}" srcOrd="0" destOrd="0" presId="urn:microsoft.com/office/officeart/2005/8/layout/hierarchy1"/>
-    <dgm:cxn modelId="{6616B2B3-B1A7-4893-9AFF-312E12665082}" type="presParOf" srcId="{387F5A1B-E209-4DCC-A125-2D9C415C4691}" destId="{9CF85E86-DBFB-47CA-810C-19A9297E670C}" srcOrd="1" destOrd="0" presId="urn:microsoft.com/office/officeart/2005/8/layout/hierarchy1"/>
-    <dgm:cxn modelId="{81A83C82-BFA8-40E8-A850-EA4BF2F0048E}" type="presParOf" srcId="{A4D76474-3D8F-403F-B224-B6A236CC820A}" destId="{F5F6CD65-0E83-4D89-8FD7-053328E9C3D0}" srcOrd="1" destOrd="0" presId="urn:microsoft.com/office/officeart/2005/8/layout/hierarchy1"/>
-    <dgm:cxn modelId="{1391886B-1E63-43FC-981A-ABEAE59D6EBE}" type="presParOf" srcId="{70F00962-E309-4AB0-A475-A688D7D3562E}" destId="{3EA05BF1-9E0A-4FAB-8E14-76019884A9D7}" srcOrd="2" destOrd="0" presId="urn:microsoft.com/office/officeart/2005/8/layout/hierarchy1"/>
-    <dgm:cxn modelId="{BCD23191-BD02-4F95-9D92-2868B59A40EC}" type="presParOf" srcId="{70F00962-E309-4AB0-A475-A688D7D3562E}" destId="{41B4628D-AA60-401F-BA7E-2C2ED2670FC7}" srcOrd="3" destOrd="0" presId="urn:microsoft.com/office/officeart/2005/8/layout/hierarchy1"/>
-    <dgm:cxn modelId="{2CC2F149-7AB5-4871-A878-0CDEAF894443}" type="presParOf" srcId="{41B4628D-AA60-401F-BA7E-2C2ED2670FC7}" destId="{DA9B22A5-0ACB-465E-BE42-BDE0D7D9F796}" srcOrd="0" destOrd="0" presId="urn:microsoft.com/office/officeart/2005/8/layout/hierarchy1"/>
-    <dgm:cxn modelId="{A6A76118-BCC6-42A2-B577-F775280ED895}" type="presParOf" srcId="{DA9B22A5-0ACB-465E-BE42-BDE0D7D9F796}" destId="{A6484152-896E-49C3-BC9D-2AADD0D8D879}" srcOrd="0" destOrd="0" presId="urn:microsoft.com/office/officeart/2005/8/layout/hierarchy1"/>
-    <dgm:cxn modelId="{B992DE2E-0E0C-46C6-BA44-C84AD92F89A7}" type="presParOf" srcId="{DA9B22A5-0ACB-465E-BE42-BDE0D7D9F796}" destId="{25F3BAFC-D076-45D9-AC80-B076E5A8E093}" srcOrd="1" destOrd="0" presId="urn:microsoft.com/office/officeart/2005/8/layout/hierarchy1"/>
-    <dgm:cxn modelId="{14C8042E-EE78-4321-A8A4-200E2253BC3F}" type="presParOf" srcId="{41B4628D-AA60-401F-BA7E-2C2ED2670FC7}" destId="{5E59D0D0-608D-49CE-9D96-C1CD01F899FB}" srcOrd="1" destOrd="0" presId="urn:microsoft.com/office/officeart/2005/8/layout/hierarchy1"/>
-    <dgm:cxn modelId="{77F14B46-D6CA-4F7E-BC70-67476031741A}" type="presParOf" srcId="{70F00962-E309-4AB0-A475-A688D7D3562E}" destId="{B5D40946-D7EC-4BAF-9944-047D0708C33C}" srcOrd="4" destOrd="0" presId="urn:microsoft.com/office/officeart/2005/8/layout/hierarchy1"/>
-    <dgm:cxn modelId="{94B6020A-330B-4429-ADDC-39E797DA3886}" type="presParOf" srcId="{70F00962-E309-4AB0-A475-A688D7D3562E}" destId="{F5E279F6-61FF-4940-A165-4DAD27FB52F8}" srcOrd="5" destOrd="0" presId="urn:microsoft.com/office/officeart/2005/8/layout/hierarchy1"/>
-    <dgm:cxn modelId="{93FF619B-7080-40E7-805B-739B72D23799}" type="presParOf" srcId="{F5E279F6-61FF-4940-A165-4DAD27FB52F8}" destId="{558AE4AF-31EA-42D0-AD39-6C6A3F0532EB}" srcOrd="0" destOrd="0" presId="urn:microsoft.com/office/officeart/2005/8/layout/hierarchy1"/>
-    <dgm:cxn modelId="{A1F6D18A-D38A-4E21-9EC1-631477C27708}" type="presParOf" srcId="{558AE4AF-31EA-42D0-AD39-6C6A3F0532EB}" destId="{29CD08D8-269D-4C78-A09C-F9DE2CD85ED1}" srcOrd="0" destOrd="0" presId="urn:microsoft.com/office/officeart/2005/8/layout/hierarchy1"/>
-    <dgm:cxn modelId="{EC1D1B2A-A6FA-43FB-8F4D-F4DDB8F252E2}" type="presParOf" srcId="{558AE4AF-31EA-42D0-AD39-6C6A3F0532EB}" destId="{3AA9FEF1-11F4-4EA6-9188-030D81B956B3}" srcOrd="1" destOrd="0" presId="urn:microsoft.com/office/officeart/2005/8/layout/hierarchy1"/>
-    <dgm:cxn modelId="{B2C888FF-A928-4C15-B77D-DF6365BDE3EC}" type="presParOf" srcId="{F5E279F6-61FF-4940-A165-4DAD27FB52F8}" destId="{05C20763-CE15-4C2B-8BEE-EEDAED5D394F}" srcOrd="1" destOrd="0" presId="urn:microsoft.com/office/officeart/2005/8/layout/hierarchy1"/>
-    <dgm:cxn modelId="{72283D0B-281F-4B87-BC13-37C28C88AA27}" type="presParOf" srcId="{5CFD8ABD-19D3-4E39-8338-456CFF189817}" destId="{D8AD341D-7B38-40C2-B676-C55E9292EB87}" srcOrd="12" destOrd="0" presId="urn:microsoft.com/office/officeart/2005/8/layout/hierarchy1"/>
-    <dgm:cxn modelId="{F6A7B25E-93B4-4E7E-86AF-037371C92AB9}" type="presParOf" srcId="{5CFD8ABD-19D3-4E39-8338-456CFF189817}" destId="{C30D91C1-3582-4BD4-AB78-FF24FB003564}" srcOrd="13" destOrd="0" presId="urn:microsoft.com/office/officeart/2005/8/layout/hierarchy1"/>
-    <dgm:cxn modelId="{70C86BFF-00EA-4861-BCB6-B31C5563F430}" type="presParOf" srcId="{C30D91C1-3582-4BD4-AB78-FF24FB003564}" destId="{9847CEE1-38AE-47B7-ADA6-41D108194075}" srcOrd="0" destOrd="0" presId="urn:microsoft.com/office/officeart/2005/8/layout/hierarchy1"/>
-    <dgm:cxn modelId="{F92AE8DB-7AF6-4C39-83C4-F7CD8B65E508}" type="presParOf" srcId="{9847CEE1-38AE-47B7-ADA6-41D108194075}" destId="{69452A90-EFB7-4FB3-A013-86FDFAC70448}" srcOrd="0" destOrd="0" presId="urn:microsoft.com/office/officeart/2005/8/layout/hierarchy1"/>
-    <dgm:cxn modelId="{0318663A-7DA2-4EB9-B58B-B049C218D5F8}" type="presParOf" srcId="{9847CEE1-38AE-47B7-ADA6-41D108194075}" destId="{DABBB16F-DCD8-4D5D-ACA6-B725ACFF2D62}" srcOrd="1" destOrd="0" presId="urn:microsoft.com/office/officeart/2005/8/layout/hierarchy1"/>
-    <dgm:cxn modelId="{BE4D8399-960A-45C2-91F9-90E1C20F5485}" type="presParOf" srcId="{C30D91C1-3582-4BD4-AB78-FF24FB003564}" destId="{3B546697-C8C7-46E8-B0A9-982E32891CA4}" srcOrd="1" destOrd="0" presId="urn:microsoft.com/office/officeart/2005/8/layout/hierarchy1"/>
+    <dgm:cxn modelId="{EE816739-B0ED-4754-B6AE-668C60375A68}" type="presOf" srcId="{83DA2D03-DE9A-46AF-9118-3116E17E9C42}" destId="{3C9C94A7-C956-48CF-99E0-6B5AF5329A17}" srcOrd="0" destOrd="0" presId="urn:microsoft.com/office/officeart/2005/8/layout/hierarchy1"/>
+    <dgm:cxn modelId="{65A52CF4-0F85-435B-AF23-F2937118D22D}" type="presOf" srcId="{2A095AE8-BA5C-4470-B064-4AC20C239015}" destId="{DABBB16F-DCD8-4D5D-ACA6-B725ACFF2D62}" srcOrd="0" destOrd="0" presId="urn:microsoft.com/office/officeart/2005/8/layout/hierarchy1"/>
+    <dgm:cxn modelId="{B3AB3E88-EC17-4424-BA7C-3F9272386A9A}" type="presOf" srcId="{ED224D3C-2974-492C-965F-CA4B57ED1AE0}" destId="{09D48FD4-9430-4AF2-A969-25D623A61EEA}" srcOrd="0" destOrd="0" presId="urn:microsoft.com/office/officeart/2005/8/layout/hierarchy1"/>
+    <dgm:cxn modelId="{C5BA4350-A263-4AEC-B3B8-C5E7320B7C45}" type="presParOf" srcId="{2F431FAC-F106-4543-AF80-6F68FF4BD305}" destId="{F228D5BE-C491-4313-A63F-B8408C66F8ED}" srcOrd="0" destOrd="0" presId="urn:microsoft.com/office/officeart/2005/8/layout/hierarchy1"/>
+    <dgm:cxn modelId="{10471677-C14E-4653-AD52-4D6F8FD3D1E4}" type="presParOf" srcId="{F228D5BE-C491-4313-A63F-B8408C66F8ED}" destId="{A525F3AB-9975-4AD7-9840-7EC67AF7AF4B}" srcOrd="0" destOrd="0" presId="urn:microsoft.com/office/officeart/2005/8/layout/hierarchy1"/>
+    <dgm:cxn modelId="{8873AB5A-CC0E-4752-9F55-80428978CDD6}" type="presParOf" srcId="{A525F3AB-9975-4AD7-9840-7EC67AF7AF4B}" destId="{77312C2C-5721-407A-A90C-31A83B48DBCD}" srcOrd="0" destOrd="0" presId="urn:microsoft.com/office/officeart/2005/8/layout/hierarchy1"/>
+    <dgm:cxn modelId="{B373B288-E39F-4D3F-81A8-B8EE2EEB9381}" type="presParOf" srcId="{A525F3AB-9975-4AD7-9840-7EC67AF7AF4B}" destId="{A143CCC7-46B7-4A81-82E7-C3AC11EF8E7B}" srcOrd="1" destOrd="0" presId="urn:microsoft.com/office/officeart/2005/8/layout/hierarchy1"/>
+    <dgm:cxn modelId="{5F5DEABD-8294-4E57-BA3C-FD3574ED22E5}" type="presParOf" srcId="{F228D5BE-C491-4313-A63F-B8408C66F8ED}" destId="{747205C1-4029-4B97-8FA2-F936720CDB91}" srcOrd="1" destOrd="0" presId="urn:microsoft.com/office/officeart/2005/8/layout/hierarchy1"/>
+    <dgm:cxn modelId="{980EB989-F216-4D2A-85C1-B6F2A716FB01}" type="presParOf" srcId="{747205C1-4029-4B97-8FA2-F936720CDB91}" destId="{C509A872-2BCD-4BDF-BDDE-BA424E33C5F5}" srcOrd="0" destOrd="0" presId="urn:microsoft.com/office/officeart/2005/8/layout/hierarchy1"/>
+    <dgm:cxn modelId="{D0F2BD61-19A0-4943-893D-09FB6F297CF7}" type="presParOf" srcId="{747205C1-4029-4B97-8FA2-F936720CDB91}" destId="{0E8FA6E9-5C99-410C-A4CD-786916362A9B}" srcOrd="1" destOrd="0" presId="urn:microsoft.com/office/officeart/2005/8/layout/hierarchy1"/>
+    <dgm:cxn modelId="{450E552D-3196-4786-A225-8515667F1AFC}" type="presParOf" srcId="{0E8FA6E9-5C99-410C-A4CD-786916362A9B}" destId="{7F89BC1C-6AB7-4F5D-B434-B8D89F85DEE0}" srcOrd="0" destOrd="0" presId="urn:microsoft.com/office/officeart/2005/8/layout/hierarchy1"/>
+    <dgm:cxn modelId="{0596640F-A9AD-4F5B-BB58-11DE25265F0F}" type="presParOf" srcId="{7F89BC1C-6AB7-4F5D-B434-B8D89F85DEE0}" destId="{74CDFF34-30A6-42A1-B539-5A7F93793999}" srcOrd="0" destOrd="0" presId="urn:microsoft.com/office/officeart/2005/8/layout/hierarchy1"/>
+    <dgm:cxn modelId="{F2DA39F4-A7E7-4420-BDD5-C1ACA3A419DD}" type="presParOf" srcId="{7F89BC1C-6AB7-4F5D-B434-B8D89F85DEE0}" destId="{964B75CD-C9D6-4BCF-BB9B-42ADD4FF2DCD}" srcOrd="1" destOrd="0" presId="urn:microsoft.com/office/officeart/2005/8/layout/hierarchy1"/>
+    <dgm:cxn modelId="{34A3CFA6-CFD8-451B-A91E-84A1E642D8B7}" type="presParOf" srcId="{0E8FA6E9-5C99-410C-A4CD-786916362A9B}" destId="{5CFD8ABD-19D3-4E39-8338-456CFF189817}" srcOrd="1" destOrd="0" presId="urn:microsoft.com/office/officeart/2005/8/layout/hierarchy1"/>
+    <dgm:cxn modelId="{BF79125C-BDF5-44E6-AC14-5B6012ED69A9}" type="presParOf" srcId="{5CFD8ABD-19D3-4E39-8338-456CFF189817}" destId="{09D48FD4-9430-4AF2-A969-25D623A61EEA}" srcOrd="0" destOrd="0" presId="urn:microsoft.com/office/officeart/2005/8/layout/hierarchy1"/>
+    <dgm:cxn modelId="{4EBC58B6-EB9F-4C6D-AA6B-53FE53CE5FF6}" type="presParOf" srcId="{5CFD8ABD-19D3-4E39-8338-456CFF189817}" destId="{9782B41F-1C14-4745-8688-7F70DCC3AB00}" srcOrd="1" destOrd="0" presId="urn:microsoft.com/office/officeart/2005/8/layout/hierarchy1"/>
+    <dgm:cxn modelId="{AA17D91F-DF07-4243-B0D8-63A627BD80D6}" type="presParOf" srcId="{9782B41F-1C14-4745-8688-7F70DCC3AB00}" destId="{B59023B1-FC46-4011-BA07-73F2D33E125A}" srcOrd="0" destOrd="0" presId="urn:microsoft.com/office/officeart/2005/8/layout/hierarchy1"/>
+    <dgm:cxn modelId="{74EF2D7E-77B8-423F-BBC0-3821C34CA2CE}" type="presParOf" srcId="{B59023B1-FC46-4011-BA07-73F2D33E125A}" destId="{BAA9347C-BBE9-4278-9EA9-47443BA177BE}" srcOrd="0" destOrd="0" presId="urn:microsoft.com/office/officeart/2005/8/layout/hierarchy1"/>
+    <dgm:cxn modelId="{723BD97F-5A53-41A9-A789-5BA5F2CD418E}" type="presParOf" srcId="{B59023B1-FC46-4011-BA07-73F2D33E125A}" destId="{BBFB9DFF-4985-480B-BE1D-981F965CB8BF}" srcOrd="1" destOrd="0" presId="urn:microsoft.com/office/officeart/2005/8/layout/hierarchy1"/>
+    <dgm:cxn modelId="{8941FE0D-00EE-4A36-AB23-E66D7E6D9E8D}" type="presParOf" srcId="{9782B41F-1C14-4745-8688-7F70DCC3AB00}" destId="{1F0ADC8F-735E-4752-876B-F6AFFC2DAEDC}" srcOrd="1" destOrd="0" presId="urn:microsoft.com/office/officeart/2005/8/layout/hierarchy1"/>
+    <dgm:cxn modelId="{D37508EB-B72A-4095-B319-3A19EFBC6BD3}" type="presParOf" srcId="{5CFD8ABD-19D3-4E39-8338-456CFF189817}" destId="{88C46A4F-AE8E-429E-B01A-A9B4A27D55F2}" srcOrd="2" destOrd="0" presId="urn:microsoft.com/office/officeart/2005/8/layout/hierarchy1"/>
+    <dgm:cxn modelId="{4ED8819C-BF5D-4C14-A0D6-72B4B8820528}" type="presParOf" srcId="{5CFD8ABD-19D3-4E39-8338-456CFF189817}" destId="{302D5549-ED9F-4DAC-8C0C-4FA4BD7DF08C}" srcOrd="3" destOrd="0" presId="urn:microsoft.com/office/officeart/2005/8/layout/hierarchy1"/>
+    <dgm:cxn modelId="{519A8FC8-F19E-42D7-A356-C900BE878FB6}" type="presParOf" srcId="{302D5549-ED9F-4DAC-8C0C-4FA4BD7DF08C}" destId="{D487ADBC-3186-4FFE-BCBE-D4F200AAC2C4}" srcOrd="0" destOrd="0" presId="urn:microsoft.com/office/officeart/2005/8/layout/hierarchy1"/>
+    <dgm:cxn modelId="{5A212F83-A735-4315-AD83-04EE7C35BC78}" type="presParOf" srcId="{D487ADBC-3186-4FFE-BCBE-D4F200AAC2C4}" destId="{0DAA6FB9-79E9-41A2-AD3B-EEC70A27C0D0}" srcOrd="0" destOrd="0" presId="urn:microsoft.com/office/officeart/2005/8/layout/hierarchy1"/>
+    <dgm:cxn modelId="{F71CDEA4-1850-4E3D-BFB5-387B317C95E7}" type="presParOf" srcId="{D487ADBC-3186-4FFE-BCBE-D4F200AAC2C4}" destId="{1EDC07E9-842D-48D9-96AE-A24E9AA5E588}" srcOrd="1" destOrd="0" presId="urn:microsoft.com/office/officeart/2005/8/layout/hierarchy1"/>
+    <dgm:cxn modelId="{5032D8FE-F2D6-426E-AB74-FF65A4715F4B}" type="presParOf" srcId="{302D5549-ED9F-4DAC-8C0C-4FA4BD7DF08C}" destId="{A06FC5C6-F009-43D8-B7ED-25E407BDED94}" srcOrd="1" destOrd="0" presId="urn:microsoft.com/office/officeart/2005/8/layout/hierarchy1"/>
+    <dgm:cxn modelId="{D4B1AEF6-C4DB-42A3-83EA-B32E6BCEFB4E}" type="presParOf" srcId="{A06FC5C6-F009-43D8-B7ED-25E407BDED94}" destId="{D31FAA0E-F44F-4628-9A9C-C2233F32FC63}" srcOrd="0" destOrd="0" presId="urn:microsoft.com/office/officeart/2005/8/layout/hierarchy1"/>
+    <dgm:cxn modelId="{606E6C81-1BDC-4110-97F2-62F7F38949A0}" type="presParOf" srcId="{A06FC5C6-F009-43D8-B7ED-25E407BDED94}" destId="{EF6307A3-3AF0-4C97-A113-E673F596F3CB}" srcOrd="1" destOrd="0" presId="urn:microsoft.com/office/officeart/2005/8/layout/hierarchy1"/>
+    <dgm:cxn modelId="{A9C69F46-8AA0-48AC-A894-B8C3AB62E8C1}" type="presParOf" srcId="{EF6307A3-3AF0-4C97-A113-E673F596F3CB}" destId="{7F288906-FA6D-4431-B1DE-2B5A3CE85FE4}" srcOrd="0" destOrd="0" presId="urn:microsoft.com/office/officeart/2005/8/layout/hierarchy1"/>
+    <dgm:cxn modelId="{0962C666-5E1F-4AE3-AA8F-7BDCF7091AE9}" type="presParOf" srcId="{7F288906-FA6D-4431-B1DE-2B5A3CE85FE4}" destId="{3B8467C8-33D9-4F8A-ADAD-3C9D17206205}" srcOrd="0" destOrd="0" presId="urn:microsoft.com/office/officeart/2005/8/layout/hierarchy1"/>
+    <dgm:cxn modelId="{DCA65114-D7FF-4110-B0B3-ACD7A38D4F7B}" type="presParOf" srcId="{7F288906-FA6D-4431-B1DE-2B5A3CE85FE4}" destId="{F1890F98-C227-4AFA-8295-80738DA0CA95}" srcOrd="1" destOrd="0" presId="urn:microsoft.com/office/officeart/2005/8/layout/hierarchy1"/>
+    <dgm:cxn modelId="{FF56F16D-118F-45ED-8A0A-D178D4699BE7}" type="presParOf" srcId="{EF6307A3-3AF0-4C97-A113-E673F596F3CB}" destId="{4C0BB689-8150-43EB-A3F1-010E186524D4}" srcOrd="1" destOrd="0" presId="urn:microsoft.com/office/officeart/2005/8/layout/hierarchy1"/>
+    <dgm:cxn modelId="{465CA6C3-A554-4244-8D41-542B5CB60D82}" type="presParOf" srcId="{A06FC5C6-F009-43D8-B7ED-25E407BDED94}" destId="{A2FA15F3-9359-4AC1-BC00-1EE1B5D37408}" srcOrd="2" destOrd="0" presId="urn:microsoft.com/office/officeart/2005/8/layout/hierarchy1"/>
+    <dgm:cxn modelId="{9512ECCC-CD06-46BA-8EB7-5EEC295B5AEC}" type="presParOf" srcId="{A06FC5C6-F009-43D8-B7ED-25E407BDED94}" destId="{6F94D6D1-3BB0-48DA-B956-C3609CC46F55}" srcOrd="3" destOrd="0" presId="urn:microsoft.com/office/officeart/2005/8/layout/hierarchy1"/>
+    <dgm:cxn modelId="{9E53743A-C5CE-40E5-9872-12FED20BE6A2}" type="presParOf" srcId="{6F94D6D1-3BB0-48DA-B956-C3609CC46F55}" destId="{C1238237-0E55-4CCA-A091-E4E94D6863A5}" srcOrd="0" destOrd="0" presId="urn:microsoft.com/office/officeart/2005/8/layout/hierarchy1"/>
+    <dgm:cxn modelId="{2C72BD29-DAD9-4959-89CA-9E46C72591B8}" type="presParOf" srcId="{C1238237-0E55-4CCA-A091-E4E94D6863A5}" destId="{EBD35DD4-85A2-4E15-A183-683336FE0381}" srcOrd="0" destOrd="0" presId="urn:microsoft.com/office/officeart/2005/8/layout/hierarchy1"/>
+    <dgm:cxn modelId="{88E21CC3-93E7-411A-A078-B1D471A4EB36}" type="presParOf" srcId="{C1238237-0E55-4CCA-A091-E4E94D6863A5}" destId="{59A522DB-9042-4C02-A6E5-4861701F80BC}" srcOrd="1" destOrd="0" presId="urn:microsoft.com/office/officeart/2005/8/layout/hierarchy1"/>
+    <dgm:cxn modelId="{7C41A3C0-09D6-40A3-B5FE-480F920B92C3}" type="presParOf" srcId="{6F94D6D1-3BB0-48DA-B956-C3609CC46F55}" destId="{DE0A5FCB-C15C-4A78-B216-23BC861CA362}" srcOrd="1" destOrd="0" presId="urn:microsoft.com/office/officeart/2005/8/layout/hierarchy1"/>
+    <dgm:cxn modelId="{25AE0507-1145-4059-BB1A-3B561CA7005D}" type="presParOf" srcId="{5CFD8ABD-19D3-4E39-8338-456CFF189817}" destId="{CB4D623A-B747-458A-8FC6-55C88F0D96C1}" srcOrd="4" destOrd="0" presId="urn:microsoft.com/office/officeart/2005/8/layout/hierarchy1"/>
+    <dgm:cxn modelId="{6A7C649E-293E-477D-87A4-14E3E9591E13}" type="presParOf" srcId="{5CFD8ABD-19D3-4E39-8338-456CFF189817}" destId="{74F63BB9-566D-4D9D-B7C6-E240A282DBFB}" srcOrd="5" destOrd="0" presId="urn:microsoft.com/office/officeart/2005/8/layout/hierarchy1"/>
+    <dgm:cxn modelId="{F1C03EC8-0FD6-44F8-8A3F-0057EA87B853}" type="presParOf" srcId="{74F63BB9-566D-4D9D-B7C6-E240A282DBFB}" destId="{5292EC75-1D40-445E-95BD-327BB0C787DA}" srcOrd="0" destOrd="0" presId="urn:microsoft.com/office/officeart/2005/8/layout/hierarchy1"/>
+    <dgm:cxn modelId="{E196D279-26B8-4F5A-9692-56C7AB26FC90}" type="presParOf" srcId="{5292EC75-1D40-445E-95BD-327BB0C787DA}" destId="{C8550264-13FD-41E7-BDEE-6081A0C2ED74}" srcOrd="0" destOrd="0" presId="urn:microsoft.com/office/officeart/2005/8/layout/hierarchy1"/>
+    <dgm:cxn modelId="{74988B82-9C04-4726-912F-DEBAA51B0467}" type="presParOf" srcId="{5292EC75-1D40-445E-95BD-327BB0C787DA}" destId="{5A47ED84-BDEB-4446-B686-E082DEC62942}" srcOrd="1" destOrd="0" presId="urn:microsoft.com/office/officeart/2005/8/layout/hierarchy1"/>
+    <dgm:cxn modelId="{ED6F6380-5DE3-4941-A077-802AA96094AA}" type="presParOf" srcId="{74F63BB9-566D-4D9D-B7C6-E240A282DBFB}" destId="{2F1493FC-F752-4F6A-9F88-179D1503C27A}" srcOrd="1" destOrd="0" presId="urn:microsoft.com/office/officeart/2005/8/layout/hierarchy1"/>
+    <dgm:cxn modelId="{A96F893F-C302-433D-BD66-0031475E3FC3}" type="presParOf" srcId="{5CFD8ABD-19D3-4E39-8338-456CFF189817}" destId="{D06E6154-5EBC-4624-B141-4A775153DD55}" srcOrd="6" destOrd="0" presId="urn:microsoft.com/office/officeart/2005/8/layout/hierarchy1"/>
+    <dgm:cxn modelId="{2184BB21-CC3E-403F-906D-5C067BE4CAA4}" type="presParOf" srcId="{5CFD8ABD-19D3-4E39-8338-456CFF189817}" destId="{2A50FAB5-54AC-4282-A28C-B5FEC4B98DAD}" srcOrd="7" destOrd="0" presId="urn:microsoft.com/office/officeart/2005/8/layout/hierarchy1"/>
+    <dgm:cxn modelId="{62411727-6BBC-4A04-9F74-7CFD65D15586}" type="presParOf" srcId="{2A50FAB5-54AC-4282-A28C-B5FEC4B98DAD}" destId="{3B1FE4A4-2B8A-479E-9375-5F19B1FC43E7}" srcOrd="0" destOrd="0" presId="urn:microsoft.com/office/officeart/2005/8/layout/hierarchy1"/>
+    <dgm:cxn modelId="{D6EEE746-5994-4172-9F2C-1A5493E15757}" type="presParOf" srcId="{3B1FE4A4-2B8A-479E-9375-5F19B1FC43E7}" destId="{B78B27FB-4E45-4B9A-9978-30ADA5C9B49E}" srcOrd="0" destOrd="0" presId="urn:microsoft.com/office/officeart/2005/8/layout/hierarchy1"/>
+    <dgm:cxn modelId="{74779CF1-63D0-410D-8925-D26E57D3A45E}" type="presParOf" srcId="{3B1FE4A4-2B8A-479E-9375-5F19B1FC43E7}" destId="{E8106EF7-F4F4-46D0-A157-7138116951C5}" srcOrd="1" destOrd="0" presId="urn:microsoft.com/office/officeart/2005/8/layout/hierarchy1"/>
+    <dgm:cxn modelId="{16BC7083-4C05-441B-B608-280823C32554}" type="presParOf" srcId="{2A50FAB5-54AC-4282-A28C-B5FEC4B98DAD}" destId="{19052866-C8C8-4089-B91D-4904AE253084}" srcOrd="1" destOrd="0" presId="urn:microsoft.com/office/officeart/2005/8/layout/hierarchy1"/>
+    <dgm:cxn modelId="{0D3E08CA-7857-4E97-87D9-51EFAEC97710}" type="presParOf" srcId="{5CFD8ABD-19D3-4E39-8338-456CFF189817}" destId="{D82EAB0B-5A11-4C06-AB3D-72775EBAA5BD}" srcOrd="8" destOrd="0" presId="urn:microsoft.com/office/officeart/2005/8/layout/hierarchy1"/>
+    <dgm:cxn modelId="{065FBA2E-D681-4DFA-A739-AB01A5D6505E}" type="presParOf" srcId="{5CFD8ABD-19D3-4E39-8338-456CFF189817}" destId="{23748C97-3BD9-44F7-BE39-F4AA229A3154}" srcOrd="9" destOrd="0" presId="urn:microsoft.com/office/officeart/2005/8/layout/hierarchy1"/>
+    <dgm:cxn modelId="{C43E31F1-E6BA-4C50-88D3-CE3C8BCACC25}" type="presParOf" srcId="{23748C97-3BD9-44F7-BE39-F4AA229A3154}" destId="{E3375B00-FD9A-4FD5-9C04-35CD180AFB45}" srcOrd="0" destOrd="0" presId="urn:microsoft.com/office/officeart/2005/8/layout/hierarchy1"/>
+    <dgm:cxn modelId="{B632EC73-5FA4-4409-8CDE-AA14E9A1150F}" type="presParOf" srcId="{E3375B00-FD9A-4FD5-9C04-35CD180AFB45}" destId="{55644AE6-5BAE-4A15-9533-3A018906E1FF}" srcOrd="0" destOrd="0" presId="urn:microsoft.com/office/officeart/2005/8/layout/hierarchy1"/>
+    <dgm:cxn modelId="{92B47E55-F969-4D23-9341-916C86433E04}" type="presParOf" srcId="{E3375B00-FD9A-4FD5-9C04-35CD180AFB45}" destId="{3C9C94A7-C956-48CF-99E0-6B5AF5329A17}" srcOrd="1" destOrd="0" presId="urn:microsoft.com/office/officeart/2005/8/layout/hierarchy1"/>
+    <dgm:cxn modelId="{29A21262-0568-406D-817D-9597EFC83970}" type="presParOf" srcId="{23748C97-3BD9-44F7-BE39-F4AA229A3154}" destId="{1B09FB88-AFB3-4F0F-BD99-3475D82AFF6F}" srcOrd="1" destOrd="0" presId="urn:microsoft.com/office/officeart/2005/8/layout/hierarchy1"/>
+    <dgm:cxn modelId="{B0553ADB-CB97-4E9E-878A-CAE48FBE7436}" type="presParOf" srcId="{5CFD8ABD-19D3-4E39-8338-456CFF189817}" destId="{49A02A93-6345-4379-851E-33A40ABB4C1D}" srcOrd="10" destOrd="0" presId="urn:microsoft.com/office/officeart/2005/8/layout/hierarchy1"/>
+    <dgm:cxn modelId="{AA0754BC-C9EB-41E8-A8A3-59EEE09A770A}" type="presParOf" srcId="{5CFD8ABD-19D3-4E39-8338-456CFF189817}" destId="{981F7889-4B09-4EFC-AD20-76D669472F17}" srcOrd="11" destOrd="0" presId="urn:microsoft.com/office/officeart/2005/8/layout/hierarchy1"/>
+    <dgm:cxn modelId="{F124F4CD-E0B0-4691-BE88-67FD72898B47}" type="presParOf" srcId="{981F7889-4B09-4EFC-AD20-76D669472F17}" destId="{FA2313DD-E7BD-4BB8-A668-8E25087CB820}" srcOrd="0" destOrd="0" presId="urn:microsoft.com/office/officeart/2005/8/layout/hierarchy1"/>
+    <dgm:cxn modelId="{032211AA-3316-46E9-8A29-79665910BD88}" type="presParOf" srcId="{FA2313DD-E7BD-4BB8-A668-8E25087CB820}" destId="{38D222CE-E61D-429E-B776-652DCA05D703}" srcOrd="0" destOrd="0" presId="urn:microsoft.com/office/officeart/2005/8/layout/hierarchy1"/>
+    <dgm:cxn modelId="{6DA9F708-F5A5-4D12-9297-73381B863328}" type="presParOf" srcId="{FA2313DD-E7BD-4BB8-A668-8E25087CB820}" destId="{BFC77D6E-338D-4A82-A676-08688A743F5D}" srcOrd="1" destOrd="0" presId="urn:microsoft.com/office/officeart/2005/8/layout/hierarchy1"/>
+    <dgm:cxn modelId="{4C0C578D-4D9B-45A0-BBAB-14CF2492B6B7}" type="presParOf" srcId="{981F7889-4B09-4EFC-AD20-76D669472F17}" destId="{70F00962-E309-4AB0-A475-A688D7D3562E}" srcOrd="1" destOrd="0" presId="urn:microsoft.com/office/officeart/2005/8/layout/hierarchy1"/>
+    <dgm:cxn modelId="{B6B56BDA-7412-4962-894F-E0BFD84BD609}" type="presParOf" srcId="{70F00962-E309-4AB0-A475-A688D7D3562E}" destId="{93BFAFF9-8481-4BA0-83BF-C88031087668}" srcOrd="0" destOrd="0" presId="urn:microsoft.com/office/officeart/2005/8/layout/hierarchy1"/>
+    <dgm:cxn modelId="{202056EE-EBCF-4DD2-BE0F-D1CEB924B0A3}" type="presParOf" srcId="{70F00962-E309-4AB0-A475-A688D7D3562E}" destId="{A4D76474-3D8F-403F-B224-B6A236CC820A}" srcOrd="1" destOrd="0" presId="urn:microsoft.com/office/officeart/2005/8/layout/hierarchy1"/>
+    <dgm:cxn modelId="{2C030092-0EDC-4363-85B4-4B48AFA278F7}" type="presParOf" srcId="{A4D76474-3D8F-403F-B224-B6A236CC820A}" destId="{387F5A1B-E209-4DCC-A125-2D9C415C4691}" srcOrd="0" destOrd="0" presId="urn:microsoft.com/office/officeart/2005/8/layout/hierarchy1"/>
+    <dgm:cxn modelId="{F00BF6CE-61D3-408B-BE82-4AB4E0B844D3}" type="presParOf" srcId="{387F5A1B-E209-4DCC-A125-2D9C415C4691}" destId="{4F535681-A02E-486F-A17B-3D1C45288B23}" srcOrd="0" destOrd="0" presId="urn:microsoft.com/office/officeart/2005/8/layout/hierarchy1"/>
+    <dgm:cxn modelId="{6617AE3D-4DBF-4B0D-AE99-80FDA226F0CE}" type="presParOf" srcId="{387F5A1B-E209-4DCC-A125-2D9C415C4691}" destId="{9CF85E86-DBFB-47CA-810C-19A9297E670C}" srcOrd="1" destOrd="0" presId="urn:microsoft.com/office/officeart/2005/8/layout/hierarchy1"/>
+    <dgm:cxn modelId="{ABD305EC-9794-4D25-9BE7-6719C53978A5}" type="presParOf" srcId="{A4D76474-3D8F-403F-B224-B6A236CC820A}" destId="{F5F6CD65-0E83-4D89-8FD7-053328E9C3D0}" srcOrd="1" destOrd="0" presId="urn:microsoft.com/office/officeart/2005/8/layout/hierarchy1"/>
+    <dgm:cxn modelId="{95CDFDFB-2AAB-4808-ADEB-0ACC26EE2771}" type="presParOf" srcId="{70F00962-E309-4AB0-A475-A688D7D3562E}" destId="{3EA05BF1-9E0A-4FAB-8E14-76019884A9D7}" srcOrd="2" destOrd="0" presId="urn:microsoft.com/office/officeart/2005/8/layout/hierarchy1"/>
+    <dgm:cxn modelId="{5CD89409-4CED-454E-BF68-26D54F3B93BB}" type="presParOf" srcId="{70F00962-E309-4AB0-A475-A688D7D3562E}" destId="{41B4628D-AA60-401F-BA7E-2C2ED2670FC7}" srcOrd="3" destOrd="0" presId="urn:microsoft.com/office/officeart/2005/8/layout/hierarchy1"/>
+    <dgm:cxn modelId="{C797F10D-AE88-4045-A3BA-14CE6C22F1CD}" type="presParOf" srcId="{41B4628D-AA60-401F-BA7E-2C2ED2670FC7}" destId="{DA9B22A5-0ACB-465E-BE42-BDE0D7D9F796}" srcOrd="0" destOrd="0" presId="urn:microsoft.com/office/officeart/2005/8/layout/hierarchy1"/>
+    <dgm:cxn modelId="{BAD0FEB4-EFCD-4414-A027-BF2A4FC394E0}" type="presParOf" srcId="{DA9B22A5-0ACB-465E-BE42-BDE0D7D9F796}" destId="{A6484152-896E-49C3-BC9D-2AADD0D8D879}" srcOrd="0" destOrd="0" presId="urn:microsoft.com/office/officeart/2005/8/layout/hierarchy1"/>
+    <dgm:cxn modelId="{B9C24664-D7AA-47D1-8A10-5F7A96F031C9}" type="presParOf" srcId="{DA9B22A5-0ACB-465E-BE42-BDE0D7D9F796}" destId="{25F3BAFC-D076-45D9-AC80-B076E5A8E093}" srcOrd="1" destOrd="0" presId="urn:microsoft.com/office/officeart/2005/8/layout/hierarchy1"/>
+    <dgm:cxn modelId="{A620EB65-23E6-4B7E-93D2-47E6BFD38955}" type="presParOf" srcId="{41B4628D-AA60-401F-BA7E-2C2ED2670FC7}" destId="{5E59D0D0-608D-49CE-9D96-C1CD01F899FB}" srcOrd="1" destOrd="0" presId="urn:microsoft.com/office/officeart/2005/8/layout/hierarchy1"/>
+    <dgm:cxn modelId="{FD307552-A3CD-45F5-ABF1-9D1429DD028A}" type="presParOf" srcId="{70F00962-E309-4AB0-A475-A688D7D3562E}" destId="{B5D40946-D7EC-4BAF-9944-047D0708C33C}" srcOrd="4" destOrd="0" presId="urn:microsoft.com/office/officeart/2005/8/layout/hierarchy1"/>
+    <dgm:cxn modelId="{9A90578C-713A-49E5-85EF-E2E5631B9B21}" type="presParOf" srcId="{70F00962-E309-4AB0-A475-A688D7D3562E}" destId="{F5E279F6-61FF-4940-A165-4DAD27FB52F8}" srcOrd="5" destOrd="0" presId="urn:microsoft.com/office/officeart/2005/8/layout/hierarchy1"/>
+    <dgm:cxn modelId="{D9650BFD-8120-4712-B1F3-E31F35408AAE}" type="presParOf" srcId="{F5E279F6-61FF-4940-A165-4DAD27FB52F8}" destId="{558AE4AF-31EA-42D0-AD39-6C6A3F0532EB}" srcOrd="0" destOrd="0" presId="urn:microsoft.com/office/officeart/2005/8/layout/hierarchy1"/>
+    <dgm:cxn modelId="{32139E92-C50F-4D0B-9212-FFC9C787E298}" type="presParOf" srcId="{558AE4AF-31EA-42D0-AD39-6C6A3F0532EB}" destId="{29CD08D8-269D-4C78-A09C-F9DE2CD85ED1}" srcOrd="0" destOrd="0" presId="urn:microsoft.com/office/officeart/2005/8/layout/hierarchy1"/>
+    <dgm:cxn modelId="{B870C671-0993-4FBB-9743-F3B852D270C2}" type="presParOf" srcId="{558AE4AF-31EA-42D0-AD39-6C6A3F0532EB}" destId="{3AA9FEF1-11F4-4EA6-9188-030D81B956B3}" srcOrd="1" destOrd="0" presId="urn:microsoft.com/office/officeart/2005/8/layout/hierarchy1"/>
+    <dgm:cxn modelId="{478EC274-8CE2-4E8D-BB3B-D38030C71789}" type="presParOf" srcId="{F5E279F6-61FF-4940-A165-4DAD27FB52F8}" destId="{05C20763-CE15-4C2B-8BEE-EEDAED5D394F}" srcOrd="1" destOrd="0" presId="urn:microsoft.com/office/officeart/2005/8/layout/hierarchy1"/>
+    <dgm:cxn modelId="{E5E04414-C825-4971-A262-E4FF368E9D2F}" type="presParOf" srcId="{5CFD8ABD-19D3-4E39-8338-456CFF189817}" destId="{D8AD341D-7B38-40C2-B676-C55E9292EB87}" srcOrd="12" destOrd="0" presId="urn:microsoft.com/office/officeart/2005/8/layout/hierarchy1"/>
+    <dgm:cxn modelId="{031DD414-73D5-47D4-9BA2-47B1CC6DE23C}" type="presParOf" srcId="{5CFD8ABD-19D3-4E39-8338-456CFF189817}" destId="{C30D91C1-3582-4BD4-AB78-FF24FB003564}" srcOrd="13" destOrd="0" presId="urn:microsoft.com/office/officeart/2005/8/layout/hierarchy1"/>
+    <dgm:cxn modelId="{5EDDEF7F-5553-4390-8EB6-8EB66693A1F6}" type="presParOf" srcId="{C30D91C1-3582-4BD4-AB78-FF24FB003564}" destId="{9847CEE1-38AE-47B7-ADA6-41D108194075}" srcOrd="0" destOrd="0" presId="urn:microsoft.com/office/officeart/2005/8/layout/hierarchy1"/>
+    <dgm:cxn modelId="{CF451818-4F9E-4457-A5DD-8F841B66F448}" type="presParOf" srcId="{9847CEE1-38AE-47B7-ADA6-41D108194075}" destId="{69452A90-EFB7-4FB3-A013-86FDFAC70448}" srcOrd="0" destOrd="0" presId="urn:microsoft.com/office/officeart/2005/8/layout/hierarchy1"/>
+    <dgm:cxn modelId="{5F972851-7C4B-44E2-970C-F5BC25E492EA}" type="presParOf" srcId="{9847CEE1-38AE-47B7-ADA6-41D108194075}" destId="{DABBB16F-DCD8-4D5D-ACA6-B725ACFF2D62}" srcOrd="1" destOrd="0" presId="urn:microsoft.com/office/officeart/2005/8/layout/hierarchy1"/>
+    <dgm:cxn modelId="{F9454612-6EA7-4FB8-BEF2-24092C302B94}" type="presParOf" srcId="{C30D91C1-3582-4BD4-AB78-FF24FB003564}" destId="{3B546697-C8C7-46E8-B0A9-982E32891CA4}" srcOrd="1" destOrd="0" presId="urn:microsoft.com/office/officeart/2005/8/layout/hierarchy1"/>
   </dgm:cxnLst>
   <dgm:bg/>
   <dgm:whole/>
@@ -40981,50 +48549,50 @@
     </dgm:pt>
   </dgm:ptLst>
   <dgm:cxnLst>
-    <dgm:cxn modelId="{2D0725FB-0C22-4CB0-9B1C-B395BE85615C}" type="presOf" srcId="{0D6A0D3B-FC99-45DB-8802-6D4CBB06803A}" destId="{0E4BC06B-42BB-4441-8777-623475B73493}" srcOrd="0" destOrd="0" presId="urn:microsoft.com/office/officeart/2005/8/layout/hierarchy1"/>
     <dgm:cxn modelId="{5FFF2485-E19B-46F0-AA2D-7245178E6EAE}" srcId="{AB9C97EF-8DBA-43E7-A117-336B6F279BA4}" destId="{6059310B-A750-4B5E-B065-653FF7B2810E}" srcOrd="1" destOrd="0" parTransId="{3F178F48-941E-45E6-A8E4-34E7181894D0}" sibTransId="{4259576E-7554-405F-9233-00ED7CF5A247}"/>
-    <dgm:cxn modelId="{91989EFB-0C62-41F2-8755-28EDE7B97BCE}" type="presOf" srcId="{4C149C07-7B69-41F6-B702-1EA59360EB63}" destId="{B54AC3AE-14CA-46E5-A962-A8C865A6CA5E}" srcOrd="0" destOrd="0" presId="urn:microsoft.com/office/officeart/2005/8/layout/hierarchy1"/>
-    <dgm:cxn modelId="{533D63C4-4869-45CC-9F39-D3674AED31B0}" type="presOf" srcId="{AD118AD3-87EA-4009-8A6A-AD51581ACC0F}" destId="{075971CF-F559-46A1-913E-8EABF37F12A4}" srcOrd="0" destOrd="0" presId="urn:microsoft.com/office/officeart/2005/8/layout/hierarchy1"/>
-    <dgm:cxn modelId="{E8EE23AB-9804-4CB1-BD13-CA8F1E7FCBA8}" type="presOf" srcId="{3F178F48-941E-45E6-A8E4-34E7181894D0}" destId="{C24B6413-A34D-4099-A6FE-2F38B88FA653}" srcOrd="0" destOrd="0" presId="urn:microsoft.com/office/officeart/2005/8/layout/hierarchy1"/>
+    <dgm:cxn modelId="{B9EE9E9C-9837-41AB-B57F-EA961D57A1C2}" type="presOf" srcId="{B9555D2D-DAD7-4A6B-96CC-2E0A06E04252}" destId="{B41ADEC7-F70A-4F35-8336-0AEB7C87E105}" srcOrd="0" destOrd="0" presId="urn:microsoft.com/office/officeart/2005/8/layout/hierarchy1"/>
+    <dgm:cxn modelId="{C2CFDB5B-535F-48EC-A49D-A7A1E83D1531}" type="presOf" srcId="{3F178F48-941E-45E6-A8E4-34E7181894D0}" destId="{C24B6413-A34D-4099-A6FE-2F38B88FA653}" srcOrd="0" destOrd="0" presId="urn:microsoft.com/office/officeart/2005/8/layout/hierarchy1"/>
     <dgm:cxn modelId="{FEE4FC66-5A23-4DAE-B2B6-1211832F539A}" srcId="{AB9C97EF-8DBA-43E7-A117-336B6F279BA4}" destId="{F45AAA9E-7BB1-49FA-BA66-5DF9416B6FD1}" srcOrd="3" destOrd="0" parTransId="{22B6279D-E16E-4D04-813A-EC6E8BAC5CA7}" sibTransId="{168F50A3-E60E-4C94-BC4A-2941D9C0EDDC}"/>
-    <dgm:cxn modelId="{85CDE70F-1A10-4CE6-8C36-B0A740E4C71F}" type="presOf" srcId="{6059310B-A750-4B5E-B065-653FF7B2810E}" destId="{3DF0C056-1E68-4F85-924C-9F5EA743CE38}" srcOrd="0" destOrd="0" presId="urn:microsoft.com/office/officeart/2005/8/layout/hierarchy1"/>
-    <dgm:cxn modelId="{04CDFDA4-07CF-4C6C-8415-1C01E93F70F5}" type="presOf" srcId="{22B6279D-E16E-4D04-813A-EC6E8BAC5CA7}" destId="{6C4982A0-5083-4320-8397-3610D061AB68}" srcOrd="0" destOrd="0" presId="urn:microsoft.com/office/officeart/2005/8/layout/hierarchy1"/>
-    <dgm:cxn modelId="{FFC7536D-2BEF-4439-80F1-FC291F56EF73}" type="presOf" srcId="{B9555D2D-DAD7-4A6B-96CC-2E0A06E04252}" destId="{B41ADEC7-F70A-4F35-8336-0AEB7C87E105}" srcOrd="0" destOrd="0" presId="urn:microsoft.com/office/officeart/2005/8/layout/hierarchy1"/>
-    <dgm:cxn modelId="{4DC9097B-A2E8-4520-A548-C1B8988FA1DF}" type="presOf" srcId="{AB9C97EF-8DBA-43E7-A117-336B6F279BA4}" destId="{66C0CE5F-9783-43E2-B247-88C6B27AA641}" srcOrd="0" destOrd="0" presId="urn:microsoft.com/office/officeart/2005/8/layout/hierarchy1"/>
-    <dgm:cxn modelId="{17B4F926-CDA0-4ABB-907B-D61E3973622E}" type="presOf" srcId="{85F59D49-655F-48C5-BD4C-C63C9EB7077B}" destId="{C4F04BC6-0686-4989-B9C8-6ABD0ACA78DC}" srcOrd="0" destOrd="0" presId="urn:microsoft.com/office/officeart/2005/8/layout/hierarchy1"/>
-    <dgm:cxn modelId="{36ECC561-B2C1-47A2-B36A-05FDF32EE2A1}" type="presOf" srcId="{F45AAA9E-7BB1-49FA-BA66-5DF9416B6FD1}" destId="{5F25617C-9F29-45EB-B727-69524A860497}" srcOrd="0" destOrd="0" presId="urn:microsoft.com/office/officeart/2005/8/layout/hierarchy1"/>
+    <dgm:cxn modelId="{6E0F5AE3-2A4E-42AA-A05D-6F823406FE4E}" type="presOf" srcId="{4C149C07-7B69-41F6-B702-1EA59360EB63}" destId="{B54AC3AE-14CA-46E5-A962-A8C865A6CA5E}" srcOrd="0" destOrd="0" presId="urn:microsoft.com/office/officeart/2005/8/layout/hierarchy1"/>
+    <dgm:cxn modelId="{E2CD2AB4-7259-43CE-B966-D8D0F31AEAD1}" type="presOf" srcId="{85F59D49-655F-48C5-BD4C-C63C9EB7077B}" destId="{C4F04BC6-0686-4989-B9C8-6ABD0ACA78DC}" srcOrd="0" destOrd="0" presId="urn:microsoft.com/office/officeart/2005/8/layout/hierarchy1"/>
+    <dgm:cxn modelId="{35695AD8-9743-4D0B-827E-A8504678B9F8}" type="presOf" srcId="{22B6279D-E16E-4D04-813A-EC6E8BAC5CA7}" destId="{6C4982A0-5083-4320-8397-3610D061AB68}" srcOrd="0" destOrd="0" presId="urn:microsoft.com/office/officeart/2005/8/layout/hierarchy1"/>
+    <dgm:cxn modelId="{B45A7111-0A84-4808-8B38-270DA3BFC93E}" type="presOf" srcId="{AD118AD3-87EA-4009-8A6A-AD51581ACC0F}" destId="{075971CF-F559-46A1-913E-8EABF37F12A4}" srcOrd="0" destOrd="0" presId="urn:microsoft.com/office/officeart/2005/8/layout/hierarchy1"/>
+    <dgm:cxn modelId="{FF51615B-042A-44F0-B05B-891279BA2FB1}" type="presOf" srcId="{0D6A0D3B-FC99-45DB-8802-6D4CBB06803A}" destId="{0E4BC06B-42BB-4441-8777-623475B73493}" srcOrd="0" destOrd="0" presId="urn:microsoft.com/office/officeart/2005/8/layout/hierarchy1"/>
+    <dgm:cxn modelId="{A7B1C49E-CA2D-4979-983F-FFF6C3C9D904}" type="presOf" srcId="{F45AAA9E-7BB1-49FA-BA66-5DF9416B6FD1}" destId="{5F25617C-9F29-45EB-B727-69524A860497}" srcOrd="0" destOrd="0" presId="urn:microsoft.com/office/officeart/2005/8/layout/hierarchy1"/>
     <dgm:cxn modelId="{4B6DB0A9-CB79-4230-B4BB-2E2B2D37323E}" srcId="{AB9C97EF-8DBA-43E7-A117-336B6F279BA4}" destId="{85F59D49-655F-48C5-BD4C-C63C9EB7077B}" srcOrd="0" destOrd="0" parTransId="{0D6A0D3B-FC99-45DB-8802-6D4CBB06803A}" sibTransId="{6B988247-6006-43B8-BEAA-5A39DC1AA555}"/>
+    <dgm:cxn modelId="{901CF196-3FEB-48BF-9FBF-8CFDBE0A6C18}" type="presOf" srcId="{AB9C97EF-8DBA-43E7-A117-336B6F279BA4}" destId="{66C0CE5F-9783-43E2-B247-88C6B27AA641}" srcOrd="0" destOrd="0" presId="urn:microsoft.com/office/officeart/2005/8/layout/hierarchy1"/>
+    <dgm:cxn modelId="{A1070475-090F-498D-8A62-688DFFBE0666}" type="presOf" srcId="{6059310B-A750-4B5E-B065-653FF7B2810E}" destId="{3DF0C056-1E68-4F85-924C-9F5EA743CE38}" srcOrd="0" destOrd="0" presId="urn:microsoft.com/office/officeart/2005/8/layout/hierarchy1"/>
     <dgm:cxn modelId="{91B6F82C-4358-4F74-87AF-432B1549D4BB}" srcId="{AD118AD3-87EA-4009-8A6A-AD51581ACC0F}" destId="{AB9C97EF-8DBA-43E7-A117-336B6F279BA4}" srcOrd="0" destOrd="0" parTransId="{27506876-B849-4F5D-A116-C72A8F091D51}" sibTransId="{5CA0E2AB-1ABC-449E-ADE9-CF14385646D4}"/>
     <dgm:cxn modelId="{99AFAB4A-8F7E-4CAF-8F8B-C01508974383}" srcId="{AB9C97EF-8DBA-43E7-A117-336B6F279BA4}" destId="{B9555D2D-DAD7-4A6B-96CC-2E0A06E04252}" srcOrd="2" destOrd="0" parTransId="{4C149C07-7B69-41F6-B702-1EA59360EB63}" sibTransId="{EBB6A902-A0D6-43FA-A035-6D068FA54EFC}"/>
-    <dgm:cxn modelId="{3CA5204E-4BD6-4DC2-B5CE-7A05C15575C2}" type="presParOf" srcId="{075971CF-F559-46A1-913E-8EABF37F12A4}" destId="{2AA999D9-EDE0-4610-839A-09DE0B2EC9F4}" srcOrd="0" destOrd="0" presId="urn:microsoft.com/office/officeart/2005/8/layout/hierarchy1"/>
-    <dgm:cxn modelId="{9F82FEA2-D3A7-493D-B676-B40EC01934BB}" type="presParOf" srcId="{2AA999D9-EDE0-4610-839A-09DE0B2EC9F4}" destId="{63EE2B76-12C0-45DA-BDEE-23D47091E182}" srcOrd="0" destOrd="0" presId="urn:microsoft.com/office/officeart/2005/8/layout/hierarchy1"/>
-    <dgm:cxn modelId="{895E0A1D-0B02-4214-B3CE-D1D788180CB6}" type="presParOf" srcId="{63EE2B76-12C0-45DA-BDEE-23D47091E182}" destId="{5B0B62CD-589B-4A23-8EB0-153C18352BD9}" srcOrd="0" destOrd="0" presId="urn:microsoft.com/office/officeart/2005/8/layout/hierarchy1"/>
-    <dgm:cxn modelId="{0D58771E-A103-4C9B-BD12-CD83576519BB}" type="presParOf" srcId="{63EE2B76-12C0-45DA-BDEE-23D47091E182}" destId="{66C0CE5F-9783-43E2-B247-88C6B27AA641}" srcOrd="1" destOrd="0" presId="urn:microsoft.com/office/officeart/2005/8/layout/hierarchy1"/>
-    <dgm:cxn modelId="{75F71804-4E6E-49A3-800D-4172600BB5B5}" type="presParOf" srcId="{2AA999D9-EDE0-4610-839A-09DE0B2EC9F4}" destId="{2C613928-6859-45F2-9C8E-90B90FAF19BF}" srcOrd="1" destOrd="0" presId="urn:microsoft.com/office/officeart/2005/8/layout/hierarchy1"/>
-    <dgm:cxn modelId="{CBAEC5F5-4E41-40F1-8108-7E80979AC06D}" type="presParOf" srcId="{2C613928-6859-45F2-9C8E-90B90FAF19BF}" destId="{0E4BC06B-42BB-4441-8777-623475B73493}" srcOrd="0" destOrd="0" presId="urn:microsoft.com/office/officeart/2005/8/layout/hierarchy1"/>
-    <dgm:cxn modelId="{F434BC71-7EC3-4045-BB3E-5DF9AA1F9F5D}" type="presParOf" srcId="{2C613928-6859-45F2-9C8E-90B90FAF19BF}" destId="{A69AFC8D-62F1-4DD8-9EAB-D2A288DC3FF1}" srcOrd="1" destOrd="0" presId="urn:microsoft.com/office/officeart/2005/8/layout/hierarchy1"/>
-    <dgm:cxn modelId="{47015AAF-3014-413B-BA6B-A9F346CCDB90}" type="presParOf" srcId="{A69AFC8D-62F1-4DD8-9EAB-D2A288DC3FF1}" destId="{487D7A91-C794-4BFC-AC9A-2CC3417ABB3D}" srcOrd="0" destOrd="0" presId="urn:microsoft.com/office/officeart/2005/8/layout/hierarchy1"/>
-    <dgm:cxn modelId="{7614D69E-1FD4-40E7-9C05-F6D95788A21D}" type="presParOf" srcId="{487D7A91-C794-4BFC-AC9A-2CC3417ABB3D}" destId="{265A62BF-02DA-4C17-A506-BF55D0F2B4C5}" srcOrd="0" destOrd="0" presId="urn:microsoft.com/office/officeart/2005/8/layout/hierarchy1"/>
-    <dgm:cxn modelId="{B7088C34-0472-4517-9F86-2927D43D5359}" type="presParOf" srcId="{487D7A91-C794-4BFC-AC9A-2CC3417ABB3D}" destId="{C4F04BC6-0686-4989-B9C8-6ABD0ACA78DC}" srcOrd="1" destOrd="0" presId="urn:microsoft.com/office/officeart/2005/8/layout/hierarchy1"/>
-    <dgm:cxn modelId="{6E85D131-76B0-4277-B632-3C7A748354A9}" type="presParOf" srcId="{A69AFC8D-62F1-4DD8-9EAB-D2A288DC3FF1}" destId="{4A5B312F-5735-42E9-82A2-7B4CAB8188AC}" srcOrd="1" destOrd="0" presId="urn:microsoft.com/office/officeart/2005/8/layout/hierarchy1"/>
-    <dgm:cxn modelId="{7D45850A-80DF-4841-AA0B-AB72D2BC0222}" type="presParOf" srcId="{2C613928-6859-45F2-9C8E-90B90FAF19BF}" destId="{C24B6413-A34D-4099-A6FE-2F38B88FA653}" srcOrd="2" destOrd="0" presId="urn:microsoft.com/office/officeart/2005/8/layout/hierarchy1"/>
-    <dgm:cxn modelId="{A6D49CEC-73BC-448C-AFC7-DB9706B2A4D3}" type="presParOf" srcId="{2C613928-6859-45F2-9C8E-90B90FAF19BF}" destId="{A6FD8230-E15B-4F10-98B6-BCD2A1650902}" srcOrd="3" destOrd="0" presId="urn:microsoft.com/office/officeart/2005/8/layout/hierarchy1"/>
-    <dgm:cxn modelId="{B66AECDE-2317-4623-AE68-E7744614A379}" type="presParOf" srcId="{A6FD8230-E15B-4F10-98B6-BCD2A1650902}" destId="{76BDE09B-A2AD-482E-92A8-5F50035BB151}" srcOrd="0" destOrd="0" presId="urn:microsoft.com/office/officeart/2005/8/layout/hierarchy1"/>
-    <dgm:cxn modelId="{2D88AF8B-4320-4636-AC67-01AEE76D2B1F}" type="presParOf" srcId="{76BDE09B-A2AD-482E-92A8-5F50035BB151}" destId="{BF885EF0-0992-447E-B5A8-726289E8229E}" srcOrd="0" destOrd="0" presId="urn:microsoft.com/office/officeart/2005/8/layout/hierarchy1"/>
-    <dgm:cxn modelId="{B26A5303-C81C-47D2-B5CC-C1E00A3F3B75}" type="presParOf" srcId="{76BDE09B-A2AD-482E-92A8-5F50035BB151}" destId="{3DF0C056-1E68-4F85-924C-9F5EA743CE38}" srcOrd="1" destOrd="0" presId="urn:microsoft.com/office/officeart/2005/8/layout/hierarchy1"/>
-    <dgm:cxn modelId="{68DD7A32-50D7-4773-AF4D-177BE3FEEF8E}" type="presParOf" srcId="{A6FD8230-E15B-4F10-98B6-BCD2A1650902}" destId="{ADF125BF-E77B-4D65-A91D-BF0CF03924F8}" srcOrd="1" destOrd="0" presId="urn:microsoft.com/office/officeart/2005/8/layout/hierarchy1"/>
-    <dgm:cxn modelId="{FD545D5E-1C90-4371-9E48-4EAFEE0076BB}" type="presParOf" srcId="{2C613928-6859-45F2-9C8E-90B90FAF19BF}" destId="{B54AC3AE-14CA-46E5-A962-A8C865A6CA5E}" srcOrd="4" destOrd="0" presId="urn:microsoft.com/office/officeart/2005/8/layout/hierarchy1"/>
-    <dgm:cxn modelId="{130F4A9C-AFBE-43A4-A7E1-F2BFB9742372}" type="presParOf" srcId="{2C613928-6859-45F2-9C8E-90B90FAF19BF}" destId="{ED5A4932-7756-4AF5-BB10-71D55F3D6289}" srcOrd="5" destOrd="0" presId="urn:microsoft.com/office/officeart/2005/8/layout/hierarchy1"/>
-    <dgm:cxn modelId="{0A712790-66B6-49D4-9D84-DEC227C40EFA}" type="presParOf" srcId="{ED5A4932-7756-4AF5-BB10-71D55F3D6289}" destId="{1C8F7A08-1DA3-431F-B467-7F5AD00FBC3C}" srcOrd="0" destOrd="0" presId="urn:microsoft.com/office/officeart/2005/8/layout/hierarchy1"/>
-    <dgm:cxn modelId="{68D8D81F-935A-4FED-8EBA-66D876B1DB75}" type="presParOf" srcId="{1C8F7A08-1DA3-431F-B467-7F5AD00FBC3C}" destId="{69461468-DA5E-4FC0-8280-7DB037721006}" srcOrd="0" destOrd="0" presId="urn:microsoft.com/office/officeart/2005/8/layout/hierarchy1"/>
-    <dgm:cxn modelId="{C748AF35-A912-4D31-BAAD-DFF7A7317C2B}" type="presParOf" srcId="{1C8F7A08-1DA3-431F-B467-7F5AD00FBC3C}" destId="{B41ADEC7-F70A-4F35-8336-0AEB7C87E105}" srcOrd="1" destOrd="0" presId="urn:microsoft.com/office/officeart/2005/8/layout/hierarchy1"/>
-    <dgm:cxn modelId="{F8A6885D-2004-4BAC-BEDF-BF92DD1BA959}" type="presParOf" srcId="{ED5A4932-7756-4AF5-BB10-71D55F3D6289}" destId="{90DD3074-B150-4AC1-9D52-8E7FAB8562AC}" srcOrd="1" destOrd="0" presId="urn:microsoft.com/office/officeart/2005/8/layout/hierarchy1"/>
-    <dgm:cxn modelId="{FCE8123A-A1B4-4602-93D2-5F47B11220CD}" type="presParOf" srcId="{2C613928-6859-45F2-9C8E-90B90FAF19BF}" destId="{6C4982A0-5083-4320-8397-3610D061AB68}" srcOrd="6" destOrd="0" presId="urn:microsoft.com/office/officeart/2005/8/layout/hierarchy1"/>
-    <dgm:cxn modelId="{11F277AF-5F88-4207-A031-77FB6A46AD28}" type="presParOf" srcId="{2C613928-6859-45F2-9C8E-90B90FAF19BF}" destId="{3F6A7769-6A40-4DC4-A483-90B60E1F8A3E}" srcOrd="7" destOrd="0" presId="urn:microsoft.com/office/officeart/2005/8/layout/hierarchy1"/>
-    <dgm:cxn modelId="{DA192931-F796-484B-99FC-DE565CB479EC}" type="presParOf" srcId="{3F6A7769-6A40-4DC4-A483-90B60E1F8A3E}" destId="{092B37FC-CAE7-4CF7-B48B-F85DCAAF51BD}" srcOrd="0" destOrd="0" presId="urn:microsoft.com/office/officeart/2005/8/layout/hierarchy1"/>
-    <dgm:cxn modelId="{6DCC30E3-937F-46AC-8B24-A15E50DE5CEB}" type="presParOf" srcId="{092B37FC-CAE7-4CF7-B48B-F85DCAAF51BD}" destId="{D2D9BFEC-E4F7-4CF5-876B-46CDD399437E}" srcOrd="0" destOrd="0" presId="urn:microsoft.com/office/officeart/2005/8/layout/hierarchy1"/>
-    <dgm:cxn modelId="{4519FFC4-FA96-4994-8FEE-11490BC7F45B}" type="presParOf" srcId="{092B37FC-CAE7-4CF7-B48B-F85DCAAF51BD}" destId="{5F25617C-9F29-45EB-B727-69524A860497}" srcOrd="1" destOrd="0" presId="urn:microsoft.com/office/officeart/2005/8/layout/hierarchy1"/>
-    <dgm:cxn modelId="{C0346BD8-E13E-4BEF-8A66-8A7036AA5826}" type="presParOf" srcId="{3F6A7769-6A40-4DC4-A483-90B60E1F8A3E}" destId="{3A9AC6FD-AB9D-4C7D-BAC8-87D765342F75}" srcOrd="1" destOrd="0" presId="urn:microsoft.com/office/officeart/2005/8/layout/hierarchy1"/>
+    <dgm:cxn modelId="{8A8E15E3-E83A-4C2C-A8D3-9460390CBFA1}" type="presParOf" srcId="{075971CF-F559-46A1-913E-8EABF37F12A4}" destId="{2AA999D9-EDE0-4610-839A-09DE0B2EC9F4}" srcOrd="0" destOrd="0" presId="urn:microsoft.com/office/officeart/2005/8/layout/hierarchy1"/>
+    <dgm:cxn modelId="{19973D6A-187F-4A47-B01C-C310734295B2}" type="presParOf" srcId="{2AA999D9-EDE0-4610-839A-09DE0B2EC9F4}" destId="{63EE2B76-12C0-45DA-BDEE-23D47091E182}" srcOrd="0" destOrd="0" presId="urn:microsoft.com/office/officeart/2005/8/layout/hierarchy1"/>
+    <dgm:cxn modelId="{E13FAE4C-EA57-49A6-8A8A-54BBA4261FEA}" type="presParOf" srcId="{63EE2B76-12C0-45DA-BDEE-23D47091E182}" destId="{5B0B62CD-589B-4A23-8EB0-153C18352BD9}" srcOrd="0" destOrd="0" presId="urn:microsoft.com/office/officeart/2005/8/layout/hierarchy1"/>
+    <dgm:cxn modelId="{D3FDEC03-20E8-4B62-BE68-D9D179899AAE}" type="presParOf" srcId="{63EE2B76-12C0-45DA-BDEE-23D47091E182}" destId="{66C0CE5F-9783-43E2-B247-88C6B27AA641}" srcOrd="1" destOrd="0" presId="urn:microsoft.com/office/officeart/2005/8/layout/hierarchy1"/>
+    <dgm:cxn modelId="{90DC6BC7-278A-47EE-8040-7B36F7501B00}" type="presParOf" srcId="{2AA999D9-EDE0-4610-839A-09DE0B2EC9F4}" destId="{2C613928-6859-45F2-9C8E-90B90FAF19BF}" srcOrd="1" destOrd="0" presId="urn:microsoft.com/office/officeart/2005/8/layout/hierarchy1"/>
+    <dgm:cxn modelId="{0A956E3E-1316-478B-88B7-EEC8F5676978}" type="presParOf" srcId="{2C613928-6859-45F2-9C8E-90B90FAF19BF}" destId="{0E4BC06B-42BB-4441-8777-623475B73493}" srcOrd="0" destOrd="0" presId="urn:microsoft.com/office/officeart/2005/8/layout/hierarchy1"/>
+    <dgm:cxn modelId="{3B678879-DD29-444F-81CB-7EEBA58494A5}" type="presParOf" srcId="{2C613928-6859-45F2-9C8E-90B90FAF19BF}" destId="{A69AFC8D-62F1-4DD8-9EAB-D2A288DC3FF1}" srcOrd="1" destOrd="0" presId="urn:microsoft.com/office/officeart/2005/8/layout/hierarchy1"/>
+    <dgm:cxn modelId="{D32AD15D-E6E7-4F64-A257-8D0048D406EA}" type="presParOf" srcId="{A69AFC8D-62F1-4DD8-9EAB-D2A288DC3FF1}" destId="{487D7A91-C794-4BFC-AC9A-2CC3417ABB3D}" srcOrd="0" destOrd="0" presId="urn:microsoft.com/office/officeart/2005/8/layout/hierarchy1"/>
+    <dgm:cxn modelId="{B61BC504-1295-4D1B-BFED-075CEC433E34}" type="presParOf" srcId="{487D7A91-C794-4BFC-AC9A-2CC3417ABB3D}" destId="{265A62BF-02DA-4C17-A506-BF55D0F2B4C5}" srcOrd="0" destOrd="0" presId="urn:microsoft.com/office/officeart/2005/8/layout/hierarchy1"/>
+    <dgm:cxn modelId="{76F9E30D-EB17-4842-BA4E-3CC3175E24CB}" type="presParOf" srcId="{487D7A91-C794-4BFC-AC9A-2CC3417ABB3D}" destId="{C4F04BC6-0686-4989-B9C8-6ABD0ACA78DC}" srcOrd="1" destOrd="0" presId="urn:microsoft.com/office/officeart/2005/8/layout/hierarchy1"/>
+    <dgm:cxn modelId="{9988A33B-A85F-40AA-B25F-2C4A81743E33}" type="presParOf" srcId="{A69AFC8D-62F1-4DD8-9EAB-D2A288DC3FF1}" destId="{4A5B312F-5735-42E9-82A2-7B4CAB8188AC}" srcOrd="1" destOrd="0" presId="urn:microsoft.com/office/officeart/2005/8/layout/hierarchy1"/>
+    <dgm:cxn modelId="{4D7A0A5F-AB02-4520-B76F-88F8686031B8}" type="presParOf" srcId="{2C613928-6859-45F2-9C8E-90B90FAF19BF}" destId="{C24B6413-A34D-4099-A6FE-2F38B88FA653}" srcOrd="2" destOrd="0" presId="urn:microsoft.com/office/officeart/2005/8/layout/hierarchy1"/>
+    <dgm:cxn modelId="{D17A374F-47A0-4F9B-9485-E6CA3D045CBA}" type="presParOf" srcId="{2C613928-6859-45F2-9C8E-90B90FAF19BF}" destId="{A6FD8230-E15B-4F10-98B6-BCD2A1650902}" srcOrd="3" destOrd="0" presId="urn:microsoft.com/office/officeart/2005/8/layout/hierarchy1"/>
+    <dgm:cxn modelId="{AB747E57-76BD-40D7-9859-B035D1C816CB}" type="presParOf" srcId="{A6FD8230-E15B-4F10-98B6-BCD2A1650902}" destId="{76BDE09B-A2AD-482E-92A8-5F50035BB151}" srcOrd="0" destOrd="0" presId="urn:microsoft.com/office/officeart/2005/8/layout/hierarchy1"/>
+    <dgm:cxn modelId="{F9CA4A76-5509-4878-960D-9F6A1757C6AF}" type="presParOf" srcId="{76BDE09B-A2AD-482E-92A8-5F50035BB151}" destId="{BF885EF0-0992-447E-B5A8-726289E8229E}" srcOrd="0" destOrd="0" presId="urn:microsoft.com/office/officeart/2005/8/layout/hierarchy1"/>
+    <dgm:cxn modelId="{5B1C4AC1-A396-4C24-B6CB-2C88FE6A9DC2}" type="presParOf" srcId="{76BDE09B-A2AD-482E-92A8-5F50035BB151}" destId="{3DF0C056-1E68-4F85-924C-9F5EA743CE38}" srcOrd="1" destOrd="0" presId="urn:microsoft.com/office/officeart/2005/8/layout/hierarchy1"/>
+    <dgm:cxn modelId="{0623F062-E8C8-42DB-9A07-AD078A420300}" type="presParOf" srcId="{A6FD8230-E15B-4F10-98B6-BCD2A1650902}" destId="{ADF125BF-E77B-4D65-A91D-BF0CF03924F8}" srcOrd="1" destOrd="0" presId="urn:microsoft.com/office/officeart/2005/8/layout/hierarchy1"/>
+    <dgm:cxn modelId="{60FC13C5-4EF4-4ACA-A857-267512137C97}" type="presParOf" srcId="{2C613928-6859-45F2-9C8E-90B90FAF19BF}" destId="{B54AC3AE-14CA-46E5-A962-A8C865A6CA5E}" srcOrd="4" destOrd="0" presId="urn:microsoft.com/office/officeart/2005/8/layout/hierarchy1"/>
+    <dgm:cxn modelId="{FF1CAA9D-4157-4CB7-B23B-4992C3C85384}" type="presParOf" srcId="{2C613928-6859-45F2-9C8E-90B90FAF19BF}" destId="{ED5A4932-7756-4AF5-BB10-71D55F3D6289}" srcOrd="5" destOrd="0" presId="urn:microsoft.com/office/officeart/2005/8/layout/hierarchy1"/>
+    <dgm:cxn modelId="{C232C9A3-2D83-4356-AD87-7D51C4A3274F}" type="presParOf" srcId="{ED5A4932-7756-4AF5-BB10-71D55F3D6289}" destId="{1C8F7A08-1DA3-431F-B467-7F5AD00FBC3C}" srcOrd="0" destOrd="0" presId="urn:microsoft.com/office/officeart/2005/8/layout/hierarchy1"/>
+    <dgm:cxn modelId="{B66B8621-3DD0-405F-AA8C-9DEFF20E68C9}" type="presParOf" srcId="{1C8F7A08-1DA3-431F-B467-7F5AD00FBC3C}" destId="{69461468-DA5E-4FC0-8280-7DB037721006}" srcOrd="0" destOrd="0" presId="urn:microsoft.com/office/officeart/2005/8/layout/hierarchy1"/>
+    <dgm:cxn modelId="{0BFC63F4-2544-41E9-8049-110E83C94613}" type="presParOf" srcId="{1C8F7A08-1DA3-431F-B467-7F5AD00FBC3C}" destId="{B41ADEC7-F70A-4F35-8336-0AEB7C87E105}" srcOrd="1" destOrd="0" presId="urn:microsoft.com/office/officeart/2005/8/layout/hierarchy1"/>
+    <dgm:cxn modelId="{E5FFB2AC-78EF-4253-B453-44EC2D46F751}" type="presParOf" srcId="{ED5A4932-7756-4AF5-BB10-71D55F3D6289}" destId="{90DD3074-B150-4AC1-9D52-8E7FAB8562AC}" srcOrd="1" destOrd="0" presId="urn:microsoft.com/office/officeart/2005/8/layout/hierarchy1"/>
+    <dgm:cxn modelId="{47CC3393-D7B0-4A9D-86BF-F8F5D89898A7}" type="presParOf" srcId="{2C613928-6859-45F2-9C8E-90B90FAF19BF}" destId="{6C4982A0-5083-4320-8397-3610D061AB68}" srcOrd="6" destOrd="0" presId="urn:microsoft.com/office/officeart/2005/8/layout/hierarchy1"/>
+    <dgm:cxn modelId="{42E5B2E7-07A2-4D9C-BD31-E36AD39723BB}" type="presParOf" srcId="{2C613928-6859-45F2-9C8E-90B90FAF19BF}" destId="{3F6A7769-6A40-4DC4-A483-90B60E1F8A3E}" srcOrd="7" destOrd="0" presId="urn:microsoft.com/office/officeart/2005/8/layout/hierarchy1"/>
+    <dgm:cxn modelId="{66004FA3-772A-49C9-A073-A3273E649457}" type="presParOf" srcId="{3F6A7769-6A40-4DC4-A483-90B60E1F8A3E}" destId="{092B37FC-CAE7-4CF7-B48B-F85DCAAF51BD}" srcOrd="0" destOrd="0" presId="urn:microsoft.com/office/officeart/2005/8/layout/hierarchy1"/>
+    <dgm:cxn modelId="{DFF9540C-BCDF-4123-94A9-BB97358BD17F}" type="presParOf" srcId="{092B37FC-CAE7-4CF7-B48B-F85DCAAF51BD}" destId="{D2D9BFEC-E4F7-4CF5-876B-46CDD399437E}" srcOrd="0" destOrd="0" presId="urn:microsoft.com/office/officeart/2005/8/layout/hierarchy1"/>
+    <dgm:cxn modelId="{AA3CCDE1-81E1-4E6D-8E35-C70047D0CFC8}" type="presParOf" srcId="{092B37FC-CAE7-4CF7-B48B-F85DCAAF51BD}" destId="{5F25617C-9F29-45EB-B727-69524A860497}" srcOrd="1" destOrd="0" presId="urn:microsoft.com/office/officeart/2005/8/layout/hierarchy1"/>
+    <dgm:cxn modelId="{6C6DFD4E-F8C9-4925-BDBB-CFE2B8D554D5}" type="presParOf" srcId="{3F6A7769-6A40-4DC4-A483-90B60E1F8A3E}" destId="{3A9AC6FD-AB9D-4C7D-BAC8-87D765342F75}" srcOrd="1" destOrd="0" presId="urn:microsoft.com/office/officeart/2005/8/layout/hierarchy1"/>
   </dgm:cxnLst>
   <dgm:bg>
     <a:noFill/>
@@ -47985,7 +55553,7 @@
 </file>
 
 <file path=customXml/itemProps1.xml><?xml version="1.0" encoding="utf-8"?>
-<ds:datastoreItem xmlns:ds="http://schemas.openxmlformats.org/officeDocument/2006/customXml" ds:itemID="{1F1FBD87-7058-4BBB-9F21-5F2ED2E342BF}">
+<ds:datastoreItem xmlns:ds="http://schemas.openxmlformats.org/officeDocument/2006/customXml" ds:itemID="{9EE1FBC2-29E2-49CB-A61F-710CBACA1E53}">
   <ds:schemaRefs>
     <ds:schemaRef ds:uri="http://schemas.openxmlformats.org/officeDocument/2006/bibliography"/>
   </ds:schemaRefs>
